--- a/usecases/7 UseCase_Extend Wiki.docx
+++ b/usecases/7 UseCase_Extend Wiki.docx
@@ -7,48 +7,28 @@
         <w:pStyle w:val="Titel"/>
         <w:jc w:val="right"/>
       </w:pPr>
-      <w:r>
-        <w:fldChar w:fldCharType="begin"/>
-      </w:r>
-      <w:r>
-        <w:instrText xml:space="preserve"> SUBJECT  "Nappy, the ingenious"  \* MERGEFORMAT </w:instrText>
-      </w:r>
-      <w:r>
-        <w:fldChar w:fldCharType="separate"/>
-      </w:r>
-      <w:r>
-        <w:t>Nappy, the ingenious</w:t>
-      </w:r>
-      <w:r>
-        <w:fldChar w:fldCharType="end"/>
-      </w:r>
+      <w:fldSimple w:instr=" SUBJECT  &quot;Nappy, the ingenious&quot;  \* MERGEFORMAT ">
+        <w:r>
+          <w:t>Nappy, the ingenious</w:t>
+        </w:r>
+      </w:fldSimple>
     </w:p>
     <w:p>
       <w:pPr>
         <w:pStyle w:val="Titel"/>
         <w:jc w:val="right"/>
       </w:pPr>
-      <w:r>
-        <w:fldChar w:fldCharType="begin"/>
-      </w:r>
-      <w:r>
-        <w:instrText xml:space="preserve"> TITLE  "Use-Case Specification: Use Case Gamemodus 2"  \* MERGEFORMAT </w:instrText>
-      </w:r>
-      <w:r>
-        <w:fldChar w:fldCharType="separate"/>
-      </w:r>
-      <w:r>
-        <w:t>Use-Case Sp</w:t>
-      </w:r>
-      <w:r>
-        <w:t>ecification:</w:t>
-      </w:r>
-      <w:r>
-        <w:t xml:space="preserve"> </w:t>
-      </w:r>
-      <w:r>
-        <w:fldChar w:fldCharType="end"/>
-      </w:r>
+      <w:fldSimple w:instr=" TITLE  &quot;Use-Case Specification: Use Case Gamemodus 2&quot;  \* MERGEFORMAT ">
+        <w:r>
+          <w:t>Use-Case Sp</w:t>
+        </w:r>
+        <w:r>
+          <w:t>ecification:</w:t>
+        </w:r>
+        <w:r>
+          <w:t xml:space="preserve"> </w:t>
+        </w:r>
+      </w:fldSimple>
       <w:r>
         <w:t>Extend Wiki</w:t>
       </w:r>
@@ -68,7 +48,12 @@
     <w:p>
       <w:pPr>
         <w:sectPr>
-          <w:headerReference w:type="default" r:id="rId9"/>
+          <w:headerReference w:type="even" r:id="rId9"/>
+          <w:headerReference w:type="default" r:id="rId10"/>
+          <w:footerReference w:type="even" r:id="rId11"/>
+          <w:footerReference w:type="default" r:id="rId12"/>
+          <w:headerReference w:type="first" r:id="rId13"/>
+          <w:footerReference w:type="first" r:id="rId14"/>
           <w:endnotePr>
             <w:numFmt w:val="decimal"/>
           </w:endnotePr>
@@ -200,7 +185,10 @@
               <w:pStyle w:val="Tabletext"/>
             </w:pPr>
             <w:r>
-              <w:t>04/04/2016</w:t>
+              <w:t>06</w:t>
+            </w:r>
+            <w:r>
+              <w:t>/04/2016</w:t>
             </w:r>
           </w:p>
         </w:tc>
@@ -225,22 +213,12 @@
             <w:pPr>
               <w:pStyle w:val="Tabletext"/>
             </w:pPr>
-            <w:proofErr w:type="spellStart"/>
             <w:r>
-              <w:t>Erste</w:t>
-            </w:r>
-            <w:proofErr w:type="spellEnd"/>
-            <w:r>
-              <w:t xml:space="preserve"> Version</w:t>
+              <w:t>Erste Version</w:t>
             </w:r>
             <w:r>
-              <w:t xml:space="preserve"> des </w:t>
+              <w:t xml:space="preserve"> des Dokuments</w:t>
             </w:r>
-            <w:proofErr w:type="spellStart"/>
-            <w:r>
-              <w:t>Dokuments</w:t>
-            </w:r>
-            <w:proofErr w:type="spellEnd"/>
           </w:p>
         </w:tc>
         <w:tc>
@@ -252,7 +230,7 @@
               <w:pStyle w:val="Tabletext"/>
             </w:pPr>
             <w:r>
-              <w:t>Marc Mahler</w:t>
+              <w:t>Mehmet Ali Incekara</w:t>
             </w:r>
           </w:p>
         </w:tc>
@@ -492,7 +470,7 @@
           <w:noProof/>
           <w:sz w:val="22"/>
           <w:szCs w:val="22"/>
-          <w:lang w:val="de-DE" w:eastAsia="de-DE"/>
+          <w:lang w:eastAsia="de-DE"/>
         </w:rPr>
       </w:pPr>
       <w:r>
@@ -516,7 +494,7 @@
           <w:noProof/>
           <w:sz w:val="22"/>
           <w:szCs w:val="22"/>
-          <w:lang w:val="de-DE" w:eastAsia="de-DE"/>
+          <w:lang w:eastAsia="de-DE"/>
         </w:rPr>
         <w:tab/>
       </w:r>
@@ -542,7 +520,7 @@
         <w:rPr>
           <w:noProof/>
         </w:rPr>
-        <w:instrText xml:space="preserve"> PAGEREF _Toc447535007 \h </w:instrText>
+        <w:instrText xml:space="preserve"> PAGEREF _Toc447708498 \h </w:instrText>
       </w:r>
       <w:r>
         <w:rPr>
@@ -579,7 +557,7 @@
           <w:noProof/>
           <w:sz w:val="22"/>
           <w:szCs w:val="22"/>
-          <w:lang w:val="de-DE" w:eastAsia="de-DE"/>
+          <w:lang w:eastAsia="de-DE"/>
         </w:rPr>
       </w:pPr>
       <w:r>
@@ -594,7 +572,7 @@
           <w:noProof/>
           <w:sz w:val="22"/>
           <w:szCs w:val="22"/>
-          <w:lang w:val="de-DE" w:eastAsia="de-DE"/>
+          <w:lang w:eastAsia="de-DE"/>
         </w:rPr>
         <w:tab/>
       </w:r>
@@ -620,7 +598,7 @@
         <w:rPr>
           <w:noProof/>
         </w:rPr>
-        <w:instrText xml:space="preserve"> PAGEREF _Toc447535008 \h </w:instrText>
+        <w:instrText xml:space="preserve"> PAGEREF _Toc447708499 \h </w:instrText>
       </w:r>
       <w:r>
         <w:rPr>
@@ -657,7 +635,7 @@
           <w:noProof/>
           <w:sz w:val="22"/>
           <w:szCs w:val="22"/>
-          <w:lang w:val="de-DE" w:eastAsia="de-DE"/>
+          <w:lang w:eastAsia="de-DE"/>
         </w:rPr>
       </w:pPr>
       <w:r>
@@ -672,7 +650,7 @@
           <w:noProof/>
           <w:sz w:val="22"/>
           <w:szCs w:val="22"/>
-          <w:lang w:val="de-DE" w:eastAsia="de-DE"/>
+          <w:lang w:eastAsia="de-DE"/>
         </w:rPr>
         <w:tab/>
       </w:r>
@@ -698,7 +676,7 @@
         <w:rPr>
           <w:noProof/>
         </w:rPr>
-        <w:instrText xml:space="preserve"> PAGEREF _Toc447535009 \h </w:instrText>
+        <w:instrText xml:space="preserve"> PAGEREF _Toc447708500 \h </w:instrText>
       </w:r>
       <w:r>
         <w:rPr>
@@ -741,6 +719,7 @@
       <w:r>
         <w:rPr>
           <w:noProof/>
+          <w:lang w:val="de-DE"/>
         </w:rPr>
         <w:t>2.1</w:t>
       </w:r>
@@ -757,12 +736,14 @@
       <w:r>
         <w:rPr>
           <w:noProof/>
+          <w:lang w:val="de-DE"/>
         </w:rPr>
         <w:t>Basic Flow</w:t>
       </w:r>
       <w:r>
         <w:rPr>
           <w:noProof/>
+          <w:lang w:val="de-DE"/>
         </w:rPr>
         <w:tab/>
       </w:r>
@@ -775,8 +756,9 @@
       <w:r>
         <w:rPr>
           <w:noProof/>
-        </w:rPr>
-        <w:instrText xml:space="preserve"> PAGEREF _Toc447535010 \h </w:instrText>
+          <w:lang w:val="de-DE"/>
+        </w:rPr>
+        <w:instrText xml:space="preserve"> PAGEREF _Toc447708501 \h </w:instrText>
       </w:r>
       <w:r>
         <w:rPr>
@@ -792,6 +774,7 @@
       <w:r>
         <w:rPr>
           <w:noProof/>
+          <w:lang w:val="de-DE"/>
         </w:rPr>
         <w:t>5</w:t>
       </w:r>
@@ -819,6 +802,7 @@
       <w:r>
         <w:rPr>
           <w:noProof/>
+          <w:lang w:val="de-DE"/>
         </w:rPr>
         <w:t>2.2</w:t>
       </w:r>
@@ -835,12 +819,14 @@
       <w:r>
         <w:rPr>
           <w:noProof/>
+          <w:lang w:val="de-DE"/>
         </w:rPr>
         <w:t>Alternative Flows</w:t>
       </w:r>
       <w:r>
         <w:rPr>
           <w:noProof/>
+          <w:lang w:val="de-DE"/>
         </w:rPr>
         <w:tab/>
       </w:r>
@@ -853,8 +839,9 @@
       <w:r>
         <w:rPr>
           <w:noProof/>
-        </w:rPr>
-        <w:instrText xml:space="preserve"> PAGEREF _Toc447535011 \h </w:instrText>
+          <w:lang w:val="de-DE"/>
+        </w:rPr>
+        <w:instrText xml:space="preserve"> PAGEREF _Toc447708502 \h </w:instrText>
       </w:r>
       <w:r>
         <w:rPr>
@@ -870,6 +857,7 @@
       <w:r>
         <w:rPr>
           <w:noProof/>
+          <w:lang w:val="de-DE"/>
         </w:rPr>
         <w:t>6</w:t>
       </w:r>
@@ -918,6 +906,7 @@
       <w:r>
         <w:rPr>
           <w:noProof/>
+          <w:lang w:val="de-DE"/>
         </w:rPr>
         <w:tab/>
       </w:r>
@@ -930,8 +919,9 @@
       <w:r>
         <w:rPr>
           <w:noProof/>
-        </w:rPr>
-        <w:instrText xml:space="preserve"> PAGEREF _Toc447535012 \h </w:instrText>
+          <w:lang w:val="de-DE"/>
+        </w:rPr>
+        <w:instrText xml:space="preserve"> PAGEREF _Toc447708503 \h </w:instrText>
       </w:r>
       <w:r>
         <w:rPr>
@@ -947,6 +937,7 @@
       <w:r>
         <w:rPr>
           <w:noProof/>
+          <w:lang w:val="de-DE"/>
         </w:rPr>
         <w:t>6</w:t>
       </w:r>
@@ -968,13 +959,12 @@
           <w:noProof/>
           <w:sz w:val="22"/>
           <w:szCs w:val="22"/>
-          <w:lang w:val="de-DE" w:eastAsia="de-DE"/>
-        </w:rPr>
-      </w:pPr>
-      <w:r>
-        <w:rPr>
-          <w:noProof/>
-          <w:lang w:val="de-DE"/>
+          <w:lang w:eastAsia="de-DE"/>
+        </w:rPr>
+      </w:pPr>
+      <w:r>
+        <w:rPr>
+          <w:noProof/>
         </w:rPr>
         <w:t>3.</w:t>
       </w:r>
@@ -984,14 +974,13 @@
           <w:noProof/>
           <w:sz w:val="22"/>
           <w:szCs w:val="22"/>
-          <w:lang w:val="de-DE" w:eastAsia="de-DE"/>
+          <w:lang w:eastAsia="de-DE"/>
         </w:rPr>
         <w:tab/>
       </w:r>
       <w:r>
         <w:rPr>
           <w:noProof/>
-          <w:lang w:val="de-DE"/>
         </w:rPr>
         <w:t>Special Requirements</w:t>
       </w:r>
@@ -1011,7 +1000,7 @@
         <w:rPr>
           <w:noProof/>
         </w:rPr>
-        <w:instrText xml:space="preserve"> PAGEREF _Toc447535013 \h </w:instrText>
+        <w:instrText xml:space="preserve"> PAGEREF _Toc447708504 \h </w:instrText>
       </w:r>
       <w:r>
         <w:rPr>
@@ -1048,13 +1037,12 @@
           <w:noProof/>
           <w:sz w:val="22"/>
           <w:szCs w:val="22"/>
-          <w:lang w:val="de-DE" w:eastAsia="de-DE"/>
-        </w:rPr>
-      </w:pPr>
-      <w:r>
-        <w:rPr>
-          <w:noProof/>
-          <w:lang w:val="de-DE"/>
+          <w:lang w:eastAsia="de-DE"/>
+        </w:rPr>
+      </w:pPr>
+      <w:r>
+        <w:rPr>
+          <w:noProof/>
         </w:rPr>
         <w:t>4.</w:t>
       </w:r>
@@ -1064,14 +1052,13 @@
           <w:noProof/>
           <w:sz w:val="22"/>
           <w:szCs w:val="22"/>
-          <w:lang w:val="de-DE" w:eastAsia="de-DE"/>
+          <w:lang w:eastAsia="de-DE"/>
         </w:rPr>
         <w:tab/>
       </w:r>
       <w:r>
         <w:rPr>
           <w:noProof/>
-          <w:lang w:val="de-DE"/>
         </w:rPr>
         <w:t>Preconditions</w:t>
       </w:r>
@@ -1091,7 +1078,7 @@
         <w:rPr>
           <w:noProof/>
         </w:rPr>
-        <w:instrText xml:space="preserve"> PAGEREF _Toc447535014 \h </w:instrText>
+        <w:instrText xml:space="preserve"> PAGEREF _Toc447708505 \h </w:instrText>
       </w:r>
       <w:r>
         <w:rPr>
@@ -1128,13 +1115,12 @@
           <w:noProof/>
           <w:sz w:val="22"/>
           <w:szCs w:val="22"/>
-          <w:lang w:val="de-DE" w:eastAsia="de-DE"/>
-        </w:rPr>
-      </w:pPr>
-      <w:r>
-        <w:rPr>
-          <w:noProof/>
-          <w:lang w:val="de-DE"/>
+          <w:lang w:eastAsia="de-DE"/>
+        </w:rPr>
+      </w:pPr>
+      <w:r>
+        <w:rPr>
+          <w:noProof/>
         </w:rPr>
         <w:t>4.1</w:t>
       </w:r>
@@ -1144,14 +1130,13 @@
           <w:noProof/>
           <w:sz w:val="22"/>
           <w:szCs w:val="22"/>
-          <w:lang w:val="de-DE" w:eastAsia="de-DE"/>
+          <w:lang w:eastAsia="de-DE"/>
         </w:rPr>
         <w:tab/>
       </w:r>
       <w:r>
         <w:rPr>
           <w:noProof/>
-          <w:lang w:val="de-DE"/>
         </w:rPr>
         <w:t>Wiki geöffnet</w:t>
       </w:r>
@@ -1171,7 +1156,7 @@
         <w:rPr>
           <w:noProof/>
         </w:rPr>
-        <w:instrText xml:space="preserve"> PAGEREF _Toc447535015 \h </w:instrText>
+        <w:instrText xml:space="preserve"> PAGEREF _Toc447708506 \h </w:instrText>
       </w:r>
       <w:r>
         <w:rPr>
@@ -1249,7 +1234,7 @@
         <w:rPr>
           <w:noProof/>
         </w:rPr>
-        <w:instrText xml:space="preserve"> PAGEREF _Toc447535016 \h </w:instrText>
+        <w:instrText xml:space="preserve"> PAGEREF _Toc447708507 \h </w:instrText>
       </w:r>
       <w:r>
         <w:rPr>
@@ -1327,7 +1312,7 @@
         <w:rPr>
           <w:noProof/>
         </w:rPr>
-        <w:instrText xml:space="preserve"> PAGEREF _Toc447535017 \h </w:instrText>
+        <w:instrText xml:space="preserve"> PAGEREF _Toc447708508 \h </w:instrText>
       </w:r>
       <w:r>
         <w:rPr>
@@ -1364,42 +1349,24 @@
         </w:rPr>
         <w:fldChar w:fldCharType="end"/>
       </w:r>
-      <w:bookmarkStart w:id="0" w:name="_GoBack"/>
+      <w:r>
+        <w:br w:type="page"/>
+      </w:r>
+      <w:fldSimple w:instr="title  \* Mergeformat ">
+        <w:r>
+          <w:t xml:space="preserve">Use-Case Specification: </w:t>
+        </w:r>
+        <w:r>
+          <w:t>Gamemode 2</w:t>
+        </w:r>
+      </w:fldSimple>
+      <w:bookmarkStart w:id="0" w:name="_Toc423410237"/>
+      <w:bookmarkStart w:id="1" w:name="_Toc425054503"/>
+      <w:r>
+        <w:t xml:space="preserve"> </w:t>
+      </w:r>
       <w:bookmarkEnd w:id="0"/>
-      <w:r>
-        <w:br w:type="page"/>
-      </w:r>
-      <w:r>
-        <w:lastRenderedPageBreak/>
-        <w:fldChar w:fldCharType="begin"/>
-      </w:r>
-      <w:r>
-        <w:instrText xml:space="preserve">title  \* Mergeformat </w:instrText>
-      </w:r>
-      <w:r>
-        <w:fldChar w:fldCharType="separate"/>
-      </w:r>
-      <w:r>
-        <w:t xml:space="preserve">Use-Case Specification: </w:t>
-      </w:r>
-      <w:proofErr w:type="spellStart"/>
-      <w:r>
-        <w:t>Gamemode</w:t>
-      </w:r>
-      <w:proofErr w:type="spellEnd"/>
-      <w:r>
-        <w:t xml:space="preserve"> 2</w:t>
-      </w:r>
-      <w:r>
-        <w:fldChar w:fldCharType="end"/>
-      </w:r>
-      <w:bookmarkStart w:id="1" w:name="_Toc423410237"/>
-      <w:bookmarkStart w:id="2" w:name="_Toc425054503"/>
-      <w:r>
-        <w:t xml:space="preserve"> </w:t>
-      </w:r>
       <w:bookmarkEnd w:id="1"/>
-      <w:bookmarkEnd w:id="2"/>
     </w:p>
     <w:p>
       <w:pPr>
@@ -1410,21 +1377,16 @@
       <w:pPr>
         <w:pStyle w:val="berschrift1"/>
       </w:pPr>
+      <w:bookmarkStart w:id="2" w:name="_Toc447708498"/>
       <w:bookmarkStart w:id="3" w:name="_Toc423410238"/>
       <w:bookmarkStart w:id="4" w:name="_Toc425054504"/>
-      <w:bookmarkStart w:id="5" w:name="_Toc447535007"/>
       <w:r>
         <w:t xml:space="preserve">Use-Case </w:t>
       </w:r>
-      <w:proofErr w:type="spellStart"/>
-      <w:r>
-        <w:t>Gamemode</w:t>
-      </w:r>
-      <w:proofErr w:type="spellEnd"/>
-      <w:r>
-        <w:t xml:space="preserve"> 2</w:t>
-      </w:r>
-      <w:bookmarkEnd w:id="5"/>
+      <w:r>
+        <w:t>Gamemode 2</w:t>
+      </w:r>
+      <w:bookmarkEnd w:id="2"/>
       <w:r>
         <w:t xml:space="preserve"> </w:t>
       </w:r>
@@ -1433,13 +1395,13 @@
       <w:pPr>
         <w:pStyle w:val="berschrift2"/>
       </w:pPr>
-      <w:bookmarkStart w:id="6" w:name="_Toc447535008"/>
+      <w:bookmarkStart w:id="5" w:name="_Toc447708499"/>
       <w:r>
         <w:t>Brief Description</w:t>
       </w:r>
       <w:bookmarkEnd w:id="3"/>
       <w:bookmarkEnd w:id="4"/>
-      <w:bookmarkEnd w:id="6"/>
+      <w:bookmarkEnd w:id="5"/>
     </w:p>
     <w:p>
       <w:pPr>
@@ -1454,446 +1416,334 @@
           <w:sz w:val="22"/>
           <w:lang w:val="de-DE"/>
         </w:rPr>
-        <w:t xml:space="preserve">Dieser </w:t>
-      </w:r>
-      <w:proofErr w:type="spellStart"/>
+        <w:t xml:space="preserve">Dieser UseCase dient zur Beschreibung unserer Pläne für unser Wiki. </w:t>
+      </w:r>
+    </w:p>
+    <w:p>
+      <w:pPr>
+        <w:spacing w:line="240" w:lineRule="auto"/>
+        <w:ind w:left="720"/>
+      </w:pPr>
       <w:r>
         <w:rPr>
           <w:sz w:val="22"/>
           <w:lang w:val="de-DE"/>
         </w:rPr>
-        <w:t>UseCase</w:t>
-      </w:r>
-      <w:proofErr w:type="spellEnd"/>
+        <w:t xml:space="preserve">Der User kann nach einem Charakter suchen, in dem der User den Namen eintippt oder die implementierten Filter nutzen. </w:t>
+      </w:r>
+      <w:r>
+        <w:rPr>
+          <w:sz w:val="22"/>
+        </w:rPr>
+        <w:t>Des Weiteren soll der User mehr Informationen sehen können.</w:t>
+      </w:r>
+    </w:p>
+    <w:p>
+      <w:pPr>
+        <w:ind w:left="720"/>
+        <w:rPr>
+          <w:lang w:val="de-DE"/>
+        </w:rPr>
+      </w:pPr>
+      <w:r>
+        <w:rPr>
+          <w:lang w:val="de-DE"/>
+        </w:rPr>
+        <w:br/>
+      </w:r>
+    </w:p>
+    <w:p>
+      <w:pPr>
+        <w:ind w:left="720"/>
+        <w:rPr>
+          <w:lang w:val="de-DE"/>
+        </w:rPr>
+      </w:pPr>
+      <w:r>
+        <w:object w:dxaOrig="7142" w:dyaOrig="8667">
+          <v:rect id="rectole0000000000" o:spid="_x0000_i1025" style="width:357.35pt;height:433.8pt" o:ole="" o:preferrelative="t" stroked="f">
+            <v:imagedata r:id="rId15" o:title=""/>
+          </v:rect>
+          <o:OLEObject Type="Embed" ProgID="StaticMetafile" ShapeID="rectole0000000000" DrawAspect="Content" ObjectID="_1521450465" r:id="rId16"/>
+        </w:object>
+      </w:r>
+    </w:p>
+    <w:p>
+      <w:pPr>
+        <w:ind w:left="720"/>
+        <w:rPr>
+          <w:lang w:val="de-DE"/>
+        </w:rPr>
+      </w:pPr>
+    </w:p>
+    <w:p>
+      <w:pPr>
+        <w:ind w:left="720"/>
+        <w:rPr>
+          <w:lang w:val="de-DE"/>
+        </w:rPr>
+      </w:pPr>
+    </w:p>
+    <w:p>
+      <w:pPr>
+        <w:ind w:left="720"/>
+        <w:rPr>
+          <w:lang w:val="de-DE"/>
+        </w:rPr>
+      </w:pPr>
+    </w:p>
+    <w:p>
+      <w:pPr>
+        <w:ind w:left="720"/>
+        <w:rPr>
+          <w:lang w:val="de-DE"/>
+        </w:rPr>
+      </w:pPr>
+    </w:p>
+    <w:p>
+      <w:pPr>
+        <w:ind w:left="720"/>
+        <w:rPr>
+          <w:lang w:val="de-DE"/>
+        </w:rPr>
+      </w:pPr>
+    </w:p>
+    <w:p>
+      <w:pPr>
+        <w:ind w:left="720"/>
+        <w:rPr>
+          <w:lang w:val="de-DE"/>
+        </w:rPr>
+      </w:pPr>
+    </w:p>
+    <w:p>
+      <w:pPr>
+        <w:pStyle w:val="berschrift1"/>
+        <w:widowControl/>
+      </w:pPr>
+      <w:bookmarkStart w:id="6" w:name="_Toc423410239"/>
+      <w:bookmarkStart w:id="7" w:name="_Toc425054505"/>
+      <w:bookmarkStart w:id="8" w:name="_Toc447708500"/>
+      <w:r>
+        <w:lastRenderedPageBreak/>
+        <w:t>Flow of Events</w:t>
+      </w:r>
+      <w:bookmarkEnd w:id="6"/>
+      <w:bookmarkEnd w:id="7"/>
+      <w:bookmarkEnd w:id="8"/>
+    </w:p>
+    <w:p>
+      <w:pPr>
+        <w:pStyle w:val="berschrift2"/>
+        <w:widowControl/>
+      </w:pPr>
+      <w:bookmarkStart w:id="9" w:name="_Toc423410240"/>
+      <w:bookmarkStart w:id="10" w:name="_Toc425054506"/>
+      <w:bookmarkStart w:id="11" w:name="_Toc447708501"/>
+      <w:r>
+        <w:t>Basic Flow</w:t>
+      </w:r>
+      <w:bookmarkEnd w:id="9"/>
+      <w:bookmarkEnd w:id="10"/>
+      <w:bookmarkEnd w:id="11"/>
+      <w:r>
+        <w:t xml:space="preserve"> </w:t>
+      </w:r>
+    </w:p>
+    <w:p>
+      <w:pPr>
+        <w:jc w:val="center"/>
+        <w:rPr>
+          <w:lang w:val="de-DE"/>
+        </w:rPr>
+      </w:pPr>
+      <w:r>
+        <w:object w:dxaOrig="8640" w:dyaOrig="11475">
+          <v:rect id="rectole0000000001" o:spid="_x0000_i1026" style="width:6in;height:573.35pt" o:ole="" o:preferrelative="t" stroked="f">
+            <v:imagedata r:id="rId17" o:title=""/>
+          </v:rect>
+          <o:OLEObject Type="Embed" ProgID="StaticMetafile" ShapeID="rectole0000000001" DrawAspect="Content" ObjectID="_1521450466" r:id="rId18"/>
+        </w:object>
+      </w:r>
+    </w:p>
+    <w:p>
+      <w:pPr>
+        <w:ind w:left="720"/>
+        <w:rPr>
+          <w:lang w:val="de-DE"/>
+        </w:rPr>
+      </w:pPr>
+    </w:p>
+    <w:p>
+      <w:pPr>
+        <w:ind w:left="720"/>
+        <w:rPr>
+          <w:lang w:val="de-DE"/>
+        </w:rPr>
+      </w:pPr>
+    </w:p>
+    <w:p>
+      <w:pPr>
+        <w:pStyle w:val="berschrift2"/>
+        <w:widowControl/>
+      </w:pPr>
+      <w:bookmarkStart w:id="12" w:name="_Toc423410241"/>
+      <w:bookmarkStart w:id="13" w:name="_Toc425054507"/>
+      <w:bookmarkStart w:id="14" w:name="_Toc447708502"/>
+      <w:r>
+        <w:lastRenderedPageBreak/>
+        <w:t>Alternative Flows</w:t>
+      </w:r>
+      <w:bookmarkEnd w:id="12"/>
+      <w:bookmarkEnd w:id="13"/>
+      <w:bookmarkEnd w:id="14"/>
+    </w:p>
+    <w:p>
+      <w:pPr>
+        <w:pStyle w:val="berschrift3"/>
+        <w:widowControl/>
+        <w:rPr>
+          <w:b/>
+          <w:lang w:val="de-DE"/>
+        </w:rPr>
+      </w:pPr>
+      <w:bookmarkStart w:id="15" w:name="_Toc447708503"/>
+      <w:r>
+        <w:rPr>
+          <w:b/>
+          <w:lang w:val="de-DE"/>
+        </w:rPr>
+        <w:t>Reihenfolge der Filter</w:t>
+      </w:r>
+      <w:bookmarkEnd w:id="15"/>
+    </w:p>
+    <w:p>
+      <w:pPr>
+        <w:spacing w:line="240" w:lineRule="auto"/>
+        <w:ind w:left="720"/>
+        <w:rPr>
+          <w:lang w:val="de-DE"/>
+        </w:rPr>
+      </w:pPr>
       <w:r>
         <w:rPr>
           <w:sz w:val="22"/>
           <w:lang w:val="de-DE"/>
         </w:rPr>
-        <w:t xml:space="preserve"> dient zur Beschreibung unserer Pläne für unser Wiki. </w:t>
-      </w:r>
+        <w:t>Der User kann erst die Filter nutzen oder nur das Suchfeld.</w:t>
+      </w:r>
+    </w:p>
+    <w:p>
+      <w:pPr>
+        <w:pStyle w:val="berschrift1"/>
+        <w:rPr>
+          <w:lang w:val="de-DE"/>
+        </w:rPr>
+      </w:pPr>
+      <w:bookmarkStart w:id="16" w:name="_Toc423410251"/>
+      <w:bookmarkStart w:id="17" w:name="_Toc425054510"/>
+      <w:bookmarkStart w:id="18" w:name="_Toc447708504"/>
+      <w:r>
+        <w:rPr>
+          <w:lang w:val="de-DE"/>
+        </w:rPr>
+        <w:t>Special Requirements</w:t>
+      </w:r>
+      <w:bookmarkEnd w:id="16"/>
+      <w:bookmarkEnd w:id="17"/>
+      <w:bookmarkEnd w:id="18"/>
+    </w:p>
+    <w:p>
+      <w:pPr>
+        <w:ind w:left="720"/>
+        <w:rPr>
+          <w:lang w:val="de-DE"/>
+        </w:rPr>
+      </w:pPr>
+      <w:r>
+        <w:rPr>
+          <w:lang w:val="de-DE"/>
+        </w:rPr>
+        <w:t>(n/a)</w:t>
+      </w:r>
+    </w:p>
+    <w:p>
+      <w:pPr>
+        <w:pStyle w:val="berschrift1"/>
+        <w:widowControl/>
+        <w:rPr>
+          <w:lang w:val="de-DE"/>
+        </w:rPr>
+      </w:pPr>
+      <w:bookmarkStart w:id="19" w:name="_Toc423410253"/>
+      <w:bookmarkStart w:id="20" w:name="_Toc425054512"/>
+      <w:bookmarkStart w:id="21" w:name="_Toc447708505"/>
+      <w:r>
+        <w:rPr>
+          <w:lang w:val="de-DE"/>
+        </w:rPr>
+        <w:t>Preconditions</w:t>
+      </w:r>
+      <w:bookmarkEnd w:id="19"/>
+      <w:bookmarkEnd w:id="20"/>
+      <w:bookmarkEnd w:id="21"/>
+    </w:p>
+    <w:p>
+      <w:pPr>
+        <w:pStyle w:val="berschrift2"/>
+        <w:rPr>
+          <w:lang w:val="de-DE"/>
+        </w:rPr>
+      </w:pPr>
+      <w:bookmarkStart w:id="22" w:name="_Toc447708506"/>
+      <w:r>
+        <w:rPr>
+          <w:lang w:val="de-DE"/>
+        </w:rPr>
+        <w:t>Wiki geöffnet</w:t>
+      </w:r>
+      <w:bookmarkEnd w:id="22"/>
     </w:p>
     <w:p>
       <w:pPr>
         <w:spacing w:line="240" w:lineRule="auto"/>
         <w:ind w:left="720"/>
-      </w:pPr>
+        <w:rPr>
+          <w:lang w:val="de-DE"/>
+        </w:rPr>
+      </w:pPr>
+      <w:bookmarkStart w:id="23" w:name="_Toc423410255"/>
+      <w:bookmarkStart w:id="24" w:name="_Toc425054514"/>
       <w:r>
         <w:rPr>
           <w:sz w:val="22"/>
           <w:lang w:val="de-DE"/>
         </w:rPr>
-        <w:t xml:space="preserve">Der User kann nach einem Charakter suchen, in dem der User den Namen eintippt oder die implementierten Filter nutzen. </w:t>
-      </w:r>
-      <w:proofErr w:type="gramStart"/>
-      <w:r>
-        <w:rPr>
-          <w:sz w:val="22"/>
-        </w:rPr>
-        <w:t xml:space="preserve">Des </w:t>
-      </w:r>
-      <w:proofErr w:type="spellStart"/>
-      <w:r>
-        <w:rPr>
-          <w:sz w:val="22"/>
-        </w:rPr>
-        <w:t>Weiteren</w:t>
-      </w:r>
-      <w:proofErr w:type="spellEnd"/>
-      <w:r>
-        <w:rPr>
-          <w:sz w:val="22"/>
-        </w:rPr>
-        <w:t xml:space="preserve"> </w:t>
-      </w:r>
-      <w:proofErr w:type="spellStart"/>
-      <w:r>
-        <w:rPr>
-          <w:sz w:val="22"/>
-        </w:rPr>
-        <w:t>soll</w:t>
-      </w:r>
-      <w:proofErr w:type="spellEnd"/>
-      <w:r>
-        <w:rPr>
-          <w:sz w:val="22"/>
-        </w:rPr>
-        <w:t xml:space="preserve"> der User </w:t>
-      </w:r>
-      <w:proofErr w:type="spellStart"/>
-      <w:r>
-        <w:rPr>
-          <w:sz w:val="22"/>
-        </w:rPr>
-        <w:t>mehr</w:t>
-      </w:r>
-      <w:proofErr w:type="spellEnd"/>
-      <w:r>
-        <w:rPr>
-          <w:sz w:val="22"/>
-        </w:rPr>
-        <w:t xml:space="preserve"> </w:t>
-      </w:r>
-      <w:proofErr w:type="spellStart"/>
-      <w:r>
-        <w:rPr>
-          <w:sz w:val="22"/>
-        </w:rPr>
-        <w:t>Informationen</w:t>
-      </w:r>
-      <w:proofErr w:type="spellEnd"/>
-      <w:r>
-        <w:rPr>
-          <w:sz w:val="22"/>
-        </w:rPr>
-        <w:t xml:space="preserve"> </w:t>
-      </w:r>
-      <w:proofErr w:type="spellStart"/>
-      <w:r>
-        <w:rPr>
-          <w:sz w:val="22"/>
-        </w:rPr>
-        <w:t>sehen</w:t>
-      </w:r>
-      <w:proofErr w:type="spellEnd"/>
-      <w:r>
-        <w:rPr>
-          <w:sz w:val="22"/>
-        </w:rPr>
-        <w:t xml:space="preserve"> </w:t>
-      </w:r>
-      <w:proofErr w:type="spellStart"/>
-      <w:r>
-        <w:rPr>
-          <w:sz w:val="22"/>
-        </w:rPr>
-        <w:t>können</w:t>
-      </w:r>
-      <w:proofErr w:type="spellEnd"/>
-      <w:r>
-        <w:rPr>
-          <w:sz w:val="22"/>
-        </w:rPr>
-        <w:t>.</w:t>
-      </w:r>
-      <w:proofErr w:type="gramEnd"/>
-    </w:p>
-    <w:p>
-      <w:pPr>
-        <w:ind w:left="720"/>
-        <w:rPr>
-          <w:lang w:val="de-DE"/>
-        </w:rPr>
-      </w:pPr>
-      <w:r>
-        <w:rPr>
-          <w:lang w:val="de-DE"/>
-        </w:rPr>
-        <w:br/>
-      </w:r>
-    </w:p>
-    <w:p>
-      <w:pPr>
-        <w:ind w:left="720"/>
-        <w:rPr>
-          <w:lang w:val="de-DE"/>
-        </w:rPr>
-      </w:pPr>
-      <w:r>
-        <w:object w:dxaOrig="7142" w:dyaOrig="8667">
-          <v:rect id="rectole0000000000" o:spid="_x0000_i1025" style="width:357.35pt;height:433.8pt" o:ole="" o:preferrelative="t" stroked="f">
-            <v:imagedata r:id="rId10" o:title=""/>
-          </v:rect>
-          <o:OLEObject Type="Embed" ProgID="StaticMetafile" ShapeID="rectole0000000000" DrawAspect="Content" ObjectID="_1521276853" r:id="rId11"/>
-        </w:object>
-      </w:r>
-    </w:p>
-    <w:p>
-      <w:pPr>
-        <w:ind w:left="720"/>
-        <w:rPr>
-          <w:lang w:val="de-DE"/>
-        </w:rPr>
-      </w:pPr>
-    </w:p>
-    <w:p>
-      <w:pPr>
-        <w:ind w:left="720"/>
-        <w:rPr>
-          <w:lang w:val="de-DE"/>
-        </w:rPr>
-      </w:pPr>
-    </w:p>
-    <w:p>
-      <w:pPr>
-        <w:ind w:left="720"/>
-        <w:rPr>
-          <w:lang w:val="de-DE"/>
-        </w:rPr>
-      </w:pPr>
-    </w:p>
-    <w:p>
-      <w:pPr>
-        <w:ind w:left="720"/>
-        <w:rPr>
-          <w:lang w:val="de-DE"/>
-        </w:rPr>
-      </w:pPr>
-    </w:p>
-    <w:p>
-      <w:pPr>
-        <w:ind w:left="720"/>
-        <w:rPr>
-          <w:lang w:val="de-DE"/>
-        </w:rPr>
-      </w:pPr>
-    </w:p>
-    <w:p>
-      <w:pPr>
-        <w:ind w:left="720"/>
-        <w:rPr>
-          <w:lang w:val="de-DE"/>
-        </w:rPr>
-      </w:pPr>
+        <w:t>Das Wiki ist vom User geöffnet und alle Charaktere sind geladen.</w:t>
+      </w:r>
     </w:p>
     <w:p>
       <w:pPr>
         <w:pStyle w:val="berschrift1"/>
         <w:widowControl/>
       </w:pPr>
-      <w:bookmarkStart w:id="7" w:name="_Toc423410239"/>
-      <w:bookmarkStart w:id="8" w:name="_Toc425054505"/>
-      <w:bookmarkStart w:id="9" w:name="_Toc447535009"/>
-      <w:r>
-        <w:lastRenderedPageBreak/>
-        <w:t>Flow of Events</w:t>
-      </w:r>
-      <w:bookmarkEnd w:id="7"/>
-      <w:bookmarkEnd w:id="8"/>
-      <w:bookmarkEnd w:id="9"/>
-    </w:p>
-    <w:p>
-      <w:pPr>
-        <w:pStyle w:val="berschrift2"/>
-        <w:widowControl/>
-      </w:pPr>
-      <w:bookmarkStart w:id="10" w:name="_Toc423410240"/>
-      <w:bookmarkStart w:id="11" w:name="_Toc425054506"/>
-      <w:bookmarkStart w:id="12" w:name="_Toc447535010"/>
-      <w:r>
-        <w:t>Basic Flow</w:t>
-      </w:r>
-      <w:bookmarkEnd w:id="10"/>
-      <w:bookmarkEnd w:id="11"/>
-      <w:bookmarkEnd w:id="12"/>
-      <w:r>
-        <w:t xml:space="preserve"> </w:t>
-      </w:r>
-    </w:p>
-    <w:p>
-      <w:pPr>
-        <w:jc w:val="center"/>
-        <w:rPr>
-          <w:lang w:val="de-DE"/>
-        </w:rPr>
-      </w:pPr>
-      <w:r>
-        <w:object w:dxaOrig="8640" w:dyaOrig="11475">
-          <v:rect id="rectole0000000001" o:spid="_x0000_i1026" style="width:6in;height:573.35pt" o:ole="" o:preferrelative="t" stroked="f">
-            <v:imagedata r:id="rId12" o:title=""/>
-          </v:rect>
-          <o:OLEObject Type="Embed" ProgID="StaticMetafile" ShapeID="rectole0000000001" DrawAspect="Content" ObjectID="_1521276854" r:id="rId13"/>
-        </w:object>
-      </w:r>
-    </w:p>
-    <w:p>
-      <w:pPr>
-        <w:ind w:left="720"/>
-        <w:rPr>
-          <w:lang w:val="de-DE"/>
-        </w:rPr>
-      </w:pPr>
-    </w:p>
-    <w:p>
-      <w:pPr>
-        <w:ind w:left="720"/>
-        <w:rPr>
-          <w:lang w:val="de-DE"/>
-        </w:rPr>
-      </w:pPr>
-    </w:p>
-    <w:p>
-      <w:pPr>
-        <w:pStyle w:val="berschrift2"/>
-        <w:widowControl/>
-      </w:pPr>
-      <w:bookmarkStart w:id="13" w:name="_Toc423410241"/>
-      <w:bookmarkStart w:id="14" w:name="_Toc425054507"/>
-      <w:bookmarkStart w:id="15" w:name="_Toc447535011"/>
-      <w:r>
-        <w:lastRenderedPageBreak/>
-        <w:t>Alternative Flows</w:t>
-      </w:r>
-      <w:bookmarkEnd w:id="13"/>
-      <w:bookmarkEnd w:id="14"/>
-      <w:bookmarkEnd w:id="15"/>
-    </w:p>
-    <w:p>
-      <w:pPr>
-        <w:pStyle w:val="berschrift3"/>
-        <w:widowControl/>
-        <w:rPr>
-          <w:lang w:val="de-DE"/>
-        </w:rPr>
-      </w:pPr>
-      <w:bookmarkStart w:id="16" w:name="_Toc447535012"/>
-      <w:r>
-        <w:rPr>
-          <w:lang w:val="de-DE"/>
-        </w:rPr>
-        <w:t>Reihenfolge der Filter</w:t>
-      </w:r>
-      <w:bookmarkEnd w:id="16"/>
-    </w:p>
-    <w:p>
-      <w:pPr>
-        <w:spacing w:line="240" w:lineRule="auto"/>
-        <w:ind w:left="720"/>
-        <w:rPr>
-          <w:lang w:val="de-DE"/>
-        </w:rPr>
-      </w:pPr>
-      <w:r>
-        <w:rPr>
-          <w:sz w:val="22"/>
-          <w:lang w:val="de-DE"/>
-        </w:rPr>
-        <w:t>Der User kann erst die Filter nutzen oder nur das Suchfeld.</w:t>
-      </w:r>
-    </w:p>
-    <w:p>
-      <w:pPr>
-        <w:pStyle w:val="berschrift1"/>
-        <w:rPr>
-          <w:lang w:val="de-DE"/>
-        </w:rPr>
-      </w:pPr>
-      <w:bookmarkStart w:id="17" w:name="_Toc423410251"/>
-      <w:bookmarkStart w:id="18" w:name="_Toc425054510"/>
-      <w:bookmarkStart w:id="19" w:name="_Toc447535013"/>
-      <w:r>
-        <w:rPr>
-          <w:lang w:val="de-DE"/>
-        </w:rPr>
-        <w:t xml:space="preserve">Special </w:t>
-      </w:r>
-      <w:proofErr w:type="spellStart"/>
-      <w:r>
-        <w:rPr>
-          <w:lang w:val="de-DE"/>
-        </w:rPr>
-        <w:t>Requirements</w:t>
-      </w:r>
-      <w:bookmarkEnd w:id="17"/>
-      <w:bookmarkEnd w:id="18"/>
-      <w:bookmarkEnd w:id="19"/>
-      <w:proofErr w:type="spellEnd"/>
-    </w:p>
-    <w:p>
-      <w:pPr>
-        <w:ind w:left="720"/>
-        <w:rPr>
-          <w:lang w:val="de-DE"/>
-        </w:rPr>
-      </w:pPr>
-      <w:r>
-        <w:rPr>
-          <w:lang w:val="de-DE"/>
-        </w:rPr>
-        <w:t>(n/a)</w:t>
-      </w:r>
-    </w:p>
-    <w:p>
-      <w:pPr>
-        <w:pStyle w:val="berschrift1"/>
-        <w:widowControl/>
-        <w:rPr>
-          <w:lang w:val="de-DE"/>
-        </w:rPr>
-      </w:pPr>
-      <w:bookmarkStart w:id="20" w:name="_Toc423410253"/>
-      <w:bookmarkStart w:id="21" w:name="_Toc425054512"/>
-      <w:bookmarkStart w:id="22" w:name="_Toc447535014"/>
-      <w:proofErr w:type="spellStart"/>
-      <w:r>
-        <w:rPr>
-          <w:lang w:val="de-DE"/>
-        </w:rPr>
-        <w:t>Preconditions</w:t>
-      </w:r>
-      <w:bookmarkEnd w:id="20"/>
-      <w:bookmarkEnd w:id="21"/>
-      <w:bookmarkEnd w:id="22"/>
-      <w:proofErr w:type="spellEnd"/>
-    </w:p>
-    <w:p>
-      <w:pPr>
-        <w:pStyle w:val="berschrift2"/>
-        <w:rPr>
-          <w:lang w:val="de-DE"/>
-        </w:rPr>
-      </w:pPr>
-      <w:bookmarkStart w:id="23" w:name="_Toc447535015"/>
-      <w:r>
-        <w:rPr>
-          <w:lang w:val="de-DE"/>
-        </w:rPr>
-        <w:t>Wiki geöffnet</w:t>
+      <w:bookmarkStart w:id="25" w:name="_Toc447708507"/>
+      <w:r>
+        <w:t>Postconditions</w:t>
       </w:r>
       <w:bookmarkEnd w:id="23"/>
-    </w:p>
-    <w:p>
-      <w:pPr>
-        <w:spacing w:line="240" w:lineRule="auto"/>
-        <w:ind w:left="720"/>
-        <w:rPr>
-          <w:lang w:val="de-DE"/>
-        </w:rPr>
-      </w:pPr>
-      <w:bookmarkStart w:id="24" w:name="_Toc423410255"/>
-      <w:bookmarkStart w:id="25" w:name="_Toc425054514"/>
-      <w:r>
-        <w:rPr>
-          <w:sz w:val="22"/>
-          <w:lang w:val="de-DE"/>
-        </w:rPr>
-        <w:t>Das Wiki ist vom User geöffnet und alle Charaktere sind geladen.</w:t>
-      </w:r>
-    </w:p>
-    <w:p>
-      <w:pPr>
-        <w:pStyle w:val="berschrift1"/>
-        <w:widowControl/>
-      </w:pPr>
-      <w:bookmarkStart w:id="26" w:name="_Toc447535016"/>
-      <w:proofErr w:type="spellStart"/>
-      <w:r>
-        <w:t>Postconditions</w:t>
-      </w:r>
       <w:bookmarkEnd w:id="24"/>
       <w:bookmarkEnd w:id="25"/>
+    </w:p>
+    <w:p>
+      <w:pPr>
+        <w:pStyle w:val="berschrift1"/>
+      </w:pPr>
+      <w:bookmarkStart w:id="26" w:name="_Toc447708508"/>
+      <w:r>
+        <w:t>Extension Points</w:t>
+      </w:r>
       <w:bookmarkEnd w:id="26"/>
-      <w:proofErr w:type="spellEnd"/>
-    </w:p>
-    <w:p>
-      <w:pPr>
-        <w:pStyle w:val="berschrift1"/>
-      </w:pPr>
-      <w:bookmarkStart w:id="27" w:name="_Toc447535017"/>
-      <w:r>
-        <w:t>Extension Points</w:t>
-      </w:r>
-      <w:bookmarkEnd w:id="27"/>
     </w:p>
     <w:p>
       <w:pPr>
@@ -1904,8 +1754,8 @@
       </w:r>
     </w:p>
     <w:sectPr>
-      <w:headerReference w:type="default" r:id="rId14"/>
-      <w:footerReference w:type="default" r:id="rId15"/>
+      <w:headerReference w:type="default" r:id="rId19"/>
+      <w:footerReference w:type="default" r:id="rId20"/>
       <w:endnotePr>
         <w:numFmt w:val="decimal"/>
       </w:endnotePr>
@@ -1943,6 +1793,36 @@
 </file>
 
 <file path=word/footer1.xml><?xml version="1.0" encoding="utf-8"?>
+<w:ftr xmlns:wpc="http://schemas.microsoft.com/office/word/2010/wordprocessingCanvas" xmlns:mc="http://schemas.openxmlformats.org/markup-compatibility/2006" xmlns:o="urn:schemas-microsoft-com:office:office" xmlns:r="http://schemas.openxmlformats.org/officeDocument/2006/relationships" xmlns:m="http://schemas.openxmlformats.org/officeDocument/2006/math" xmlns:v="urn:schemas-microsoft-com:vml" xmlns:wp14="http://schemas.microsoft.com/office/word/2010/wordprocessingDrawing" xmlns:wp="http://schemas.openxmlformats.org/drawingml/2006/wordprocessingDrawing" xmlns:w10="urn:schemas-microsoft-com:office:word" xmlns:w="http://schemas.openxmlformats.org/wordprocessingml/2006/main" xmlns:w14="http://schemas.microsoft.com/office/word/2010/wordml" xmlns:wpg="http://schemas.microsoft.com/office/word/2010/wordprocessingGroup" xmlns:wpi="http://schemas.microsoft.com/office/word/2010/wordprocessingInk" xmlns:wne="http://schemas.microsoft.com/office/word/2006/wordml" xmlns:wps="http://schemas.microsoft.com/office/word/2010/wordprocessingShape" mc:Ignorable="w14 wp14">
+  <w:p>
+    <w:pPr>
+      <w:pStyle w:val="Fuzeile"/>
+    </w:pPr>
+  </w:p>
+</w:ftr>
+</file>
+
+<file path=word/footer2.xml><?xml version="1.0" encoding="utf-8"?>
+<w:ftr xmlns:wpc="http://schemas.microsoft.com/office/word/2010/wordprocessingCanvas" xmlns:mc="http://schemas.openxmlformats.org/markup-compatibility/2006" xmlns:o="urn:schemas-microsoft-com:office:office" xmlns:r="http://schemas.openxmlformats.org/officeDocument/2006/relationships" xmlns:m="http://schemas.openxmlformats.org/officeDocument/2006/math" xmlns:v="urn:schemas-microsoft-com:vml" xmlns:wp14="http://schemas.microsoft.com/office/word/2010/wordprocessingDrawing" xmlns:wp="http://schemas.openxmlformats.org/drawingml/2006/wordprocessingDrawing" xmlns:w10="urn:schemas-microsoft-com:office:word" xmlns:w="http://schemas.openxmlformats.org/wordprocessingml/2006/main" xmlns:w14="http://schemas.microsoft.com/office/word/2010/wordml" xmlns:wpg="http://schemas.microsoft.com/office/word/2010/wordprocessingGroup" xmlns:wpi="http://schemas.microsoft.com/office/word/2010/wordprocessingInk" xmlns:wne="http://schemas.microsoft.com/office/word/2006/wordml" xmlns:wps="http://schemas.microsoft.com/office/word/2010/wordprocessingShape" mc:Ignorable="w14 wp14">
+  <w:p>
+    <w:pPr>
+      <w:pStyle w:val="Fuzeile"/>
+    </w:pPr>
+  </w:p>
+</w:ftr>
+</file>
+
+<file path=word/footer3.xml><?xml version="1.0" encoding="utf-8"?>
+<w:ftr xmlns:wpc="http://schemas.microsoft.com/office/word/2010/wordprocessingCanvas" xmlns:mc="http://schemas.openxmlformats.org/markup-compatibility/2006" xmlns:o="urn:schemas-microsoft-com:office:office" xmlns:r="http://schemas.openxmlformats.org/officeDocument/2006/relationships" xmlns:m="http://schemas.openxmlformats.org/officeDocument/2006/math" xmlns:v="urn:schemas-microsoft-com:vml" xmlns:wp14="http://schemas.microsoft.com/office/word/2010/wordprocessingDrawing" xmlns:wp="http://schemas.openxmlformats.org/drawingml/2006/wordprocessingDrawing" xmlns:w10="urn:schemas-microsoft-com:office:word" xmlns:w="http://schemas.openxmlformats.org/wordprocessingml/2006/main" xmlns:w14="http://schemas.microsoft.com/office/word/2010/wordml" xmlns:wpg="http://schemas.microsoft.com/office/word/2010/wordprocessingGroup" xmlns:wpi="http://schemas.microsoft.com/office/word/2010/wordprocessingInk" xmlns:wne="http://schemas.microsoft.com/office/word/2006/wordml" xmlns:wps="http://schemas.microsoft.com/office/word/2010/wordprocessingShape" mc:Ignorable="w14 wp14">
+  <w:p>
+    <w:pPr>
+      <w:pStyle w:val="Fuzeile"/>
+    </w:pPr>
+  </w:p>
+</w:ftr>
+</file>
+
+<file path=word/footer4.xml><?xml version="1.0" encoding="utf-8"?>
 <w:ftr xmlns:wpc="http://schemas.microsoft.com/office/word/2010/wordprocessingCanvas" xmlns:mc="http://schemas.openxmlformats.org/markup-compatibility/2006" xmlns:o="urn:schemas-microsoft-com:office:office" xmlns:r="http://schemas.openxmlformats.org/officeDocument/2006/relationships" xmlns:m="http://schemas.openxmlformats.org/officeDocument/2006/math" xmlns:v="urn:schemas-microsoft-com:vml" xmlns:wp14="http://schemas.microsoft.com/office/word/2010/wordprocessingDrawing" xmlns:wp="http://schemas.openxmlformats.org/drawingml/2006/wordprocessingDrawing" xmlns:w10="urn:schemas-microsoft-com:office:word" xmlns:w="http://schemas.openxmlformats.org/wordprocessingml/2006/main" xmlns:w14="http://schemas.microsoft.com/office/word/2010/wordml" xmlns:wpg="http://schemas.microsoft.com/office/word/2010/wordprocessingGroup" xmlns:wpi="http://schemas.microsoft.com/office/word/2010/wordprocessingInk" xmlns:wne="http://schemas.microsoft.com/office/word/2006/wordml" xmlns:wps="http://schemas.microsoft.com/office/word/2010/wordprocessingShape" mc:Ignorable="w14 wp14">
   <w:tbl>
     <w:tblPr>
@@ -2018,11 +1898,9 @@
           <w:r>
             <w:fldChar w:fldCharType="end"/>
           </w:r>
-          <w:proofErr w:type="spellStart"/>
           <w:r>
             <w:t>nappydevelopment</w:t>
           </w:r>
-          <w:proofErr w:type="spellEnd"/>
           <w:r>
             <w:t xml:space="preserve">, </w:t>
           </w:r>
@@ -2086,7 +1964,7 @@
               <w:rStyle w:val="Seitenzahl"/>
               <w:noProof/>
             </w:rPr>
-            <w:t>3</w:t>
+            <w:t>2</w:t>
           </w:r>
           <w:r>
             <w:rPr>
@@ -2135,6 +2013,16 @@
 <w:hdr xmlns:wpc="http://schemas.microsoft.com/office/word/2010/wordprocessingCanvas" xmlns:mc="http://schemas.openxmlformats.org/markup-compatibility/2006" xmlns:o="urn:schemas-microsoft-com:office:office" xmlns:r="http://schemas.openxmlformats.org/officeDocument/2006/relationships" xmlns:m="http://schemas.openxmlformats.org/officeDocument/2006/math" xmlns:v="urn:schemas-microsoft-com:vml" xmlns:wp14="http://schemas.microsoft.com/office/word/2010/wordprocessingDrawing" xmlns:wp="http://schemas.openxmlformats.org/drawingml/2006/wordprocessingDrawing" xmlns:w10="urn:schemas-microsoft-com:office:word" xmlns:w="http://schemas.openxmlformats.org/wordprocessingml/2006/main" xmlns:w14="http://schemas.microsoft.com/office/word/2010/wordml" xmlns:wpg="http://schemas.microsoft.com/office/word/2010/wordprocessingGroup" xmlns:wpi="http://schemas.microsoft.com/office/word/2010/wordprocessingInk" xmlns:wne="http://schemas.microsoft.com/office/word/2006/wordml" xmlns:wps="http://schemas.microsoft.com/office/word/2010/wordprocessingShape" mc:Ignorable="w14 wp14">
   <w:p>
     <w:pPr>
+      <w:pStyle w:val="Kopfzeile"/>
+    </w:pPr>
+  </w:p>
+</w:hdr>
+</file>
+
+<file path=word/header2.xml><?xml version="1.0" encoding="utf-8"?>
+<w:hdr xmlns:wpc="http://schemas.microsoft.com/office/word/2010/wordprocessingCanvas" xmlns:mc="http://schemas.openxmlformats.org/markup-compatibility/2006" xmlns:o="urn:schemas-microsoft-com:office:office" xmlns:r="http://schemas.openxmlformats.org/officeDocument/2006/relationships" xmlns:m="http://schemas.openxmlformats.org/officeDocument/2006/math" xmlns:v="urn:schemas-microsoft-com:vml" xmlns:wp14="http://schemas.microsoft.com/office/word/2010/wordprocessingDrawing" xmlns:wp="http://schemas.openxmlformats.org/drawingml/2006/wordprocessingDrawing" xmlns:w10="urn:schemas-microsoft-com:office:word" xmlns:w="http://schemas.openxmlformats.org/wordprocessingml/2006/main" xmlns:w14="http://schemas.microsoft.com/office/word/2010/wordml" xmlns:wpg="http://schemas.microsoft.com/office/word/2010/wordprocessingGroup" xmlns:wpi="http://schemas.microsoft.com/office/word/2010/wordprocessingInk" xmlns:wne="http://schemas.microsoft.com/office/word/2006/wordml" xmlns:wps="http://schemas.microsoft.com/office/word/2010/wordprocessingShape" mc:Ignorable="w14 wp14">
+  <w:p>
+    <w:pPr>
       <w:rPr>
         <w:sz w:val="24"/>
       </w:rPr>
@@ -2162,8 +2050,6 @@
         <w:sz w:val="36"/>
       </w:rPr>
     </w:pPr>
-    <w:proofErr w:type="spellStart"/>
-    <w:proofErr w:type="gramStart"/>
     <w:r>
       <w:rPr>
         <w:rFonts w:ascii="Arial" w:hAnsi="Arial"/>
@@ -2172,8 +2058,6 @@
       </w:rPr>
       <w:t>nappydevelopment</w:t>
     </w:r>
-    <w:proofErr w:type="spellEnd"/>
-    <w:proofErr w:type="gramEnd"/>
   </w:p>
   <w:p>
     <w:pPr>
@@ -2194,7 +2078,17 @@
 </w:hdr>
 </file>
 
-<file path=word/header2.xml><?xml version="1.0" encoding="utf-8"?>
+<file path=word/header3.xml><?xml version="1.0" encoding="utf-8"?>
+<w:hdr xmlns:wpc="http://schemas.microsoft.com/office/word/2010/wordprocessingCanvas" xmlns:mc="http://schemas.openxmlformats.org/markup-compatibility/2006" xmlns:o="urn:schemas-microsoft-com:office:office" xmlns:r="http://schemas.openxmlformats.org/officeDocument/2006/relationships" xmlns:m="http://schemas.openxmlformats.org/officeDocument/2006/math" xmlns:v="urn:schemas-microsoft-com:vml" xmlns:wp14="http://schemas.microsoft.com/office/word/2010/wordprocessingDrawing" xmlns:wp="http://schemas.openxmlformats.org/drawingml/2006/wordprocessingDrawing" xmlns:w10="urn:schemas-microsoft-com:office:word" xmlns:w="http://schemas.openxmlformats.org/wordprocessingml/2006/main" xmlns:w14="http://schemas.microsoft.com/office/word/2010/wordml" xmlns:wpg="http://schemas.microsoft.com/office/word/2010/wordprocessingGroup" xmlns:wpi="http://schemas.microsoft.com/office/word/2010/wordprocessingInk" xmlns:wne="http://schemas.microsoft.com/office/word/2006/wordml" xmlns:wps="http://schemas.microsoft.com/office/word/2010/wordprocessingShape" mc:Ignorable="w14 wp14">
+  <w:p>
+    <w:pPr>
+      <w:pStyle w:val="Kopfzeile"/>
+    </w:pPr>
+  </w:p>
+</w:hdr>
+</file>
+
+<file path=word/header4.xml><?xml version="1.0" encoding="utf-8"?>
 <w:hdr xmlns:wpc="http://schemas.microsoft.com/office/word/2010/wordprocessingCanvas" xmlns:mc="http://schemas.openxmlformats.org/markup-compatibility/2006" xmlns:o="urn:schemas-microsoft-com:office:office" xmlns:r="http://schemas.openxmlformats.org/officeDocument/2006/relationships" xmlns:m="http://schemas.openxmlformats.org/officeDocument/2006/math" xmlns:v="urn:schemas-microsoft-com:vml" xmlns:wp14="http://schemas.microsoft.com/office/word/2010/wordprocessingDrawing" xmlns:wp="http://schemas.openxmlformats.org/drawingml/2006/wordprocessingDrawing" xmlns:w10="urn:schemas-microsoft-com:office:word" xmlns:w="http://schemas.openxmlformats.org/wordprocessingml/2006/main" xmlns:w14="http://schemas.microsoft.com/office/word/2010/wordml" xmlns:wpg="http://schemas.microsoft.com/office/word/2010/wordprocessingGroup" xmlns:wpi="http://schemas.microsoft.com/office/word/2010/wordprocessingInk" xmlns:wne="http://schemas.microsoft.com/office/word/2006/wordml" xmlns:wps="http://schemas.microsoft.com/office/word/2010/wordprocessingShape" mc:Ignorable="w14 wp14">
   <w:tbl>
     <w:tblPr>
@@ -2253,24 +2147,13 @@
           <w:tcW w:w="6379" w:type="dxa"/>
         </w:tcPr>
         <w:p>
-          <w:r>
-            <w:fldChar w:fldCharType="begin"/>
-          </w:r>
-          <w:r>
-            <w:instrText xml:space="preserve">title  \* Mergeformat </w:instrText>
-          </w:r>
-          <w:r>
-            <w:fldChar w:fldCharType="separate"/>
-          </w:r>
-          <w:r>
-            <w:t xml:space="preserve">Use-Case Specification: </w:t>
-          </w:r>
-          <w:r>
-            <w:fldChar w:fldCharType="end"/>
-          </w:r>
-          <w:r>
-            <w:t>Extend Wiki</w:t>
-          </w:r>
+          <w:fldSimple w:instr=" TITLE  &quot;Use-Case Specification: Use Case Extend Wiki&quot;  \* MERGEFORMAT ">
+            <w:r>
+              <w:t>Use-Case Specification: Use Case Extend Wiki</w:t>
+            </w:r>
+          </w:fldSimple>
+          <w:bookmarkStart w:id="27" w:name="_GoBack"/>
+          <w:bookmarkEnd w:id="27"/>
         </w:p>
       </w:tc>
       <w:tc>
@@ -2282,7 +2165,10 @@
             <w:t xml:space="preserve">  Date:  </w:t>
           </w:r>
           <w:r>
-            <w:t>04/04</w:t>
+            <w:t>06</w:t>
+          </w:r>
+          <w:r>
+            <w:t>/04</w:t>
           </w:r>
           <w:r>
             <w:t>/2016</w:t>
@@ -4621,7 +4507,7 @@
 </file>
 
 <file path=customXml/itemProps1.xml><?xml version="1.0" encoding="utf-8"?>
-<ds:datastoreItem xmlns:ds="http://schemas.openxmlformats.org/officeDocument/2006/customXml" ds:itemID="{9D5608E3-1BD3-4A01-80DC-0C845580B636}">
+<ds:datastoreItem xmlns:ds="http://schemas.openxmlformats.org/officeDocument/2006/customXml" ds:itemID="{7E30ED8E-9CCD-4C34-A4AF-C983C40BADF9}">
   <ds:schemaRefs>
     <ds:schemaRef ds:uri="http://schemas.openxmlformats.org/officeDocument/2006/bibliography"/>
   </ds:schemaRefs>

--- a/usecases/7 UseCase_Extend Wiki.docx
+++ b/usecases/7 UseCase_Extend Wiki.docx
@@ -6,54 +6,80 @@
       <w:pPr>
         <w:pStyle w:val="Titel"/>
         <w:jc w:val="right"/>
-      </w:pPr>
-      <w:fldSimple w:instr=" SUBJECT  &quot;Nappy, the ingenious&quot;  \* MERGEFORMAT ">
-        <w:r>
-          <w:t>Nappy, the ingenious</w:t>
-        </w:r>
-      </w:fldSimple>
+        <w:rPr>
+          <w:lang w:val="de-DE"/>
+        </w:rPr>
+      </w:pPr>
+      <w:r>
+        <w:rPr>
+          <w:lang w:val="de-DE"/>
+        </w:rPr>
+        <w:fldChar w:fldCharType="begin"/>
+      </w:r>
+      <w:r>
+        <w:rPr>
+          <w:lang w:val="de-DE"/>
+        </w:rPr>
+        <w:instrText xml:space="preserve"> SUBJECT  "Nappy, the ingenious"  \* MERGEFORMAT </w:instrText>
+      </w:r>
+      <w:r>
+        <w:rPr>
+          <w:lang w:val="de-DE"/>
+        </w:rPr>
+        <w:fldChar w:fldCharType="separate"/>
+      </w:r>
+      <w:proofErr w:type="spellStart"/>
+      <w:r>
+        <w:rPr>
+          <w:lang w:val="de-DE"/>
+        </w:rPr>
+        <w:t>Nappy</w:t>
+      </w:r>
+      <w:proofErr w:type="spellEnd"/>
+      <w:r>
+        <w:rPr>
+          <w:lang w:val="de-DE"/>
+        </w:rPr>
+        <w:t xml:space="preserve">, </w:t>
+      </w:r>
+      <w:proofErr w:type="spellStart"/>
+      <w:r>
+        <w:rPr>
+          <w:lang w:val="de-DE"/>
+        </w:rPr>
+        <w:t>the</w:t>
+      </w:r>
+      <w:proofErr w:type="spellEnd"/>
+      <w:r>
+        <w:rPr>
+          <w:lang w:val="de-DE"/>
+        </w:rPr>
+        <w:t xml:space="preserve"> </w:t>
+      </w:r>
+      <w:proofErr w:type="spellStart"/>
+      <w:r>
+        <w:rPr>
+          <w:lang w:val="de-DE"/>
+        </w:rPr>
+        <w:t>ingenious</w:t>
+      </w:r>
+      <w:proofErr w:type="spellEnd"/>
+      <w:r>
+        <w:rPr>
+          <w:lang w:val="de-DE"/>
+        </w:rPr>
+        <w:fldChar w:fldCharType="end"/>
+      </w:r>
     </w:p>
     <w:p>
       <w:pPr>
         <w:pStyle w:val="Titel"/>
         <w:jc w:val="right"/>
-      </w:pPr>
-      <w:fldSimple w:instr=" TITLE  &quot;Use-Case Specification: Use Case Gamemodus 2&quot;  \* MERGEFORMAT ">
-        <w:r>
-          <w:t>Use-Case Sp</w:t>
-        </w:r>
-        <w:r>
-          <w:t>ecification:</w:t>
-        </w:r>
-        <w:r>
-          <w:t xml:space="preserve"> </w:t>
-        </w:r>
-      </w:fldSimple>
-      <w:r>
-        <w:t>Extend Wiki</w:t>
-      </w:r>
-    </w:p>
-    <w:p/>
-    <w:p/>
-    <w:p>
-      <w:pPr>
-        <w:pStyle w:val="Textkrper"/>
-      </w:pPr>
-    </w:p>
-    <w:p>
-      <w:pPr>
-        <w:pStyle w:val="Textkrper"/>
-      </w:pPr>
-    </w:p>
-    <w:p>
-      <w:pPr>
+        <w:rPr>
+          <w:lang w:val="de-DE"/>
+        </w:rPr>
         <w:sectPr>
-          <w:headerReference w:type="even" r:id="rId9"/>
-          <w:headerReference w:type="default" r:id="rId10"/>
-          <w:footerReference w:type="even" r:id="rId11"/>
-          <w:footerReference w:type="default" r:id="rId12"/>
-          <w:headerReference w:type="first" r:id="rId13"/>
-          <w:footerReference w:type="first" r:id="rId14"/>
+          <w:headerReference w:type="default" r:id="rId9"/>
           <w:endnotePr>
             <w:numFmt w:val="decimal"/>
           </w:endnotePr>
@@ -63,15 +89,107 @@
           <w:vAlign w:val="center"/>
         </w:sectPr>
       </w:pPr>
+      <w:r>
+        <w:rPr>
+          <w:lang w:val="de-DE"/>
+        </w:rPr>
+        <w:fldChar w:fldCharType="begin"/>
+      </w:r>
+      <w:r>
+        <w:rPr>
+          <w:lang w:val="de-DE"/>
+        </w:rPr>
+        <w:instrText xml:space="preserve"> TITLE  "Use-Case Specification: Use Case Gamemodus 2"  \* MERGEFORMAT </w:instrText>
+      </w:r>
+      <w:r>
+        <w:rPr>
+          <w:lang w:val="de-DE"/>
+        </w:rPr>
+        <w:fldChar w:fldCharType="separate"/>
+      </w:r>
+      <w:proofErr w:type="spellStart"/>
+      <w:r>
+        <w:rPr>
+          <w:lang w:val="de-DE"/>
+        </w:rPr>
+        <w:t>Use</w:t>
+      </w:r>
+      <w:proofErr w:type="spellEnd"/>
+      <w:r>
+        <w:rPr>
+          <w:lang w:val="de-DE"/>
+        </w:rPr>
+        <w:t xml:space="preserve">-Case </w:t>
+      </w:r>
+      <w:proofErr w:type="spellStart"/>
+      <w:r>
+        <w:rPr>
+          <w:lang w:val="de-DE"/>
+        </w:rPr>
+        <w:t>Sp</w:t>
+      </w:r>
+      <w:r>
+        <w:rPr>
+          <w:lang w:val="de-DE"/>
+        </w:rPr>
+        <w:t>ecification</w:t>
+      </w:r>
+      <w:proofErr w:type="spellEnd"/>
+      <w:r>
+        <w:rPr>
+          <w:lang w:val="de-DE"/>
+        </w:rPr>
+        <w:t>:</w:t>
+      </w:r>
+      <w:r>
+        <w:rPr>
+          <w:lang w:val="de-DE"/>
+        </w:rPr>
+        <w:t xml:space="preserve"> </w:t>
+      </w:r>
+      <w:r>
+        <w:rPr>
+          <w:lang w:val="de-DE"/>
+        </w:rPr>
+        <w:fldChar w:fldCharType="end"/>
+      </w:r>
+      <w:proofErr w:type="spellStart"/>
+      <w:r>
+        <w:rPr>
+          <w:lang w:val="de-DE"/>
+        </w:rPr>
+        <w:t>Extend</w:t>
+      </w:r>
+      <w:proofErr w:type="spellEnd"/>
+      <w:r>
+        <w:rPr>
+          <w:lang w:val="de-DE"/>
+        </w:rPr>
+        <w:t xml:space="preserve"> Wiki</w:t>
+      </w:r>
     </w:p>
     <w:p>
       <w:pPr>
         <w:pStyle w:val="Titel"/>
-      </w:pPr>
-      <w:r>
+        <w:rPr>
+          <w:lang w:val="de-DE"/>
+        </w:rPr>
+      </w:pPr>
+      <w:r>
+        <w:rPr>
+          <w:lang w:val="de-DE"/>
+        </w:rPr>
         <w:lastRenderedPageBreak/>
-        <w:t>Revision History</w:t>
-      </w:r>
+        <w:t xml:space="preserve">Revision </w:t>
+      </w:r>
+      <w:proofErr w:type="spellStart"/>
+      <w:r>
+        <w:rPr>
+          <w:lang w:val="de-DE"/>
+        </w:rPr>
+        <w:t>History</w:t>
+      </w:r>
+      <w:proofErr w:type="spellEnd"/>
     </w:p>
     <w:tbl>
       <w:tblPr>
@@ -104,11 +222,13 @@
               <w:jc w:val="center"/>
               <w:rPr>
                 <w:b/>
+                <w:lang w:val="de-DE"/>
               </w:rPr>
             </w:pPr>
             <w:r>
               <w:rPr>
                 <w:b/>
+                <w:lang w:val="de-DE"/>
               </w:rPr>
               <w:t>Date</w:t>
             </w:r>
@@ -124,11 +244,13 @@
               <w:jc w:val="center"/>
               <w:rPr>
                 <w:b/>
+                <w:lang w:val="de-DE"/>
               </w:rPr>
             </w:pPr>
             <w:r>
               <w:rPr>
                 <w:b/>
+                <w:lang w:val="de-DE"/>
               </w:rPr>
               <w:t>Version</w:t>
             </w:r>
@@ -144,11 +266,13 @@
               <w:jc w:val="center"/>
               <w:rPr>
                 <w:b/>
+                <w:lang w:val="de-DE"/>
               </w:rPr>
             </w:pPr>
             <w:r>
               <w:rPr>
                 <w:b/>
+                <w:lang w:val="de-DE"/>
               </w:rPr>
               <w:t>Description</w:t>
             </w:r>
@@ -164,14 +288,18 @@
               <w:jc w:val="center"/>
               <w:rPr>
                 <w:b/>
+                <w:lang w:val="de-DE"/>
               </w:rPr>
             </w:pPr>
+            <w:proofErr w:type="spellStart"/>
             <w:r>
               <w:rPr>
                 <w:b/>
+                <w:lang w:val="de-DE"/>
               </w:rPr>
               <w:t>Author</w:t>
             </w:r>
+            <w:proofErr w:type="spellEnd"/>
           </w:p>
         </w:tc>
       </w:tr>
@@ -183,11 +311,20 @@
           <w:p>
             <w:pPr>
               <w:pStyle w:val="Tabletext"/>
+              <w:rPr>
+                <w:lang w:val="de-DE"/>
+              </w:rPr>
             </w:pPr>
             <w:r>
+              <w:rPr>
+                <w:lang w:val="de-DE"/>
+              </w:rPr>
               <w:t>06</w:t>
             </w:r>
             <w:r>
+              <w:rPr>
+                <w:lang w:val="de-DE"/>
+              </w:rPr>
               <w:t>/04/2016</w:t>
             </w:r>
           </w:p>
@@ -199,8 +336,14 @@
           <w:p>
             <w:pPr>
               <w:pStyle w:val="Tabletext"/>
+              <w:rPr>
+                <w:lang w:val="de-DE"/>
+              </w:rPr>
             </w:pPr>
             <w:r>
+              <w:rPr>
+                <w:lang w:val="de-DE"/>
+              </w:rPr>
               <w:t>1.0</w:t>
             </w:r>
           </w:p>
@@ -212,11 +355,20 @@
           <w:p>
             <w:pPr>
               <w:pStyle w:val="Tabletext"/>
+              <w:rPr>
+                <w:lang w:val="de-DE"/>
+              </w:rPr>
             </w:pPr>
             <w:r>
+              <w:rPr>
+                <w:lang w:val="de-DE"/>
+              </w:rPr>
               <w:t>Erste Version</w:t>
             </w:r>
             <w:r>
+              <w:rPr>
+                <w:lang w:val="de-DE"/>
+              </w:rPr>
               <w:t xml:space="preserve"> des Dokuments</w:t>
             </w:r>
           </w:p>
@@ -228,8 +380,14 @@
           <w:p>
             <w:pPr>
               <w:pStyle w:val="Tabletext"/>
+              <w:rPr>
+                <w:lang w:val="de-DE"/>
+              </w:rPr>
             </w:pPr>
             <w:r>
+              <w:rPr>
+                <w:lang w:val="de-DE"/>
+              </w:rPr>
               <w:t>Mehmet Ali Incekara</w:t>
             </w:r>
           </w:p>
@@ -243,6 +401,101 @@
           <w:p>
             <w:pPr>
               <w:pStyle w:val="Tabletext"/>
+              <w:rPr>
+                <w:lang w:val="de-DE"/>
+              </w:rPr>
+            </w:pPr>
+            <w:r>
+              <w:rPr>
+                <w:lang w:val="de-DE"/>
+              </w:rPr>
+              <w:t>21/04/2016</w:t>
+            </w:r>
+          </w:p>
+        </w:tc>
+        <w:tc>
+          <w:tcPr>
+            <w:tcW w:w="1152" w:type="dxa"/>
+          </w:tcPr>
+          <w:p>
+            <w:pPr>
+              <w:pStyle w:val="Tabletext"/>
+              <w:rPr>
+                <w:lang w:val="de-DE"/>
+              </w:rPr>
+            </w:pPr>
+            <w:r>
+              <w:rPr>
+                <w:lang w:val="de-DE"/>
+              </w:rPr>
+              <w:t>1.1</w:t>
+            </w:r>
+          </w:p>
+        </w:tc>
+        <w:tc>
+          <w:tcPr>
+            <w:tcW w:w="3744" w:type="dxa"/>
+          </w:tcPr>
+          <w:p>
+            <w:pPr>
+              <w:pStyle w:val="Tabletext"/>
+              <w:rPr>
+                <w:lang w:val="de-DE"/>
+              </w:rPr>
+            </w:pPr>
+            <w:r>
+              <w:rPr>
+                <w:lang w:val="de-DE"/>
+              </w:rPr>
+              <w:t>Update UC (</w:t>
+            </w:r>
+            <w:proofErr w:type="spellStart"/>
+            <w:r>
+              <w:rPr>
+                <w:lang w:val="de-DE"/>
+              </w:rPr>
+              <w:t>grammar</w:t>
+            </w:r>
+            <w:proofErr w:type="spellEnd"/>
+            <w:r>
+              <w:rPr>
+                <w:lang w:val="de-DE"/>
+              </w:rPr>
+              <w:t>, style, …)</w:t>
+            </w:r>
+          </w:p>
+        </w:tc>
+        <w:tc>
+          <w:tcPr>
+            <w:tcW w:w="2304" w:type="dxa"/>
+          </w:tcPr>
+          <w:p>
+            <w:pPr>
+              <w:pStyle w:val="Tabletext"/>
+              <w:rPr>
+                <w:lang w:val="de-DE"/>
+              </w:rPr>
+            </w:pPr>
+            <w:r>
+              <w:rPr>
+                <w:lang w:val="de-DE"/>
+              </w:rPr>
+              <w:t>Mehmet Ali Incekara</w:t>
+            </w:r>
+          </w:p>
+        </w:tc>
+      </w:tr>
+      <w:tr>
+        <w:tc>
+          <w:tcPr>
+            <w:tcW w:w="2304" w:type="dxa"/>
+          </w:tcPr>
+          <w:p>
+            <w:pPr>
+              <w:pStyle w:val="Tabletext"/>
+              <w:rPr>
+                <w:lang w:val="de-DE"/>
+              </w:rPr>
             </w:pPr>
           </w:p>
         </w:tc>
@@ -253,6 +506,9 @@
           <w:p>
             <w:pPr>
               <w:pStyle w:val="Tabletext"/>
+              <w:rPr>
+                <w:lang w:val="de-DE"/>
+              </w:rPr>
             </w:pPr>
           </w:p>
         </w:tc>
@@ -263,6 +519,9 @@
           <w:p>
             <w:pPr>
               <w:pStyle w:val="Tabletext"/>
+              <w:rPr>
+                <w:lang w:val="de-DE"/>
+              </w:rPr>
             </w:pPr>
           </w:p>
         </w:tc>
@@ -273,6 +532,9 @@
           <w:p>
             <w:pPr>
               <w:pStyle w:val="Tabletext"/>
+              <w:rPr>
+                <w:lang w:val="de-DE"/>
+              </w:rPr>
             </w:pPr>
           </w:p>
         </w:tc>
@@ -285,6 +547,9 @@
           <w:p>
             <w:pPr>
               <w:pStyle w:val="Tabletext"/>
+              <w:rPr>
+                <w:lang w:val="de-DE"/>
+              </w:rPr>
             </w:pPr>
           </w:p>
         </w:tc>
@@ -295,6 +560,9 @@
           <w:p>
             <w:pPr>
               <w:pStyle w:val="Tabletext"/>
+              <w:rPr>
+                <w:lang w:val="de-DE"/>
+              </w:rPr>
             </w:pPr>
           </w:p>
         </w:tc>
@@ -305,6 +573,9 @@
           <w:p>
             <w:pPr>
               <w:pStyle w:val="Tabletext"/>
+              <w:rPr>
+                <w:lang w:val="de-DE"/>
+              </w:rPr>
             </w:pPr>
           </w:p>
         </w:tc>
@@ -315,6 +586,9 @@
           <w:p>
             <w:pPr>
               <w:pStyle w:val="Tabletext"/>
+              <w:rPr>
+                <w:lang w:val="de-DE"/>
+              </w:rPr>
             </w:pPr>
           </w:p>
         </w:tc>
@@ -327,6 +601,9 @@
           <w:p>
             <w:pPr>
               <w:pStyle w:val="Tabletext"/>
+              <w:rPr>
+                <w:lang w:val="de-DE"/>
+              </w:rPr>
             </w:pPr>
           </w:p>
         </w:tc>
@@ -337,6 +614,9 @@
           <w:p>
             <w:pPr>
               <w:pStyle w:val="Tabletext"/>
+              <w:rPr>
+                <w:lang w:val="de-DE"/>
+              </w:rPr>
             </w:pPr>
           </w:p>
         </w:tc>
@@ -347,6 +627,9 @@
           <w:p>
             <w:pPr>
               <w:pStyle w:val="Tabletext"/>
+              <w:rPr>
+                <w:lang w:val="de-DE"/>
+              </w:rPr>
             </w:pPr>
           </w:p>
         </w:tc>
@@ -357,6 +640,9 @@
           <w:p>
             <w:pPr>
               <w:pStyle w:val="Tabletext"/>
+              <w:rPr>
+                <w:lang w:val="de-DE"/>
+              </w:rPr>
             </w:pPr>
           </w:p>
         </w:tc>
@@ -369,6 +655,9 @@
           <w:p>
             <w:pPr>
               <w:pStyle w:val="Tabletext"/>
+              <w:rPr>
+                <w:lang w:val="de-DE"/>
+              </w:rPr>
             </w:pPr>
           </w:p>
         </w:tc>
@@ -379,6 +668,9 @@
           <w:p>
             <w:pPr>
               <w:pStyle w:val="Tabletext"/>
+              <w:rPr>
+                <w:lang w:val="de-DE"/>
+              </w:rPr>
             </w:pPr>
           </w:p>
         </w:tc>
@@ -389,6 +681,9 @@
           <w:p>
             <w:pPr>
               <w:pStyle w:val="Tabletext"/>
+              <w:rPr>
+                <w:lang w:val="de-DE"/>
+              </w:rPr>
             </w:pPr>
           </w:p>
         </w:tc>
@@ -399,64 +694,54 @@
           <w:p>
             <w:pPr>
               <w:pStyle w:val="Tabletext"/>
-            </w:pPr>
-          </w:p>
-        </w:tc>
-      </w:tr>
-      <w:tr>
-        <w:tc>
-          <w:tcPr>
-            <w:tcW w:w="2304" w:type="dxa"/>
-          </w:tcPr>
-          <w:p>
-            <w:pPr>
-              <w:pStyle w:val="Tabletext"/>
-            </w:pPr>
-          </w:p>
-        </w:tc>
-        <w:tc>
-          <w:tcPr>
-            <w:tcW w:w="1152" w:type="dxa"/>
-          </w:tcPr>
-          <w:p>
-            <w:pPr>
-              <w:pStyle w:val="Tabletext"/>
-            </w:pPr>
-          </w:p>
-        </w:tc>
-        <w:tc>
-          <w:tcPr>
-            <w:tcW w:w="3744" w:type="dxa"/>
-          </w:tcPr>
-          <w:p>
-            <w:pPr>
-              <w:pStyle w:val="Tabletext"/>
-            </w:pPr>
-          </w:p>
-        </w:tc>
-        <w:tc>
-          <w:tcPr>
-            <w:tcW w:w="2304" w:type="dxa"/>
-          </w:tcPr>
-          <w:p>
-            <w:pPr>
-              <w:pStyle w:val="Tabletext"/>
+              <w:rPr>
+                <w:lang w:val="de-DE"/>
+              </w:rPr>
             </w:pPr>
           </w:p>
         </w:tc>
       </w:tr>
     </w:tbl>
-    <w:p/>
+    <w:p>
+      <w:pPr>
+        <w:rPr>
+          <w:lang w:val="de-DE"/>
+        </w:rPr>
+      </w:pPr>
+    </w:p>
     <w:p>
       <w:pPr>
         <w:pStyle w:val="Titel"/>
-      </w:pPr>
-      <w:r>
+        <w:rPr>
+          <w:lang w:val="de-DE"/>
+        </w:rPr>
+      </w:pPr>
+      <w:r>
+        <w:rPr>
+          <w:lang w:val="de-DE"/>
+        </w:rPr>
         <w:br w:type="page"/>
       </w:r>
       <w:r>
+        <w:rPr>
+          <w:lang w:val="de-DE"/>
+        </w:rPr>
         <w:lastRenderedPageBreak/>
-        <w:t>Table of Contents</w:t>
+        <w:t xml:space="preserve">Table </w:t>
+      </w:r>
+      <w:proofErr w:type="spellStart"/>
+      <w:r>
+        <w:rPr>
+          <w:lang w:val="de-DE"/>
+        </w:rPr>
+        <w:t>of</w:t>
+      </w:r>
+      <w:proofErr w:type="spellEnd"/>
+      <w:r>
+        <w:rPr>
+          <w:lang w:val="de-DE"/>
+        </w:rPr>
+        <w:t xml:space="preserve"> Contents</w:t>
       </w:r>
     </w:p>
     <w:p>
@@ -474,12 +759,18 @@
         </w:rPr>
       </w:pPr>
       <w:r>
+        <w:rPr>
+          <w:lang w:val="de-DE"/>
+        </w:rPr>
         <w:fldChar w:fldCharType="begin"/>
       </w:r>
       <w:r>
         <w:instrText xml:space="preserve"> TOC \o "1-3" </w:instrText>
       </w:r>
       <w:r>
+        <w:rPr>
+          <w:lang w:val="de-DE"/>
+        </w:rPr>
         <w:fldChar w:fldCharType="separate"/>
       </w:r>
       <w:r>
@@ -520,7 +811,7 @@
         <w:rPr>
           <w:noProof/>
         </w:rPr>
-        <w:instrText xml:space="preserve"> PAGEREF _Toc447708498 \h </w:instrText>
+        <w:instrText xml:space="preserve"> PAGEREF _Toc449005559 \h </w:instrText>
       </w:r>
       <w:r>
         <w:rPr>
@@ -598,7 +889,7 @@
         <w:rPr>
           <w:noProof/>
         </w:rPr>
-        <w:instrText xml:space="preserve"> PAGEREF _Toc447708499 \h </w:instrText>
+        <w:instrText xml:space="preserve"> PAGEREF _Toc449005560 \h </w:instrText>
       </w:r>
       <w:r>
         <w:rPr>
@@ -676,7 +967,7 @@
         <w:rPr>
           <w:noProof/>
         </w:rPr>
-        <w:instrText xml:space="preserve"> PAGEREF _Toc447708500 \h </w:instrText>
+        <w:instrText xml:space="preserve"> PAGEREF _Toc449005561 \h </w:instrText>
       </w:r>
       <w:r>
         <w:rPr>
@@ -713,13 +1004,12 @@
           <w:noProof/>
           <w:sz w:val="22"/>
           <w:szCs w:val="22"/>
-          <w:lang w:val="de-DE" w:eastAsia="de-DE"/>
-        </w:rPr>
-      </w:pPr>
-      <w:r>
-        <w:rPr>
-          <w:noProof/>
-          <w:lang w:val="de-DE"/>
+          <w:lang w:eastAsia="de-DE"/>
+        </w:rPr>
+      </w:pPr>
+      <w:r>
+        <w:rPr>
+          <w:noProof/>
         </w:rPr>
         <w:t>2.1</w:t>
       </w:r>
@@ -729,21 +1019,19 @@
           <w:noProof/>
           <w:sz w:val="22"/>
           <w:szCs w:val="22"/>
-          <w:lang w:val="de-DE" w:eastAsia="de-DE"/>
+          <w:lang w:eastAsia="de-DE"/>
         </w:rPr>
         <w:tab/>
       </w:r>
       <w:r>
         <w:rPr>
           <w:noProof/>
-          <w:lang w:val="de-DE"/>
         </w:rPr>
         <w:t>Basic Flow</w:t>
       </w:r>
       <w:r>
         <w:rPr>
           <w:noProof/>
-          <w:lang w:val="de-DE"/>
         </w:rPr>
         <w:tab/>
       </w:r>
@@ -756,9 +1044,8 @@
       <w:r>
         <w:rPr>
           <w:noProof/>
-          <w:lang w:val="de-DE"/>
-        </w:rPr>
-        <w:instrText xml:space="preserve"> PAGEREF _Toc447708501 \h </w:instrText>
+        </w:rPr>
+        <w:instrText xml:space="preserve"> PAGEREF _Toc449005562 \h </w:instrText>
       </w:r>
       <w:r>
         <w:rPr>
@@ -774,7 +1061,6 @@
       <w:r>
         <w:rPr>
           <w:noProof/>
-          <w:lang w:val="de-DE"/>
         </w:rPr>
         <w:t>5</w:t>
       </w:r>
@@ -841,7 +1127,7 @@
           <w:noProof/>
           <w:lang w:val="de-DE"/>
         </w:rPr>
-        <w:instrText xml:space="preserve"> PAGEREF _Toc447708502 \h </w:instrText>
+        <w:instrText xml:space="preserve"> PAGEREF _Toc449005563 \h </w:instrText>
       </w:r>
       <w:r>
         <w:rPr>
@@ -921,7 +1207,7 @@
           <w:noProof/>
           <w:lang w:val="de-DE"/>
         </w:rPr>
-        <w:instrText xml:space="preserve"> PAGEREF _Toc447708503 \h </w:instrText>
+        <w:instrText xml:space="preserve"> PAGEREF _Toc449005564 \h </w:instrText>
       </w:r>
       <w:r>
         <w:rPr>
@@ -1000,7 +1286,7 @@
         <w:rPr>
           <w:noProof/>
         </w:rPr>
-        <w:instrText xml:space="preserve"> PAGEREF _Toc447708504 \h </w:instrText>
+        <w:instrText xml:space="preserve"> PAGEREF _Toc449005565 \h </w:instrText>
       </w:r>
       <w:r>
         <w:rPr>
@@ -1062,6 +1348,8 @@
         </w:rPr>
         <w:t>Preconditions</w:t>
       </w:r>
+      <w:bookmarkStart w:id="0" w:name="_GoBack"/>
+      <w:bookmarkEnd w:id="0"/>
       <w:r>
         <w:rPr>
           <w:noProof/>
@@ -1078,7 +1366,7 @@
         <w:rPr>
           <w:noProof/>
         </w:rPr>
-        <w:instrText xml:space="preserve"> PAGEREF _Toc447708505 \h </w:instrText>
+        <w:instrText xml:space="preserve"> PAGEREF _Toc449005566 \h </w:instrText>
       </w:r>
       <w:r>
         <w:rPr>
@@ -1156,7 +1444,7 @@
         <w:rPr>
           <w:noProof/>
         </w:rPr>
-        <w:instrText xml:space="preserve"> PAGEREF _Toc447708506 \h </w:instrText>
+        <w:instrText xml:space="preserve"> PAGEREF _Toc449005567 \h </w:instrText>
       </w:r>
       <w:r>
         <w:rPr>
@@ -1193,7 +1481,7 @@
           <w:noProof/>
           <w:sz w:val="22"/>
           <w:szCs w:val="22"/>
-          <w:lang w:val="de-DE" w:eastAsia="de-DE"/>
+          <w:lang w:eastAsia="de-DE"/>
         </w:rPr>
       </w:pPr>
       <w:r>
@@ -1208,7 +1496,7 @@
           <w:noProof/>
           <w:sz w:val="22"/>
           <w:szCs w:val="22"/>
-          <w:lang w:val="de-DE" w:eastAsia="de-DE"/>
+          <w:lang w:eastAsia="de-DE"/>
         </w:rPr>
         <w:tab/>
       </w:r>
@@ -1234,7 +1522,7 @@
         <w:rPr>
           <w:noProof/>
         </w:rPr>
-        <w:instrText xml:space="preserve"> PAGEREF _Toc447708507 \h </w:instrText>
+        <w:instrText xml:space="preserve"> PAGEREF _Toc449005568 \h </w:instrText>
       </w:r>
       <w:r>
         <w:rPr>
@@ -1271,7 +1559,7 @@
           <w:noProof/>
           <w:sz w:val="22"/>
           <w:szCs w:val="22"/>
-          <w:lang w:val="de-DE" w:eastAsia="de-DE"/>
+          <w:lang w:eastAsia="de-DE"/>
         </w:rPr>
       </w:pPr>
       <w:r>
@@ -1286,7 +1574,7 @@
           <w:noProof/>
           <w:sz w:val="22"/>
           <w:szCs w:val="22"/>
-          <w:lang w:val="de-DE" w:eastAsia="de-DE"/>
+          <w:lang w:eastAsia="de-DE"/>
         </w:rPr>
         <w:tab/>
       </w:r>
@@ -1312,7 +1600,7 @@
         <w:rPr>
           <w:noProof/>
         </w:rPr>
-        <w:instrText xml:space="preserve"> PAGEREF _Toc447708508 \h </w:instrText>
+        <w:instrText xml:space="preserve"> PAGEREF _Toc449005569 \h </w:instrText>
       </w:r>
       <w:r>
         <w:rPr>
@@ -1340,68 +1628,249 @@
     </w:p>
     <w:p>
       <w:pPr>
+        <w:pStyle w:val="Verzeichnis2"/>
+        <w:tabs>
+          <w:tab w:val="left" w:pos="1000"/>
+        </w:tabs>
+        <w:rPr>
+          <w:rFonts w:asciiTheme="minorHAnsi" w:eastAsiaTheme="minorEastAsia" w:hAnsiTheme="minorHAnsi" w:cstheme="minorBidi"/>
+          <w:noProof/>
+          <w:sz w:val="22"/>
+          <w:szCs w:val="22"/>
+          <w:lang w:eastAsia="de-DE"/>
+        </w:rPr>
+      </w:pPr>
+      <w:r>
+        <w:rPr>
+          <w:noProof/>
+        </w:rPr>
+        <w:t>6.1</w:t>
+      </w:r>
+      <w:r>
+        <w:rPr>
+          <w:rFonts w:asciiTheme="minorHAnsi" w:eastAsiaTheme="minorEastAsia" w:hAnsiTheme="minorHAnsi" w:cstheme="minorBidi"/>
+          <w:noProof/>
+          <w:sz w:val="22"/>
+          <w:szCs w:val="22"/>
+          <w:lang w:eastAsia="de-DE"/>
+        </w:rPr>
+        <w:tab/>
+      </w:r>
+      <w:r>
+        <w:rPr>
+          <w:noProof/>
+        </w:rPr>
+        <w:t>Function Points</w:t>
+      </w:r>
+      <w:r>
+        <w:rPr>
+          <w:noProof/>
+        </w:rPr>
+        <w:tab/>
+      </w:r>
+      <w:r>
+        <w:rPr>
+          <w:noProof/>
+        </w:rPr>
+        <w:fldChar w:fldCharType="begin"/>
+      </w:r>
+      <w:r>
+        <w:rPr>
+          <w:noProof/>
+        </w:rPr>
+        <w:instrText xml:space="preserve"> PAGEREF _Toc449005570 \h </w:instrText>
+      </w:r>
+      <w:r>
+        <w:rPr>
+          <w:noProof/>
+        </w:rPr>
+      </w:r>
+      <w:r>
+        <w:rPr>
+          <w:noProof/>
+        </w:rPr>
+        <w:fldChar w:fldCharType="separate"/>
+      </w:r>
+      <w:r>
+        <w:rPr>
+          <w:noProof/>
+        </w:rPr>
+        <w:t>6</w:t>
+      </w:r>
+      <w:r>
+        <w:rPr>
+          <w:noProof/>
+        </w:rPr>
+        <w:fldChar w:fldCharType="end"/>
+      </w:r>
+    </w:p>
+    <w:p>
+      <w:pPr>
         <w:pStyle w:val="Titel"/>
+        <w:rPr>
+          <w:lang w:val="de-DE"/>
+        </w:rPr>
       </w:pPr>
       <w:r>
         <w:rPr>
           <w:rFonts w:ascii="Times New Roman" w:hAnsi="Times New Roman"/>
           <w:sz w:val="20"/>
+          <w:lang w:val="de-DE"/>
         </w:rPr>
         <w:fldChar w:fldCharType="end"/>
       </w:r>
       <w:r>
         <w:br w:type="page"/>
       </w:r>
-      <w:fldSimple w:instr="title  \* Mergeformat ">
-        <w:r>
-          <w:t xml:space="preserve">Use-Case Specification: </w:t>
-        </w:r>
-        <w:r>
-          <w:t>Gamemode 2</w:t>
-        </w:r>
-      </w:fldSimple>
-      <w:bookmarkStart w:id="0" w:name="_Toc423410237"/>
-      <w:bookmarkStart w:id="1" w:name="_Toc425054503"/>
-      <w:r>
+      <w:r>
+        <w:rPr>
+          <w:lang w:val="de-DE"/>
+        </w:rPr>
+        <w:lastRenderedPageBreak/>
+        <w:fldChar w:fldCharType="begin"/>
+      </w:r>
+      <w:r>
+        <w:rPr>
+          <w:lang w:val="de-DE"/>
+        </w:rPr>
+        <w:instrText xml:space="preserve">title  \* Mergeformat </w:instrText>
+      </w:r>
+      <w:r>
+        <w:rPr>
+          <w:lang w:val="de-DE"/>
+        </w:rPr>
+        <w:fldChar w:fldCharType="separate"/>
+      </w:r>
+      <w:proofErr w:type="spellStart"/>
+      <w:r>
+        <w:rPr>
+          <w:lang w:val="de-DE"/>
+        </w:rPr>
+        <w:t>Use</w:t>
+      </w:r>
+      <w:proofErr w:type="spellEnd"/>
+      <w:r>
+        <w:rPr>
+          <w:lang w:val="de-DE"/>
+        </w:rPr>
+        <w:t xml:space="preserve">-Case </w:t>
+      </w:r>
+      <w:proofErr w:type="spellStart"/>
+      <w:r>
+        <w:rPr>
+          <w:lang w:val="de-DE"/>
+        </w:rPr>
+        <w:t>Specification</w:t>
+      </w:r>
+      <w:proofErr w:type="spellEnd"/>
+      <w:r>
+        <w:rPr>
+          <w:lang w:val="de-DE"/>
+        </w:rPr>
+        <w:t xml:space="preserve">: </w:t>
+      </w:r>
+      <w:proofErr w:type="spellStart"/>
+      <w:r>
+        <w:rPr>
+          <w:lang w:val="de-DE"/>
+        </w:rPr>
+        <w:t>Gamemode</w:t>
+      </w:r>
+      <w:proofErr w:type="spellEnd"/>
+      <w:r>
+        <w:rPr>
+          <w:lang w:val="de-DE"/>
+        </w:rPr>
+        <w:t xml:space="preserve"> 2</w:t>
+      </w:r>
+      <w:r>
+        <w:rPr>
+          <w:lang w:val="de-DE"/>
+        </w:rPr>
+        <w:fldChar w:fldCharType="end"/>
+      </w:r>
+      <w:bookmarkStart w:id="1" w:name="_Toc423410237"/>
+      <w:bookmarkStart w:id="2" w:name="_Toc425054503"/>
+      <w:r>
+        <w:rPr>
+          <w:lang w:val="de-DE"/>
+        </w:rPr>
         <w:t xml:space="preserve"> </w:t>
       </w:r>
-      <w:bookmarkEnd w:id="0"/>
       <w:bookmarkEnd w:id="1"/>
+      <w:bookmarkEnd w:id="2"/>
     </w:p>
     <w:p>
       <w:pPr>
         <w:pStyle w:val="InfoBlue"/>
+        <w:rPr>
+          <w:lang w:val="de-DE"/>
+        </w:rPr>
       </w:pPr>
     </w:p>
     <w:p>
       <w:pPr>
         <w:pStyle w:val="berschrift1"/>
-      </w:pPr>
-      <w:bookmarkStart w:id="2" w:name="_Toc447708498"/>
+        <w:rPr>
+          <w:lang w:val="de-DE"/>
+        </w:rPr>
+      </w:pPr>
       <w:bookmarkStart w:id="3" w:name="_Toc423410238"/>
       <w:bookmarkStart w:id="4" w:name="_Toc425054504"/>
-      <w:r>
-        <w:t xml:space="preserve">Use-Case </w:t>
-      </w:r>
-      <w:r>
-        <w:t>Gamemode 2</w:t>
-      </w:r>
-      <w:bookmarkEnd w:id="2"/>
-      <w:r>
+      <w:bookmarkStart w:id="5" w:name="_Toc449005559"/>
+      <w:proofErr w:type="spellStart"/>
+      <w:r>
+        <w:rPr>
+          <w:lang w:val="de-DE"/>
+        </w:rPr>
+        <w:t>Use</w:t>
+      </w:r>
+      <w:proofErr w:type="spellEnd"/>
+      <w:r>
+        <w:rPr>
+          <w:lang w:val="de-DE"/>
+        </w:rPr>
+        <w:t xml:space="preserve">-Case </w:t>
+      </w:r>
+      <w:proofErr w:type="spellStart"/>
+      <w:r>
+        <w:rPr>
+          <w:lang w:val="de-DE"/>
+        </w:rPr>
+        <w:t>Gamemode</w:t>
+      </w:r>
+      <w:proofErr w:type="spellEnd"/>
+      <w:r>
+        <w:rPr>
+          <w:lang w:val="de-DE"/>
+        </w:rPr>
+        <w:t xml:space="preserve"> 2</w:t>
+      </w:r>
+      <w:bookmarkEnd w:id="5"/>
+      <w:r>
+        <w:rPr>
+          <w:lang w:val="de-DE"/>
+        </w:rPr>
         <w:t xml:space="preserve"> </w:t>
       </w:r>
     </w:p>
     <w:p>
       <w:pPr>
         <w:pStyle w:val="berschrift2"/>
-      </w:pPr>
-      <w:bookmarkStart w:id="5" w:name="_Toc447708499"/>
-      <w:r>
+        <w:rPr>
+          <w:lang w:val="de-DE"/>
+        </w:rPr>
+      </w:pPr>
+      <w:bookmarkStart w:id="6" w:name="_Toc449005560"/>
+      <w:r>
+        <w:rPr>
+          <w:lang w:val="de-DE"/>
+        </w:rPr>
         <w:t>Brief Description</w:t>
       </w:r>
       <w:bookmarkEnd w:id="3"/>
       <w:bookmarkEnd w:id="4"/>
-      <w:bookmarkEnd w:id="5"/>
+      <w:bookmarkEnd w:id="6"/>
     </w:p>
     <w:p>
       <w:pPr>
@@ -1413,29 +1882,38 @@
       </w:pPr>
       <w:r>
         <w:rPr>
-          <w:sz w:val="22"/>
-          <w:lang w:val="de-DE"/>
-        </w:rPr>
-        <w:t xml:space="preserve">Dieser UseCase dient zur Beschreibung unserer Pläne für unser Wiki. </w:t>
+          <w:lang w:val="de-DE"/>
+        </w:rPr>
+        <w:t xml:space="preserve">Dieser </w:t>
+      </w:r>
+      <w:proofErr w:type="spellStart"/>
+      <w:r>
+        <w:rPr>
+          <w:lang w:val="de-DE"/>
+        </w:rPr>
+        <w:t>UseCase</w:t>
+      </w:r>
+      <w:proofErr w:type="spellEnd"/>
+      <w:r>
+        <w:rPr>
+          <w:lang w:val="de-DE"/>
+        </w:rPr>
+        <w:t xml:space="preserve"> dient zur Beschreibung unserer Pläne für unser Wiki. </w:t>
       </w:r>
     </w:p>
     <w:p>
       <w:pPr>
         <w:spacing w:line="240" w:lineRule="auto"/>
         <w:ind w:left="720"/>
-      </w:pPr>
-      <w:r>
-        <w:rPr>
-          <w:sz w:val="22"/>
-          <w:lang w:val="de-DE"/>
-        </w:rPr>
-        <w:t xml:space="preserve">Der User kann nach einem Charakter suchen, in dem der User den Namen eintippt oder die implementierten Filter nutzen. </w:t>
-      </w:r>
-      <w:r>
-        <w:rPr>
-          <w:sz w:val="22"/>
-        </w:rPr>
-        <w:t>Des Weiteren soll der User mehr Informationen sehen können.</w:t>
+        <w:rPr>
+          <w:lang w:val="de-DE"/>
+        </w:rPr>
+      </w:pPr>
+      <w:r>
+        <w:rPr>
+          <w:lang w:val="de-DE"/>
+        </w:rPr>
+        <w:t>Der User kann nach einem Charakter suchen, in dem der User den Namen eintippt oder die implementierten Filter nutzen. Des Weiteren soll der User mehr Informationen sehen können.</w:t>
       </w:r>
     </w:p>
     <w:p>
@@ -1460,11 +1938,14 @@
         </w:rPr>
       </w:pPr>
       <w:r>
+        <w:rPr>
+          <w:lang w:val="de-DE"/>
+        </w:rPr>
         <w:object w:dxaOrig="7142" w:dyaOrig="8667">
-          <v:rect id="rectole0000000000" o:spid="_x0000_i1025" style="width:357.35pt;height:433.8pt" o:ole="" o:preferrelative="t" stroked="f">
-            <v:imagedata r:id="rId15" o:title=""/>
+          <v:rect id="rectole0000000000" o:spid="_x0000_i1025" style="width:357.75pt;height:433.5pt" o:ole="" o:preferrelative="t" stroked="f">
+            <v:imagedata r:id="rId10" o:title=""/>
           </v:rect>
-          <o:OLEObject Type="Embed" ProgID="StaticMetafile" ShapeID="rectole0000000000" DrawAspect="Content" ObjectID="_1521450465" r:id="rId16"/>
+          <o:OLEObject Type="Embed" ProgID="StaticMetafile" ShapeID="rectole0000000000" DrawAspect="Content" ObjectID="_1522747402" r:id="rId11"/>
         </w:object>
       </w:r>
     </w:p>
@@ -1520,33 +2001,62 @@
       <w:pPr>
         <w:pStyle w:val="berschrift1"/>
         <w:widowControl/>
-      </w:pPr>
-      <w:bookmarkStart w:id="6" w:name="_Toc423410239"/>
-      <w:bookmarkStart w:id="7" w:name="_Toc425054505"/>
-      <w:bookmarkStart w:id="8" w:name="_Toc447708500"/>
-      <w:r>
+        <w:rPr>
+          <w:lang w:val="de-DE"/>
+        </w:rPr>
+      </w:pPr>
+      <w:bookmarkStart w:id="7" w:name="_Toc423410239"/>
+      <w:bookmarkStart w:id="8" w:name="_Toc425054505"/>
+      <w:bookmarkStart w:id="9" w:name="_Toc449005561"/>
+      <w:r>
+        <w:rPr>
+          <w:lang w:val="de-DE"/>
+        </w:rPr>
         <w:lastRenderedPageBreak/>
-        <w:t>Flow of Events</w:t>
-      </w:r>
-      <w:bookmarkEnd w:id="6"/>
+        <w:t xml:space="preserve">Flow </w:t>
+      </w:r>
+      <w:proofErr w:type="spellStart"/>
+      <w:r>
+        <w:rPr>
+          <w:lang w:val="de-DE"/>
+        </w:rPr>
+        <w:t>of</w:t>
+      </w:r>
+      <w:proofErr w:type="spellEnd"/>
+      <w:r>
+        <w:rPr>
+          <w:lang w:val="de-DE"/>
+        </w:rPr>
+        <w:t xml:space="preserve"> Events</w:t>
+      </w:r>
       <w:bookmarkEnd w:id="7"/>
       <w:bookmarkEnd w:id="8"/>
+      <w:bookmarkEnd w:id="9"/>
     </w:p>
     <w:p>
       <w:pPr>
         <w:pStyle w:val="berschrift2"/>
         <w:widowControl/>
-      </w:pPr>
-      <w:bookmarkStart w:id="9" w:name="_Toc423410240"/>
-      <w:bookmarkStart w:id="10" w:name="_Toc425054506"/>
-      <w:bookmarkStart w:id="11" w:name="_Toc447708501"/>
-      <w:r>
+        <w:rPr>
+          <w:lang w:val="de-DE"/>
+        </w:rPr>
+      </w:pPr>
+      <w:bookmarkStart w:id="10" w:name="_Toc423410240"/>
+      <w:bookmarkStart w:id="11" w:name="_Toc425054506"/>
+      <w:bookmarkStart w:id="12" w:name="_Toc449005562"/>
+      <w:r>
+        <w:rPr>
+          <w:lang w:val="de-DE"/>
+        </w:rPr>
         <w:t>Basic Flow</w:t>
       </w:r>
-      <w:bookmarkEnd w:id="9"/>
       <w:bookmarkEnd w:id="10"/>
       <w:bookmarkEnd w:id="11"/>
-      <w:r>
+      <w:bookmarkEnd w:id="12"/>
+      <w:r>
+        <w:rPr>
+          <w:lang w:val="de-DE"/>
+        </w:rPr>
         <w:t xml:space="preserve"> </w:t>
       </w:r>
     </w:p>
@@ -1558,11 +2068,14 @@
         </w:rPr>
       </w:pPr>
       <w:r>
+        <w:rPr>
+          <w:lang w:val="de-DE"/>
+        </w:rPr>
         <w:object w:dxaOrig="8640" w:dyaOrig="11475">
-          <v:rect id="rectole0000000001" o:spid="_x0000_i1026" style="width:6in;height:573.35pt" o:ole="" o:preferrelative="t" stroked="f">
-            <v:imagedata r:id="rId17" o:title=""/>
+          <v:rect id="rectole0000000001" o:spid="_x0000_i1026" style="width:6in;height:573pt" o:ole="" o:preferrelative="t" stroked="f">
+            <v:imagedata r:id="rId12" o:title=""/>
           </v:rect>
-          <o:OLEObject Type="Embed" ProgID="StaticMetafile" ShapeID="rectole0000000001" DrawAspect="Content" ObjectID="_1521450466" r:id="rId18"/>
+          <o:OLEObject Type="Embed" ProgID="StaticMetafile" ShapeID="rectole0000000001" DrawAspect="Content" ObjectID="_1522747403" r:id="rId13"/>
         </w:object>
       </w:r>
     </w:p>
@@ -1586,17 +2099,31 @@
       <w:pPr>
         <w:pStyle w:val="berschrift2"/>
         <w:widowControl/>
-      </w:pPr>
-      <w:bookmarkStart w:id="12" w:name="_Toc423410241"/>
-      <w:bookmarkStart w:id="13" w:name="_Toc425054507"/>
-      <w:bookmarkStart w:id="14" w:name="_Toc447708502"/>
-      <w:r>
+        <w:rPr>
+          <w:lang w:val="de-DE"/>
+        </w:rPr>
+      </w:pPr>
+      <w:bookmarkStart w:id="13" w:name="_Toc423410241"/>
+      <w:bookmarkStart w:id="14" w:name="_Toc425054507"/>
+      <w:bookmarkStart w:id="15" w:name="_Toc449005563"/>
+      <w:r>
+        <w:rPr>
+          <w:lang w:val="de-DE"/>
+        </w:rPr>
         <w:lastRenderedPageBreak/>
-        <w:t>Alternative Flows</w:t>
-      </w:r>
-      <w:bookmarkEnd w:id="12"/>
+        <w:t xml:space="preserve">Alternative </w:t>
+      </w:r>
+      <w:proofErr w:type="spellStart"/>
+      <w:r>
+        <w:rPr>
+          <w:lang w:val="de-DE"/>
+        </w:rPr>
+        <w:t>Flows</w:t>
+      </w:r>
       <w:bookmarkEnd w:id="13"/>
       <w:bookmarkEnd w:id="14"/>
+      <w:bookmarkEnd w:id="15"/>
+      <w:proofErr w:type="spellEnd"/>
     </w:p>
     <w:p>
       <w:pPr>
@@ -1604,18 +2131,20 @@
         <w:widowControl/>
         <w:rPr>
           <w:b/>
-          <w:lang w:val="de-DE"/>
-        </w:rPr>
-      </w:pPr>
-      <w:bookmarkStart w:id="15" w:name="_Toc447708503"/>
+          <w:i w:val="0"/>
+          <w:lang w:val="de-DE"/>
+        </w:rPr>
+      </w:pPr>
+      <w:bookmarkStart w:id="16" w:name="_Toc449005564"/>
       <w:r>
         <w:rPr>
           <w:b/>
+          <w:i w:val="0"/>
           <w:lang w:val="de-DE"/>
         </w:rPr>
         <w:t>Reihenfolge der Filter</w:t>
       </w:r>
-      <w:bookmarkEnd w:id="15"/>
+      <w:bookmarkEnd w:id="16"/>
     </w:p>
     <w:p>
       <w:pPr>
@@ -1640,18 +2169,26 @@
           <w:lang w:val="de-DE"/>
         </w:rPr>
       </w:pPr>
-      <w:bookmarkStart w:id="16" w:name="_Toc423410251"/>
-      <w:bookmarkStart w:id="17" w:name="_Toc425054510"/>
-      <w:bookmarkStart w:id="18" w:name="_Toc447708504"/>
-      <w:r>
-        <w:rPr>
-          <w:lang w:val="de-DE"/>
-        </w:rPr>
-        <w:t>Special Requirements</w:t>
-      </w:r>
-      <w:bookmarkEnd w:id="16"/>
+      <w:bookmarkStart w:id="17" w:name="_Toc423410251"/>
+      <w:bookmarkStart w:id="18" w:name="_Toc425054510"/>
+      <w:bookmarkStart w:id="19" w:name="_Toc449005565"/>
+      <w:r>
+        <w:rPr>
+          <w:lang w:val="de-DE"/>
+        </w:rPr>
+        <w:t xml:space="preserve">Special </w:t>
+      </w:r>
+      <w:proofErr w:type="spellStart"/>
+      <w:r>
+        <w:rPr>
+          <w:lang w:val="de-DE"/>
+        </w:rPr>
+        <w:t>Requirements</w:t>
+      </w:r>
       <w:bookmarkEnd w:id="17"/>
       <w:bookmarkEnd w:id="18"/>
+      <w:bookmarkEnd w:id="19"/>
+      <w:proofErr w:type="spellEnd"/>
     </w:p>
     <w:p>
       <w:pPr>
@@ -1675,18 +2212,20 @@
           <w:lang w:val="de-DE"/>
         </w:rPr>
       </w:pPr>
-      <w:bookmarkStart w:id="19" w:name="_Toc423410253"/>
-      <w:bookmarkStart w:id="20" w:name="_Toc425054512"/>
-      <w:bookmarkStart w:id="21" w:name="_Toc447708505"/>
+      <w:bookmarkStart w:id="20" w:name="_Toc423410253"/>
+      <w:bookmarkStart w:id="21" w:name="_Toc425054512"/>
+      <w:bookmarkStart w:id="22" w:name="_Toc449005566"/>
+      <w:proofErr w:type="spellStart"/>
       <w:r>
         <w:rPr>
           <w:lang w:val="de-DE"/>
         </w:rPr>
         <w:t>Preconditions</w:t>
       </w:r>
-      <w:bookmarkEnd w:id="19"/>
       <w:bookmarkEnd w:id="20"/>
       <w:bookmarkEnd w:id="21"/>
+      <w:bookmarkEnd w:id="22"/>
+      <w:proofErr w:type="spellEnd"/>
     </w:p>
     <w:p>
       <w:pPr>
@@ -1695,14 +2234,14 @@
           <w:lang w:val="de-DE"/>
         </w:rPr>
       </w:pPr>
-      <w:bookmarkStart w:id="22" w:name="_Toc447708506"/>
+      <w:bookmarkStart w:id="23" w:name="_Toc449005567"/>
       <w:r>
         <w:rPr>
           <w:lang w:val="de-DE"/>
         </w:rPr>
         <w:t>Wiki geöffnet</w:t>
       </w:r>
-      <w:bookmarkEnd w:id="22"/>
+      <w:bookmarkEnd w:id="23"/>
     </w:p>
     <w:p>
       <w:pPr>
@@ -1712,11 +2251,10 @@
           <w:lang w:val="de-DE"/>
         </w:rPr>
       </w:pPr>
-      <w:bookmarkStart w:id="23" w:name="_Toc423410255"/>
-      <w:bookmarkStart w:id="24" w:name="_Toc425054514"/>
-      <w:r>
-        <w:rPr>
-          <w:sz w:val="22"/>
+      <w:bookmarkStart w:id="24" w:name="_Toc423410255"/>
+      <w:bookmarkStart w:id="25" w:name="_Toc425054514"/>
+      <w:r>
+        <w:rPr>
           <w:lang w:val="de-DE"/>
         </w:rPr>
         <w:t>Das Wiki ist vom User geöffnet und alle Charaktere sind geladen.</w:t>
@@ -1726,36 +2264,155 @@
       <w:pPr>
         <w:pStyle w:val="berschrift1"/>
         <w:widowControl/>
-      </w:pPr>
-      <w:bookmarkStart w:id="25" w:name="_Toc447708507"/>
-      <w:r>
+        <w:rPr>
+          <w:lang w:val="de-DE"/>
+        </w:rPr>
+      </w:pPr>
+      <w:bookmarkStart w:id="26" w:name="_Toc449005568"/>
+      <w:proofErr w:type="spellStart"/>
+      <w:r>
+        <w:rPr>
+          <w:lang w:val="de-DE"/>
+        </w:rPr>
         <w:t>Postconditions</w:t>
       </w:r>
-      <w:bookmarkEnd w:id="23"/>
       <w:bookmarkEnd w:id="24"/>
       <w:bookmarkEnd w:id="25"/>
+      <w:bookmarkEnd w:id="26"/>
+      <w:proofErr w:type="spellEnd"/>
+    </w:p>
+    <w:p>
+      <w:pPr>
+        <w:ind w:left="720"/>
+        <w:rPr>
+          <w:lang w:val="de-DE"/>
+        </w:rPr>
+      </w:pPr>
+      <w:r>
+        <w:rPr>
+          <w:lang w:val="de-DE"/>
+        </w:rPr>
+        <w:t>(n/a)</w:t>
+      </w:r>
     </w:p>
     <w:p>
       <w:pPr>
         <w:pStyle w:val="berschrift1"/>
-      </w:pPr>
-      <w:bookmarkStart w:id="26" w:name="_Toc447708508"/>
-      <w:r>
+        <w:rPr>
+          <w:lang w:val="de-DE"/>
+        </w:rPr>
+      </w:pPr>
+      <w:bookmarkStart w:id="27" w:name="_Toc449005569"/>
+      <w:r>
+        <w:rPr>
+          <w:lang w:val="de-DE"/>
+        </w:rPr>
         <w:t>Extension Points</w:t>
       </w:r>
-      <w:bookmarkEnd w:id="26"/>
+      <w:bookmarkEnd w:id="27"/>
+    </w:p>
+    <w:p>
+      <w:pPr>
+        <w:pStyle w:val="berschrift2"/>
+        <w:rPr>
+          <w:lang w:val="de-DE"/>
+        </w:rPr>
+      </w:pPr>
+      <w:bookmarkStart w:id="28" w:name="_Toc449005570"/>
+      <w:proofErr w:type="spellStart"/>
+      <w:r>
+        <w:rPr>
+          <w:lang w:val="de-DE"/>
+        </w:rPr>
+        <w:t>Function</w:t>
+      </w:r>
+      <w:proofErr w:type="spellEnd"/>
+      <w:r>
+        <w:rPr>
+          <w:lang w:val="de-DE"/>
+        </w:rPr>
+        <w:t xml:space="preserve"> Points</w:t>
+      </w:r>
+      <w:bookmarkEnd w:id="28"/>
+    </w:p>
+    <w:p>
+      <w:pPr>
+        <w:rPr>
+          <w:lang w:val="de-DE"/>
+        </w:rPr>
+      </w:pPr>
+      <w:r>
+        <w:rPr>
+          <w:noProof/>
+          <w:lang w:val="de-DE" w:eastAsia="de-DE"/>
+        </w:rPr>
+        <w:drawing>
+          <wp:inline distT="0" distB="0" distL="0" distR="0">
+            <wp:extent cx="5943600" cy="2822076"/>
+            <wp:effectExtent l="0" t="0" r="0" b="0"/>
+            <wp:docPr id="1" name="Grafik 1" descr="C:\Duales Studium\01 Theorie\4. Semester\03 Software Engineering\docs\usecases\fp esti\2016-04-18 09_25_52-TINY TOOLS [Function Point Calculator].png"/>
+            <wp:cNvGraphicFramePr>
+              <a:graphicFrameLocks xmlns:a="http://schemas.openxmlformats.org/drawingml/2006/main" noChangeAspect="1"/>
+            </wp:cNvGraphicFramePr>
+            <a:graphic xmlns:a="http://schemas.openxmlformats.org/drawingml/2006/main">
+              <a:graphicData uri="http://schemas.openxmlformats.org/drawingml/2006/picture">
+                <pic:pic xmlns:pic="http://schemas.openxmlformats.org/drawingml/2006/picture">
+                  <pic:nvPicPr>
+                    <pic:cNvPr id="0" name="Picture 5" descr="C:\Duales Studium\01 Theorie\4. Semester\03 Software Engineering\docs\usecases\fp esti\2016-04-18 09_25_52-TINY TOOLS [Function Point Calculator].png"/>
+                    <pic:cNvPicPr>
+                      <a:picLocks noChangeAspect="1" noChangeArrowheads="1"/>
+                    </pic:cNvPicPr>
+                  </pic:nvPicPr>
+                  <pic:blipFill>
+                    <a:blip r:embed="rId14">
+                      <a:extLst>
+                        <a:ext uri="{28A0092B-C50C-407E-A947-70E740481C1C}">
+                          <a14:useLocalDpi xmlns:a14="http://schemas.microsoft.com/office/drawing/2010/main" val="0"/>
+                        </a:ext>
+                      </a:extLst>
+                    </a:blip>
+                    <a:srcRect/>
+                    <a:stretch>
+                      <a:fillRect/>
+                    </a:stretch>
+                  </pic:blipFill>
+                  <pic:spPr bwMode="auto">
+                    <a:xfrm>
+                      <a:off x="0" y="0"/>
+                      <a:ext cx="5943600" cy="2822076"/>
+                    </a:xfrm>
+                    <a:prstGeom prst="rect">
+                      <a:avLst/>
+                    </a:prstGeom>
+                    <a:noFill/>
+                    <a:ln>
+                      <a:noFill/>
+                    </a:ln>
+                  </pic:spPr>
+                </pic:pic>
+              </a:graphicData>
+            </a:graphic>
+          </wp:inline>
+        </w:drawing>
+      </w:r>
     </w:p>
     <w:p>
       <w:pPr>
         <w:ind w:left="720"/>
-      </w:pPr>
-      <w:r>
-        <w:t>(n/a)</w:t>
+        <w:rPr>
+          <w:lang w:val="de-DE"/>
+        </w:rPr>
+      </w:pPr>
+      <w:r>
+        <w:rPr>
+          <w:lang w:val="de-DE"/>
+        </w:rPr>
+        <w:t xml:space="preserve">Der Benutzer kann anhand eines Suchfeldes nach Charakteren suchen und mit Filteroptionen nach Kategorien filtern. </w:t>
       </w:r>
     </w:p>
     <w:sectPr>
-      <w:headerReference w:type="default" r:id="rId19"/>
-      <w:footerReference w:type="default" r:id="rId20"/>
+      <w:headerReference w:type="default" r:id="rId15"/>
+      <w:footerReference w:type="default" r:id="rId16"/>
       <w:endnotePr>
         <w:numFmt w:val="decimal"/>
       </w:endnotePr>
@@ -1793,36 +2450,6 @@
 </file>
 
 <file path=word/footer1.xml><?xml version="1.0" encoding="utf-8"?>
-<w:ftr xmlns:wpc="http://schemas.microsoft.com/office/word/2010/wordprocessingCanvas" xmlns:mc="http://schemas.openxmlformats.org/markup-compatibility/2006" xmlns:o="urn:schemas-microsoft-com:office:office" xmlns:r="http://schemas.openxmlformats.org/officeDocument/2006/relationships" xmlns:m="http://schemas.openxmlformats.org/officeDocument/2006/math" xmlns:v="urn:schemas-microsoft-com:vml" xmlns:wp14="http://schemas.microsoft.com/office/word/2010/wordprocessingDrawing" xmlns:wp="http://schemas.openxmlformats.org/drawingml/2006/wordprocessingDrawing" xmlns:w10="urn:schemas-microsoft-com:office:word" xmlns:w="http://schemas.openxmlformats.org/wordprocessingml/2006/main" xmlns:w14="http://schemas.microsoft.com/office/word/2010/wordml" xmlns:wpg="http://schemas.microsoft.com/office/word/2010/wordprocessingGroup" xmlns:wpi="http://schemas.microsoft.com/office/word/2010/wordprocessingInk" xmlns:wne="http://schemas.microsoft.com/office/word/2006/wordml" xmlns:wps="http://schemas.microsoft.com/office/word/2010/wordprocessingShape" mc:Ignorable="w14 wp14">
-  <w:p>
-    <w:pPr>
-      <w:pStyle w:val="Fuzeile"/>
-    </w:pPr>
-  </w:p>
-</w:ftr>
-</file>
-
-<file path=word/footer2.xml><?xml version="1.0" encoding="utf-8"?>
-<w:ftr xmlns:wpc="http://schemas.microsoft.com/office/word/2010/wordprocessingCanvas" xmlns:mc="http://schemas.openxmlformats.org/markup-compatibility/2006" xmlns:o="urn:schemas-microsoft-com:office:office" xmlns:r="http://schemas.openxmlformats.org/officeDocument/2006/relationships" xmlns:m="http://schemas.openxmlformats.org/officeDocument/2006/math" xmlns:v="urn:schemas-microsoft-com:vml" xmlns:wp14="http://schemas.microsoft.com/office/word/2010/wordprocessingDrawing" xmlns:wp="http://schemas.openxmlformats.org/drawingml/2006/wordprocessingDrawing" xmlns:w10="urn:schemas-microsoft-com:office:word" xmlns:w="http://schemas.openxmlformats.org/wordprocessingml/2006/main" xmlns:w14="http://schemas.microsoft.com/office/word/2010/wordml" xmlns:wpg="http://schemas.microsoft.com/office/word/2010/wordprocessingGroup" xmlns:wpi="http://schemas.microsoft.com/office/word/2010/wordprocessingInk" xmlns:wne="http://schemas.microsoft.com/office/word/2006/wordml" xmlns:wps="http://schemas.microsoft.com/office/word/2010/wordprocessingShape" mc:Ignorable="w14 wp14">
-  <w:p>
-    <w:pPr>
-      <w:pStyle w:val="Fuzeile"/>
-    </w:pPr>
-  </w:p>
-</w:ftr>
-</file>
-
-<file path=word/footer3.xml><?xml version="1.0" encoding="utf-8"?>
-<w:ftr xmlns:wpc="http://schemas.microsoft.com/office/word/2010/wordprocessingCanvas" xmlns:mc="http://schemas.openxmlformats.org/markup-compatibility/2006" xmlns:o="urn:schemas-microsoft-com:office:office" xmlns:r="http://schemas.openxmlformats.org/officeDocument/2006/relationships" xmlns:m="http://schemas.openxmlformats.org/officeDocument/2006/math" xmlns:v="urn:schemas-microsoft-com:vml" xmlns:wp14="http://schemas.microsoft.com/office/word/2010/wordprocessingDrawing" xmlns:wp="http://schemas.openxmlformats.org/drawingml/2006/wordprocessingDrawing" xmlns:w10="urn:schemas-microsoft-com:office:word" xmlns:w="http://schemas.openxmlformats.org/wordprocessingml/2006/main" xmlns:w14="http://schemas.microsoft.com/office/word/2010/wordml" xmlns:wpg="http://schemas.microsoft.com/office/word/2010/wordprocessingGroup" xmlns:wpi="http://schemas.microsoft.com/office/word/2010/wordprocessingInk" xmlns:wne="http://schemas.microsoft.com/office/word/2006/wordml" xmlns:wps="http://schemas.microsoft.com/office/word/2010/wordprocessingShape" mc:Ignorable="w14 wp14">
-  <w:p>
-    <w:pPr>
-      <w:pStyle w:val="Fuzeile"/>
-    </w:pPr>
-  </w:p>
-</w:ftr>
-</file>
-
-<file path=word/footer4.xml><?xml version="1.0" encoding="utf-8"?>
 <w:ftr xmlns:wpc="http://schemas.microsoft.com/office/word/2010/wordprocessingCanvas" xmlns:mc="http://schemas.openxmlformats.org/markup-compatibility/2006" xmlns:o="urn:schemas-microsoft-com:office:office" xmlns:r="http://schemas.openxmlformats.org/officeDocument/2006/relationships" xmlns:m="http://schemas.openxmlformats.org/officeDocument/2006/math" xmlns:v="urn:schemas-microsoft-com:vml" xmlns:wp14="http://schemas.microsoft.com/office/word/2010/wordprocessingDrawing" xmlns:wp="http://schemas.openxmlformats.org/drawingml/2006/wordprocessingDrawing" xmlns:w10="urn:schemas-microsoft-com:office:word" xmlns:w="http://schemas.openxmlformats.org/wordprocessingml/2006/main" xmlns:w14="http://schemas.microsoft.com/office/word/2010/wordml" xmlns:wpg="http://schemas.microsoft.com/office/word/2010/wordprocessingGroup" xmlns:wpi="http://schemas.microsoft.com/office/word/2010/wordprocessingInk" xmlns:wne="http://schemas.microsoft.com/office/word/2006/wordml" xmlns:wps="http://schemas.microsoft.com/office/word/2010/wordprocessingShape" mc:Ignorable="w14 wp14">
   <w:tbl>
     <w:tblPr>
@@ -1898,9 +2525,11 @@
           <w:r>
             <w:fldChar w:fldCharType="end"/>
           </w:r>
+          <w:proofErr w:type="spellStart"/>
           <w:r>
             <w:t>nappydevelopment</w:t>
           </w:r>
+          <w:proofErr w:type="spellEnd"/>
           <w:r>
             <w:t xml:space="preserve">, </w:t>
           </w:r>
@@ -1964,7 +2593,7 @@
               <w:rStyle w:val="Seitenzahl"/>
               <w:noProof/>
             </w:rPr>
-            <w:t>2</w:t>
+            <w:t>3</w:t>
           </w:r>
           <w:r>
             <w:rPr>
@@ -2013,16 +2642,6 @@
 <w:hdr xmlns:wpc="http://schemas.microsoft.com/office/word/2010/wordprocessingCanvas" xmlns:mc="http://schemas.openxmlformats.org/markup-compatibility/2006" xmlns:o="urn:schemas-microsoft-com:office:office" xmlns:r="http://schemas.openxmlformats.org/officeDocument/2006/relationships" xmlns:m="http://schemas.openxmlformats.org/officeDocument/2006/math" xmlns:v="urn:schemas-microsoft-com:vml" xmlns:wp14="http://schemas.microsoft.com/office/word/2010/wordprocessingDrawing" xmlns:wp="http://schemas.openxmlformats.org/drawingml/2006/wordprocessingDrawing" xmlns:w10="urn:schemas-microsoft-com:office:word" xmlns:w="http://schemas.openxmlformats.org/wordprocessingml/2006/main" xmlns:w14="http://schemas.microsoft.com/office/word/2010/wordml" xmlns:wpg="http://schemas.microsoft.com/office/word/2010/wordprocessingGroup" xmlns:wpi="http://schemas.microsoft.com/office/word/2010/wordprocessingInk" xmlns:wne="http://schemas.microsoft.com/office/word/2006/wordml" xmlns:wps="http://schemas.microsoft.com/office/word/2010/wordprocessingShape" mc:Ignorable="w14 wp14">
   <w:p>
     <w:pPr>
-      <w:pStyle w:val="Kopfzeile"/>
-    </w:pPr>
-  </w:p>
-</w:hdr>
-</file>
-
-<file path=word/header2.xml><?xml version="1.0" encoding="utf-8"?>
-<w:hdr xmlns:wpc="http://schemas.microsoft.com/office/word/2010/wordprocessingCanvas" xmlns:mc="http://schemas.openxmlformats.org/markup-compatibility/2006" xmlns:o="urn:schemas-microsoft-com:office:office" xmlns:r="http://schemas.openxmlformats.org/officeDocument/2006/relationships" xmlns:m="http://schemas.openxmlformats.org/officeDocument/2006/math" xmlns:v="urn:schemas-microsoft-com:vml" xmlns:wp14="http://schemas.microsoft.com/office/word/2010/wordprocessingDrawing" xmlns:wp="http://schemas.openxmlformats.org/drawingml/2006/wordprocessingDrawing" xmlns:w10="urn:schemas-microsoft-com:office:word" xmlns:w="http://schemas.openxmlformats.org/wordprocessingml/2006/main" xmlns:w14="http://schemas.microsoft.com/office/word/2010/wordml" xmlns:wpg="http://schemas.microsoft.com/office/word/2010/wordprocessingGroup" xmlns:wpi="http://schemas.microsoft.com/office/word/2010/wordprocessingInk" xmlns:wne="http://schemas.microsoft.com/office/word/2006/wordml" xmlns:wps="http://schemas.microsoft.com/office/word/2010/wordprocessingShape" mc:Ignorable="w14 wp14">
-  <w:p>
-    <w:pPr>
       <w:rPr>
         <w:sz w:val="24"/>
       </w:rPr>
@@ -2050,6 +2669,8 @@
         <w:sz w:val="36"/>
       </w:rPr>
     </w:pPr>
+    <w:proofErr w:type="spellStart"/>
+    <w:proofErr w:type="gramStart"/>
     <w:r>
       <w:rPr>
         <w:rFonts w:ascii="Arial" w:hAnsi="Arial"/>
@@ -2058,6 +2679,8 @@
       </w:rPr>
       <w:t>nappydevelopment</w:t>
     </w:r>
+    <w:proofErr w:type="spellEnd"/>
+    <w:proofErr w:type="gramEnd"/>
   </w:p>
   <w:p>
     <w:pPr>
@@ -2078,17 +2701,7 @@
 </w:hdr>
 </file>
 
-<file path=word/header3.xml><?xml version="1.0" encoding="utf-8"?>
-<w:hdr xmlns:wpc="http://schemas.microsoft.com/office/word/2010/wordprocessingCanvas" xmlns:mc="http://schemas.openxmlformats.org/markup-compatibility/2006" xmlns:o="urn:schemas-microsoft-com:office:office" xmlns:r="http://schemas.openxmlformats.org/officeDocument/2006/relationships" xmlns:m="http://schemas.openxmlformats.org/officeDocument/2006/math" xmlns:v="urn:schemas-microsoft-com:vml" xmlns:wp14="http://schemas.microsoft.com/office/word/2010/wordprocessingDrawing" xmlns:wp="http://schemas.openxmlformats.org/drawingml/2006/wordprocessingDrawing" xmlns:w10="urn:schemas-microsoft-com:office:word" xmlns:w="http://schemas.openxmlformats.org/wordprocessingml/2006/main" xmlns:w14="http://schemas.microsoft.com/office/word/2010/wordml" xmlns:wpg="http://schemas.microsoft.com/office/word/2010/wordprocessingGroup" xmlns:wpi="http://schemas.microsoft.com/office/word/2010/wordprocessingInk" xmlns:wne="http://schemas.microsoft.com/office/word/2006/wordml" xmlns:wps="http://schemas.microsoft.com/office/word/2010/wordprocessingShape" mc:Ignorable="w14 wp14">
-  <w:p>
-    <w:pPr>
-      <w:pStyle w:val="Kopfzeile"/>
-    </w:pPr>
-  </w:p>
-</w:hdr>
-</file>
-
-<file path=word/header4.xml><?xml version="1.0" encoding="utf-8"?>
+<file path=word/header2.xml><?xml version="1.0" encoding="utf-8"?>
 <w:hdr xmlns:wpc="http://schemas.microsoft.com/office/word/2010/wordprocessingCanvas" xmlns:mc="http://schemas.openxmlformats.org/markup-compatibility/2006" xmlns:o="urn:schemas-microsoft-com:office:office" xmlns:r="http://schemas.openxmlformats.org/officeDocument/2006/relationships" xmlns:m="http://schemas.openxmlformats.org/officeDocument/2006/math" xmlns:v="urn:schemas-microsoft-com:vml" xmlns:wp14="http://schemas.microsoft.com/office/word/2010/wordprocessingDrawing" xmlns:wp="http://schemas.openxmlformats.org/drawingml/2006/wordprocessingDrawing" xmlns:w10="urn:schemas-microsoft-com:office:word" xmlns:w="http://schemas.openxmlformats.org/wordprocessingml/2006/main" xmlns:w14="http://schemas.microsoft.com/office/word/2010/wordml" xmlns:wpg="http://schemas.microsoft.com/office/word/2010/wordprocessingGroup" xmlns:wpi="http://schemas.microsoft.com/office/word/2010/wordprocessingInk" xmlns:wne="http://schemas.microsoft.com/office/word/2006/wordml" xmlns:wps="http://schemas.microsoft.com/office/word/2010/wordprocessingShape" mc:Ignorable="w14 wp14">
   <w:tbl>
     <w:tblPr>
@@ -2136,7 +2749,7 @@
             <w:t xml:space="preserve">  Version:           </w:t>
           </w:r>
           <w:r>
-            <w:t>1.0</w:t>
+            <w:t>1.1</w:t>
           </w:r>
         </w:p>
       </w:tc>
@@ -2147,13 +2760,21 @@
           <w:tcW w:w="6379" w:type="dxa"/>
         </w:tcPr>
         <w:p>
-          <w:fldSimple w:instr=" TITLE  &quot;Use-Case Specification: Use Case Extend Wiki&quot;  \* MERGEFORMAT ">
-            <w:r>
-              <w:t>Use-Case Specification: Use Case Extend Wiki</w:t>
-            </w:r>
-          </w:fldSimple>
-          <w:bookmarkStart w:id="27" w:name="_GoBack"/>
-          <w:bookmarkEnd w:id="27"/>
+          <w:r>
+            <w:fldChar w:fldCharType="begin"/>
+          </w:r>
+          <w:r>
+            <w:instrText xml:space="preserve"> TITLE  "Use-Case Specification: Use Case Extend Wiki"  \* MERGEFORMAT </w:instrText>
+          </w:r>
+          <w:r>
+            <w:fldChar w:fldCharType="separate"/>
+          </w:r>
+          <w:r>
+            <w:t>Use-Case Specification: Use Case Extend Wiki</w:t>
+          </w:r>
+          <w:r>
+            <w:fldChar w:fldCharType="end"/>
+          </w:r>
         </w:p>
       </w:tc>
       <w:tc>
@@ -2165,7 +2786,7 @@
             <w:t xml:space="preserve">  Date:  </w:t>
           </w:r>
           <w:r>
-            <w:t>06</w:t>
+            <w:t>21</w:t>
           </w:r>
           <w:r>
             <w:t>/04</w:t>
@@ -4507,7 +5128,7 @@
 </file>
 
 <file path=customXml/itemProps1.xml><?xml version="1.0" encoding="utf-8"?>
-<ds:datastoreItem xmlns:ds="http://schemas.openxmlformats.org/officeDocument/2006/customXml" ds:itemID="{7E30ED8E-9CCD-4C34-A4AF-C983C40BADF9}">
+<ds:datastoreItem xmlns:ds="http://schemas.openxmlformats.org/officeDocument/2006/customXml" ds:itemID="{FC01CC36-4AAF-42A3-91F0-5026B1C20E22}">
   <ds:schemaRefs>
     <ds:schemaRef ds:uri="http://schemas.openxmlformats.org/officeDocument/2006/bibliography"/>
   </ds:schemaRefs>

--- a/usecases/7 UseCase_Extend Wiki.docx
+++ b/usecases/7 UseCase_Extend Wiki.docx
@@ -6,9 +6,6 @@
       <w:pPr>
         <w:pStyle w:val="Titel"/>
         <w:jc w:val="right"/>
-        <w:rPr>
-          <w:lang w:val="de-DE"/>
-        </w:rPr>
       </w:pPr>
       <w:r>
         <w:rPr>
@@ -17,9 +14,6 @@
         <w:fldChar w:fldCharType="begin"/>
       </w:r>
       <w:r>
-        <w:rPr>
-          <w:lang w:val="de-DE"/>
-        </w:rPr>
         <w:instrText xml:space="preserve"> SUBJECT  "Nappy, the ingenious"  \* MERGEFORMAT </w:instrText>
       </w:r>
       <w:r>
@@ -28,42 +22,9 @@
         </w:rPr>
         <w:fldChar w:fldCharType="separate"/>
       </w:r>
-      <w:proofErr w:type="spellStart"/>
-      <w:r>
-        <w:rPr>
-          <w:lang w:val="de-DE"/>
-        </w:rPr>
-        <w:t>Nappy</w:t>
-      </w:r>
-      <w:proofErr w:type="spellEnd"/>
-      <w:r>
-        <w:rPr>
-          <w:lang w:val="de-DE"/>
-        </w:rPr>
-        <w:t xml:space="preserve">, </w:t>
-      </w:r>
-      <w:proofErr w:type="spellStart"/>
-      <w:r>
-        <w:rPr>
-          <w:lang w:val="de-DE"/>
-        </w:rPr>
-        <w:t>the</w:t>
-      </w:r>
-      <w:proofErr w:type="spellEnd"/>
-      <w:r>
-        <w:rPr>
-          <w:lang w:val="de-DE"/>
-        </w:rPr>
-        <w:t xml:space="preserve"> </w:t>
-      </w:r>
-      <w:proofErr w:type="spellStart"/>
-      <w:r>
-        <w:rPr>
-          <w:lang w:val="de-DE"/>
-        </w:rPr>
-        <w:t>ingenious</w:t>
-      </w:r>
-      <w:proofErr w:type="spellEnd"/>
+      <w:r>
+        <w:t>Nappy, the ingenious</w:t>
+      </w:r>
       <w:r>
         <w:rPr>
           <w:lang w:val="de-DE"/>
@@ -75,9 +36,6 @@
       <w:pPr>
         <w:pStyle w:val="Titel"/>
         <w:jc w:val="right"/>
-        <w:rPr>
-          <w:lang w:val="de-DE"/>
-        </w:rPr>
         <w:sectPr>
           <w:headerReference w:type="default" r:id="rId9"/>
           <w:endnotePr>
@@ -96,9 +54,6 @@
         <w:fldChar w:fldCharType="begin"/>
       </w:r>
       <w:r>
-        <w:rPr>
-          <w:lang w:val="de-DE"/>
-        </w:rPr>
         <w:instrText xml:space="preserve"> TITLE  "Use-Case Specification: Use Case Gamemodus 2"  \* MERGEFORMAT </w:instrText>
       </w:r>
       <w:r>
@@ -107,44 +62,13 @@
         </w:rPr>
         <w:fldChar w:fldCharType="separate"/>
       </w:r>
-      <w:proofErr w:type="spellStart"/>
-      <w:r>
-        <w:rPr>
-          <w:lang w:val="de-DE"/>
-        </w:rPr>
-        <w:t>Use</w:t>
-      </w:r>
-      <w:proofErr w:type="spellEnd"/>
-      <w:r>
-        <w:rPr>
-          <w:lang w:val="de-DE"/>
-        </w:rPr>
-        <w:t xml:space="preserve">-Case </w:t>
-      </w:r>
-      <w:proofErr w:type="spellStart"/>
-      <w:r>
-        <w:rPr>
-          <w:lang w:val="de-DE"/>
-        </w:rPr>
-        <w:t>Sp</w:t>
-      </w:r>
-      <w:r>
-        <w:rPr>
-          <w:lang w:val="de-DE"/>
-        </w:rPr>
-        <w:t>ecification</w:t>
-      </w:r>
-      <w:proofErr w:type="spellEnd"/>
-      <w:r>
-        <w:rPr>
-          <w:lang w:val="de-DE"/>
-        </w:rPr>
-        <w:t>:</w:t>
-      </w:r>
-      <w:r>
-        <w:rPr>
-          <w:lang w:val="de-DE"/>
-        </w:rPr>
+      <w:r>
+        <w:t>Use-Case Sp</w:t>
+      </w:r>
+      <w:r>
+        <w:t>ecification:</w:t>
+      </w:r>
+      <w:r>
         <w:t xml:space="preserve"> </w:t>
       </w:r>
       <w:r>
@@ -153,19 +77,8 @@
         </w:rPr>
         <w:fldChar w:fldCharType="end"/>
       </w:r>
-      <w:proofErr w:type="spellStart"/>
-      <w:r>
-        <w:rPr>
-          <w:lang w:val="de-DE"/>
-        </w:rPr>
-        <w:t>Extend</w:t>
-      </w:r>
-      <w:proofErr w:type="spellEnd"/>
-      <w:r>
-        <w:rPr>
-          <w:lang w:val="de-DE"/>
-        </w:rPr>
-        <w:t xml:space="preserve"> Wiki</w:t>
+      <w:r>
+        <w:t>Extend Wiki</w:t>
       </w:r>
     </w:p>
     <w:p>
@@ -1348,8 +1261,6 @@
         </w:rPr>
         <w:t>Preconditions</w:t>
       </w:r>
-      <w:bookmarkStart w:id="0" w:name="_GoBack"/>
-      <w:bookmarkEnd w:id="0"/>
       <w:r>
         <w:rPr>
           <w:noProof/>
@@ -1789,16 +1700,16 @@
         </w:rPr>
         <w:fldChar w:fldCharType="end"/>
       </w:r>
-      <w:bookmarkStart w:id="1" w:name="_Toc423410237"/>
-      <w:bookmarkStart w:id="2" w:name="_Toc425054503"/>
+      <w:bookmarkStart w:id="0" w:name="_Toc423410237"/>
+      <w:bookmarkStart w:id="1" w:name="_Toc425054503"/>
       <w:r>
         <w:rPr>
           <w:lang w:val="de-DE"/>
         </w:rPr>
         <w:t xml:space="preserve"> </w:t>
       </w:r>
+      <w:bookmarkEnd w:id="0"/>
       <w:bookmarkEnd w:id="1"/>
-      <w:bookmarkEnd w:id="2"/>
     </w:p>
     <w:p>
       <w:pPr>
@@ -1815,9 +1726,9 @@
           <w:lang w:val="de-DE"/>
         </w:rPr>
       </w:pPr>
+      <w:bookmarkStart w:id="2" w:name="_Toc449005559"/>
       <w:bookmarkStart w:id="3" w:name="_Toc423410238"/>
       <w:bookmarkStart w:id="4" w:name="_Toc425054504"/>
-      <w:bookmarkStart w:id="5" w:name="_Toc449005559"/>
       <w:proofErr w:type="spellStart"/>
       <w:r>
         <w:rPr>
@@ -1846,7 +1757,7 @@
         </w:rPr>
         <w:t xml:space="preserve"> 2</w:t>
       </w:r>
-      <w:bookmarkEnd w:id="5"/>
+      <w:bookmarkEnd w:id="2"/>
       <w:r>
         <w:rPr>
           <w:lang w:val="de-DE"/>
@@ -1861,7 +1772,7 @@
           <w:lang w:val="de-DE"/>
         </w:rPr>
       </w:pPr>
-      <w:bookmarkStart w:id="6" w:name="_Toc449005560"/>
+      <w:bookmarkStart w:id="5" w:name="_Toc449005560"/>
       <w:r>
         <w:rPr>
           <w:lang w:val="de-DE"/>
@@ -1870,7 +1781,7 @@
       </w:r>
       <w:bookmarkEnd w:id="3"/>
       <w:bookmarkEnd w:id="4"/>
-      <w:bookmarkEnd w:id="6"/>
+      <w:bookmarkEnd w:id="5"/>
     </w:p>
     <w:p>
       <w:pPr>
@@ -1945,7 +1856,7 @@
           <v:rect id="rectole0000000000" o:spid="_x0000_i1025" style="width:357.75pt;height:433.5pt" o:ole="" o:preferrelative="t" stroked="f">
             <v:imagedata r:id="rId10" o:title=""/>
           </v:rect>
-          <o:OLEObject Type="Embed" ProgID="StaticMetafile" ShapeID="rectole0000000000" DrawAspect="Content" ObjectID="_1522747402" r:id="rId11"/>
+          <o:OLEObject Type="Embed" ProgID="StaticMetafile" ShapeID="rectole0000000000" DrawAspect="Content" ObjectID="_1524640571" r:id="rId11"/>
         </w:object>
       </w:r>
     </w:p>
@@ -2005,9 +1916,9 @@
           <w:lang w:val="de-DE"/>
         </w:rPr>
       </w:pPr>
-      <w:bookmarkStart w:id="7" w:name="_Toc423410239"/>
-      <w:bookmarkStart w:id="8" w:name="_Toc425054505"/>
-      <w:bookmarkStart w:id="9" w:name="_Toc449005561"/>
+      <w:bookmarkStart w:id="6" w:name="_Toc423410239"/>
+      <w:bookmarkStart w:id="7" w:name="_Toc425054505"/>
+      <w:bookmarkStart w:id="8" w:name="_Toc449005561"/>
       <w:r>
         <w:rPr>
           <w:lang w:val="de-DE"/>
@@ -2029,9 +1940,9 @@
         </w:rPr>
         <w:t xml:space="preserve"> Events</w:t>
       </w:r>
+      <w:bookmarkEnd w:id="6"/>
       <w:bookmarkEnd w:id="7"/>
       <w:bookmarkEnd w:id="8"/>
-      <w:bookmarkEnd w:id="9"/>
     </w:p>
     <w:p>
       <w:pPr>
@@ -2041,18 +1952,18 @@
           <w:lang w:val="de-DE"/>
         </w:rPr>
       </w:pPr>
-      <w:bookmarkStart w:id="10" w:name="_Toc423410240"/>
-      <w:bookmarkStart w:id="11" w:name="_Toc425054506"/>
-      <w:bookmarkStart w:id="12" w:name="_Toc449005562"/>
+      <w:bookmarkStart w:id="9" w:name="_Toc423410240"/>
+      <w:bookmarkStart w:id="10" w:name="_Toc425054506"/>
+      <w:bookmarkStart w:id="11" w:name="_Toc449005562"/>
       <w:r>
         <w:rPr>
           <w:lang w:val="de-DE"/>
         </w:rPr>
         <w:t>Basic Flow</w:t>
       </w:r>
+      <w:bookmarkEnd w:id="9"/>
       <w:bookmarkEnd w:id="10"/>
       <w:bookmarkEnd w:id="11"/>
-      <w:bookmarkEnd w:id="12"/>
       <w:r>
         <w:rPr>
           <w:lang w:val="de-DE"/>
@@ -2075,7 +1986,7 @@
           <v:rect id="rectole0000000001" o:spid="_x0000_i1026" style="width:6in;height:573pt" o:ole="" o:preferrelative="t" stroked="f">
             <v:imagedata r:id="rId12" o:title=""/>
           </v:rect>
-          <o:OLEObject Type="Embed" ProgID="StaticMetafile" ShapeID="rectole0000000001" DrawAspect="Content" ObjectID="_1522747403" r:id="rId13"/>
+          <o:OLEObject Type="Embed" ProgID="StaticMetafile" ShapeID="rectole0000000001" DrawAspect="Content" ObjectID="_1524640572" r:id="rId13"/>
         </w:object>
       </w:r>
     </w:p>
@@ -2103,9 +2014,9 @@
           <w:lang w:val="de-DE"/>
         </w:rPr>
       </w:pPr>
-      <w:bookmarkStart w:id="13" w:name="_Toc423410241"/>
-      <w:bookmarkStart w:id="14" w:name="_Toc425054507"/>
-      <w:bookmarkStart w:id="15" w:name="_Toc449005563"/>
+      <w:bookmarkStart w:id="12" w:name="_Toc423410241"/>
+      <w:bookmarkStart w:id="13" w:name="_Toc425054507"/>
+      <w:bookmarkStart w:id="14" w:name="_Toc449005563"/>
       <w:r>
         <w:rPr>
           <w:lang w:val="de-DE"/>
@@ -2120,9 +2031,9 @@
         </w:rPr>
         <w:t>Flows</w:t>
       </w:r>
+      <w:bookmarkEnd w:id="12"/>
       <w:bookmarkEnd w:id="13"/>
       <w:bookmarkEnd w:id="14"/>
-      <w:bookmarkEnd w:id="15"/>
       <w:proofErr w:type="spellEnd"/>
     </w:p>
     <w:p>
@@ -2135,7 +2046,7 @@
           <w:lang w:val="de-DE"/>
         </w:rPr>
       </w:pPr>
-      <w:bookmarkStart w:id="16" w:name="_Toc449005564"/>
+      <w:bookmarkStart w:id="15" w:name="_Toc449005564"/>
       <w:r>
         <w:rPr>
           <w:b/>
@@ -2144,7 +2055,7 @@
         </w:rPr>
         <w:t>Reihenfolge der Filter</w:t>
       </w:r>
-      <w:bookmarkEnd w:id="16"/>
+      <w:bookmarkEnd w:id="15"/>
     </w:p>
     <w:p>
       <w:pPr>
@@ -2169,9 +2080,9 @@
           <w:lang w:val="de-DE"/>
         </w:rPr>
       </w:pPr>
-      <w:bookmarkStart w:id="17" w:name="_Toc423410251"/>
-      <w:bookmarkStart w:id="18" w:name="_Toc425054510"/>
-      <w:bookmarkStart w:id="19" w:name="_Toc449005565"/>
+      <w:bookmarkStart w:id="16" w:name="_Toc423410251"/>
+      <w:bookmarkStart w:id="17" w:name="_Toc425054510"/>
+      <w:bookmarkStart w:id="18" w:name="_Toc449005565"/>
       <w:r>
         <w:rPr>
           <w:lang w:val="de-DE"/>
@@ -2185,9 +2096,9 @@
         </w:rPr>
         <w:t>Requirements</w:t>
       </w:r>
+      <w:bookmarkEnd w:id="16"/>
       <w:bookmarkEnd w:id="17"/>
       <w:bookmarkEnd w:id="18"/>
-      <w:bookmarkEnd w:id="19"/>
       <w:proofErr w:type="spellEnd"/>
     </w:p>
     <w:p>
@@ -2212,9 +2123,9 @@
           <w:lang w:val="de-DE"/>
         </w:rPr>
       </w:pPr>
-      <w:bookmarkStart w:id="20" w:name="_Toc423410253"/>
-      <w:bookmarkStart w:id="21" w:name="_Toc425054512"/>
-      <w:bookmarkStart w:id="22" w:name="_Toc449005566"/>
+      <w:bookmarkStart w:id="19" w:name="_Toc423410253"/>
+      <w:bookmarkStart w:id="20" w:name="_Toc425054512"/>
+      <w:bookmarkStart w:id="21" w:name="_Toc449005566"/>
       <w:proofErr w:type="spellStart"/>
       <w:r>
         <w:rPr>
@@ -2222,9 +2133,9 @@
         </w:rPr>
         <w:t>Preconditions</w:t>
       </w:r>
+      <w:bookmarkEnd w:id="19"/>
       <w:bookmarkEnd w:id="20"/>
       <w:bookmarkEnd w:id="21"/>
-      <w:bookmarkEnd w:id="22"/>
       <w:proofErr w:type="spellEnd"/>
     </w:p>
     <w:p>
@@ -2234,14 +2145,14 @@
           <w:lang w:val="de-DE"/>
         </w:rPr>
       </w:pPr>
-      <w:bookmarkStart w:id="23" w:name="_Toc449005567"/>
+      <w:bookmarkStart w:id="22" w:name="_Toc449005567"/>
       <w:r>
         <w:rPr>
           <w:lang w:val="de-DE"/>
         </w:rPr>
         <w:t>Wiki geöffnet</w:t>
       </w:r>
-      <w:bookmarkEnd w:id="23"/>
+      <w:bookmarkEnd w:id="22"/>
     </w:p>
     <w:p>
       <w:pPr>
@@ -2251,8 +2162,8 @@
           <w:lang w:val="de-DE"/>
         </w:rPr>
       </w:pPr>
-      <w:bookmarkStart w:id="24" w:name="_Toc423410255"/>
-      <w:bookmarkStart w:id="25" w:name="_Toc425054514"/>
+      <w:bookmarkStart w:id="23" w:name="_Toc423410255"/>
+      <w:bookmarkStart w:id="24" w:name="_Toc425054514"/>
       <w:r>
         <w:rPr>
           <w:lang w:val="de-DE"/>
@@ -2268,7 +2179,7 @@
           <w:lang w:val="de-DE"/>
         </w:rPr>
       </w:pPr>
-      <w:bookmarkStart w:id="26" w:name="_Toc449005568"/>
+      <w:bookmarkStart w:id="25" w:name="_Toc449005568"/>
       <w:proofErr w:type="spellStart"/>
       <w:r>
         <w:rPr>
@@ -2276,9 +2187,9 @@
         </w:rPr>
         <w:t>Postconditions</w:t>
       </w:r>
+      <w:bookmarkEnd w:id="23"/>
       <w:bookmarkEnd w:id="24"/>
       <w:bookmarkEnd w:id="25"/>
-      <w:bookmarkEnd w:id="26"/>
       <w:proofErr w:type="spellEnd"/>
     </w:p>
     <w:p>
@@ -2302,14 +2213,14 @@
           <w:lang w:val="de-DE"/>
         </w:rPr>
       </w:pPr>
-      <w:bookmarkStart w:id="27" w:name="_Toc449005569"/>
+      <w:bookmarkStart w:id="26" w:name="_Toc449005569"/>
       <w:r>
         <w:rPr>
           <w:lang w:val="de-DE"/>
         </w:rPr>
         <w:t>Extension Points</w:t>
       </w:r>
-      <w:bookmarkEnd w:id="27"/>
+      <w:bookmarkEnd w:id="26"/>
     </w:p>
     <w:p>
       <w:pPr>
@@ -2318,7 +2229,7 @@
           <w:lang w:val="de-DE"/>
         </w:rPr>
       </w:pPr>
-      <w:bookmarkStart w:id="28" w:name="_Toc449005570"/>
+      <w:bookmarkStart w:id="27" w:name="_Toc449005570"/>
       <w:proofErr w:type="spellStart"/>
       <w:r>
         <w:rPr>
@@ -2333,7 +2244,7 @@
         </w:rPr>
         <w:t xml:space="preserve"> Points</w:t>
       </w:r>
-      <w:bookmarkEnd w:id="28"/>
+      <w:bookmarkEnd w:id="27"/>
     </w:p>
     <w:p>
       <w:pPr>
@@ -2396,6 +2307,403 @@
         </w:drawing>
       </w:r>
     </w:p>
+    <w:tbl>
+      <w:tblPr>
+        <w:tblStyle w:val="Tabellenraster"/>
+        <w:tblW w:w="0" w:type="auto"/>
+        <w:tblLook w:val="04A0" w:firstRow="1" w:lastRow="0" w:firstColumn="1" w:lastColumn="0" w:noHBand="0" w:noVBand="1"/>
+      </w:tblPr>
+      <w:tblGrid>
+        <w:gridCol w:w="2361"/>
+        <w:gridCol w:w="2302"/>
+        <w:gridCol w:w="2318"/>
+        <w:gridCol w:w="2356"/>
+      </w:tblGrid>
+      <w:tr>
+        <w:trPr>
+          <w:trHeight w:val="254"/>
+        </w:trPr>
+        <w:tc>
+          <w:tcPr>
+            <w:tcW w:w="2361" w:type="dxa"/>
+          </w:tcPr>
+          <w:p>
+            <w:pPr>
+              <w:rPr>
+                <w:b/>
+              </w:rPr>
+            </w:pPr>
+            <w:r>
+              <w:rPr>
+                <w:b/>
+              </w:rPr>
+              <w:t>Transaction</w:t>
+            </w:r>
+          </w:p>
+        </w:tc>
+        <w:tc>
+          <w:tcPr>
+            <w:tcW w:w="2302" w:type="dxa"/>
+          </w:tcPr>
+          <w:p>
+            <w:pPr>
+              <w:rPr>
+                <w:b/>
+              </w:rPr>
+            </w:pPr>
+            <w:r>
+              <w:rPr>
+                <w:b/>
+              </w:rPr>
+              <w:t>DET’s</w:t>
+            </w:r>
+          </w:p>
+        </w:tc>
+        <w:tc>
+          <w:tcPr>
+            <w:tcW w:w="2318" w:type="dxa"/>
+          </w:tcPr>
+          <w:p>
+            <w:pPr>
+              <w:rPr>
+                <w:b/>
+              </w:rPr>
+            </w:pPr>
+            <w:r>
+              <w:rPr>
+                <w:b/>
+              </w:rPr>
+              <w:t>FTR’s</w:t>
+            </w:r>
+            <w:r>
+              <w:rPr>
+                <w:b/>
+              </w:rPr>
+              <w:t xml:space="preserve"> | </w:t>
+            </w:r>
+            <w:r>
+              <w:rPr>
+                <w:b/>
+                <w:color w:val="FF0000"/>
+              </w:rPr>
+              <w:t>RET’s</w:t>
+            </w:r>
+          </w:p>
+        </w:tc>
+        <w:tc>
+          <w:tcPr>
+            <w:tcW w:w="2356" w:type="dxa"/>
+          </w:tcPr>
+          <w:p>
+            <w:pPr>
+              <w:rPr>
+                <w:b/>
+              </w:rPr>
+            </w:pPr>
+            <w:r>
+              <w:rPr>
+                <w:b/>
+              </w:rPr>
+              <w:t>Complexity</w:t>
+            </w:r>
+          </w:p>
+        </w:tc>
+      </w:tr>
+      <w:tr>
+        <w:trPr>
+          <w:trHeight w:val="270"/>
+        </w:trPr>
+        <w:tc>
+          <w:tcPr>
+            <w:tcW w:w="2361" w:type="dxa"/>
+          </w:tcPr>
+          <w:p>
+            <w:r>
+              <w:t xml:space="preserve">EI </w:t>
+            </w:r>
+            <w:r>
+              <w:t>Select Gender</w:t>
+            </w:r>
+          </w:p>
+        </w:tc>
+        <w:tc>
+          <w:tcPr>
+            <w:tcW w:w="2302" w:type="dxa"/>
+          </w:tcPr>
+          <w:p/>
+        </w:tc>
+        <w:tc>
+          <w:tcPr>
+            <w:tcW w:w="2318" w:type="dxa"/>
+          </w:tcPr>
+          <w:p>
+            <w:pPr>
+              <w:rPr>
+                <w:rFonts w:ascii="Calibri" w:hAnsi="Calibri"/>
+                <w:color w:val="000000"/>
+                <w:sz w:val="22"/>
+                <w:szCs w:val="22"/>
+              </w:rPr>
+            </w:pPr>
+          </w:p>
+        </w:tc>
+        <w:tc>
+          <w:tcPr>
+            <w:tcW w:w="2356" w:type="dxa"/>
+          </w:tcPr>
+          <w:p/>
+        </w:tc>
+      </w:tr>
+      <w:tr>
+        <w:trPr>
+          <w:trHeight w:val="254"/>
+        </w:trPr>
+        <w:tc>
+          <w:tcPr>
+            <w:tcW w:w="2361" w:type="dxa"/>
+          </w:tcPr>
+          <w:p>
+            <w:r>
+              <w:t>EI Select Age</w:t>
+            </w:r>
+          </w:p>
+        </w:tc>
+        <w:tc>
+          <w:tcPr>
+            <w:tcW w:w="2302" w:type="dxa"/>
+          </w:tcPr>
+          <w:p/>
+        </w:tc>
+        <w:tc>
+          <w:tcPr>
+            <w:tcW w:w="2318" w:type="dxa"/>
+          </w:tcPr>
+          <w:p/>
+        </w:tc>
+        <w:tc>
+          <w:tcPr>
+            <w:tcW w:w="2356" w:type="dxa"/>
+          </w:tcPr>
+          <w:p/>
+        </w:tc>
+      </w:tr>
+      <w:tr>
+        <w:trPr>
+          <w:trHeight w:val="254"/>
+        </w:trPr>
+        <w:tc>
+          <w:tcPr>
+            <w:tcW w:w="2361" w:type="dxa"/>
+          </w:tcPr>
+          <w:p>
+            <w:r>
+              <w:t>EI Search</w:t>
+            </w:r>
+          </w:p>
+        </w:tc>
+        <w:tc>
+          <w:tcPr>
+            <w:tcW w:w="2302" w:type="dxa"/>
+          </w:tcPr>
+          <w:p/>
+        </w:tc>
+        <w:tc>
+          <w:tcPr>
+            <w:tcW w:w="2318" w:type="dxa"/>
+          </w:tcPr>
+          <w:p/>
+        </w:tc>
+        <w:tc>
+          <w:tcPr>
+            <w:tcW w:w="2356" w:type="dxa"/>
+          </w:tcPr>
+          <w:p/>
+        </w:tc>
+      </w:tr>
+      <w:tr>
+        <w:trPr>
+          <w:trHeight w:val="254"/>
+        </w:trPr>
+        <w:tc>
+          <w:tcPr>
+            <w:tcW w:w="2361" w:type="dxa"/>
+          </w:tcPr>
+          <w:p>
+            <w:r>
+              <w:t>EI Reset</w:t>
+            </w:r>
+          </w:p>
+        </w:tc>
+        <w:tc>
+          <w:tcPr>
+            <w:tcW w:w="2302" w:type="dxa"/>
+          </w:tcPr>
+          <w:p/>
+        </w:tc>
+        <w:tc>
+          <w:tcPr>
+            <w:tcW w:w="2318" w:type="dxa"/>
+          </w:tcPr>
+          <w:p/>
+        </w:tc>
+        <w:tc>
+          <w:tcPr>
+            <w:tcW w:w="2356" w:type="dxa"/>
+          </w:tcPr>
+          <w:p/>
+        </w:tc>
+      </w:tr>
+      <w:tr>
+        <w:trPr>
+          <w:trHeight w:val="254"/>
+        </w:trPr>
+        <w:tc>
+          <w:tcPr>
+            <w:tcW w:w="2361" w:type="dxa"/>
+          </w:tcPr>
+          <w:p>
+            <w:r>
+              <w:t>EO Key Listener</w:t>
+            </w:r>
+          </w:p>
+        </w:tc>
+        <w:tc>
+          <w:tcPr>
+            <w:tcW w:w="2302" w:type="dxa"/>
+          </w:tcPr>
+          <w:p/>
+        </w:tc>
+        <w:tc>
+          <w:tcPr>
+            <w:tcW w:w="2318" w:type="dxa"/>
+          </w:tcPr>
+          <w:p/>
+        </w:tc>
+        <w:tc>
+          <w:tcPr>
+            <w:tcW w:w="2356" w:type="dxa"/>
+          </w:tcPr>
+          <w:p/>
+        </w:tc>
+      </w:tr>
+      <w:tr>
+        <w:trPr>
+          <w:trHeight w:val="238"/>
+        </w:trPr>
+        <w:tc>
+          <w:tcPr>
+            <w:tcW w:w="2361" w:type="dxa"/>
+          </w:tcPr>
+          <w:p>
+            <w:r>
+              <w:t>EO Show Characters</w:t>
+            </w:r>
+          </w:p>
+        </w:tc>
+        <w:tc>
+          <w:tcPr>
+            <w:tcW w:w="2302" w:type="dxa"/>
+          </w:tcPr>
+          <w:p/>
+        </w:tc>
+        <w:tc>
+          <w:tcPr>
+            <w:tcW w:w="2318" w:type="dxa"/>
+          </w:tcPr>
+          <w:p>
+            <w:pPr>
+              <w:rPr>
+                <w:color w:val="FF0000"/>
+              </w:rPr>
+            </w:pPr>
+          </w:p>
+        </w:tc>
+        <w:tc>
+          <w:tcPr>
+            <w:tcW w:w="2356" w:type="dxa"/>
+          </w:tcPr>
+          <w:p/>
+        </w:tc>
+      </w:tr>
+      <w:tr>
+        <w:trPr>
+          <w:trHeight w:val="270"/>
+        </w:trPr>
+        <w:tc>
+          <w:tcPr>
+            <w:tcW w:w="2361" w:type="dxa"/>
+          </w:tcPr>
+          <w:p>
+            <w:r>
+              <w:t>ILF</w:t>
+            </w:r>
+          </w:p>
+        </w:tc>
+        <w:tc>
+          <w:tcPr>
+            <w:tcW w:w="2302" w:type="dxa"/>
+          </w:tcPr>
+          <w:p/>
+        </w:tc>
+        <w:tc>
+          <w:tcPr>
+            <w:tcW w:w="2318" w:type="dxa"/>
+          </w:tcPr>
+          <w:p>
+            <w:pPr>
+              <w:rPr>
+                <w:color w:val="FF0000"/>
+              </w:rPr>
+            </w:pPr>
+          </w:p>
+        </w:tc>
+        <w:tc>
+          <w:tcPr>
+            <w:tcW w:w="2356" w:type="dxa"/>
+          </w:tcPr>
+          <w:p/>
+        </w:tc>
+      </w:tr>
+      <w:tr>
+        <w:trPr>
+          <w:trHeight w:val="270"/>
+        </w:trPr>
+        <w:tc>
+          <w:tcPr>
+            <w:tcW w:w="2361" w:type="dxa"/>
+          </w:tcPr>
+          <w:p>
+            <w:r>
+              <w:t>EIF</w:t>
+            </w:r>
+          </w:p>
+        </w:tc>
+        <w:tc>
+          <w:tcPr>
+            <w:tcW w:w="2302" w:type="dxa"/>
+          </w:tcPr>
+          <w:p/>
+        </w:tc>
+        <w:tc>
+          <w:tcPr>
+            <w:tcW w:w="2318" w:type="dxa"/>
+          </w:tcPr>
+          <w:p>
+            <w:pPr>
+              <w:rPr>
+                <w:color w:val="FF0000"/>
+              </w:rPr>
+            </w:pPr>
+          </w:p>
+        </w:tc>
+        <w:tc>
+          <w:tcPr>
+            <w:tcW w:w="2356" w:type="dxa"/>
+          </w:tcPr>
+          <w:p/>
+        </w:tc>
+      </w:tr>
+    </w:tbl>
     <w:p>
       <w:pPr>
         <w:ind w:left="720"/>
@@ -2403,12 +2711,8 @@
           <w:lang w:val="de-DE"/>
         </w:rPr>
       </w:pPr>
-      <w:r>
-        <w:rPr>
-          <w:lang w:val="de-DE"/>
-        </w:rPr>
-        <w:t xml:space="preserve">Der Benutzer kann anhand eines Suchfeldes nach Charakteren suchen und mit Filteroptionen nach Kategorien filtern. </w:t>
-      </w:r>
+      <w:bookmarkStart w:id="28" w:name="_GoBack"/>
+      <w:bookmarkEnd w:id="28"/>
     </w:p>
     <w:sectPr>
       <w:headerReference w:type="default" r:id="rId15"/>
@@ -2593,7 +2897,7 @@
               <w:rStyle w:val="Seitenzahl"/>
               <w:noProof/>
             </w:rPr>
-            <w:t>3</w:t>
+            <w:t>6</w:t>
           </w:r>
           <w:r>
             <w:rPr>
@@ -2760,21 +3064,11 @@
           <w:tcW w:w="6379" w:type="dxa"/>
         </w:tcPr>
         <w:p>
-          <w:r>
-            <w:fldChar w:fldCharType="begin"/>
-          </w:r>
-          <w:r>
-            <w:instrText xml:space="preserve"> TITLE  "Use-Case Specification: Use Case Extend Wiki"  \* MERGEFORMAT </w:instrText>
-          </w:r>
-          <w:r>
-            <w:fldChar w:fldCharType="separate"/>
-          </w:r>
-          <w:r>
-            <w:t>Use-Case Specification: Use Case Extend Wiki</w:t>
-          </w:r>
-          <w:r>
-            <w:fldChar w:fldCharType="end"/>
-          </w:r>
+          <w:fldSimple w:instr=" TITLE  &quot;Use-Case Specification: Use Case Extend Wiki&quot;  \* MERGEFORMAT ">
+            <w:r>
+              <w:t>Use-Case Specification: Use Case Extend Wiki</w:t>
+            </w:r>
+          </w:fldSimple>
         </w:p>
       </w:tc>
       <w:tc>
@@ -4091,6 +4385,22 @@
       <w:lang w:val="en-US" w:eastAsia="en-US"/>
     </w:rPr>
   </w:style>
+  <w:style w:type="table" w:styleId="Tabellenraster">
+    <w:name w:val="Table Grid"/>
+    <w:basedOn w:val="NormaleTabelle"/>
+    <w:uiPriority w:val="59"/>
+    <w:rsid w:val="000C1D9B"/>
+    <w:tblPr>
+      <w:tblBorders>
+        <w:top w:val="single" w:sz="4" w:space="0" w:color="auto"/>
+        <w:left w:val="single" w:sz="4" w:space="0" w:color="auto"/>
+        <w:bottom w:val="single" w:sz="4" w:space="0" w:color="auto"/>
+        <w:right w:val="single" w:sz="4" w:space="0" w:color="auto"/>
+        <w:insideH w:val="single" w:sz="4" w:space="0" w:color="auto"/>
+        <w:insideV w:val="single" w:sz="4" w:space="0" w:color="auto"/>
+      </w:tblBorders>
+    </w:tblPr>
+  </w:style>
 </w:styles>
 </file>
 
@@ -4834,6 +5144,22 @@
       <w:szCs w:val="16"/>
       <w:lang w:val="en-US" w:eastAsia="en-US"/>
     </w:rPr>
+  </w:style>
+  <w:style w:type="table" w:styleId="Tabellenraster">
+    <w:name w:val="Table Grid"/>
+    <w:basedOn w:val="NormaleTabelle"/>
+    <w:uiPriority w:val="59"/>
+    <w:rsid w:val="000C1D9B"/>
+    <w:tblPr>
+      <w:tblBorders>
+        <w:top w:val="single" w:sz="4" w:space="0" w:color="auto"/>
+        <w:left w:val="single" w:sz="4" w:space="0" w:color="auto"/>
+        <w:bottom w:val="single" w:sz="4" w:space="0" w:color="auto"/>
+        <w:right w:val="single" w:sz="4" w:space="0" w:color="auto"/>
+        <w:insideH w:val="single" w:sz="4" w:space="0" w:color="auto"/>
+        <w:insideV w:val="single" w:sz="4" w:space="0" w:color="auto"/>
+      </w:tblBorders>
+    </w:tblPr>
   </w:style>
 </w:styles>
 </file>
@@ -5128,7 +5454,7 @@
 </file>
 
 <file path=customXml/itemProps1.xml><?xml version="1.0" encoding="utf-8"?>
-<ds:datastoreItem xmlns:ds="http://schemas.openxmlformats.org/officeDocument/2006/customXml" ds:itemID="{FC01CC36-4AAF-42A3-91F0-5026B1C20E22}">
+<ds:datastoreItem xmlns:ds="http://schemas.openxmlformats.org/officeDocument/2006/customXml" ds:itemID="{DB936680-C06C-4A03-84CE-C12096A298DF}">
   <ds:schemaRefs>
     <ds:schemaRef ds:uri="http://schemas.openxmlformats.org/officeDocument/2006/bibliography"/>
   </ds:schemaRefs>

--- a/usecases/7 UseCase_Extend Wiki.docx
+++ b/usecases/7 UseCase_Extend Wiki.docx
@@ -1,6 +1,6 @@
 
 <file path=word/document.xml><?xml version="1.0" encoding="utf-8"?>
-<w:document xmlns:wpc="http://schemas.microsoft.com/office/word/2010/wordprocessingCanvas" xmlns:mc="http://schemas.openxmlformats.org/markup-compatibility/2006" xmlns:o="urn:schemas-microsoft-com:office:office" xmlns:r="http://schemas.openxmlformats.org/officeDocument/2006/relationships" xmlns:m="http://schemas.openxmlformats.org/officeDocument/2006/math" xmlns:v="urn:schemas-microsoft-com:vml" xmlns:wp14="http://schemas.microsoft.com/office/word/2010/wordprocessingDrawing" xmlns:wp="http://schemas.openxmlformats.org/drawingml/2006/wordprocessingDrawing" xmlns:w10="urn:schemas-microsoft-com:office:word" xmlns:w="http://schemas.openxmlformats.org/wordprocessingml/2006/main" xmlns:w14="http://schemas.microsoft.com/office/word/2010/wordml" xmlns:wpg="http://schemas.microsoft.com/office/word/2010/wordprocessingGroup" xmlns:wpi="http://schemas.microsoft.com/office/word/2010/wordprocessingInk" xmlns:wne="http://schemas.microsoft.com/office/word/2006/wordml" xmlns:wps="http://schemas.microsoft.com/office/word/2010/wordprocessingShape" mc:Ignorable="w14 wp14">
+<w:document xmlns:wpc="http://schemas.microsoft.com/office/word/2010/wordprocessingCanvas" xmlns:cx="http://schemas.microsoft.com/office/drawing/2014/chartex" xmlns:cx1="http://schemas.microsoft.com/office/drawing/2015/9/8/chartex" xmlns:mc="http://schemas.openxmlformats.org/markup-compatibility/2006" xmlns:o="urn:schemas-microsoft-com:office:office" xmlns:r="http://schemas.openxmlformats.org/officeDocument/2006/relationships" xmlns:m="http://schemas.openxmlformats.org/officeDocument/2006/math" xmlns:v="urn:schemas-microsoft-com:vml" xmlns:wp14="http://schemas.microsoft.com/office/word/2010/wordprocessingDrawing" xmlns:wp="http://schemas.openxmlformats.org/drawingml/2006/wordprocessingDrawing" xmlns:w10="urn:schemas-microsoft-com:office:word" xmlns:w="http://schemas.openxmlformats.org/wordprocessingml/2006/main" xmlns:w14="http://schemas.microsoft.com/office/word/2010/wordml" xmlns:w15="http://schemas.microsoft.com/office/word/2012/wordml" xmlns:w16se="http://schemas.microsoft.com/office/word/2015/wordml/symex" xmlns:wpg="http://schemas.microsoft.com/office/word/2010/wordprocessingGroup" xmlns:wpi="http://schemas.microsoft.com/office/word/2010/wordprocessingInk" xmlns:wne="http://schemas.microsoft.com/office/word/2006/wordml" xmlns:wps="http://schemas.microsoft.com/office/word/2010/wordprocessingShape" mc:Ignorable="w14 w15 w16se wp14">
   <w:body>
     <w:p>
       <w:pPr>
@@ -37,7 +37,7 @@
         <w:pStyle w:val="Titel"/>
         <w:jc w:val="right"/>
         <w:sectPr>
-          <w:headerReference w:type="default" r:id="rId9"/>
+          <w:headerReference w:type="default" r:id="rId8"/>
           <w:endnotePr>
             <w:numFmt w:val="decimal"/>
           </w:endnotePr>
@@ -93,16 +93,8 @@
           <w:lang w:val="de-DE"/>
         </w:rPr>
         <w:lastRenderedPageBreak/>
-        <w:t xml:space="preserve">Revision </w:t>
-      </w:r>
-      <w:proofErr w:type="spellStart"/>
-      <w:r>
-        <w:rPr>
-          <w:lang w:val="de-DE"/>
-        </w:rPr>
-        <w:t>History</w:t>
-      </w:r>
-      <w:proofErr w:type="spellEnd"/>
+        <w:t>Revision History</w:t>
+      </w:r>
     </w:p>
     <w:tbl>
       <w:tblPr>
@@ -204,7 +196,6 @@
                 <w:lang w:val="de-DE"/>
               </w:rPr>
             </w:pPr>
-            <w:proofErr w:type="spellStart"/>
             <w:r>
               <w:rPr>
                 <w:b/>
@@ -212,7 +203,6 @@
               </w:rPr>
               <w:t>Author</w:t>
             </w:r>
-            <w:proofErr w:type="spellEnd"/>
           </w:p>
         </w:tc>
       </w:tr>
@@ -360,21 +350,7 @@
               <w:rPr>
                 <w:lang w:val="de-DE"/>
               </w:rPr>
-              <w:t>Update UC (</w:t>
-            </w:r>
-            <w:proofErr w:type="spellStart"/>
-            <w:r>
-              <w:rPr>
-                <w:lang w:val="de-DE"/>
-              </w:rPr>
-              <w:t>grammar</w:t>
-            </w:r>
-            <w:proofErr w:type="spellEnd"/>
-            <w:r>
-              <w:rPr>
-                <w:lang w:val="de-DE"/>
-              </w:rPr>
-              <w:t>, style, …)</w:t>
+              <w:t>Update UC (grammar, style, …)</w:t>
             </w:r>
           </w:p>
         </w:tc>
@@ -410,6 +386,12 @@
                 <w:lang w:val="de-DE"/>
               </w:rPr>
             </w:pPr>
+            <w:r>
+              <w:rPr>
+                <w:lang w:val="de-DE"/>
+              </w:rPr>
+              <w:t>06/06/2016</w:t>
+            </w:r>
           </w:p>
         </w:tc>
         <w:tc>
@@ -423,6 +405,12 @@
                 <w:lang w:val="de-DE"/>
               </w:rPr>
             </w:pPr>
+            <w:r>
+              <w:rPr>
+                <w:lang w:val="de-DE"/>
+              </w:rPr>
+              <w:t>1.2</w:t>
+            </w:r>
           </w:p>
         </w:tc>
         <w:tc>
@@ -436,6 +424,12 @@
                 <w:lang w:val="de-DE"/>
               </w:rPr>
             </w:pPr>
+            <w:r>
+              <w:rPr>
+                <w:lang w:val="de-DE"/>
+              </w:rPr>
+              <w:t>Fix FP</w:t>
+            </w:r>
           </w:p>
         </w:tc>
         <w:tc>
@@ -449,6 +443,12 @@
                 <w:lang w:val="de-DE"/>
               </w:rPr>
             </w:pPr>
+            <w:r>
+              <w:rPr>
+                <w:lang w:val="de-DE"/>
+              </w:rPr>
+              <w:t>Mehmet Ali Incekara</w:t>
+            </w:r>
           </w:p>
         </w:tc>
       </w:tr>
@@ -621,6 +621,8 @@
           <w:lang w:val="de-DE"/>
         </w:rPr>
       </w:pPr>
+      <w:bookmarkStart w:id="0" w:name="_GoBack"/>
+      <w:bookmarkEnd w:id="0"/>
     </w:p>
     <w:p>
       <w:pPr>
@@ -640,21 +642,7 @@
           <w:lang w:val="de-DE"/>
         </w:rPr>
         <w:lastRenderedPageBreak/>
-        <w:t xml:space="preserve">Table </w:t>
-      </w:r>
-      <w:proofErr w:type="spellStart"/>
-      <w:r>
-        <w:rPr>
-          <w:lang w:val="de-DE"/>
-        </w:rPr>
-        <w:t>of</w:t>
-      </w:r>
-      <w:proofErr w:type="spellEnd"/>
-      <w:r>
-        <w:rPr>
-          <w:lang w:val="de-DE"/>
-        </w:rPr>
-        <w:t xml:space="preserve"> Contents</w:t>
+        <w:t>Table of Contents</w:t>
       </w:r>
     </w:p>
     <w:p>
@@ -1652,47 +1640,17 @@
         </w:rPr>
         <w:fldChar w:fldCharType="separate"/>
       </w:r>
-      <w:proofErr w:type="spellStart"/>
-      <w:r>
-        <w:rPr>
-          <w:lang w:val="de-DE"/>
-        </w:rPr>
-        <w:t>Use</w:t>
-      </w:r>
-      <w:proofErr w:type="spellEnd"/>
-      <w:r>
-        <w:rPr>
-          <w:lang w:val="de-DE"/>
-        </w:rPr>
-        <w:t xml:space="preserve">-Case </w:t>
-      </w:r>
-      <w:proofErr w:type="spellStart"/>
-      <w:r>
-        <w:rPr>
-          <w:lang w:val="de-DE"/>
-        </w:rPr>
-        <w:t>Specification</w:t>
-      </w:r>
-      <w:proofErr w:type="spellEnd"/>
-      <w:r>
-        <w:rPr>
-          <w:lang w:val="de-DE"/>
-        </w:rPr>
-        <w:t xml:space="preserve">: </w:t>
-      </w:r>
-      <w:proofErr w:type="spellStart"/>
-      <w:r>
-        <w:rPr>
-          <w:lang w:val="de-DE"/>
-        </w:rPr>
-        <w:t>Gamemode</w:t>
-      </w:r>
-      <w:proofErr w:type="spellEnd"/>
-      <w:r>
-        <w:rPr>
-          <w:lang w:val="de-DE"/>
-        </w:rPr>
-        <w:t xml:space="preserve"> 2</w:t>
+      <w:r>
+        <w:rPr>
+          <w:lang w:val="de-DE"/>
+        </w:rPr>
+        <w:t xml:space="preserve">Use-Case Specification: </w:t>
+      </w:r>
+      <w:r>
+        <w:rPr>
+          <w:lang w:val="de-DE"/>
+        </w:rPr>
+        <w:t>Gamemode 2</w:t>
       </w:r>
       <w:r>
         <w:rPr>
@@ -1700,16 +1658,16 @@
         </w:rPr>
         <w:fldChar w:fldCharType="end"/>
       </w:r>
-      <w:bookmarkStart w:id="0" w:name="_Toc423410237"/>
-      <w:bookmarkStart w:id="1" w:name="_Toc425054503"/>
+      <w:bookmarkStart w:id="1" w:name="_Toc423410237"/>
+      <w:bookmarkStart w:id="2" w:name="_Toc425054503"/>
       <w:r>
         <w:rPr>
           <w:lang w:val="de-DE"/>
         </w:rPr>
         <w:t xml:space="preserve"> </w:t>
       </w:r>
-      <w:bookmarkEnd w:id="0"/>
       <w:bookmarkEnd w:id="1"/>
+      <w:bookmarkEnd w:id="2"/>
     </w:p>
     <w:p>
       <w:pPr>
@@ -1726,38 +1684,22 @@
           <w:lang w:val="de-DE"/>
         </w:rPr>
       </w:pPr>
-      <w:bookmarkStart w:id="2" w:name="_Toc449005559"/>
-      <w:bookmarkStart w:id="3" w:name="_Toc423410238"/>
-      <w:bookmarkStart w:id="4" w:name="_Toc425054504"/>
-      <w:proofErr w:type="spellStart"/>
-      <w:r>
-        <w:rPr>
-          <w:lang w:val="de-DE"/>
-        </w:rPr>
-        <w:t>Use</w:t>
-      </w:r>
-      <w:proofErr w:type="spellEnd"/>
-      <w:r>
-        <w:rPr>
-          <w:lang w:val="de-DE"/>
-        </w:rPr>
-        <w:t xml:space="preserve">-Case </w:t>
-      </w:r>
-      <w:proofErr w:type="spellStart"/>
-      <w:r>
-        <w:rPr>
-          <w:lang w:val="de-DE"/>
-        </w:rPr>
-        <w:t>Gamemode</w:t>
-      </w:r>
-      <w:proofErr w:type="spellEnd"/>
-      <w:r>
-        <w:rPr>
-          <w:lang w:val="de-DE"/>
-        </w:rPr>
-        <w:t xml:space="preserve"> 2</w:t>
-      </w:r>
-      <w:bookmarkEnd w:id="2"/>
+      <w:bookmarkStart w:id="3" w:name="_Toc449005559"/>
+      <w:bookmarkStart w:id="4" w:name="_Toc423410238"/>
+      <w:bookmarkStart w:id="5" w:name="_Toc425054504"/>
+      <w:r>
+        <w:rPr>
+          <w:lang w:val="de-DE"/>
+        </w:rPr>
+        <w:t xml:space="preserve">Use-Case </w:t>
+      </w:r>
+      <w:r>
+        <w:rPr>
+          <w:lang w:val="de-DE"/>
+        </w:rPr>
+        <w:t>Gamemode 2</w:t>
+      </w:r>
+      <w:bookmarkEnd w:id="3"/>
       <w:r>
         <w:rPr>
           <w:lang w:val="de-DE"/>
@@ -1772,16 +1714,16 @@
           <w:lang w:val="de-DE"/>
         </w:rPr>
       </w:pPr>
-      <w:bookmarkStart w:id="5" w:name="_Toc449005560"/>
+      <w:bookmarkStart w:id="6" w:name="_Toc449005560"/>
       <w:r>
         <w:rPr>
           <w:lang w:val="de-DE"/>
         </w:rPr>
         <w:t>Brief Description</w:t>
       </w:r>
-      <w:bookmarkEnd w:id="3"/>
       <w:bookmarkEnd w:id="4"/>
       <w:bookmarkEnd w:id="5"/>
+      <w:bookmarkEnd w:id="6"/>
     </w:p>
     <w:p>
       <w:pPr>
@@ -1795,21 +1737,7 @@
         <w:rPr>
           <w:lang w:val="de-DE"/>
         </w:rPr>
-        <w:t xml:space="preserve">Dieser </w:t>
-      </w:r>
-      <w:proofErr w:type="spellStart"/>
-      <w:r>
-        <w:rPr>
-          <w:lang w:val="de-DE"/>
-        </w:rPr>
-        <w:t>UseCase</w:t>
-      </w:r>
-      <w:proofErr w:type="spellEnd"/>
-      <w:r>
-        <w:rPr>
-          <w:lang w:val="de-DE"/>
-        </w:rPr>
-        <w:t xml:space="preserve"> dient zur Beschreibung unserer Pläne für unser Wiki. </w:t>
+        <w:t xml:space="preserve">Dieser UseCase dient zur Beschreibung unserer Pläne für unser Wiki. </w:t>
       </w:r>
     </w:p>
     <w:p>
@@ -1853,10 +1781,10 @@
           <w:lang w:val="de-DE"/>
         </w:rPr>
         <w:object w:dxaOrig="7142" w:dyaOrig="8667">
-          <v:rect id="rectole0000000000" o:spid="_x0000_i1025" style="width:357.75pt;height:433.5pt" o:ole="" o:preferrelative="t" stroked="f">
-            <v:imagedata r:id="rId10" o:title=""/>
+          <v:rect id="rectole0000000000" o:spid="_x0000_i1025" style="width:358.1pt;height:433.25pt" o:ole="" o:preferrelative="t" stroked="f">
+            <v:imagedata r:id="rId9" o:title=""/>
           </v:rect>
-          <o:OLEObject Type="Embed" ProgID="StaticMetafile" ShapeID="rectole0000000000" DrawAspect="Content" ObjectID="_1524640571" r:id="rId11"/>
+          <o:OLEObject Type="Embed" ProgID="StaticMetafile" ShapeID="rectole0000000000" DrawAspect="Content" ObjectID="_1526709267" r:id="rId10"/>
         </w:object>
       </w:r>
     </w:p>
@@ -1916,33 +1844,19 @@
           <w:lang w:val="de-DE"/>
         </w:rPr>
       </w:pPr>
-      <w:bookmarkStart w:id="6" w:name="_Toc423410239"/>
-      <w:bookmarkStart w:id="7" w:name="_Toc425054505"/>
-      <w:bookmarkStart w:id="8" w:name="_Toc449005561"/>
+      <w:bookmarkStart w:id="7" w:name="_Toc423410239"/>
+      <w:bookmarkStart w:id="8" w:name="_Toc425054505"/>
+      <w:bookmarkStart w:id="9" w:name="_Toc449005561"/>
       <w:r>
         <w:rPr>
           <w:lang w:val="de-DE"/>
         </w:rPr>
         <w:lastRenderedPageBreak/>
-        <w:t xml:space="preserve">Flow </w:t>
-      </w:r>
-      <w:proofErr w:type="spellStart"/>
-      <w:r>
-        <w:rPr>
-          <w:lang w:val="de-DE"/>
-        </w:rPr>
-        <w:t>of</w:t>
-      </w:r>
-      <w:proofErr w:type="spellEnd"/>
-      <w:r>
-        <w:rPr>
-          <w:lang w:val="de-DE"/>
-        </w:rPr>
-        <w:t xml:space="preserve"> Events</w:t>
-      </w:r>
-      <w:bookmarkEnd w:id="6"/>
+        <w:t>Flow of Events</w:t>
+      </w:r>
       <w:bookmarkEnd w:id="7"/>
       <w:bookmarkEnd w:id="8"/>
+      <w:bookmarkEnd w:id="9"/>
     </w:p>
     <w:p>
       <w:pPr>
@@ -1952,18 +1866,18 @@
           <w:lang w:val="de-DE"/>
         </w:rPr>
       </w:pPr>
-      <w:bookmarkStart w:id="9" w:name="_Toc423410240"/>
-      <w:bookmarkStart w:id="10" w:name="_Toc425054506"/>
-      <w:bookmarkStart w:id="11" w:name="_Toc449005562"/>
+      <w:bookmarkStart w:id="10" w:name="_Toc423410240"/>
+      <w:bookmarkStart w:id="11" w:name="_Toc425054506"/>
+      <w:bookmarkStart w:id="12" w:name="_Toc449005562"/>
       <w:r>
         <w:rPr>
           <w:lang w:val="de-DE"/>
         </w:rPr>
         <w:t>Basic Flow</w:t>
       </w:r>
-      <w:bookmarkEnd w:id="9"/>
       <w:bookmarkEnd w:id="10"/>
       <w:bookmarkEnd w:id="11"/>
+      <w:bookmarkEnd w:id="12"/>
       <w:r>
         <w:rPr>
           <w:lang w:val="de-DE"/>
@@ -1983,10 +1897,10 @@
           <w:lang w:val="de-DE"/>
         </w:rPr>
         <w:object w:dxaOrig="8640" w:dyaOrig="11475">
-          <v:rect id="rectole0000000001" o:spid="_x0000_i1026" style="width:6in;height:573pt" o:ole="" o:preferrelative="t" stroked="f">
-            <v:imagedata r:id="rId12" o:title=""/>
+          <v:rect id="rectole0000000001" o:spid="_x0000_i1026" style="width:6in;height:572.85pt" o:ole="" o:preferrelative="t" stroked="f">
+            <v:imagedata r:id="rId11" o:title=""/>
           </v:rect>
-          <o:OLEObject Type="Embed" ProgID="StaticMetafile" ShapeID="rectole0000000001" DrawAspect="Content" ObjectID="_1524640572" r:id="rId13"/>
+          <o:OLEObject Type="Embed" ProgID="StaticMetafile" ShapeID="rectole0000000001" DrawAspect="Content" ObjectID="_1526709268" r:id="rId12"/>
         </w:object>
       </w:r>
     </w:p>
@@ -2014,27 +1928,19 @@
           <w:lang w:val="de-DE"/>
         </w:rPr>
       </w:pPr>
-      <w:bookmarkStart w:id="12" w:name="_Toc423410241"/>
-      <w:bookmarkStart w:id="13" w:name="_Toc425054507"/>
-      <w:bookmarkStart w:id="14" w:name="_Toc449005563"/>
+      <w:bookmarkStart w:id="13" w:name="_Toc423410241"/>
+      <w:bookmarkStart w:id="14" w:name="_Toc425054507"/>
+      <w:bookmarkStart w:id="15" w:name="_Toc449005563"/>
       <w:r>
         <w:rPr>
           <w:lang w:val="de-DE"/>
         </w:rPr>
         <w:lastRenderedPageBreak/>
-        <w:t xml:space="preserve">Alternative </w:t>
-      </w:r>
-      <w:proofErr w:type="spellStart"/>
-      <w:r>
-        <w:rPr>
-          <w:lang w:val="de-DE"/>
-        </w:rPr>
-        <w:t>Flows</w:t>
-      </w:r>
-      <w:bookmarkEnd w:id="12"/>
+        <w:t>Alternative Flows</w:t>
+      </w:r>
       <w:bookmarkEnd w:id="13"/>
       <w:bookmarkEnd w:id="14"/>
-      <w:proofErr w:type="spellEnd"/>
+      <w:bookmarkEnd w:id="15"/>
     </w:p>
     <w:p>
       <w:pPr>
@@ -2046,7 +1952,7 @@
           <w:lang w:val="de-DE"/>
         </w:rPr>
       </w:pPr>
-      <w:bookmarkStart w:id="15" w:name="_Toc449005564"/>
+      <w:bookmarkStart w:id="16" w:name="_Toc449005564"/>
       <w:r>
         <w:rPr>
           <w:b/>
@@ -2055,7 +1961,7 @@
         </w:rPr>
         <w:t>Reihenfolge der Filter</w:t>
       </w:r>
-      <w:bookmarkEnd w:id="15"/>
+      <w:bookmarkEnd w:id="16"/>
     </w:p>
     <w:p>
       <w:pPr>
@@ -2080,26 +1986,18 @@
           <w:lang w:val="de-DE"/>
         </w:rPr>
       </w:pPr>
-      <w:bookmarkStart w:id="16" w:name="_Toc423410251"/>
-      <w:bookmarkStart w:id="17" w:name="_Toc425054510"/>
-      <w:bookmarkStart w:id="18" w:name="_Toc449005565"/>
-      <w:r>
-        <w:rPr>
-          <w:lang w:val="de-DE"/>
-        </w:rPr>
-        <w:t xml:space="preserve">Special </w:t>
-      </w:r>
-      <w:proofErr w:type="spellStart"/>
-      <w:r>
-        <w:rPr>
-          <w:lang w:val="de-DE"/>
-        </w:rPr>
-        <w:t>Requirements</w:t>
-      </w:r>
-      <w:bookmarkEnd w:id="16"/>
+      <w:bookmarkStart w:id="17" w:name="_Toc423410251"/>
+      <w:bookmarkStart w:id="18" w:name="_Toc425054510"/>
+      <w:bookmarkStart w:id="19" w:name="_Toc449005565"/>
+      <w:r>
+        <w:rPr>
+          <w:lang w:val="de-DE"/>
+        </w:rPr>
+        <w:t>Special Requirements</w:t>
+      </w:r>
       <w:bookmarkEnd w:id="17"/>
       <w:bookmarkEnd w:id="18"/>
-      <w:proofErr w:type="spellEnd"/>
+      <w:bookmarkEnd w:id="19"/>
     </w:p>
     <w:p>
       <w:pPr>
@@ -2123,20 +2021,18 @@
           <w:lang w:val="de-DE"/>
         </w:rPr>
       </w:pPr>
-      <w:bookmarkStart w:id="19" w:name="_Toc423410253"/>
-      <w:bookmarkStart w:id="20" w:name="_Toc425054512"/>
-      <w:bookmarkStart w:id="21" w:name="_Toc449005566"/>
-      <w:proofErr w:type="spellStart"/>
+      <w:bookmarkStart w:id="20" w:name="_Toc423410253"/>
+      <w:bookmarkStart w:id="21" w:name="_Toc425054512"/>
+      <w:bookmarkStart w:id="22" w:name="_Toc449005566"/>
       <w:r>
         <w:rPr>
           <w:lang w:val="de-DE"/>
         </w:rPr>
         <w:t>Preconditions</w:t>
       </w:r>
-      <w:bookmarkEnd w:id="19"/>
       <w:bookmarkEnd w:id="20"/>
       <w:bookmarkEnd w:id="21"/>
-      <w:proofErr w:type="spellEnd"/>
+      <w:bookmarkEnd w:id="22"/>
     </w:p>
     <w:p>
       <w:pPr>
@@ -2145,14 +2041,14 @@
           <w:lang w:val="de-DE"/>
         </w:rPr>
       </w:pPr>
-      <w:bookmarkStart w:id="22" w:name="_Toc449005567"/>
+      <w:bookmarkStart w:id="23" w:name="_Toc449005567"/>
       <w:r>
         <w:rPr>
           <w:lang w:val="de-DE"/>
         </w:rPr>
         <w:t>Wiki geöffnet</w:t>
       </w:r>
-      <w:bookmarkEnd w:id="22"/>
+      <w:bookmarkEnd w:id="23"/>
     </w:p>
     <w:p>
       <w:pPr>
@@ -2162,8 +2058,8 @@
           <w:lang w:val="de-DE"/>
         </w:rPr>
       </w:pPr>
-      <w:bookmarkStart w:id="23" w:name="_Toc423410255"/>
-      <w:bookmarkStart w:id="24" w:name="_Toc425054514"/>
+      <w:bookmarkStart w:id="24" w:name="_Toc423410255"/>
+      <w:bookmarkStart w:id="25" w:name="_Toc425054514"/>
       <w:r>
         <w:rPr>
           <w:lang w:val="de-DE"/>
@@ -2179,18 +2075,16 @@
           <w:lang w:val="de-DE"/>
         </w:rPr>
       </w:pPr>
-      <w:bookmarkStart w:id="25" w:name="_Toc449005568"/>
-      <w:proofErr w:type="spellStart"/>
+      <w:bookmarkStart w:id="26" w:name="_Toc449005568"/>
       <w:r>
         <w:rPr>
           <w:lang w:val="de-DE"/>
         </w:rPr>
         <w:t>Postconditions</w:t>
       </w:r>
-      <w:bookmarkEnd w:id="23"/>
       <w:bookmarkEnd w:id="24"/>
       <w:bookmarkEnd w:id="25"/>
-      <w:proofErr w:type="spellEnd"/>
+      <w:bookmarkEnd w:id="26"/>
     </w:p>
     <w:p>
       <w:pPr>
@@ -2213,14 +2107,14 @@
           <w:lang w:val="de-DE"/>
         </w:rPr>
       </w:pPr>
-      <w:bookmarkStart w:id="26" w:name="_Toc449005569"/>
+      <w:bookmarkStart w:id="27" w:name="_Toc449005569"/>
       <w:r>
         <w:rPr>
           <w:lang w:val="de-DE"/>
         </w:rPr>
         <w:t>Extension Points</w:t>
       </w:r>
-      <w:bookmarkEnd w:id="26"/>
+      <w:bookmarkEnd w:id="27"/>
     </w:p>
     <w:p>
       <w:pPr>
@@ -2229,22 +2123,20 @@
           <w:lang w:val="de-DE"/>
         </w:rPr>
       </w:pPr>
-      <w:bookmarkStart w:id="27" w:name="_Toc449005570"/>
-      <w:proofErr w:type="spellStart"/>
-      <w:r>
-        <w:rPr>
-          <w:lang w:val="de-DE"/>
-        </w:rPr>
-        <w:t>Function</w:t>
-      </w:r>
-      <w:proofErr w:type="spellEnd"/>
-      <w:r>
-        <w:rPr>
-          <w:lang w:val="de-DE"/>
-        </w:rPr>
-        <w:t xml:space="preserve"> Points</w:t>
-      </w:r>
-      <w:bookmarkEnd w:id="27"/>
+      <w:bookmarkStart w:id="28" w:name="_Toc449005570"/>
+      <w:r>
+        <w:rPr>
+          <w:lang w:val="de-DE"/>
+        </w:rPr>
+        <w:t>Function Points</w:t>
+      </w:r>
+      <w:bookmarkEnd w:id="28"/>
+      <w:r>
+        <w:rPr>
+          <w:lang w:val="de-DE"/>
+        </w:rPr>
+        <w:t xml:space="preserve"> = 68,89</w:t>
+      </w:r>
     </w:p>
     <w:p>
       <w:pPr>
@@ -2259,9 +2151,9 @@
         </w:rPr>
         <w:drawing>
           <wp:inline distT="0" distB="0" distL="0" distR="0">
-            <wp:extent cx="5943600" cy="2822076"/>
+            <wp:extent cx="5943600" cy="2554092"/>
             <wp:effectExtent l="0" t="0" r="0" b="0"/>
-            <wp:docPr id="1" name="Grafik 1" descr="C:\Duales Studium\01 Theorie\4. Semester\03 Software Engineering\docs\usecases\fp esti\2016-04-18 09_25_52-TINY TOOLS [Function Point Calculator].png"/>
+            <wp:docPr id="2" name="Grafik 2" descr="C:\Users\Administrator\Desktop\2016-06-06 09_07_07-TINY TOOLS [Function Point Calculator].png"/>
             <wp:cNvGraphicFramePr>
               <a:graphicFrameLocks xmlns:a="http://schemas.openxmlformats.org/drawingml/2006/main" noChangeAspect="1"/>
             </wp:cNvGraphicFramePr>
@@ -2269,13 +2161,13 @@
               <a:graphicData uri="http://schemas.openxmlformats.org/drawingml/2006/picture">
                 <pic:pic xmlns:pic="http://schemas.openxmlformats.org/drawingml/2006/picture">
                   <pic:nvPicPr>
-                    <pic:cNvPr id="0" name="Picture 5" descr="C:\Duales Studium\01 Theorie\4. Semester\03 Software Engineering\docs\usecases\fp esti\2016-04-18 09_25_52-TINY TOOLS [Function Point Calculator].png"/>
+                    <pic:cNvPr id="0" name="Picture 3" descr="C:\Users\Administrator\Desktop\2016-06-06 09_07_07-TINY TOOLS [Function Point Calculator].png"/>
                     <pic:cNvPicPr>
                       <a:picLocks noChangeAspect="1" noChangeArrowheads="1"/>
                     </pic:cNvPicPr>
                   </pic:nvPicPr>
                   <pic:blipFill>
-                    <a:blip r:embed="rId14">
+                    <a:blip r:embed="rId13">
                       <a:extLst>
                         <a:ext uri="{28A0092B-C50C-407E-A947-70E740481C1C}">
                           <a14:useLocalDpi xmlns:a14="http://schemas.microsoft.com/office/drawing/2010/main" val="0"/>
@@ -2290,7 +2182,7 @@
                   <pic:spPr bwMode="auto">
                     <a:xfrm>
                       <a:off x="0" y="0"/>
-                      <a:ext cx="5943600" cy="2822076"/>
+                      <a:ext cx="5943600" cy="2554092"/>
                     </a:xfrm>
                     <a:prstGeom prst="rect">
                       <a:avLst/>
@@ -2306,6 +2198,13 @@
           </wp:inline>
         </w:drawing>
       </w:r>
+    </w:p>
+    <w:p>
+      <w:pPr>
+        <w:rPr>
+          <w:lang w:val="de-DE"/>
+        </w:rPr>
+      </w:pPr>
     </w:p>
     <w:tbl>
       <w:tblPr>
@@ -2430,7 +2329,11 @@
           <w:tcPr>
             <w:tcW w:w="2302" w:type="dxa"/>
           </w:tcPr>
-          <w:p/>
+          <w:p>
+            <w:r>
+              <w:t>2</w:t>
+            </w:r>
+          </w:p>
         </w:tc>
         <w:tc>
           <w:tcPr>
@@ -2445,13 +2348,26 @@
                 <w:szCs w:val="22"/>
               </w:rPr>
             </w:pPr>
+            <w:r>
+              <w:rPr>
+                <w:rFonts w:ascii="Calibri" w:hAnsi="Calibri"/>
+                <w:color w:val="000000"/>
+                <w:sz w:val="22"/>
+                <w:szCs w:val="22"/>
+              </w:rPr>
+              <w:t>1</w:t>
+            </w:r>
           </w:p>
         </w:tc>
         <w:tc>
           <w:tcPr>
             <w:tcW w:w="2356" w:type="dxa"/>
           </w:tcPr>
-          <w:p/>
+          <w:p>
+            <w:r>
+              <w:t>Low</w:t>
+            </w:r>
+          </w:p>
         </w:tc>
       </w:tr>
       <w:tr>
@@ -2472,19 +2388,31 @@
           <w:tcPr>
             <w:tcW w:w="2302" w:type="dxa"/>
           </w:tcPr>
-          <w:p/>
+          <w:p>
+            <w:r>
+              <w:t>3</w:t>
+            </w:r>
+          </w:p>
         </w:tc>
         <w:tc>
           <w:tcPr>
             <w:tcW w:w="2318" w:type="dxa"/>
           </w:tcPr>
-          <w:p/>
+          <w:p>
+            <w:r>
+              <w:t>1</w:t>
+            </w:r>
+          </w:p>
         </w:tc>
         <w:tc>
           <w:tcPr>
             <w:tcW w:w="2356" w:type="dxa"/>
           </w:tcPr>
-          <w:p/>
+          <w:p>
+            <w:r>
+              <w:t>Low</w:t>
+            </w:r>
+          </w:p>
         </w:tc>
       </w:tr>
       <w:tr>
@@ -2505,19 +2433,31 @@
           <w:tcPr>
             <w:tcW w:w="2302" w:type="dxa"/>
           </w:tcPr>
-          <w:p/>
+          <w:p>
+            <w:r>
+              <w:t>1</w:t>
+            </w:r>
+          </w:p>
         </w:tc>
         <w:tc>
           <w:tcPr>
             <w:tcW w:w="2318" w:type="dxa"/>
           </w:tcPr>
-          <w:p/>
+          <w:p>
+            <w:r>
+              <w:t>1</w:t>
+            </w:r>
+          </w:p>
         </w:tc>
         <w:tc>
           <w:tcPr>
             <w:tcW w:w="2356" w:type="dxa"/>
           </w:tcPr>
-          <w:p/>
+          <w:p>
+            <w:r>
+              <w:t>Low</w:t>
+            </w:r>
+          </w:p>
         </w:tc>
       </w:tr>
       <w:tr>
@@ -2538,19 +2478,31 @@
           <w:tcPr>
             <w:tcW w:w="2302" w:type="dxa"/>
           </w:tcPr>
-          <w:p/>
+          <w:p>
+            <w:r>
+              <w:t>1</w:t>
+            </w:r>
+          </w:p>
         </w:tc>
         <w:tc>
           <w:tcPr>
             <w:tcW w:w="2318" w:type="dxa"/>
           </w:tcPr>
-          <w:p/>
+          <w:p>
+            <w:r>
+              <w:t>1</w:t>
+            </w:r>
+          </w:p>
         </w:tc>
         <w:tc>
           <w:tcPr>
             <w:tcW w:w="2356" w:type="dxa"/>
           </w:tcPr>
-          <w:p/>
+          <w:p>
+            <w:r>
+              <w:t>Low</w:t>
+            </w:r>
+          </w:p>
         </w:tc>
       </w:tr>
       <w:tr>
@@ -2571,19 +2523,31 @@
           <w:tcPr>
             <w:tcW w:w="2302" w:type="dxa"/>
           </w:tcPr>
-          <w:p/>
+          <w:p>
+            <w:r>
+              <w:t>5*</w:t>
+            </w:r>
+          </w:p>
         </w:tc>
         <w:tc>
           <w:tcPr>
             <w:tcW w:w="2318" w:type="dxa"/>
           </w:tcPr>
-          <w:p/>
+          <w:p>
+            <w:r>
+              <w:t>Less than 2</w:t>
+            </w:r>
+          </w:p>
         </w:tc>
         <w:tc>
           <w:tcPr>
             <w:tcW w:w="2356" w:type="dxa"/>
           </w:tcPr>
-          <w:p/>
+          <w:p>
+            <w:r>
+              <w:t>Low</w:t>
+            </w:r>
+          </w:p>
         </w:tc>
       </w:tr>
       <w:tr>
@@ -2604,7 +2568,11 @@
           <w:tcPr>
             <w:tcW w:w="2302" w:type="dxa"/>
           </w:tcPr>
-          <w:p/>
+          <w:p>
+            <w:r>
+              <w:t>5*</w:t>
+            </w:r>
+          </w:p>
         </w:tc>
         <w:tc>
           <w:tcPr>
@@ -2616,13 +2584,20 @@
                 <w:color w:val="FF0000"/>
               </w:rPr>
             </w:pPr>
+            <w:r>
+              <w:t>Less than 2</w:t>
+            </w:r>
           </w:p>
         </w:tc>
         <w:tc>
           <w:tcPr>
             <w:tcW w:w="2356" w:type="dxa"/>
           </w:tcPr>
-          <w:p/>
+          <w:p>
+            <w:r>
+              <w:t>Low</w:t>
+            </w:r>
+          </w:p>
         </w:tc>
       </w:tr>
       <w:tr>
@@ -2643,7 +2618,11 @@
           <w:tcPr>
             <w:tcW w:w="2302" w:type="dxa"/>
           </w:tcPr>
-          <w:p/>
+          <w:p>
+            <w:r>
+              <w:t>8</w:t>
+            </w:r>
+          </w:p>
         </w:tc>
         <w:tc>
           <w:tcPr>
@@ -2655,13 +2634,23 @@
                 <w:color w:val="FF0000"/>
               </w:rPr>
             </w:pPr>
+            <w:r>
+              <w:rPr>
+                <w:color w:val="FF0000"/>
+              </w:rPr>
+              <w:t>2 to 5</w:t>
+            </w:r>
           </w:p>
         </w:tc>
         <w:tc>
           <w:tcPr>
             <w:tcW w:w="2356" w:type="dxa"/>
           </w:tcPr>
-          <w:p/>
+          <w:p>
+            <w:r>
+              <w:t>Low</w:t>
+            </w:r>
+          </w:p>
         </w:tc>
       </w:tr>
       <w:tr>
@@ -2682,7 +2671,11 @@
           <w:tcPr>
             <w:tcW w:w="2302" w:type="dxa"/>
           </w:tcPr>
-          <w:p/>
+          <w:p>
+            <w:r>
+              <w:t>1</w:t>
+            </w:r>
+          </w:p>
         </w:tc>
         <w:tc>
           <w:tcPr>
@@ -2694,13 +2687,23 @@
                 <w:color w:val="FF0000"/>
               </w:rPr>
             </w:pPr>
+            <w:r>
+              <w:rPr>
+                <w:color w:val="FF0000"/>
+              </w:rPr>
+              <w:t>2 to 5</w:t>
+            </w:r>
           </w:p>
         </w:tc>
         <w:tc>
           <w:tcPr>
             <w:tcW w:w="2356" w:type="dxa"/>
           </w:tcPr>
-          <w:p/>
+          <w:p>
+            <w:r>
+              <w:t>Low</w:t>
+            </w:r>
+          </w:p>
         </w:tc>
       </w:tr>
     </w:tbl>
@@ -2711,12 +2714,28 @@
           <w:lang w:val="de-DE"/>
         </w:rPr>
       </w:pPr>
-      <w:bookmarkStart w:id="28" w:name="_GoBack"/>
-      <w:bookmarkEnd w:id="28"/>
+      <w:r>
+        <w:rPr>
+          <w:lang w:val="de-DE"/>
+        </w:rPr>
+        <w:t>*Durchschnittliche Namenlänge (durchschnittlich werden 5 Buchstaben getippt, errechnet durch av</w:t>
+      </w:r>
+      <w:r>
+        <w:rPr>
+          <w:lang w:val="de-DE"/>
+        </w:rPr>
+        <w:t>erage</w:t>
+      </w:r>
+      <w:r>
+        <w:rPr>
+          <w:lang w:val="de-DE"/>
+        </w:rPr>
+        <w:t>(Länge aller Namen)</w:t>
+      </w:r>
     </w:p>
     <w:sectPr>
-      <w:headerReference w:type="default" r:id="rId15"/>
-      <w:footerReference w:type="default" r:id="rId16"/>
+      <w:headerReference w:type="default" r:id="rId14"/>
+      <w:footerReference w:type="default" r:id="rId15"/>
       <w:endnotePr>
         <w:numFmt w:val="decimal"/>
       </w:endnotePr>
@@ -2729,7 +2748,7 @@
 </file>
 
 <file path=word/endnotes.xml><?xml version="1.0" encoding="utf-8"?>
-<w:endnotes xmlns:wpc="http://schemas.microsoft.com/office/word/2010/wordprocessingCanvas" xmlns:mc="http://schemas.openxmlformats.org/markup-compatibility/2006" xmlns:o="urn:schemas-microsoft-com:office:office" xmlns:r="http://schemas.openxmlformats.org/officeDocument/2006/relationships" xmlns:m="http://schemas.openxmlformats.org/officeDocument/2006/math" xmlns:v="urn:schemas-microsoft-com:vml" xmlns:wp14="http://schemas.microsoft.com/office/word/2010/wordprocessingDrawing" xmlns:wp="http://schemas.openxmlformats.org/drawingml/2006/wordprocessingDrawing" xmlns:w10="urn:schemas-microsoft-com:office:word" xmlns:w="http://schemas.openxmlformats.org/wordprocessingml/2006/main" xmlns:w14="http://schemas.microsoft.com/office/word/2010/wordml" xmlns:wpg="http://schemas.microsoft.com/office/word/2010/wordprocessingGroup" xmlns:wpi="http://schemas.microsoft.com/office/word/2010/wordprocessingInk" xmlns:wne="http://schemas.microsoft.com/office/word/2006/wordml" xmlns:wps="http://schemas.microsoft.com/office/word/2010/wordprocessingShape" mc:Ignorable="w14 wp14">
+<w:endnotes xmlns:wpc="http://schemas.microsoft.com/office/word/2010/wordprocessingCanvas" xmlns:cx="http://schemas.microsoft.com/office/drawing/2014/chartex" xmlns:cx1="http://schemas.microsoft.com/office/drawing/2015/9/8/chartex" xmlns:mc="http://schemas.openxmlformats.org/markup-compatibility/2006" xmlns:o="urn:schemas-microsoft-com:office:office" xmlns:r="http://schemas.openxmlformats.org/officeDocument/2006/relationships" xmlns:m="http://schemas.openxmlformats.org/officeDocument/2006/math" xmlns:v="urn:schemas-microsoft-com:vml" xmlns:wp14="http://schemas.microsoft.com/office/word/2010/wordprocessingDrawing" xmlns:wp="http://schemas.openxmlformats.org/drawingml/2006/wordprocessingDrawing" xmlns:w10="urn:schemas-microsoft-com:office:word" xmlns:w="http://schemas.openxmlformats.org/wordprocessingml/2006/main" xmlns:w14="http://schemas.microsoft.com/office/word/2010/wordml" xmlns:w15="http://schemas.microsoft.com/office/word/2012/wordml" xmlns:w16se="http://schemas.microsoft.com/office/word/2015/wordml/symex" xmlns:wpg="http://schemas.microsoft.com/office/word/2010/wordprocessingGroup" xmlns:wpi="http://schemas.microsoft.com/office/word/2010/wordprocessingInk" xmlns:wne="http://schemas.microsoft.com/office/word/2006/wordml" xmlns:wps="http://schemas.microsoft.com/office/word/2010/wordprocessingShape" mc:Ignorable="w14 w15 w16se wp14">
   <w:endnote w:type="separator" w:id="-1">
     <w:p>
       <w:pPr>
@@ -2754,7 +2773,7 @@
 </file>
 
 <file path=word/footer1.xml><?xml version="1.0" encoding="utf-8"?>
-<w:ftr xmlns:wpc="http://schemas.microsoft.com/office/word/2010/wordprocessingCanvas" xmlns:mc="http://schemas.openxmlformats.org/markup-compatibility/2006" xmlns:o="urn:schemas-microsoft-com:office:office" xmlns:r="http://schemas.openxmlformats.org/officeDocument/2006/relationships" xmlns:m="http://schemas.openxmlformats.org/officeDocument/2006/math" xmlns:v="urn:schemas-microsoft-com:vml" xmlns:wp14="http://schemas.microsoft.com/office/word/2010/wordprocessingDrawing" xmlns:wp="http://schemas.openxmlformats.org/drawingml/2006/wordprocessingDrawing" xmlns:w10="urn:schemas-microsoft-com:office:word" xmlns:w="http://schemas.openxmlformats.org/wordprocessingml/2006/main" xmlns:w14="http://schemas.microsoft.com/office/word/2010/wordml" xmlns:wpg="http://schemas.microsoft.com/office/word/2010/wordprocessingGroup" xmlns:wpi="http://schemas.microsoft.com/office/word/2010/wordprocessingInk" xmlns:wne="http://schemas.microsoft.com/office/word/2006/wordml" xmlns:wps="http://schemas.microsoft.com/office/word/2010/wordprocessingShape" mc:Ignorable="w14 wp14">
+<w:ftr xmlns:wpc="http://schemas.microsoft.com/office/word/2010/wordprocessingCanvas" xmlns:cx="http://schemas.microsoft.com/office/drawing/2014/chartex" xmlns:cx1="http://schemas.microsoft.com/office/drawing/2015/9/8/chartex" xmlns:mc="http://schemas.openxmlformats.org/markup-compatibility/2006" xmlns:o="urn:schemas-microsoft-com:office:office" xmlns:r="http://schemas.openxmlformats.org/officeDocument/2006/relationships" xmlns:m="http://schemas.openxmlformats.org/officeDocument/2006/math" xmlns:v="urn:schemas-microsoft-com:vml" xmlns:wp14="http://schemas.microsoft.com/office/word/2010/wordprocessingDrawing" xmlns:wp="http://schemas.openxmlformats.org/drawingml/2006/wordprocessingDrawing" xmlns:w10="urn:schemas-microsoft-com:office:word" xmlns:w="http://schemas.openxmlformats.org/wordprocessingml/2006/main" xmlns:w14="http://schemas.microsoft.com/office/word/2010/wordml" xmlns:w15="http://schemas.microsoft.com/office/word/2012/wordml" xmlns:w16se="http://schemas.microsoft.com/office/word/2015/wordml/symex" xmlns:wpg="http://schemas.microsoft.com/office/word/2010/wordprocessingGroup" xmlns:wpi="http://schemas.microsoft.com/office/word/2010/wordprocessingInk" xmlns:wne="http://schemas.microsoft.com/office/word/2006/wordml" xmlns:wps="http://schemas.microsoft.com/office/word/2010/wordprocessingShape" mc:Ignorable="w14 w15 w16se wp14">
   <w:tbl>
     <w:tblPr>
       <w:tblW w:w="0" w:type="auto"/>
@@ -2829,11 +2848,9 @@
           <w:r>
             <w:fldChar w:fldCharType="end"/>
           </w:r>
-          <w:proofErr w:type="spellStart"/>
           <w:r>
             <w:t>nappydevelopment</w:t>
           </w:r>
-          <w:proofErr w:type="spellEnd"/>
           <w:r>
             <w:t xml:space="preserve">, </w:t>
           </w:r>
@@ -2897,7 +2914,7 @@
               <w:rStyle w:val="Seitenzahl"/>
               <w:noProof/>
             </w:rPr>
-            <w:t>6</w:t>
+            <w:t>2</w:t>
           </w:r>
           <w:r>
             <w:rPr>
@@ -2918,7 +2935,7 @@
 </file>
 
 <file path=word/footnotes.xml><?xml version="1.0" encoding="utf-8"?>
-<w:footnotes xmlns:wpc="http://schemas.microsoft.com/office/word/2010/wordprocessingCanvas" xmlns:mc="http://schemas.openxmlformats.org/markup-compatibility/2006" xmlns:o="urn:schemas-microsoft-com:office:office" xmlns:r="http://schemas.openxmlformats.org/officeDocument/2006/relationships" xmlns:m="http://schemas.openxmlformats.org/officeDocument/2006/math" xmlns:v="urn:schemas-microsoft-com:vml" xmlns:wp14="http://schemas.microsoft.com/office/word/2010/wordprocessingDrawing" xmlns:wp="http://schemas.openxmlformats.org/drawingml/2006/wordprocessingDrawing" xmlns:w10="urn:schemas-microsoft-com:office:word" xmlns:w="http://schemas.openxmlformats.org/wordprocessingml/2006/main" xmlns:w14="http://schemas.microsoft.com/office/word/2010/wordml" xmlns:wpg="http://schemas.microsoft.com/office/word/2010/wordprocessingGroup" xmlns:wpi="http://schemas.microsoft.com/office/word/2010/wordprocessingInk" xmlns:wne="http://schemas.microsoft.com/office/word/2006/wordml" xmlns:wps="http://schemas.microsoft.com/office/word/2010/wordprocessingShape" mc:Ignorable="w14 wp14">
+<w:footnotes xmlns:wpc="http://schemas.microsoft.com/office/word/2010/wordprocessingCanvas" xmlns:cx="http://schemas.microsoft.com/office/drawing/2014/chartex" xmlns:cx1="http://schemas.microsoft.com/office/drawing/2015/9/8/chartex" xmlns:mc="http://schemas.openxmlformats.org/markup-compatibility/2006" xmlns:o="urn:schemas-microsoft-com:office:office" xmlns:r="http://schemas.openxmlformats.org/officeDocument/2006/relationships" xmlns:m="http://schemas.openxmlformats.org/officeDocument/2006/math" xmlns:v="urn:schemas-microsoft-com:vml" xmlns:wp14="http://schemas.microsoft.com/office/word/2010/wordprocessingDrawing" xmlns:wp="http://schemas.openxmlformats.org/drawingml/2006/wordprocessingDrawing" xmlns:w10="urn:schemas-microsoft-com:office:word" xmlns:w="http://schemas.openxmlformats.org/wordprocessingml/2006/main" xmlns:w14="http://schemas.microsoft.com/office/word/2010/wordml" xmlns:w15="http://schemas.microsoft.com/office/word/2012/wordml" xmlns:w16se="http://schemas.microsoft.com/office/word/2015/wordml/symex" xmlns:wpg="http://schemas.microsoft.com/office/word/2010/wordprocessingGroup" xmlns:wpi="http://schemas.microsoft.com/office/word/2010/wordprocessingInk" xmlns:wne="http://schemas.microsoft.com/office/word/2006/wordml" xmlns:wps="http://schemas.microsoft.com/office/word/2010/wordprocessingShape" mc:Ignorable="w14 w15 w16se wp14">
   <w:footnote w:type="separator" w:id="-1">
     <w:p>
       <w:pPr>
@@ -2943,7 +2960,7 @@
 </file>
 
 <file path=word/header1.xml><?xml version="1.0" encoding="utf-8"?>
-<w:hdr xmlns:wpc="http://schemas.microsoft.com/office/word/2010/wordprocessingCanvas" xmlns:mc="http://schemas.openxmlformats.org/markup-compatibility/2006" xmlns:o="urn:schemas-microsoft-com:office:office" xmlns:r="http://schemas.openxmlformats.org/officeDocument/2006/relationships" xmlns:m="http://schemas.openxmlformats.org/officeDocument/2006/math" xmlns:v="urn:schemas-microsoft-com:vml" xmlns:wp14="http://schemas.microsoft.com/office/word/2010/wordprocessingDrawing" xmlns:wp="http://schemas.openxmlformats.org/drawingml/2006/wordprocessingDrawing" xmlns:w10="urn:schemas-microsoft-com:office:word" xmlns:w="http://schemas.openxmlformats.org/wordprocessingml/2006/main" xmlns:w14="http://schemas.microsoft.com/office/word/2010/wordml" xmlns:wpg="http://schemas.microsoft.com/office/word/2010/wordprocessingGroup" xmlns:wpi="http://schemas.microsoft.com/office/word/2010/wordprocessingInk" xmlns:wne="http://schemas.microsoft.com/office/word/2006/wordml" xmlns:wps="http://schemas.microsoft.com/office/word/2010/wordprocessingShape" mc:Ignorable="w14 wp14">
+<w:hdr xmlns:wpc="http://schemas.microsoft.com/office/word/2010/wordprocessingCanvas" xmlns:cx="http://schemas.microsoft.com/office/drawing/2014/chartex" xmlns:cx1="http://schemas.microsoft.com/office/drawing/2015/9/8/chartex" xmlns:mc="http://schemas.openxmlformats.org/markup-compatibility/2006" xmlns:o="urn:schemas-microsoft-com:office:office" xmlns:r="http://schemas.openxmlformats.org/officeDocument/2006/relationships" xmlns:m="http://schemas.openxmlformats.org/officeDocument/2006/math" xmlns:v="urn:schemas-microsoft-com:vml" xmlns:wp14="http://schemas.microsoft.com/office/word/2010/wordprocessingDrawing" xmlns:wp="http://schemas.openxmlformats.org/drawingml/2006/wordprocessingDrawing" xmlns:w10="urn:schemas-microsoft-com:office:word" xmlns:w="http://schemas.openxmlformats.org/wordprocessingml/2006/main" xmlns:w14="http://schemas.microsoft.com/office/word/2010/wordml" xmlns:w15="http://schemas.microsoft.com/office/word/2012/wordml" xmlns:w16se="http://schemas.microsoft.com/office/word/2015/wordml/symex" xmlns:wpg="http://schemas.microsoft.com/office/word/2010/wordprocessingGroup" xmlns:wpi="http://schemas.microsoft.com/office/word/2010/wordprocessingInk" xmlns:wne="http://schemas.microsoft.com/office/word/2006/wordml" xmlns:wps="http://schemas.microsoft.com/office/word/2010/wordprocessingShape" mc:Ignorable="w14 w15 w16se wp14">
   <w:p>
     <w:pPr>
       <w:rPr>
@@ -2973,8 +2990,6 @@
         <w:sz w:val="36"/>
       </w:rPr>
     </w:pPr>
-    <w:proofErr w:type="spellStart"/>
-    <w:proofErr w:type="gramStart"/>
     <w:r>
       <w:rPr>
         <w:rFonts w:ascii="Arial" w:hAnsi="Arial"/>
@@ -2983,8 +2998,6 @@
       </w:rPr>
       <w:t>nappydevelopment</w:t>
     </w:r>
-    <w:proofErr w:type="spellEnd"/>
-    <w:proofErr w:type="gramEnd"/>
   </w:p>
   <w:p>
     <w:pPr>
@@ -3006,7 +3019,7 @@
 </file>
 
 <file path=word/header2.xml><?xml version="1.0" encoding="utf-8"?>
-<w:hdr xmlns:wpc="http://schemas.microsoft.com/office/word/2010/wordprocessingCanvas" xmlns:mc="http://schemas.openxmlformats.org/markup-compatibility/2006" xmlns:o="urn:schemas-microsoft-com:office:office" xmlns:r="http://schemas.openxmlformats.org/officeDocument/2006/relationships" xmlns:m="http://schemas.openxmlformats.org/officeDocument/2006/math" xmlns:v="urn:schemas-microsoft-com:vml" xmlns:wp14="http://schemas.microsoft.com/office/word/2010/wordprocessingDrawing" xmlns:wp="http://schemas.openxmlformats.org/drawingml/2006/wordprocessingDrawing" xmlns:w10="urn:schemas-microsoft-com:office:word" xmlns:w="http://schemas.openxmlformats.org/wordprocessingml/2006/main" xmlns:w14="http://schemas.microsoft.com/office/word/2010/wordml" xmlns:wpg="http://schemas.microsoft.com/office/word/2010/wordprocessingGroup" xmlns:wpi="http://schemas.microsoft.com/office/word/2010/wordprocessingInk" xmlns:wne="http://schemas.microsoft.com/office/word/2006/wordml" xmlns:wps="http://schemas.microsoft.com/office/word/2010/wordprocessingShape" mc:Ignorable="w14 wp14">
+<w:hdr xmlns:wpc="http://schemas.microsoft.com/office/word/2010/wordprocessingCanvas" xmlns:cx="http://schemas.microsoft.com/office/drawing/2014/chartex" xmlns:cx1="http://schemas.microsoft.com/office/drawing/2015/9/8/chartex" xmlns:mc="http://schemas.openxmlformats.org/markup-compatibility/2006" xmlns:o="urn:schemas-microsoft-com:office:office" xmlns:r="http://schemas.openxmlformats.org/officeDocument/2006/relationships" xmlns:m="http://schemas.openxmlformats.org/officeDocument/2006/math" xmlns:v="urn:schemas-microsoft-com:vml" xmlns:wp14="http://schemas.microsoft.com/office/word/2010/wordprocessingDrawing" xmlns:wp="http://schemas.openxmlformats.org/drawingml/2006/wordprocessingDrawing" xmlns:w10="urn:schemas-microsoft-com:office:word" xmlns:w="http://schemas.openxmlformats.org/wordprocessingml/2006/main" xmlns:w14="http://schemas.microsoft.com/office/word/2010/wordml" xmlns:w15="http://schemas.microsoft.com/office/word/2012/wordml" xmlns:w16se="http://schemas.microsoft.com/office/word/2015/wordml/symex" xmlns:wpg="http://schemas.microsoft.com/office/word/2010/wordprocessingGroup" xmlns:wpi="http://schemas.microsoft.com/office/word/2010/wordprocessingInk" xmlns:wne="http://schemas.microsoft.com/office/word/2006/wordml" xmlns:wps="http://schemas.microsoft.com/office/word/2010/wordprocessingShape" mc:Ignorable="w14 w15 w16se wp14">
   <w:tbl>
     <w:tblPr>
       <w:tblW w:w="0" w:type="auto"/>
@@ -3053,7 +3066,7 @@
             <w:t xml:space="preserve">  Version:           </w:t>
           </w:r>
           <w:r>
-            <w:t>1.1</w:t>
+            <w:t>1.2</w:t>
           </w:r>
         </w:p>
       </w:tc>
@@ -3064,11 +3077,21 @@
           <w:tcW w:w="6379" w:type="dxa"/>
         </w:tcPr>
         <w:p>
-          <w:fldSimple w:instr=" TITLE  &quot;Use-Case Specification: Use Case Extend Wiki&quot;  \* MERGEFORMAT ">
-            <w:r>
-              <w:t>Use-Case Specification: Use Case Extend Wiki</w:t>
-            </w:r>
-          </w:fldSimple>
+          <w:r>
+            <w:fldChar w:fldCharType="begin"/>
+          </w:r>
+          <w:r>
+            <w:instrText xml:space="preserve"> TITLE  "Use-Case Specification: Use Case Extend Wiki"  \* MERGEFORMAT </w:instrText>
+          </w:r>
+          <w:r>
+            <w:fldChar w:fldCharType="separate"/>
+          </w:r>
+          <w:r>
+            <w:t>Use-Case Specification: Use Case Extend Wiki</w:t>
+          </w:r>
+          <w:r>
+            <w:fldChar w:fldCharType="end"/>
+          </w:r>
         </w:p>
       </w:tc>
       <w:tc>
@@ -3077,13 +3100,7 @@
         </w:tcPr>
         <w:p>
           <w:r>
-            <w:t xml:space="preserve">  Date:  </w:t>
-          </w:r>
-          <w:r>
-            <w:t>21</w:t>
-          </w:r>
-          <w:r>
-            <w:t>/04</w:t>
+            <w:t xml:space="preserve">  Date:  06/06</w:t>
           </w:r>
           <w:r>
             <w:t>/2016</w:t>
@@ -3101,8 +3118,8 @@
 </file>
 
 <file path=word/numbering.xml><?xml version="1.0" encoding="utf-8"?>
-<w:numbering xmlns:wpc="http://schemas.microsoft.com/office/word/2010/wordprocessingCanvas" xmlns:mc="http://schemas.openxmlformats.org/markup-compatibility/2006" xmlns:o="urn:schemas-microsoft-com:office:office" xmlns:r="http://schemas.openxmlformats.org/officeDocument/2006/relationships" xmlns:m="http://schemas.openxmlformats.org/officeDocument/2006/math" xmlns:v="urn:schemas-microsoft-com:vml" xmlns:wp14="http://schemas.microsoft.com/office/word/2010/wordprocessingDrawing" xmlns:wp="http://schemas.openxmlformats.org/drawingml/2006/wordprocessingDrawing" xmlns:w10="urn:schemas-microsoft-com:office:word" xmlns:w="http://schemas.openxmlformats.org/wordprocessingml/2006/main" xmlns:w14="http://schemas.microsoft.com/office/word/2010/wordml" xmlns:wpg="http://schemas.microsoft.com/office/word/2010/wordprocessingGroup" xmlns:wpi="http://schemas.microsoft.com/office/word/2010/wordprocessingInk" xmlns:wne="http://schemas.microsoft.com/office/word/2006/wordml" xmlns:wps="http://schemas.microsoft.com/office/word/2010/wordprocessingShape" mc:Ignorable="w14 wp14">
-  <w:abstractNum w:abstractNumId="0">
+<w:numbering xmlns:wpc="http://schemas.microsoft.com/office/word/2010/wordprocessingCanvas" xmlns:cx="http://schemas.microsoft.com/office/drawing/2014/chartex" xmlns:cx1="http://schemas.microsoft.com/office/drawing/2015/9/8/chartex" xmlns:mc="http://schemas.openxmlformats.org/markup-compatibility/2006" xmlns:o="urn:schemas-microsoft-com:office:office" xmlns:r="http://schemas.openxmlformats.org/officeDocument/2006/relationships" xmlns:m="http://schemas.openxmlformats.org/officeDocument/2006/math" xmlns:v="urn:schemas-microsoft-com:vml" xmlns:wp14="http://schemas.microsoft.com/office/word/2010/wordprocessingDrawing" xmlns:wp="http://schemas.openxmlformats.org/drawingml/2006/wordprocessingDrawing" xmlns:w10="urn:schemas-microsoft-com:office:word" xmlns:w="http://schemas.openxmlformats.org/wordprocessingml/2006/main" xmlns:w14="http://schemas.microsoft.com/office/word/2010/wordml" xmlns:w15="http://schemas.microsoft.com/office/word/2012/wordml" xmlns:w16se="http://schemas.microsoft.com/office/word/2015/wordml/symex" xmlns:wpg="http://schemas.microsoft.com/office/word/2010/wordprocessingGroup" xmlns:wpi="http://schemas.microsoft.com/office/word/2010/wordprocessingInk" xmlns:wne="http://schemas.microsoft.com/office/word/2006/wordml" xmlns:wps="http://schemas.microsoft.com/office/word/2010/wordprocessingShape" mc:Ignorable="w14 w15 w16se wp14">
+  <w:abstractNum w:abstractNumId="0" w15:restartNumberingAfterBreak="0">
     <w:nsid w:val="FFFFFFFB"/>
     <w:multiLevelType w:val="multilevel"/>
     <w:tmpl w:val="FFFFFFFF"/>
@@ -3179,7 +3196,7 @@
       <w:lvlJc w:val="left"/>
     </w:lvl>
   </w:abstractNum>
-  <w:abstractNum w:abstractNumId="1">
+  <w:abstractNum w:abstractNumId="1" w15:restartNumberingAfterBreak="0">
     <w:nsid w:val="FFFFFFFE"/>
     <w:multiLevelType w:val="singleLevel"/>
     <w:tmpl w:val="FFFFFFFF"/>
@@ -3189,7 +3206,7 @@
       <w:lvlJc w:val="left"/>
     </w:lvl>
   </w:abstractNum>
-  <w:abstractNum w:abstractNumId="2">
+  <w:abstractNum w:abstractNumId="2" w15:restartNumberingAfterBreak="0">
     <w:nsid w:val="00224753"/>
     <w:multiLevelType w:val="singleLevel"/>
     <w:tmpl w:val="04090001"/>
@@ -3209,7 +3226,7 @@
       </w:rPr>
     </w:lvl>
   </w:abstractNum>
-  <w:abstractNum w:abstractNumId="3">
+  <w:abstractNum w:abstractNumId="3" w15:restartNumberingAfterBreak="0">
     <w:nsid w:val="0A117094"/>
     <w:multiLevelType w:val="singleLevel"/>
     <w:tmpl w:val="04090001"/>
@@ -3229,7 +3246,7 @@
       </w:rPr>
     </w:lvl>
   </w:abstractNum>
-  <w:abstractNum w:abstractNumId="4">
+  <w:abstractNum w:abstractNumId="4" w15:restartNumberingAfterBreak="0">
     <w:nsid w:val="17CB6DC4"/>
     <w:multiLevelType w:val="singleLevel"/>
     <w:tmpl w:val="04090001"/>
@@ -3249,7 +3266,7 @@
       </w:rPr>
     </w:lvl>
   </w:abstractNum>
-  <w:abstractNum w:abstractNumId="5">
+  <w:abstractNum w:abstractNumId="5" w15:restartNumberingAfterBreak="0">
     <w:nsid w:val="22443AC4"/>
     <w:multiLevelType w:val="singleLevel"/>
     <w:tmpl w:val="04090001"/>
@@ -3269,7 +3286,7 @@
       </w:rPr>
     </w:lvl>
   </w:abstractNum>
-  <w:abstractNum w:abstractNumId="6">
+  <w:abstractNum w:abstractNumId="6" w15:restartNumberingAfterBreak="0">
     <w:nsid w:val="2D4B634E"/>
     <w:multiLevelType w:val="singleLevel"/>
     <w:tmpl w:val="04090001"/>
@@ -3289,7 +3306,7 @@
       </w:rPr>
     </w:lvl>
   </w:abstractNum>
-  <w:abstractNum w:abstractNumId="7">
+  <w:abstractNum w:abstractNumId="7" w15:restartNumberingAfterBreak="0">
     <w:nsid w:val="31DD2C45"/>
     <w:multiLevelType w:val="singleLevel"/>
     <w:tmpl w:val="04090001"/>
@@ -3309,7 +3326,7 @@
       </w:rPr>
     </w:lvl>
   </w:abstractNum>
-  <w:abstractNum w:abstractNumId="8">
+  <w:abstractNum w:abstractNumId="8" w15:restartNumberingAfterBreak="0">
     <w:nsid w:val="32982B51"/>
     <w:multiLevelType w:val="singleLevel"/>
     <w:tmpl w:val="04090001"/>
@@ -3329,7 +3346,7 @@
       </w:rPr>
     </w:lvl>
   </w:abstractNum>
-  <w:abstractNum w:abstractNumId="9">
+  <w:abstractNum w:abstractNumId="9" w15:restartNumberingAfterBreak="0">
     <w:nsid w:val="3375481C"/>
     <w:multiLevelType w:val="singleLevel"/>
     <w:tmpl w:val="E6747DA6"/>
@@ -3349,7 +3366,7 @@
       </w:rPr>
     </w:lvl>
   </w:abstractNum>
-  <w:abstractNum w:abstractNumId="10">
+  <w:abstractNum w:abstractNumId="10" w15:restartNumberingAfterBreak="0">
     <w:nsid w:val="369D5471"/>
     <w:multiLevelType w:val="singleLevel"/>
     <w:tmpl w:val="04090001"/>
@@ -3369,7 +3386,7 @@
       </w:rPr>
     </w:lvl>
   </w:abstractNum>
-  <w:abstractNum w:abstractNumId="11">
+  <w:abstractNum w:abstractNumId="11" w15:restartNumberingAfterBreak="0">
     <w:nsid w:val="42B97F7B"/>
     <w:multiLevelType w:val="singleLevel"/>
     <w:tmpl w:val="04090001"/>
@@ -3389,7 +3406,7 @@
       </w:rPr>
     </w:lvl>
   </w:abstractNum>
-  <w:abstractNum w:abstractNumId="12">
+  <w:abstractNum w:abstractNumId="12" w15:restartNumberingAfterBreak="0">
     <w:nsid w:val="49E170D0"/>
     <w:multiLevelType w:val="singleLevel"/>
     <w:tmpl w:val="04090001"/>
@@ -3409,7 +3426,7 @@
       </w:rPr>
     </w:lvl>
   </w:abstractNum>
-  <w:abstractNum w:abstractNumId="13">
+  <w:abstractNum w:abstractNumId="13" w15:restartNumberingAfterBreak="0">
     <w:nsid w:val="4F64732B"/>
     <w:multiLevelType w:val="singleLevel"/>
     <w:tmpl w:val="04090001"/>
@@ -3429,7 +3446,7 @@
       </w:rPr>
     </w:lvl>
   </w:abstractNum>
-  <w:abstractNum w:abstractNumId="14">
+  <w:abstractNum w:abstractNumId="14" w15:restartNumberingAfterBreak="0">
     <w:nsid w:val="52DF734E"/>
     <w:multiLevelType w:val="singleLevel"/>
     <w:tmpl w:val="04090001"/>
@@ -3449,7 +3466,7 @@
       </w:rPr>
     </w:lvl>
   </w:abstractNum>
-  <w:abstractNum w:abstractNumId="15">
+  <w:abstractNum w:abstractNumId="15" w15:restartNumberingAfterBreak="0">
     <w:nsid w:val="6D2F7D46"/>
     <w:multiLevelType w:val="singleLevel"/>
     <w:tmpl w:val="04090001"/>
@@ -3469,7 +3486,7 @@
       </w:rPr>
     </w:lvl>
   </w:abstractNum>
-  <w:abstractNum w:abstractNumId="16">
+  <w:abstractNum w:abstractNumId="16" w15:restartNumberingAfterBreak="0">
     <w:nsid w:val="71F21F2A"/>
     <w:multiLevelType w:val="singleLevel"/>
     <w:tmpl w:val="04090001"/>
@@ -3489,7 +3506,7 @@
       </w:rPr>
     </w:lvl>
   </w:abstractNum>
-  <w:abstractNum w:abstractNumId="17">
+  <w:abstractNum w:abstractNumId="17" w15:restartNumberingAfterBreak="0">
     <w:nsid w:val="743601FB"/>
     <w:multiLevelType w:val="singleLevel"/>
     <w:tmpl w:val="04090001"/>
@@ -3509,7 +3526,7 @@
       </w:rPr>
     </w:lvl>
   </w:abstractNum>
-  <w:abstractNum w:abstractNumId="18">
+  <w:abstractNum w:abstractNumId="18" w15:restartNumberingAfterBreak="0">
     <w:nsid w:val="756150CA"/>
     <w:multiLevelType w:val="singleLevel"/>
     <w:tmpl w:val="04090001"/>
@@ -3529,7 +3546,7 @@
       </w:rPr>
     </w:lvl>
   </w:abstractNum>
-  <w:abstractNum w:abstractNumId="19">
+  <w:abstractNum w:abstractNumId="19" w15:restartNumberingAfterBreak="0">
     <w:nsid w:val="7BE434D7"/>
     <w:multiLevelType w:val="singleLevel"/>
     <w:tmpl w:val="04090001"/>
@@ -3645,7 +3662,7 @@
 </file>
 
 <file path=word/styles.xml><?xml version="1.0" encoding="utf-8"?>
-<w:styles xmlns:mc="http://schemas.openxmlformats.org/markup-compatibility/2006" xmlns:r="http://schemas.openxmlformats.org/officeDocument/2006/relationships" xmlns:w="http://schemas.openxmlformats.org/wordprocessingml/2006/main" xmlns:w14="http://schemas.microsoft.com/office/word/2010/wordml" mc:Ignorable="w14">
+<w:styles xmlns:mc="http://schemas.openxmlformats.org/markup-compatibility/2006" xmlns:r="http://schemas.openxmlformats.org/officeDocument/2006/relationships" xmlns:w="http://schemas.openxmlformats.org/wordprocessingml/2006/main" xmlns:w14="http://schemas.microsoft.com/office/word/2010/wordml" xmlns:w15="http://schemas.microsoft.com/office/word/2012/wordml" xmlns:w16se="http://schemas.microsoft.com/office/word/2015/wordml/symex" mc:Ignorable="w14 w15 w16se">
   <w:docDefaults>
     <w:rPrDefault>
       <w:rPr>
@@ -3655,904 +3672,378 @@
     </w:rPrDefault>
     <w:pPrDefault/>
   </w:docDefaults>
-  <w:latentStyles w:defLockedState="0" w:defUIPriority="99" w:defSemiHidden="1" w:defUnhideWhenUsed="1" w:defQFormat="0" w:count="267">
-    <w:lsdException w:name="Normal" w:semiHidden="0" w:uiPriority="0" w:unhideWhenUsed="0" w:qFormat="1"/>
-    <w:lsdException w:name="heading 1" w:semiHidden="0" w:uiPriority="9" w:unhideWhenUsed="0" w:qFormat="1"/>
-    <w:lsdException w:name="heading 2" w:semiHidden="0" w:uiPriority="9" w:unhideWhenUsed="0" w:qFormat="1"/>
-    <w:lsdException w:name="heading 3" w:semiHidden="0" w:uiPriority="9" w:unhideWhenUsed="0" w:qFormat="1"/>
-    <w:lsdException w:name="heading 4" w:semiHidden="0" w:uiPriority="9" w:unhideWhenUsed="0" w:qFormat="1"/>
-    <w:lsdException w:name="heading 5" w:semiHidden="0" w:uiPriority="9" w:unhideWhenUsed="0" w:qFormat="1"/>
-    <w:lsdException w:name="heading 6" w:semiHidden="0" w:uiPriority="9" w:unhideWhenUsed="0" w:qFormat="1"/>
-    <w:lsdException w:name="heading 7" w:semiHidden="0" w:uiPriority="9" w:unhideWhenUsed="0" w:qFormat="1"/>
-    <w:lsdException w:name="heading 8" w:semiHidden="0" w:uiPriority="9" w:unhideWhenUsed="0" w:qFormat="1"/>
-    <w:lsdException w:name="heading 9" w:semiHidden="0" w:uiPriority="9" w:unhideWhenUsed="0" w:qFormat="1"/>
-    <w:lsdException w:name="toc 1" w:uiPriority="39"/>
-    <w:lsdException w:name="toc 2" w:uiPriority="39"/>
-    <w:lsdException w:name="toc 3" w:uiPriority="39"/>
-    <w:lsdException w:name="toc 4" w:uiPriority="39"/>
-    <w:lsdException w:name="toc 5" w:uiPriority="39"/>
-    <w:lsdException w:name="toc 6" w:uiPriority="39"/>
-    <w:lsdException w:name="toc 7" w:uiPriority="39"/>
-    <w:lsdException w:name="toc 8" w:uiPriority="39"/>
-    <w:lsdException w:name="toc 9" w:uiPriority="39"/>
-    <w:lsdException w:name="caption" w:uiPriority="35" w:qFormat="1"/>
-    <w:lsdException w:name="Title" w:semiHidden="0" w:uiPriority="10" w:unhideWhenUsed="0" w:qFormat="1"/>
-    <w:lsdException w:name="Default Paragraph Font" w:uiPriority="1"/>
-    <w:lsdException w:name="Subtitle" w:semiHidden="0" w:uiPriority="11" w:unhideWhenUsed="0" w:qFormat="1"/>
-    <w:lsdException w:name="Strong" w:semiHidden="0" w:uiPriority="22" w:unhideWhenUsed="0" w:qFormat="1"/>
-    <w:lsdException w:name="Emphasis" w:semiHidden="0" w:uiPriority="20" w:unhideWhenUsed="0" w:qFormat="1"/>
-    <w:lsdException w:name="Table Grid" w:semiHidden="0" w:uiPriority="59" w:unhideWhenUsed="0"/>
-    <w:lsdException w:name="Placeholder Text" w:unhideWhenUsed="0"/>
-    <w:lsdException w:name="No Spacing" w:semiHidden="0" w:uiPriority="1" w:unhideWhenUsed="0" w:qFormat="1"/>
-    <w:lsdException w:name="Light Shading" w:semiHidden="0" w:uiPriority="60" w:unhideWhenUsed="0"/>
-    <w:lsdException w:name="Light List" w:semiHidden="0" w:uiPriority="61" w:unhideWhenUsed="0"/>
-    <w:lsdException w:name="Light Grid" w:semiHidden="0" w:uiPriority="62" w:unhideWhenUsed="0"/>
-    <w:lsdException w:name="Medium Shading 1" w:semiHidden="0" w:uiPriority="63" w:unhideWhenUsed="0"/>
-    <w:lsdException w:name="Medium Shading 2" w:semiHidden="0" w:uiPriority="64" w:unhideWhenUsed="0"/>
-    <w:lsdException w:name="Medium List 1" w:semiHidden="0" w:uiPriority="65" w:unhideWhenUsed="0"/>
-    <w:lsdException w:name="Medium List 2" w:semiHidden="0" w:uiPriority="66" w:unhideWhenUsed="0"/>
-    <w:lsdException w:name="Medium Grid 1" w:semiHidden="0" w:uiPriority="67" w:unhideWhenUsed="0"/>
-    <w:lsdException w:name="Medium Grid 2" w:semiHidden="0" w:uiPriority="68" w:unhideWhenUsed="0"/>
-    <w:lsdException w:name="Medium Grid 3" w:semiHidden="0" w:uiPriority="69" w:unhideWhenUsed="0"/>
-    <w:lsdException w:name="Dark List" w:semiHidden="0" w:uiPriority="70" w:unhideWhenUsed="0"/>
-    <w:lsdException w:name="Colorful Shading" w:semiHidden="0" w:uiPriority="71" w:unhideWhenUsed="0"/>
-    <w:lsdException w:name="Colorful List" w:semiHidden="0" w:uiPriority="72" w:unhideWhenUsed="0"/>
-    <w:lsdException w:name="Colorful Grid" w:semiHidden="0" w:uiPriority="73" w:unhideWhenUsed="0"/>
-    <w:lsdException w:name="Light Shading Accent 1" w:semiHidden="0" w:uiPriority="60" w:unhideWhenUsed="0"/>
-    <w:lsdException w:name="Light List Accent 1" w:semiHidden="0" w:uiPriority="61" w:unhideWhenUsed="0"/>
-    <w:lsdException w:name="Light Grid Accent 1" w:semiHidden="0" w:uiPriority="62" w:unhideWhenUsed="0"/>
-    <w:lsdException w:name="Medium Shading 1 Accent 1" w:semiHidden="0" w:uiPriority="63" w:unhideWhenUsed="0"/>
-    <w:lsdException w:name="Medium Shading 2 Accent 1" w:semiHidden="0" w:uiPriority="64" w:unhideWhenUsed="0"/>
-    <w:lsdException w:name="Medium List 1 Accent 1" w:semiHidden="0" w:uiPriority="65" w:unhideWhenUsed="0"/>
-    <w:lsdException w:name="Revision" w:unhideWhenUsed="0"/>
-    <w:lsdException w:name="List Paragraph" w:semiHidden="0" w:uiPriority="34" w:unhideWhenUsed="0" w:qFormat="1"/>
-    <w:lsdException w:name="Quote" w:semiHidden="0" w:uiPriority="29" w:unhideWhenUsed="0" w:qFormat="1"/>
-    <w:lsdException w:name="Intense Quote" w:semiHidden="0" w:uiPriority="30" w:unhideWhenUsed="0" w:qFormat="1"/>
-    <w:lsdException w:name="Medium List 2 Accent 1" w:semiHidden="0" w:uiPriority="66" w:unhideWhenUsed="0"/>
-    <w:lsdException w:name="Medium Grid 1 Accent 1" w:semiHidden="0" w:uiPriority="67" w:unhideWhenUsed="0"/>
-    <w:lsdException w:name="Medium Grid 2 Accent 1" w:semiHidden="0" w:uiPriority="68" w:unhideWhenUsed="0"/>
-    <w:lsdException w:name="Medium Grid 3 Accent 1" w:semiHidden="0" w:uiPriority="69" w:unhideWhenUsed="0"/>
-    <w:lsdException w:name="Dark List Accent 1" w:semiHidden="0" w:uiPriority="70" w:unhideWhenUsed="0"/>
-    <w:lsdException w:name="Colorful Shading Accent 1" w:semiHidden="0" w:uiPriority="71" w:unhideWhenUsed="0"/>
-    <w:lsdException w:name="Colorful List Accent 1" w:semiHidden="0" w:uiPriority="72" w:unhideWhenUsed="0"/>
-    <w:lsdException w:name="Colorful Grid Accent 1" w:semiHidden="0" w:uiPriority="73" w:unhideWhenUsed="0"/>
-    <w:lsdException w:name="Light Shading Accent 2" w:semiHidden="0" w:uiPriority="60" w:unhideWhenUsed="0"/>
-    <w:lsdException w:name="Light List Accent 2" w:semiHidden="0" w:uiPriority="61" w:unhideWhenUsed="0"/>
-    <w:lsdException w:name="Light Grid Accent 2" w:semiHidden="0" w:uiPriority="62" w:unhideWhenUsed="0"/>
-    <w:lsdException w:name="Medium Shading 1 Accent 2" w:semiHidden="0" w:uiPriority="63" w:unhideWhenUsed="0"/>
-    <w:lsdException w:name="Medium Shading 2 Accent 2" w:semiHidden="0" w:uiPriority="64" w:unhideWhenUsed="0"/>
-    <w:lsdException w:name="Medium List 1 Accent 2" w:semiHidden="0" w:uiPriority="65" w:unhideWhenUsed="0"/>
-    <w:lsdException w:name="Medium List 2 Accent 2" w:semiHidden="0" w:uiPriority="66" w:unhideWhenUsed="0"/>
-    <w:lsdException w:name="Medium Grid 1 Accent 2" w:semiHidden="0" w:uiPriority="67" w:unhideWhenUsed="0"/>
-    <w:lsdException w:name="Medium Grid 2 Accent 2" w:semiHidden="0" w:uiPriority="68" w:unhideWhenUsed="0"/>
-    <w:lsdException w:name="Medium Grid 3 Accent 2" w:semiHidden="0" w:uiPriority="69" w:unhideWhenUsed="0"/>
-    <w:lsdException w:name="Dark List Accent 2" w:semiHidden="0" w:uiPriority="70" w:unhideWhenUsed="0"/>
-    <w:lsdException w:name="Colorful Shading Accent 2" w:semiHidden="0" w:uiPriority="71" w:unhideWhenUsed="0"/>
-    <w:lsdException w:name="Colorful List Accent 2" w:semiHidden="0" w:uiPriority="72" w:unhideWhenUsed="0"/>
-    <w:lsdException w:name="Colorful Grid Accent 2" w:semiHidden="0" w:uiPriority="73" w:unhideWhenUsed="0"/>
-    <w:lsdException w:name="Light Shading Accent 3" w:semiHidden="0" w:uiPriority="60" w:unhideWhenUsed="0"/>
-    <w:lsdException w:name="Light List Accent 3" w:semiHidden="0" w:uiPriority="61" w:unhideWhenUsed="0"/>
-    <w:lsdException w:name="Light Grid Accent 3" w:semiHidden="0" w:uiPriority="62" w:unhideWhenUsed="0"/>
-    <w:lsdException w:name="Medium Shading 1 Accent 3" w:semiHidden="0" w:uiPriority="63" w:unhideWhenUsed="0"/>
-    <w:lsdException w:name="Medium Shading 2 Accent 3" w:semiHidden="0" w:uiPriority="64" w:unhideWhenUsed="0"/>
-    <w:lsdException w:name="Medium List 1 Accent 3" w:semiHidden="0" w:uiPriority="65" w:unhideWhenUsed="0"/>
-    <w:lsdException w:name="Medium List 2 Accent 3" w:semiHidden="0" w:uiPriority="66" w:unhideWhenUsed="0"/>
-    <w:lsdException w:name="Medium Grid 1 Accent 3" w:semiHidden="0" w:uiPriority="67" w:unhideWhenUsed="0"/>
-    <w:lsdException w:name="Medium Grid 2 Accent 3" w:semiHidden="0" w:uiPriority="68" w:unhideWhenUsed="0"/>
-    <w:lsdException w:name="Medium Grid 3 Accent 3" w:semiHidden="0" w:uiPriority="69" w:unhideWhenUsed="0"/>
-    <w:lsdException w:name="Dark List Accent 3" w:semiHidden="0" w:uiPriority="70" w:unhideWhenUsed="0"/>
-    <w:lsdException w:name="Colorful Shading Accent 3" w:semiHidden="0" w:uiPriority="71" w:unhideWhenUsed="0"/>
-    <w:lsdException w:name="Colorful List Accent 3" w:semiHidden="0" w:uiPriority="72" w:unhideWhenUsed="0"/>
-    <w:lsdException w:name="Colorful Grid Accent 3" w:semiHidden="0" w:uiPriority="73" w:unhideWhenUsed="0"/>
-    <w:lsdException w:name="Light Shading Accent 4" w:semiHidden="0" w:uiPriority="60" w:unhideWhenUsed="0"/>
-    <w:lsdException w:name="Light List Accent 4" w:semiHidden="0" w:uiPriority="61" w:unhideWhenUsed="0"/>
-    <w:lsdException w:name="Light Grid Accent 4" w:semiHidden="0" w:uiPriority="62" w:unhideWhenUsed="0"/>
-    <w:lsdException w:name="Medium Shading 1 Accent 4" w:semiHidden="0" w:uiPriority="63" w:unhideWhenUsed="0"/>
-    <w:lsdException w:name="Medium Shading 2 Accent 4" w:semiHidden="0" w:uiPriority="64" w:unhideWhenUsed="0"/>
-    <w:lsdException w:name="Medium List 1 Accent 4" w:semiHidden="0" w:uiPriority="65" w:unhideWhenUsed="0"/>
-    <w:lsdException w:name="Medium List 2 Accent 4" w:semiHidden="0" w:uiPriority="66" w:unhideWhenUsed="0"/>
-    <w:lsdException w:name="Medium Grid 1 Accent 4" w:semiHidden="0" w:uiPriority="67" w:unhideWhenUsed="0"/>
-    <w:lsdException w:name="Medium Grid 2 Accent 4" w:semiHidden="0" w:uiPriority="68" w:unhideWhenUsed="0"/>
-    <w:lsdException w:name="Medium Grid 3 Accent 4" w:semiHidden="0" w:uiPriority="69" w:unhideWhenUsed="0"/>
-    <w:lsdException w:name="Dark List Accent 4" w:semiHidden="0" w:uiPriority="70" w:unhideWhenUsed="0"/>
-    <w:lsdException w:name="Colorful Shading Accent 4" w:semiHidden="0" w:uiPriority="71" w:unhideWhenUsed="0"/>
-    <w:lsdException w:name="Colorful List Accent 4" w:semiHidden="0" w:uiPriority="72" w:unhideWhenUsed="0"/>
-    <w:lsdException w:name="Colorful Grid Accent 4" w:semiHidden="0" w:uiPriority="73" w:unhideWhenUsed="0"/>
-    <w:lsdException w:name="Light Shading Accent 5" w:semiHidden="0" w:uiPriority="60" w:unhideWhenUsed="0"/>
-    <w:lsdException w:name="Light List Accent 5" w:semiHidden="0" w:uiPriority="61" w:unhideWhenUsed="0"/>
-    <w:lsdException w:name="Light Grid Accent 5" w:semiHidden="0" w:uiPriority="62" w:unhideWhenUsed="0"/>
-    <w:lsdException w:name="Medium Shading 1 Accent 5" w:semiHidden="0" w:uiPriority="63" w:unhideWhenUsed="0"/>
-    <w:lsdException w:name="Medium Shading 2 Accent 5" w:semiHidden="0" w:uiPriority="64" w:unhideWhenUsed="0"/>
-    <w:lsdException w:name="Medium List 1 Accent 5" w:semiHidden="0" w:uiPriority="65" w:unhideWhenUsed="0"/>
-    <w:lsdException w:name="Medium List 2 Accent 5" w:semiHidden="0" w:uiPriority="66" w:unhideWhenUsed="0"/>
-    <w:lsdException w:name="Medium Grid 1 Accent 5" w:semiHidden="0" w:uiPriority="67" w:unhideWhenUsed="0"/>
-    <w:lsdException w:name="Medium Grid 2 Accent 5" w:semiHidden="0" w:uiPriority="68" w:unhideWhenUsed="0"/>
-    <w:lsdException w:name="Medium Grid 3 Accent 5" w:semiHidden="0" w:uiPriority="69" w:unhideWhenUsed="0"/>
-    <w:lsdException w:name="Dark List Accent 5" w:semiHidden="0" w:uiPriority="70" w:unhideWhenUsed="0"/>
-    <w:lsdException w:name="Colorful Shading Accent 5" w:semiHidden="0" w:uiPriority="71" w:unhideWhenUsed="0"/>
-    <w:lsdException w:name="Colorful List Accent 5" w:semiHidden="0" w:uiPriority="72" w:unhideWhenUsed="0"/>
-    <w:lsdException w:name="Colorful Grid Accent 5" w:semiHidden="0" w:uiPriority="73" w:unhideWhenUsed="0"/>
-    <w:lsdException w:name="Light Shading Accent 6" w:semiHidden="0" w:uiPriority="60" w:unhideWhenUsed="0"/>
-    <w:lsdException w:name="Light List Accent 6" w:semiHidden="0" w:uiPriority="61" w:unhideWhenUsed="0"/>
-    <w:lsdException w:name="Light Grid Accent 6" w:semiHidden="0" w:uiPriority="62" w:unhideWhenUsed="0"/>
-    <w:lsdException w:name="Medium Shading 1 Accent 6" w:semiHidden="0" w:uiPriority="63" w:unhideWhenUsed="0"/>
-    <w:lsdException w:name="Medium Shading 2 Accent 6" w:semiHidden="0" w:uiPriority="64" w:unhideWhenUsed="0"/>
-    <w:lsdException w:name="Medium List 1 Accent 6" w:semiHidden="0" w:uiPriority="65" w:unhideWhenUsed="0"/>
-    <w:lsdException w:name="Medium List 2 Accent 6" w:semiHidden="0" w:uiPriority="66" w:unhideWhenUsed="0"/>
-    <w:lsdException w:name="Medium Grid 1 Accent 6" w:semiHidden="0" w:uiPriority="67" w:unhideWhenUsed="0"/>
-    <w:lsdException w:name="Medium Grid 2 Accent 6" w:semiHidden="0" w:uiPriority="68" w:unhideWhenUsed="0"/>
-    <w:lsdException w:name="Medium Grid 3 Accent 6" w:semiHidden="0" w:uiPriority="69" w:unhideWhenUsed="0"/>
-    <w:lsdException w:name="Dark List Accent 6" w:semiHidden="0" w:uiPriority="70" w:unhideWhenUsed="0"/>
-    <w:lsdException w:name="Colorful Shading Accent 6" w:semiHidden="0" w:uiPriority="71" w:unhideWhenUsed="0"/>
-    <w:lsdException w:name="Colorful List Accent 6" w:semiHidden="0" w:uiPriority="72" w:unhideWhenUsed="0"/>
-    <w:lsdException w:name="Colorful Grid Accent 6" w:semiHidden="0" w:uiPriority="73" w:unhideWhenUsed="0"/>
-    <w:lsdException w:name="Subtle Emphasis" w:semiHidden="0" w:uiPriority="19" w:unhideWhenUsed="0" w:qFormat="1"/>
-    <w:lsdException w:name="Intense Emphasis" w:semiHidden="0" w:uiPriority="21" w:unhideWhenUsed="0" w:qFormat="1"/>
-    <w:lsdException w:name="Subtle Reference" w:semiHidden="0" w:uiPriority="31" w:unhideWhenUsed="0" w:qFormat="1"/>
-    <w:lsdException w:name="Intense Reference" w:semiHidden="0" w:uiPriority="32" w:unhideWhenUsed="0" w:qFormat="1"/>
-    <w:lsdException w:name="Book Title" w:semiHidden="0" w:uiPriority="33" w:unhideWhenUsed="0" w:qFormat="1"/>
-    <w:lsdException w:name="Bibliography" w:uiPriority="37"/>
-    <w:lsdException w:name="TOC Heading" w:uiPriority="39" w:qFormat="1"/>
-  </w:latentStyles>
-  <w:style w:type="paragraph" w:default="1" w:styleId="Standard">
-    <w:name w:val="Normal"/>
-    <w:qFormat/>
-    <w:pPr>
-      <w:widowControl w:val="0"/>
-      <w:spacing w:line="240" w:lineRule="atLeast"/>
-    </w:pPr>
-    <w:rPr>
-      <w:lang w:val="en-US" w:eastAsia="en-US"/>
-    </w:rPr>
-  </w:style>
-  <w:style w:type="paragraph" w:styleId="berschrift1">
-    <w:name w:val="heading 1"/>
-    <w:basedOn w:val="Standard"/>
-    <w:next w:val="Standard"/>
-    <w:qFormat/>
-    <w:pPr>
-      <w:keepNext/>
-      <w:numPr>
-        <w:numId w:val="1"/>
-      </w:numPr>
-      <w:spacing w:before="120" w:after="60"/>
-      <w:outlineLvl w:val="0"/>
-    </w:pPr>
-    <w:rPr>
-      <w:rFonts w:ascii="Arial" w:hAnsi="Arial"/>
-      <w:b/>
-      <w:sz w:val="24"/>
-    </w:rPr>
-  </w:style>
-  <w:style w:type="paragraph" w:styleId="berschrift2">
-    <w:name w:val="heading 2"/>
-    <w:basedOn w:val="berschrift1"/>
-    <w:next w:val="Standard"/>
-    <w:qFormat/>
-    <w:pPr>
-      <w:numPr>
-        <w:ilvl w:val="1"/>
-      </w:numPr>
-      <w:outlineLvl w:val="1"/>
-    </w:pPr>
-    <w:rPr>
-      <w:sz w:val="20"/>
-    </w:rPr>
-  </w:style>
-  <w:style w:type="paragraph" w:styleId="berschrift3">
-    <w:name w:val="heading 3"/>
-    <w:basedOn w:val="berschrift1"/>
-    <w:next w:val="Standard"/>
-    <w:qFormat/>
-    <w:pPr>
-      <w:numPr>
-        <w:ilvl w:val="2"/>
-      </w:numPr>
-      <w:outlineLvl w:val="2"/>
-    </w:pPr>
-    <w:rPr>
-      <w:b w:val="0"/>
-      <w:i/>
-      <w:sz w:val="20"/>
-    </w:rPr>
-  </w:style>
-  <w:style w:type="paragraph" w:styleId="berschrift4">
-    <w:name w:val="heading 4"/>
-    <w:basedOn w:val="berschrift1"/>
-    <w:next w:val="Standard"/>
-    <w:qFormat/>
-    <w:pPr>
-      <w:numPr>
-        <w:ilvl w:val="3"/>
-      </w:numPr>
-      <w:outlineLvl w:val="3"/>
-    </w:pPr>
-    <w:rPr>
-      <w:b w:val="0"/>
-      <w:sz w:val="20"/>
-    </w:rPr>
-  </w:style>
-  <w:style w:type="paragraph" w:styleId="berschrift5">
-    <w:name w:val="heading 5"/>
-    <w:basedOn w:val="Standard"/>
-    <w:next w:val="Standard"/>
-    <w:qFormat/>
-    <w:pPr>
-      <w:numPr>
-        <w:ilvl w:val="4"/>
-        <w:numId w:val="1"/>
-      </w:numPr>
-      <w:spacing w:before="240" w:after="60"/>
-      <w:outlineLvl w:val="4"/>
-    </w:pPr>
-    <w:rPr>
-      <w:sz w:val="22"/>
-    </w:rPr>
-  </w:style>
-  <w:style w:type="paragraph" w:styleId="berschrift6">
-    <w:name w:val="heading 6"/>
-    <w:basedOn w:val="Standard"/>
-    <w:next w:val="Standard"/>
-    <w:qFormat/>
-    <w:pPr>
-      <w:numPr>
-        <w:ilvl w:val="5"/>
-        <w:numId w:val="1"/>
-      </w:numPr>
-      <w:spacing w:before="240" w:after="60"/>
-      <w:outlineLvl w:val="5"/>
-    </w:pPr>
-    <w:rPr>
-      <w:i/>
-      <w:sz w:val="22"/>
-    </w:rPr>
-  </w:style>
-  <w:style w:type="paragraph" w:styleId="berschrift7">
-    <w:name w:val="heading 7"/>
-    <w:basedOn w:val="Standard"/>
-    <w:next w:val="Standard"/>
-    <w:qFormat/>
-    <w:pPr>
-      <w:numPr>
-        <w:ilvl w:val="6"/>
-        <w:numId w:val="1"/>
-      </w:numPr>
-      <w:spacing w:before="240" w:after="60"/>
-      <w:outlineLvl w:val="6"/>
-    </w:pPr>
-  </w:style>
-  <w:style w:type="paragraph" w:styleId="berschrift8">
-    <w:name w:val="heading 8"/>
-    <w:basedOn w:val="Standard"/>
-    <w:next w:val="Standard"/>
-    <w:qFormat/>
-    <w:pPr>
-      <w:numPr>
-        <w:ilvl w:val="7"/>
-        <w:numId w:val="1"/>
-      </w:numPr>
-      <w:spacing w:before="240" w:after="60"/>
-      <w:outlineLvl w:val="7"/>
-    </w:pPr>
-    <w:rPr>
-      <w:i/>
-    </w:rPr>
-  </w:style>
-  <w:style w:type="paragraph" w:styleId="berschrift9">
-    <w:name w:val="heading 9"/>
-    <w:basedOn w:val="Standard"/>
-    <w:next w:val="Standard"/>
-    <w:qFormat/>
-    <w:pPr>
-      <w:numPr>
-        <w:ilvl w:val="8"/>
-        <w:numId w:val="1"/>
-      </w:numPr>
-      <w:spacing w:before="240" w:after="60"/>
-      <w:outlineLvl w:val="8"/>
-    </w:pPr>
-    <w:rPr>
-      <w:b/>
-      <w:i/>
-      <w:sz w:val="18"/>
-    </w:rPr>
-  </w:style>
-  <w:style w:type="character" w:default="1" w:styleId="Absatz-Standardschriftart">
-    <w:name w:val="Default Paragraph Font"/>
-    <w:uiPriority w:val="1"/>
-    <w:semiHidden/>
-    <w:unhideWhenUsed/>
-  </w:style>
-  <w:style w:type="table" w:default="1" w:styleId="NormaleTabelle">
-    <w:name w:val="Normal Table"/>
-    <w:uiPriority w:val="99"/>
-    <w:semiHidden/>
-    <w:unhideWhenUsed/>
-    <w:tblPr>
-      <w:tblInd w:w="0" w:type="dxa"/>
-      <w:tblCellMar>
-        <w:top w:w="0" w:type="dxa"/>
-        <w:left w:w="108" w:type="dxa"/>
-        <w:bottom w:w="0" w:type="dxa"/>
-        <w:right w:w="108" w:type="dxa"/>
-      </w:tblCellMar>
-    </w:tblPr>
-  </w:style>
-  <w:style w:type="numbering" w:default="1" w:styleId="KeineListe">
-    <w:name w:val="No List"/>
-    <w:uiPriority w:val="99"/>
-    <w:semiHidden/>
-    <w:unhideWhenUsed/>
-  </w:style>
-  <w:style w:type="paragraph" w:customStyle="1" w:styleId="Paragraph2">
-    <w:name w:val="Paragraph2"/>
-    <w:basedOn w:val="Standard"/>
-    <w:pPr>
-      <w:spacing w:before="80"/>
-      <w:ind w:left="720"/>
-      <w:jc w:val="both"/>
-    </w:pPr>
-    <w:rPr>
-      <w:color w:val="000000"/>
-      <w:lang w:val="en-AU"/>
-    </w:rPr>
-  </w:style>
-  <w:style w:type="paragraph" w:styleId="Titel">
-    <w:name w:val="Title"/>
-    <w:basedOn w:val="Standard"/>
-    <w:next w:val="Standard"/>
-    <w:qFormat/>
-    <w:pPr>
-      <w:spacing w:line="240" w:lineRule="auto"/>
-      <w:jc w:val="center"/>
-    </w:pPr>
-    <w:rPr>
-      <w:rFonts w:ascii="Arial" w:hAnsi="Arial"/>
-      <w:b/>
-      <w:sz w:val="36"/>
-    </w:rPr>
-  </w:style>
-  <w:style w:type="paragraph" w:styleId="Untertitel">
-    <w:name w:val="Subtitle"/>
-    <w:basedOn w:val="Standard"/>
-    <w:qFormat/>
-    <w:pPr>
-      <w:spacing w:after="60"/>
-      <w:jc w:val="center"/>
-    </w:pPr>
-    <w:rPr>
-      <w:rFonts w:ascii="Arial" w:hAnsi="Arial"/>
-      <w:i/>
-      <w:sz w:val="36"/>
-      <w:lang w:val="en-AU"/>
-    </w:rPr>
-  </w:style>
-  <w:style w:type="paragraph" w:styleId="Standardeinzug">
-    <w:name w:val="Normal Indent"/>
-    <w:basedOn w:val="Standard"/>
-    <w:semiHidden/>
-    <w:pPr>
-      <w:ind w:left="900" w:hanging="900"/>
-    </w:pPr>
-  </w:style>
-  <w:style w:type="paragraph" w:styleId="Verzeichnis1">
-    <w:name w:val="toc 1"/>
-    <w:basedOn w:val="Standard"/>
-    <w:next w:val="Standard"/>
-    <w:uiPriority w:val="39"/>
-    <w:pPr>
-      <w:tabs>
-        <w:tab w:val="right" w:pos="9360"/>
-      </w:tabs>
-      <w:spacing w:before="240" w:after="60"/>
-      <w:ind w:right="720"/>
-    </w:pPr>
-  </w:style>
-  <w:style w:type="paragraph" w:styleId="Verzeichnis2">
-    <w:name w:val="toc 2"/>
-    <w:basedOn w:val="Standard"/>
-    <w:next w:val="Standard"/>
-    <w:uiPriority w:val="39"/>
-    <w:pPr>
-      <w:tabs>
-        <w:tab w:val="right" w:pos="9360"/>
-      </w:tabs>
-      <w:ind w:left="432" w:right="720"/>
-    </w:pPr>
-  </w:style>
-  <w:style w:type="paragraph" w:styleId="Verzeichnis3">
-    <w:name w:val="toc 3"/>
-    <w:basedOn w:val="Standard"/>
-    <w:next w:val="Standard"/>
-    <w:uiPriority w:val="39"/>
-    <w:pPr>
-      <w:tabs>
-        <w:tab w:val="left" w:pos="1440"/>
-        <w:tab w:val="right" w:pos="9360"/>
-      </w:tabs>
-      <w:ind w:left="864"/>
-    </w:pPr>
-  </w:style>
-  <w:style w:type="paragraph" w:styleId="Kopfzeile">
-    <w:name w:val="header"/>
-    <w:basedOn w:val="Standard"/>
-    <w:semiHidden/>
-    <w:pPr>
-      <w:tabs>
-        <w:tab w:val="center" w:pos="4320"/>
-        <w:tab w:val="right" w:pos="8640"/>
-      </w:tabs>
-    </w:pPr>
-  </w:style>
-  <w:style w:type="paragraph" w:styleId="Fuzeile">
-    <w:name w:val="footer"/>
-    <w:basedOn w:val="Standard"/>
-    <w:semiHidden/>
-    <w:pPr>
-      <w:tabs>
-        <w:tab w:val="center" w:pos="4320"/>
-        <w:tab w:val="right" w:pos="8640"/>
-      </w:tabs>
-    </w:pPr>
-  </w:style>
-  <w:style w:type="character" w:styleId="Seitenzahl">
-    <w:name w:val="page number"/>
-    <w:basedOn w:val="Absatz-Standardschriftart"/>
-    <w:semiHidden/>
-  </w:style>
-  <w:style w:type="paragraph" w:customStyle="1" w:styleId="Paragraph3">
-    <w:name w:val="Paragraph3"/>
-    <w:basedOn w:val="Standard"/>
-    <w:pPr>
-      <w:spacing w:before="80" w:line="240" w:lineRule="auto"/>
-      <w:ind w:left="1530"/>
-      <w:jc w:val="both"/>
-    </w:pPr>
-  </w:style>
-  <w:style w:type="paragraph" w:customStyle="1" w:styleId="Paragraph4">
-    <w:name w:val="Paragraph4"/>
-    <w:basedOn w:val="Standard"/>
-    <w:pPr>
-      <w:spacing w:before="80" w:line="240" w:lineRule="auto"/>
-      <w:ind w:left="2250"/>
-      <w:jc w:val="both"/>
-    </w:pPr>
-  </w:style>
-  <w:style w:type="paragraph" w:customStyle="1" w:styleId="Tabletext">
-    <w:name w:val="Tabletext"/>
-    <w:basedOn w:val="Standard"/>
-    <w:pPr>
-      <w:keepLines/>
-      <w:spacing w:after="120"/>
-    </w:pPr>
-  </w:style>
-  <w:style w:type="paragraph" w:styleId="Textkrper">
-    <w:name w:val="Body Text"/>
-    <w:basedOn w:val="Standard"/>
-    <w:semiHidden/>
-    <w:pPr>
-      <w:keepLines/>
-      <w:spacing w:after="120"/>
-      <w:ind w:left="720"/>
-    </w:pPr>
-  </w:style>
-  <w:style w:type="paragraph" w:styleId="Verzeichnis4">
-    <w:name w:val="toc 4"/>
-    <w:basedOn w:val="Standard"/>
-    <w:next w:val="Standard"/>
-    <w:semiHidden/>
-    <w:pPr>
-      <w:ind w:left="600"/>
-    </w:pPr>
-  </w:style>
-  <w:style w:type="paragraph" w:styleId="Verzeichnis5">
-    <w:name w:val="toc 5"/>
-    <w:basedOn w:val="Standard"/>
-    <w:next w:val="Standard"/>
-    <w:semiHidden/>
-    <w:pPr>
-      <w:ind w:left="800"/>
-    </w:pPr>
-  </w:style>
-  <w:style w:type="paragraph" w:styleId="Verzeichnis6">
-    <w:name w:val="toc 6"/>
-    <w:basedOn w:val="Standard"/>
-    <w:next w:val="Standard"/>
-    <w:semiHidden/>
-    <w:pPr>
-      <w:ind w:left="1000"/>
-    </w:pPr>
-  </w:style>
-  <w:style w:type="paragraph" w:styleId="Verzeichnis7">
-    <w:name w:val="toc 7"/>
-    <w:basedOn w:val="Standard"/>
-    <w:next w:val="Standard"/>
-    <w:semiHidden/>
-    <w:pPr>
-      <w:ind w:left="1200"/>
-    </w:pPr>
-  </w:style>
-  <w:style w:type="paragraph" w:styleId="Verzeichnis8">
-    <w:name w:val="toc 8"/>
-    <w:basedOn w:val="Standard"/>
-    <w:next w:val="Standard"/>
-    <w:semiHidden/>
-    <w:pPr>
-      <w:ind w:left="1400"/>
-    </w:pPr>
-  </w:style>
-  <w:style w:type="paragraph" w:styleId="Verzeichnis9">
-    <w:name w:val="toc 9"/>
-    <w:basedOn w:val="Standard"/>
-    <w:next w:val="Standard"/>
-    <w:semiHidden/>
-    <w:pPr>
-      <w:ind w:left="1600"/>
-    </w:pPr>
-  </w:style>
-  <w:style w:type="paragraph" w:customStyle="1" w:styleId="Bullet1">
-    <w:name w:val="Bullet1"/>
-    <w:basedOn w:val="Standard"/>
-    <w:pPr>
-      <w:ind w:left="720" w:hanging="432"/>
-    </w:pPr>
-  </w:style>
-  <w:style w:type="paragraph" w:customStyle="1" w:styleId="Bullet2">
-    <w:name w:val="Bullet2"/>
-    <w:basedOn w:val="Standard"/>
-    <w:pPr>
-      <w:ind w:left="1440" w:hanging="360"/>
-    </w:pPr>
-    <w:rPr>
-      <w:color w:val="000080"/>
-    </w:rPr>
-  </w:style>
-  <w:style w:type="paragraph" w:styleId="Dokumentstruktur">
-    <w:name w:val="Document Map"/>
-    <w:basedOn w:val="Standard"/>
-    <w:semiHidden/>
-    <w:pPr>
-      <w:shd w:val="clear" w:color="auto" w:fill="000080"/>
-    </w:pPr>
-    <w:rPr>
-      <w:rFonts w:ascii="Tahoma" w:hAnsi="Tahoma"/>
-    </w:rPr>
-  </w:style>
-  <w:style w:type="character" w:styleId="Funotenzeichen">
-    <w:name w:val="footnote reference"/>
-    <w:basedOn w:val="Absatz-Standardschriftart"/>
-    <w:semiHidden/>
-    <w:rPr>
-      <w:sz w:val="20"/>
-      <w:vertAlign w:val="superscript"/>
-    </w:rPr>
-  </w:style>
-  <w:style w:type="paragraph" w:styleId="Funotentext">
-    <w:name w:val="footnote text"/>
-    <w:basedOn w:val="Standard"/>
-    <w:semiHidden/>
-    <w:pPr>
-      <w:keepNext/>
-      <w:keepLines/>
-      <w:pBdr>
-        <w:bottom w:val="single" w:sz="6" w:space="0" w:color="000000"/>
-      </w:pBdr>
-      <w:spacing w:before="40" w:after="40"/>
-      <w:ind w:left="360" w:hanging="360"/>
-    </w:pPr>
-    <w:rPr>
-      <w:rFonts w:ascii="Helvetica" w:hAnsi="Helvetica"/>
-      <w:sz w:val="16"/>
-    </w:rPr>
-  </w:style>
-  <w:style w:type="paragraph" w:customStyle="1" w:styleId="MainTitle">
-    <w:name w:val="Main Title"/>
-    <w:basedOn w:val="Standard"/>
-    <w:pPr>
-      <w:spacing w:before="480" w:after="60" w:line="240" w:lineRule="auto"/>
-      <w:jc w:val="center"/>
-    </w:pPr>
-    <w:rPr>
-      <w:rFonts w:ascii="Arial" w:hAnsi="Arial"/>
-      <w:b/>
-      <w:kern w:val="28"/>
-      <w:sz w:val="32"/>
-    </w:rPr>
-  </w:style>
-  <w:style w:type="paragraph" w:customStyle="1" w:styleId="Paragraph1">
-    <w:name w:val="Paragraph1"/>
-    <w:basedOn w:val="Standard"/>
-    <w:pPr>
-      <w:spacing w:before="80" w:line="240" w:lineRule="auto"/>
-      <w:jc w:val="both"/>
-    </w:pPr>
-  </w:style>
-  <w:style w:type="paragraph" w:styleId="Textkrper2">
-    <w:name w:val="Body Text 2"/>
-    <w:basedOn w:val="Standard"/>
-    <w:semiHidden/>
-    <w:rPr>
-      <w:i/>
-      <w:color w:val="0000FF"/>
-    </w:rPr>
-  </w:style>
-  <w:style w:type="paragraph" w:styleId="Textkrper-Zeileneinzug">
-    <w:name w:val="Body Text Indent"/>
-    <w:basedOn w:val="Standard"/>
-    <w:semiHidden/>
-    <w:pPr>
-      <w:ind w:left="720"/>
-    </w:pPr>
-    <w:rPr>
-      <w:i/>
-      <w:color w:val="0000FF"/>
-      <w:u w:val="single"/>
-    </w:rPr>
-  </w:style>
-  <w:style w:type="paragraph" w:customStyle="1" w:styleId="Body">
-    <w:name w:val="Body"/>
-    <w:basedOn w:val="Standard"/>
-    <w:pPr>
-      <w:widowControl/>
-      <w:spacing w:before="120" w:line="240" w:lineRule="auto"/>
-      <w:jc w:val="both"/>
-    </w:pPr>
-    <w:rPr>
-      <w:rFonts w:ascii="Book Antiqua" w:hAnsi="Book Antiqua"/>
-    </w:rPr>
-  </w:style>
-  <w:style w:type="paragraph" w:customStyle="1" w:styleId="Bullet">
-    <w:name w:val="Bullet"/>
-    <w:basedOn w:val="Standard"/>
-    <w:pPr>
-      <w:widowControl/>
-      <w:tabs>
-        <w:tab w:val="num" w:pos="360"/>
-        <w:tab w:val="left" w:pos="720"/>
-      </w:tabs>
-      <w:spacing w:before="120" w:line="240" w:lineRule="auto"/>
-      <w:ind w:left="720" w:right="360"/>
-      <w:jc w:val="both"/>
-    </w:pPr>
-    <w:rPr>
-      <w:rFonts w:ascii="Book Antiqua" w:hAnsi="Book Antiqua"/>
-    </w:rPr>
-  </w:style>
-  <w:style w:type="paragraph" w:customStyle="1" w:styleId="InfoBlue">
-    <w:name w:val="InfoBlue"/>
-    <w:basedOn w:val="Standard"/>
-    <w:next w:val="Textkrper"/>
-    <w:autoRedefine/>
-    <w:pPr>
-      <w:spacing w:after="120"/>
-      <w:ind w:left="720"/>
-    </w:pPr>
-    <w:rPr>
-      <w:i/>
-      <w:color w:val="0000FF"/>
-    </w:rPr>
-  </w:style>
-  <w:style w:type="character" w:styleId="Hyperlink">
-    <w:name w:val="Hyperlink"/>
-    <w:basedOn w:val="Absatz-Standardschriftart"/>
-    <w:semiHidden/>
-    <w:rPr>
-      <w:color w:val="0000FF"/>
-      <w:u w:val="single"/>
-    </w:rPr>
-  </w:style>
-  <w:style w:type="paragraph" w:styleId="StandardWeb">
-    <w:name w:val="Normal (Web)"/>
-    <w:basedOn w:val="Standard"/>
-    <w:semiHidden/>
-    <w:pPr>
-      <w:widowControl/>
-      <w:spacing w:before="100" w:beforeAutospacing="1" w:after="100" w:afterAutospacing="1" w:line="240" w:lineRule="auto"/>
-    </w:pPr>
-    <w:rPr>
-      <w:sz w:val="24"/>
-      <w:szCs w:val="24"/>
-    </w:rPr>
-  </w:style>
-  <w:style w:type="paragraph" w:styleId="Sprechblasentext">
-    <w:name w:val="Balloon Text"/>
-    <w:basedOn w:val="Standard"/>
-    <w:link w:val="SprechblasentextZchn"/>
-    <w:uiPriority w:val="99"/>
-    <w:semiHidden/>
-    <w:unhideWhenUsed/>
-    <w:rsid w:val="006C319E"/>
-    <w:pPr>
-      <w:spacing w:line="240" w:lineRule="auto"/>
-    </w:pPr>
-    <w:rPr>
-      <w:rFonts w:ascii="Tahoma" w:hAnsi="Tahoma" w:cs="Tahoma"/>
-      <w:sz w:val="16"/>
-      <w:szCs w:val="16"/>
-    </w:rPr>
-  </w:style>
-  <w:style w:type="character" w:customStyle="1" w:styleId="SprechblasentextZchn">
-    <w:name w:val="Sprechblasentext Zchn"/>
-    <w:basedOn w:val="Absatz-Standardschriftart"/>
-    <w:link w:val="Sprechblasentext"/>
-    <w:uiPriority w:val="99"/>
-    <w:semiHidden/>
-    <w:rsid w:val="006C319E"/>
-    <w:rPr>
-      <w:rFonts w:ascii="Tahoma" w:hAnsi="Tahoma" w:cs="Tahoma"/>
-      <w:sz w:val="16"/>
-      <w:szCs w:val="16"/>
-      <w:lang w:val="en-US" w:eastAsia="en-US"/>
-    </w:rPr>
-  </w:style>
-  <w:style w:type="table" w:styleId="Tabellenraster">
-    <w:name w:val="Table Grid"/>
-    <w:basedOn w:val="NormaleTabelle"/>
-    <w:uiPriority w:val="59"/>
-    <w:rsid w:val="000C1D9B"/>
-    <w:tblPr>
-      <w:tblBorders>
-        <w:top w:val="single" w:sz="4" w:space="0" w:color="auto"/>
-        <w:left w:val="single" w:sz="4" w:space="0" w:color="auto"/>
-        <w:bottom w:val="single" w:sz="4" w:space="0" w:color="auto"/>
-        <w:right w:val="single" w:sz="4" w:space="0" w:color="auto"/>
-        <w:insideH w:val="single" w:sz="4" w:space="0" w:color="auto"/>
-        <w:insideV w:val="single" w:sz="4" w:space="0" w:color="auto"/>
-      </w:tblBorders>
-    </w:tblPr>
-  </w:style>
-</w:styles>
-</file>
-
-<file path=word/stylesWithEffects.xml><?xml version="1.0" encoding="utf-8"?>
-<w:styles xmlns:wpc="http://schemas.microsoft.com/office/word/2010/wordprocessingCanvas" xmlns:mc="http://schemas.openxmlformats.org/markup-compatibility/2006" xmlns:o="urn:schemas-microsoft-com:office:office" xmlns:r="http://schemas.openxmlformats.org/officeDocument/2006/relationships" xmlns:m="http://schemas.openxmlformats.org/officeDocument/2006/math" xmlns:v="urn:schemas-microsoft-com:vml" xmlns:wp14="http://schemas.microsoft.com/office/word/2010/wordprocessingDrawing" xmlns:wp="http://schemas.openxmlformats.org/drawingml/2006/wordprocessingDrawing" xmlns:w10="urn:schemas-microsoft-com:office:word" xmlns:w="http://schemas.openxmlformats.org/wordprocessingml/2006/main" xmlns:w14="http://schemas.microsoft.com/office/word/2010/wordml" xmlns:wpg="http://schemas.microsoft.com/office/word/2010/wordprocessingGroup" xmlns:wpi="http://schemas.microsoft.com/office/word/2010/wordprocessingInk" xmlns:wne="http://schemas.microsoft.com/office/word/2006/wordml" xmlns:wps="http://schemas.microsoft.com/office/word/2010/wordprocessingShape" mc:Ignorable="w14 wp14">
-  <w:docDefaults>
-    <w:rPrDefault>
-      <w:rPr>
-        <w:rFonts w:ascii="Times New Roman" w:eastAsia="Times New Roman" w:hAnsi="Times New Roman" w:cs="Times New Roman"/>
-        <w:lang w:val="de-DE" w:eastAsia="de-DE" w:bidi="ar-SA"/>
-      </w:rPr>
-    </w:rPrDefault>
-    <w:pPrDefault/>
-  </w:docDefaults>
-  <w:latentStyles w:defLockedState="0" w:defUIPriority="99" w:defSemiHidden="1" w:defUnhideWhenUsed="1" w:defQFormat="0" w:count="267">
-    <w:lsdException w:name="Normal" w:semiHidden="0" w:uiPriority="0" w:unhideWhenUsed="0" w:qFormat="1"/>
-    <w:lsdException w:name="heading 1" w:semiHidden="0" w:uiPriority="9" w:unhideWhenUsed="0" w:qFormat="1"/>
-    <w:lsdException w:name="heading 2" w:semiHidden="0" w:uiPriority="9" w:unhideWhenUsed="0" w:qFormat="1"/>
-    <w:lsdException w:name="heading 3" w:semiHidden="0" w:uiPriority="9" w:unhideWhenUsed="0" w:qFormat="1"/>
-    <w:lsdException w:name="heading 4" w:semiHidden="0" w:uiPriority="9" w:unhideWhenUsed="0" w:qFormat="1"/>
-    <w:lsdException w:name="heading 5" w:semiHidden="0" w:uiPriority="9" w:unhideWhenUsed="0" w:qFormat="1"/>
-    <w:lsdException w:name="heading 6" w:semiHidden="0" w:uiPriority="9" w:unhideWhenUsed="0" w:qFormat="1"/>
-    <w:lsdException w:name="heading 7" w:semiHidden="0" w:uiPriority="9" w:unhideWhenUsed="0" w:qFormat="1"/>
-    <w:lsdException w:name="heading 8" w:semiHidden="0" w:uiPriority="9" w:unhideWhenUsed="0" w:qFormat="1"/>
-    <w:lsdException w:name="heading 9" w:semiHidden="0" w:uiPriority="9" w:unhideWhenUsed="0" w:qFormat="1"/>
-    <w:lsdException w:name="toc 1" w:uiPriority="39"/>
-    <w:lsdException w:name="toc 2" w:uiPriority="39"/>
-    <w:lsdException w:name="toc 3" w:uiPriority="39"/>
-    <w:lsdException w:name="toc 4" w:uiPriority="39"/>
-    <w:lsdException w:name="toc 5" w:uiPriority="39"/>
-    <w:lsdException w:name="toc 6" w:uiPriority="39"/>
-    <w:lsdException w:name="toc 7" w:uiPriority="39"/>
-    <w:lsdException w:name="toc 8" w:uiPriority="39"/>
-    <w:lsdException w:name="toc 9" w:uiPriority="39"/>
-    <w:lsdException w:name="caption" w:uiPriority="35" w:qFormat="1"/>
-    <w:lsdException w:name="Title" w:semiHidden="0" w:uiPriority="10" w:unhideWhenUsed="0" w:qFormat="1"/>
-    <w:lsdException w:name="Default Paragraph Font" w:uiPriority="1"/>
-    <w:lsdException w:name="Subtitle" w:semiHidden="0" w:uiPriority="11" w:unhideWhenUsed="0" w:qFormat="1"/>
-    <w:lsdException w:name="Strong" w:semiHidden="0" w:uiPriority="22" w:unhideWhenUsed="0" w:qFormat="1"/>
-    <w:lsdException w:name="Emphasis" w:semiHidden="0" w:uiPriority="20" w:unhideWhenUsed="0" w:qFormat="1"/>
-    <w:lsdException w:name="Table Grid" w:semiHidden="0" w:uiPriority="59" w:unhideWhenUsed="0"/>
-    <w:lsdException w:name="Placeholder Text" w:unhideWhenUsed="0"/>
-    <w:lsdException w:name="No Spacing" w:semiHidden="0" w:uiPriority="1" w:unhideWhenUsed="0" w:qFormat="1"/>
-    <w:lsdException w:name="Light Shading" w:semiHidden="0" w:uiPriority="60" w:unhideWhenUsed="0"/>
-    <w:lsdException w:name="Light List" w:semiHidden="0" w:uiPriority="61" w:unhideWhenUsed="0"/>
-    <w:lsdException w:name="Light Grid" w:semiHidden="0" w:uiPriority="62" w:unhideWhenUsed="0"/>
-    <w:lsdException w:name="Medium Shading 1" w:semiHidden="0" w:uiPriority="63" w:unhideWhenUsed="0"/>
-    <w:lsdException w:name="Medium Shading 2" w:semiHidden="0" w:uiPriority="64" w:unhideWhenUsed="0"/>
-    <w:lsdException w:name="Medium List 1" w:semiHidden="0" w:uiPriority="65" w:unhideWhenUsed="0"/>
-    <w:lsdException w:name="Medium List 2" w:semiHidden="0" w:uiPriority="66" w:unhideWhenUsed="0"/>
-    <w:lsdException w:name="Medium Grid 1" w:semiHidden="0" w:uiPriority="67" w:unhideWhenUsed="0"/>
-    <w:lsdException w:name="Medium Grid 2" w:semiHidden="0" w:uiPriority="68" w:unhideWhenUsed="0"/>
-    <w:lsdException w:name="Medium Grid 3" w:semiHidden="0" w:uiPriority="69" w:unhideWhenUsed="0"/>
-    <w:lsdException w:name="Dark List" w:semiHidden="0" w:uiPriority="70" w:unhideWhenUsed="0"/>
-    <w:lsdException w:name="Colorful Shading" w:semiHidden="0" w:uiPriority="71" w:unhideWhenUsed="0"/>
-    <w:lsdException w:name="Colorful List" w:semiHidden="0" w:uiPriority="72" w:unhideWhenUsed="0"/>
-    <w:lsdException w:name="Colorful Grid" w:semiHidden="0" w:uiPriority="73" w:unhideWhenUsed="0"/>
-    <w:lsdException w:name="Light Shading Accent 1" w:semiHidden="0" w:uiPriority="60" w:unhideWhenUsed="0"/>
-    <w:lsdException w:name="Light List Accent 1" w:semiHidden="0" w:uiPriority="61" w:unhideWhenUsed="0"/>
-    <w:lsdException w:name="Light Grid Accent 1" w:semiHidden="0" w:uiPriority="62" w:unhideWhenUsed="0"/>
-    <w:lsdException w:name="Medium Shading 1 Accent 1" w:semiHidden="0" w:uiPriority="63" w:unhideWhenUsed="0"/>
-    <w:lsdException w:name="Medium Shading 2 Accent 1" w:semiHidden="0" w:uiPriority="64" w:unhideWhenUsed="0"/>
-    <w:lsdException w:name="Medium List 1 Accent 1" w:semiHidden="0" w:uiPriority="65" w:unhideWhenUsed="0"/>
-    <w:lsdException w:name="Revision" w:unhideWhenUsed="0"/>
-    <w:lsdException w:name="List Paragraph" w:semiHidden="0" w:uiPriority="34" w:unhideWhenUsed="0" w:qFormat="1"/>
-    <w:lsdException w:name="Quote" w:semiHidden="0" w:uiPriority="29" w:unhideWhenUsed="0" w:qFormat="1"/>
-    <w:lsdException w:name="Intense Quote" w:semiHidden="0" w:uiPriority="30" w:unhideWhenUsed="0" w:qFormat="1"/>
-    <w:lsdException w:name="Medium List 2 Accent 1" w:semiHidden="0" w:uiPriority="66" w:unhideWhenUsed="0"/>
-    <w:lsdException w:name="Medium Grid 1 Accent 1" w:semiHidden="0" w:uiPriority="67" w:unhideWhenUsed="0"/>
-    <w:lsdException w:name="Medium Grid 2 Accent 1" w:semiHidden="0" w:uiPriority="68" w:unhideWhenUsed="0"/>
-    <w:lsdException w:name="Medium Grid 3 Accent 1" w:semiHidden="0" w:uiPriority="69" w:unhideWhenUsed="0"/>
-    <w:lsdException w:name="Dark List Accent 1" w:semiHidden="0" w:uiPriority="70" w:unhideWhenUsed="0"/>
-    <w:lsdException w:name="Colorful Shading Accent 1" w:semiHidden="0" w:uiPriority="71" w:unhideWhenUsed="0"/>
-    <w:lsdException w:name="Colorful List Accent 1" w:semiHidden="0" w:uiPriority="72" w:unhideWhenUsed="0"/>
-    <w:lsdException w:name="Colorful Grid Accent 1" w:semiHidden="0" w:uiPriority="73" w:unhideWhenUsed="0"/>
-    <w:lsdException w:name="Light Shading Accent 2" w:semiHidden="0" w:uiPriority="60" w:unhideWhenUsed="0"/>
-    <w:lsdException w:name="Light List Accent 2" w:semiHidden="0" w:uiPriority="61" w:unhideWhenUsed="0"/>
-    <w:lsdException w:name="Light Grid Accent 2" w:semiHidden="0" w:uiPriority="62" w:unhideWhenUsed="0"/>
-    <w:lsdException w:name="Medium Shading 1 Accent 2" w:semiHidden="0" w:uiPriority="63" w:unhideWhenUsed="0"/>
-    <w:lsdException w:name="Medium Shading 2 Accent 2" w:semiHidden="0" w:uiPriority="64" w:unhideWhenUsed="0"/>
-    <w:lsdException w:name="Medium List 1 Accent 2" w:semiHidden="0" w:uiPriority="65" w:unhideWhenUsed="0"/>
-    <w:lsdException w:name="Medium List 2 Accent 2" w:semiHidden="0" w:uiPriority="66" w:unhideWhenUsed="0"/>
-    <w:lsdException w:name="Medium Grid 1 Accent 2" w:semiHidden="0" w:uiPriority="67" w:unhideWhenUsed="0"/>
-    <w:lsdException w:name="Medium Grid 2 Accent 2" w:semiHidden="0" w:uiPriority="68" w:unhideWhenUsed="0"/>
-    <w:lsdException w:name="Medium Grid 3 Accent 2" w:semiHidden="0" w:uiPriority="69" w:unhideWhenUsed="0"/>
-    <w:lsdException w:name="Dark List Accent 2" w:semiHidden="0" w:uiPriority="70" w:unhideWhenUsed="0"/>
-    <w:lsdException w:name="Colorful Shading Accent 2" w:semiHidden="0" w:uiPriority="71" w:unhideWhenUsed="0"/>
-    <w:lsdException w:name="Colorful List Accent 2" w:semiHidden="0" w:uiPriority="72" w:unhideWhenUsed="0"/>
-    <w:lsdException w:name="Colorful Grid Accent 2" w:semiHidden="0" w:uiPriority="73" w:unhideWhenUsed="0"/>
-    <w:lsdException w:name="Light Shading Accent 3" w:semiHidden="0" w:uiPriority="60" w:unhideWhenUsed="0"/>
-    <w:lsdException w:name="Light List Accent 3" w:semiHidden="0" w:uiPriority="61" w:unhideWhenUsed="0"/>
-    <w:lsdException w:name="Light Grid Accent 3" w:semiHidden="0" w:uiPriority="62" w:unhideWhenUsed="0"/>
-    <w:lsdException w:name="Medium Shading 1 Accent 3" w:semiHidden="0" w:uiPriority="63" w:unhideWhenUsed="0"/>
-    <w:lsdException w:name="Medium Shading 2 Accent 3" w:semiHidden="0" w:uiPriority="64" w:unhideWhenUsed="0"/>
-    <w:lsdException w:name="Medium List 1 Accent 3" w:semiHidden="0" w:uiPriority="65" w:unhideWhenUsed="0"/>
-    <w:lsdException w:name="Medium List 2 Accent 3" w:semiHidden="0" w:uiPriority="66" w:unhideWhenUsed="0"/>
-    <w:lsdException w:name="Medium Grid 1 Accent 3" w:semiHidden="0" w:uiPriority="67" w:unhideWhenUsed="0"/>
-    <w:lsdException w:name="Medium Grid 2 Accent 3" w:semiHidden="0" w:uiPriority="68" w:unhideWhenUsed="0"/>
-    <w:lsdException w:name="Medium Grid 3 Accent 3" w:semiHidden="0" w:uiPriority="69" w:unhideWhenUsed="0"/>
-    <w:lsdException w:name="Dark List Accent 3" w:semiHidden="0" w:uiPriority="70" w:unhideWhenUsed="0"/>
-    <w:lsdException w:name="Colorful Shading Accent 3" w:semiHidden="0" w:uiPriority="71" w:unhideWhenUsed="0"/>
-    <w:lsdException w:name="Colorful List Accent 3" w:semiHidden="0" w:uiPriority="72" w:unhideWhenUsed="0"/>
-    <w:lsdException w:name="Colorful Grid Accent 3" w:semiHidden="0" w:uiPriority="73" w:unhideWhenUsed="0"/>
-    <w:lsdException w:name="Light Shading Accent 4" w:semiHidden="0" w:uiPriority="60" w:unhideWhenUsed="0"/>
-    <w:lsdException w:name="Light List Accent 4" w:semiHidden="0" w:uiPriority="61" w:unhideWhenUsed="0"/>
-    <w:lsdException w:name="Light Grid Accent 4" w:semiHidden="0" w:uiPriority="62" w:unhideWhenUsed="0"/>
-    <w:lsdException w:name="Medium Shading 1 Accent 4" w:semiHidden="0" w:uiPriority="63" w:unhideWhenUsed="0"/>
-    <w:lsdException w:name="Medium Shading 2 Accent 4" w:semiHidden="0" w:uiPriority="64" w:unhideWhenUsed="0"/>
-    <w:lsdException w:name="Medium List 1 Accent 4" w:semiHidden="0" w:uiPriority="65" w:unhideWhenUsed="0"/>
-    <w:lsdException w:name="Medium List 2 Accent 4" w:semiHidden="0" w:uiPriority="66" w:unhideWhenUsed="0"/>
-    <w:lsdException w:name="Medium Grid 1 Accent 4" w:semiHidden="0" w:uiPriority="67" w:unhideWhenUsed="0"/>
-    <w:lsdException w:name="Medium Grid 2 Accent 4" w:semiHidden="0" w:uiPriority="68" w:unhideWhenUsed="0"/>
-    <w:lsdException w:name="Medium Grid 3 Accent 4" w:semiHidden="0" w:uiPriority="69" w:unhideWhenUsed="0"/>
-    <w:lsdException w:name="Dark List Accent 4" w:semiHidden="0" w:uiPriority="70" w:unhideWhenUsed="0"/>
-    <w:lsdException w:name="Colorful Shading Accent 4" w:semiHidden="0" w:uiPriority="71" w:unhideWhenUsed="0"/>
-    <w:lsdException w:name="Colorful List Accent 4" w:semiHidden="0" w:uiPriority="72" w:unhideWhenUsed="0"/>
-    <w:lsdException w:name="Colorful Grid Accent 4" w:semiHidden="0" w:uiPriority="73" w:unhideWhenUsed="0"/>
-    <w:lsdException w:name="Light Shading Accent 5" w:semiHidden="0" w:uiPriority="60" w:unhideWhenUsed="0"/>
-    <w:lsdException w:name="Light List Accent 5" w:semiHidden="0" w:uiPriority="61" w:unhideWhenUsed="0"/>
-    <w:lsdException w:name="Light Grid Accent 5" w:semiHidden="0" w:uiPriority="62" w:unhideWhenUsed="0"/>
-    <w:lsdException w:name="Medium Shading 1 Accent 5" w:semiHidden="0" w:uiPriority="63" w:unhideWhenUsed="0"/>
-    <w:lsdException w:name="Medium Shading 2 Accent 5" w:semiHidden="0" w:uiPriority="64" w:unhideWhenUsed="0"/>
-    <w:lsdException w:name="Medium List 1 Accent 5" w:semiHidden="0" w:uiPriority="65" w:unhideWhenUsed="0"/>
-    <w:lsdException w:name="Medium List 2 Accent 5" w:semiHidden="0" w:uiPriority="66" w:unhideWhenUsed="0"/>
-    <w:lsdException w:name="Medium Grid 1 Accent 5" w:semiHidden="0" w:uiPriority="67" w:unhideWhenUsed="0"/>
-    <w:lsdException w:name="Medium Grid 2 Accent 5" w:semiHidden="0" w:uiPriority="68" w:unhideWhenUsed="0"/>
-    <w:lsdException w:name="Medium Grid 3 Accent 5" w:semiHidden="0" w:uiPriority="69" w:unhideWhenUsed="0"/>
-    <w:lsdException w:name="Dark List Accent 5" w:semiHidden="0" w:uiPriority="70" w:unhideWhenUsed="0"/>
-    <w:lsdException w:name="Colorful Shading Accent 5" w:semiHidden="0" w:uiPriority="71" w:unhideWhenUsed="0"/>
-    <w:lsdException w:name="Colorful List Accent 5" w:semiHidden="0" w:uiPriority="72" w:unhideWhenUsed="0"/>
-    <w:lsdException w:name="Colorful Grid Accent 5" w:semiHidden="0" w:uiPriority="73" w:unhideWhenUsed="0"/>
-    <w:lsdException w:name="Light Shading Accent 6" w:semiHidden="0" w:uiPriority="60" w:unhideWhenUsed="0"/>
-    <w:lsdException w:name="Light List Accent 6" w:semiHidden="0" w:uiPriority="61" w:unhideWhenUsed="0"/>
-    <w:lsdException w:name="Light Grid Accent 6" w:semiHidden="0" w:uiPriority="62" w:unhideWhenUsed="0"/>
-    <w:lsdException w:name="Medium Shading 1 Accent 6" w:semiHidden="0" w:uiPriority="63" w:unhideWhenUsed="0"/>
-    <w:lsdException w:name="Medium Shading 2 Accent 6" w:semiHidden="0" w:uiPriority="64" w:unhideWhenUsed="0"/>
-    <w:lsdException w:name="Medium List 1 Accent 6" w:semiHidden="0" w:uiPriority="65" w:unhideWhenUsed="0"/>
-    <w:lsdException w:name="Medium List 2 Accent 6" w:semiHidden="0" w:uiPriority="66" w:unhideWhenUsed="0"/>
-    <w:lsdException w:name="Medium Grid 1 Accent 6" w:semiHidden="0" w:uiPriority="67" w:unhideWhenUsed="0"/>
-    <w:lsdException w:name="Medium Grid 2 Accent 6" w:semiHidden="0" w:uiPriority="68" w:unhideWhenUsed="0"/>
-    <w:lsdException w:name="Medium Grid 3 Accent 6" w:semiHidden="0" w:uiPriority="69" w:unhideWhenUsed="0"/>
-    <w:lsdException w:name="Dark List Accent 6" w:semiHidden="0" w:uiPriority="70" w:unhideWhenUsed="0"/>
-    <w:lsdException w:name="Colorful Shading Accent 6" w:semiHidden="0" w:uiPriority="71" w:unhideWhenUsed="0"/>
-    <w:lsdException w:name="Colorful List Accent 6" w:semiHidden="0" w:uiPriority="72" w:unhideWhenUsed="0"/>
-    <w:lsdException w:name="Colorful Grid Accent 6" w:semiHidden="0" w:uiPriority="73" w:unhideWhenUsed="0"/>
-    <w:lsdException w:name="Subtle Emphasis" w:semiHidden="0" w:uiPriority="19" w:unhideWhenUsed="0" w:qFormat="1"/>
-    <w:lsdException w:name="Intense Emphasis" w:semiHidden="0" w:uiPriority="21" w:unhideWhenUsed="0" w:qFormat="1"/>
-    <w:lsdException w:name="Subtle Reference" w:semiHidden="0" w:uiPriority="31" w:unhideWhenUsed="0" w:qFormat="1"/>
-    <w:lsdException w:name="Intense Reference" w:semiHidden="0" w:uiPriority="32" w:unhideWhenUsed="0" w:qFormat="1"/>
-    <w:lsdException w:name="Book Title" w:semiHidden="0" w:uiPriority="33" w:unhideWhenUsed="0" w:qFormat="1"/>
-    <w:lsdException w:name="Bibliography" w:uiPriority="37"/>
-    <w:lsdException w:name="TOC Heading" w:uiPriority="39" w:qFormat="1"/>
+  <w:latentStyles w:defLockedState="0" w:defUIPriority="99" w:defSemiHidden="0" w:defUnhideWhenUsed="0" w:defQFormat="0" w:count="371">
+    <w:lsdException w:name="Normal" w:uiPriority="0" w:qFormat="1"/>
+    <w:lsdException w:name="heading 1" w:uiPriority="9" w:qFormat="1"/>
+    <w:lsdException w:name="heading 2" w:uiPriority="9" w:qFormat="1"/>
+    <w:lsdException w:name="heading 3" w:uiPriority="9" w:qFormat="1"/>
+    <w:lsdException w:name="heading 4" w:uiPriority="9" w:qFormat="1"/>
+    <w:lsdException w:name="heading 5" w:uiPriority="9" w:qFormat="1"/>
+    <w:lsdException w:name="heading 6" w:uiPriority="9" w:qFormat="1"/>
+    <w:lsdException w:name="heading 7" w:uiPriority="9" w:qFormat="1"/>
+    <w:lsdException w:name="heading 8" w:uiPriority="9" w:qFormat="1"/>
+    <w:lsdException w:name="heading 9" w:uiPriority="9" w:qFormat="1"/>
+    <w:lsdException w:name="index 1" w:semiHidden="1" w:unhideWhenUsed="1"/>
+    <w:lsdException w:name="index 2" w:semiHidden="1" w:unhideWhenUsed="1"/>
+    <w:lsdException w:name="index 3" w:semiHidden="1" w:unhideWhenUsed="1"/>
+    <w:lsdException w:name="index 4" w:semiHidden="1" w:unhideWhenUsed="1"/>
+    <w:lsdException w:name="index 5" w:semiHidden="1" w:unhideWhenUsed="1"/>
+    <w:lsdException w:name="index 6" w:semiHidden="1" w:unhideWhenUsed="1"/>
+    <w:lsdException w:name="index 7" w:semiHidden="1" w:unhideWhenUsed="1"/>
+    <w:lsdException w:name="index 8" w:semiHidden="1" w:unhideWhenUsed="1"/>
+    <w:lsdException w:name="index 9" w:semiHidden="1" w:unhideWhenUsed="1"/>
+    <w:lsdException w:name="toc 1" w:semiHidden="1" w:uiPriority="39" w:unhideWhenUsed="1"/>
+    <w:lsdException w:name="toc 2" w:semiHidden="1" w:uiPriority="39" w:unhideWhenUsed="1"/>
+    <w:lsdException w:name="toc 3" w:semiHidden="1" w:uiPriority="39" w:unhideWhenUsed="1"/>
+    <w:lsdException w:name="toc 4" w:semiHidden="1" w:uiPriority="39" w:unhideWhenUsed="1"/>
+    <w:lsdException w:name="toc 5" w:semiHidden="1" w:uiPriority="39" w:unhideWhenUsed="1"/>
+    <w:lsdException w:name="toc 6" w:semiHidden="1" w:uiPriority="39" w:unhideWhenUsed="1"/>
+    <w:lsdException w:name="toc 7" w:semiHidden="1" w:uiPriority="39" w:unhideWhenUsed="1"/>
+    <w:lsdException w:name="toc 8" w:semiHidden="1" w:uiPriority="39" w:unhideWhenUsed="1"/>
+    <w:lsdException w:name="toc 9" w:semiHidden="1" w:uiPriority="39" w:unhideWhenUsed="1"/>
+    <w:lsdException w:name="Normal Indent" w:semiHidden="1" w:unhideWhenUsed="1"/>
+    <w:lsdException w:name="footnote text" w:semiHidden="1" w:unhideWhenUsed="1"/>
+    <w:lsdException w:name="annotation text" w:semiHidden="1" w:unhideWhenUsed="1"/>
+    <w:lsdException w:name="header" w:semiHidden="1" w:unhideWhenUsed="1"/>
+    <w:lsdException w:name="footer" w:semiHidden="1" w:unhideWhenUsed="1"/>
+    <w:lsdException w:name="index heading" w:semiHidden="1" w:unhideWhenUsed="1"/>
+    <w:lsdException w:name="caption" w:semiHidden="1" w:uiPriority="35" w:unhideWhenUsed="1" w:qFormat="1"/>
+    <w:lsdException w:name="table of figures" w:semiHidden="1" w:unhideWhenUsed="1"/>
+    <w:lsdException w:name="envelope address" w:semiHidden="1" w:unhideWhenUsed="1"/>
+    <w:lsdException w:name="envelope return" w:semiHidden="1" w:unhideWhenUsed="1"/>
+    <w:lsdException w:name="footnote reference" w:semiHidden="1" w:unhideWhenUsed="1"/>
+    <w:lsdException w:name="annotation reference" w:semiHidden="1" w:unhideWhenUsed="1"/>
+    <w:lsdException w:name="line number" w:semiHidden="1" w:unhideWhenUsed="1"/>
+    <w:lsdException w:name="page number" w:semiHidden="1" w:unhideWhenUsed="1"/>
+    <w:lsdException w:name="endnote reference" w:semiHidden="1" w:unhideWhenUsed="1"/>
+    <w:lsdException w:name="endnote text" w:semiHidden="1" w:unhideWhenUsed="1"/>
+    <w:lsdException w:name="table of authorities" w:semiHidden="1" w:unhideWhenUsed="1"/>
+    <w:lsdException w:name="macro" w:semiHidden="1" w:unhideWhenUsed="1"/>
+    <w:lsdException w:name="toa heading" w:semiHidden="1" w:unhideWhenUsed="1"/>
+    <w:lsdException w:name="List" w:semiHidden="1" w:unhideWhenUsed="1"/>
+    <w:lsdException w:name="List Bullet" w:semiHidden="1" w:unhideWhenUsed="1"/>
+    <w:lsdException w:name="List Number" w:semiHidden="1" w:unhideWhenUsed="1"/>
+    <w:lsdException w:name="List 2" w:semiHidden="1" w:unhideWhenUsed="1"/>
+    <w:lsdException w:name="List 3" w:semiHidden="1" w:unhideWhenUsed="1"/>
+    <w:lsdException w:name="List 4" w:semiHidden="1" w:unhideWhenUsed="1"/>
+    <w:lsdException w:name="List 5" w:semiHidden="1" w:unhideWhenUsed="1"/>
+    <w:lsdException w:name="List Bullet 2" w:semiHidden="1" w:unhideWhenUsed="1"/>
+    <w:lsdException w:name="List Bullet 3" w:semiHidden="1" w:unhideWhenUsed="1"/>
+    <w:lsdException w:name="List Bullet 4" w:semiHidden="1" w:unhideWhenUsed="1"/>
+    <w:lsdException w:name="List Bullet 5" w:semiHidden="1" w:unhideWhenUsed="1"/>
+    <w:lsdException w:name="List Number 2" w:semiHidden="1" w:unhideWhenUsed="1"/>
+    <w:lsdException w:name="List Number 3" w:semiHidden="1" w:unhideWhenUsed="1"/>
+    <w:lsdException w:name="List Number 4" w:semiHidden="1" w:unhideWhenUsed="1"/>
+    <w:lsdException w:name="List Number 5" w:semiHidden="1" w:unhideWhenUsed="1"/>
+    <w:lsdException w:name="Title" w:uiPriority="10" w:qFormat="1"/>
+    <w:lsdException w:name="Closing" w:semiHidden="1" w:unhideWhenUsed="1"/>
+    <w:lsdException w:name="Signature" w:semiHidden="1" w:unhideWhenUsed="1"/>
+    <w:lsdException w:name="Default Paragraph Font" w:semiHidden="1" w:uiPriority="1" w:unhideWhenUsed="1"/>
+    <w:lsdException w:name="Body Text" w:semiHidden="1" w:unhideWhenUsed="1"/>
+    <w:lsdException w:name="Body Text Indent" w:semiHidden="1" w:unhideWhenUsed="1"/>
+    <w:lsdException w:name="List Continue" w:semiHidden="1" w:unhideWhenUsed="1"/>
+    <w:lsdException w:name="List Continue 2" w:semiHidden="1" w:unhideWhenUsed="1"/>
+    <w:lsdException w:name="List Continue 3" w:semiHidden="1" w:unhideWhenUsed="1"/>
+    <w:lsdException w:name="List Continue 4" w:semiHidden="1" w:unhideWhenUsed="1"/>
+    <w:lsdException w:name="List Continue 5" w:semiHidden="1" w:unhideWhenUsed="1"/>
+    <w:lsdException w:name="Message Header" w:semiHidden="1" w:unhideWhenUsed="1"/>
+    <w:lsdException w:name="Subtitle" w:uiPriority="11" w:qFormat="1"/>
+    <w:lsdException w:name="Salutation" w:semiHidden="1" w:unhideWhenUsed="1"/>
+    <w:lsdException w:name="Date" w:semiHidden="1" w:unhideWhenUsed="1"/>
+    <w:lsdException w:name="Body Text First Indent" w:semiHidden="1" w:unhideWhenUsed="1"/>
+    <w:lsdException w:name="Body Text First Indent 2" w:semiHidden="1" w:unhideWhenUsed="1"/>
+    <w:lsdException w:name="Note Heading" w:semiHidden="1" w:unhideWhenUsed="1"/>
+    <w:lsdException w:name="Body Text 2" w:semiHidden="1" w:unhideWhenUsed="1"/>
+    <w:lsdException w:name="Body Text 3" w:semiHidden="1" w:unhideWhenUsed="1"/>
+    <w:lsdException w:name="Body Text Indent 2" w:semiHidden="1" w:unhideWhenUsed="1"/>
+    <w:lsdException w:name="Body Text Indent 3" w:semiHidden="1" w:unhideWhenUsed="1"/>
+    <w:lsdException w:name="Block Text" w:semiHidden="1" w:unhideWhenUsed="1"/>
+    <w:lsdException w:name="Hyperlink" w:semiHidden="1" w:unhideWhenUsed="1"/>
+    <w:lsdException w:name="FollowedHyperlink" w:semiHidden="1" w:unhideWhenUsed="1"/>
+    <w:lsdException w:name="Strong" w:uiPriority="22" w:qFormat="1"/>
+    <w:lsdException w:name="Emphasis" w:uiPriority="20" w:qFormat="1"/>
+    <w:lsdException w:name="Document Map" w:semiHidden="1" w:unhideWhenUsed="1"/>
+    <w:lsdException w:name="Plain Text" w:semiHidden="1" w:unhideWhenUsed="1"/>
+    <w:lsdException w:name="E-mail Signature" w:semiHidden="1" w:unhideWhenUsed="1"/>
+    <w:lsdException w:name="HTML Top of Form" w:semiHidden="1" w:unhideWhenUsed="1"/>
+    <w:lsdException w:name="HTML Bottom of Form" w:semiHidden="1" w:unhideWhenUsed="1"/>
+    <w:lsdException w:name="Normal (Web)" w:semiHidden="1" w:unhideWhenUsed="1"/>
+    <w:lsdException w:name="HTML Acronym" w:semiHidden="1" w:unhideWhenUsed="1"/>
+    <w:lsdException w:name="HTML Address" w:semiHidden="1" w:unhideWhenUsed="1"/>
+    <w:lsdException w:name="HTML Cite" w:semiHidden="1" w:unhideWhenUsed="1"/>
+    <w:lsdException w:name="HTML Code" w:semiHidden="1" w:unhideWhenUsed="1"/>
+    <w:lsdException w:name="HTML Definition" w:semiHidden="1" w:unhideWhenUsed="1"/>
+    <w:lsdException w:name="HTML Keyboard" w:semiHidden="1" w:unhideWhenUsed="1"/>
+    <w:lsdException w:name="HTML Preformatted" w:semiHidden="1" w:unhideWhenUsed="1"/>
+    <w:lsdException w:name="HTML Sample" w:semiHidden="1" w:unhideWhenUsed="1"/>
+    <w:lsdException w:name="HTML Typewriter" w:semiHidden="1" w:unhideWhenUsed="1"/>
+    <w:lsdException w:name="HTML Variable" w:semiHidden="1" w:unhideWhenUsed="1"/>
+    <w:lsdException w:name="Normal Table" w:semiHidden="1" w:unhideWhenUsed="1"/>
+    <w:lsdException w:name="annotation subject" w:semiHidden="1" w:unhideWhenUsed="1"/>
+    <w:lsdException w:name="No List" w:semiHidden="1" w:unhideWhenUsed="1"/>
+    <w:lsdException w:name="Outline List 1" w:semiHidden="1" w:unhideWhenUsed="1"/>
+    <w:lsdException w:name="Outline List 2" w:semiHidden="1" w:unhideWhenUsed="1"/>
+    <w:lsdException w:name="Outline List 3" w:semiHidden="1" w:unhideWhenUsed="1"/>
+    <w:lsdException w:name="Table Simple 1" w:semiHidden="1" w:unhideWhenUsed="1"/>
+    <w:lsdException w:name="Table Simple 2" w:semiHidden="1" w:unhideWhenUsed="1"/>
+    <w:lsdException w:name="Table Simple 3" w:semiHidden="1" w:unhideWhenUsed="1"/>
+    <w:lsdException w:name="Table Classic 1" w:semiHidden="1" w:unhideWhenUsed="1"/>
+    <w:lsdException w:name="Table Classic 2" w:semiHidden="1" w:unhideWhenUsed="1"/>
+    <w:lsdException w:name="Table Classic 3" w:semiHidden="1" w:unhideWhenUsed="1"/>
+    <w:lsdException w:name="Table Classic 4" w:semiHidden="1" w:unhideWhenUsed="1"/>
+    <w:lsdException w:name="Table Colorful 1" w:semiHidden="1" w:unhideWhenUsed="1"/>
+    <w:lsdException w:name="Table Colorful 2" w:semiHidden="1" w:unhideWhenUsed="1"/>
+    <w:lsdException w:name="Table Colorful 3" w:semiHidden="1" w:unhideWhenUsed="1"/>
+    <w:lsdException w:name="Table Columns 1" w:semiHidden="1" w:unhideWhenUsed="1"/>
+    <w:lsdException w:name="Table Columns 2" w:semiHidden="1" w:unhideWhenUsed="1"/>
+    <w:lsdException w:name="Table Columns 3" w:semiHidden="1" w:unhideWhenUsed="1"/>
+    <w:lsdException w:name="Table Columns 4" w:semiHidden="1" w:unhideWhenUsed="1"/>
+    <w:lsdException w:name="Table Columns 5" w:semiHidden="1" w:unhideWhenUsed="1"/>
+    <w:lsdException w:name="Table Grid 1" w:semiHidden="1" w:unhideWhenUsed="1"/>
+    <w:lsdException w:name="Table Grid 2" w:semiHidden="1" w:unhideWhenUsed="1"/>
+    <w:lsdException w:name="Table Grid 3" w:semiHidden="1" w:unhideWhenUsed="1"/>
+    <w:lsdException w:name="Table Grid 4" w:semiHidden="1" w:unhideWhenUsed="1"/>
+    <w:lsdException w:name="Table Grid 5" w:semiHidden="1" w:unhideWhenUsed="1"/>
+    <w:lsdException w:name="Table Grid 6" w:semiHidden="1" w:unhideWhenUsed="1"/>
+    <w:lsdException w:name="Table Grid 7" w:semiHidden="1" w:unhideWhenUsed="1"/>
+    <w:lsdException w:name="Table Grid 8" w:semiHidden="1" w:unhideWhenUsed="1"/>
+    <w:lsdException w:name="Table List 1" w:semiHidden="1" w:unhideWhenUsed="1"/>
+    <w:lsdException w:name="Table List 2" w:semiHidden="1" w:unhideWhenUsed="1"/>
+    <w:lsdException w:name="Table List 3" w:semiHidden="1" w:unhideWhenUsed="1"/>
+    <w:lsdException w:name="Table List 4" w:semiHidden="1" w:unhideWhenUsed="1"/>
+    <w:lsdException w:name="Table List 5" w:semiHidden="1" w:unhideWhenUsed="1"/>
+    <w:lsdException w:name="Table List 6" w:semiHidden="1" w:unhideWhenUsed="1"/>
+    <w:lsdException w:name="Table List 7" w:semiHidden="1" w:unhideWhenUsed="1"/>
+    <w:lsdException w:name="Table List 8" w:semiHidden="1" w:unhideWhenUsed="1"/>
+    <w:lsdException w:name="Table 3D effects 1" w:semiHidden="1" w:unhideWhenUsed="1"/>
+    <w:lsdException w:name="Table 3D effects 2" w:semiHidden="1" w:unhideWhenUsed="1"/>
+    <w:lsdException w:name="Table 3D effects 3" w:semiHidden="1" w:unhideWhenUsed="1"/>
+    <w:lsdException w:name="Table Contemporary" w:semiHidden="1" w:unhideWhenUsed="1"/>
+    <w:lsdException w:name="Table Elegant" w:semiHidden="1" w:unhideWhenUsed="1"/>
+    <w:lsdException w:name="Table Professional" w:semiHidden="1" w:unhideWhenUsed="1"/>
+    <w:lsdException w:name="Table Subtle 1" w:semiHidden="1" w:unhideWhenUsed="1"/>
+    <w:lsdException w:name="Table Subtle 2" w:semiHidden="1" w:unhideWhenUsed="1"/>
+    <w:lsdException w:name="Table Web 1" w:semiHidden="1" w:unhideWhenUsed="1"/>
+    <w:lsdException w:name="Table Web 2" w:semiHidden="1" w:unhideWhenUsed="1"/>
+    <w:lsdException w:name="Table Web 3" w:semiHidden="1" w:unhideWhenUsed="1"/>
+    <w:lsdException w:name="Balloon Text" w:semiHidden="1" w:unhideWhenUsed="1"/>
+    <w:lsdException w:name="Table Grid" w:uiPriority="59"/>
+    <w:lsdException w:name="Table Theme" w:semiHidden="1" w:unhideWhenUsed="1"/>
+    <w:lsdException w:name="Placeholder Text" w:semiHidden="1"/>
+    <w:lsdException w:name="No Spacing" w:uiPriority="1" w:qFormat="1"/>
+    <w:lsdException w:name="Light Shading" w:uiPriority="60"/>
+    <w:lsdException w:name="Light List" w:uiPriority="61"/>
+    <w:lsdException w:name="Light Grid" w:uiPriority="62"/>
+    <w:lsdException w:name="Medium Shading 1" w:uiPriority="63"/>
+    <w:lsdException w:name="Medium Shading 2" w:uiPriority="64"/>
+    <w:lsdException w:name="Medium List 1" w:uiPriority="65"/>
+    <w:lsdException w:name="Medium List 2" w:uiPriority="66"/>
+    <w:lsdException w:name="Medium Grid 1" w:uiPriority="67"/>
+    <w:lsdException w:name="Medium Grid 2" w:uiPriority="68"/>
+    <w:lsdException w:name="Medium Grid 3" w:uiPriority="69"/>
+    <w:lsdException w:name="Dark List" w:uiPriority="70"/>
+    <w:lsdException w:name="Colorful Shading" w:uiPriority="71"/>
+    <w:lsdException w:name="Colorful List" w:uiPriority="72"/>
+    <w:lsdException w:name="Colorful Grid" w:uiPriority="73"/>
+    <w:lsdException w:name="Light Shading Accent 1" w:uiPriority="60"/>
+    <w:lsdException w:name="Light List Accent 1" w:uiPriority="61"/>
+    <w:lsdException w:name="Light Grid Accent 1" w:uiPriority="62"/>
+    <w:lsdException w:name="Medium Shading 1 Accent 1" w:uiPriority="63"/>
+    <w:lsdException w:name="Medium Shading 2 Accent 1" w:uiPriority="64"/>
+    <w:lsdException w:name="Medium List 1 Accent 1" w:uiPriority="65"/>
+    <w:lsdException w:name="Revision" w:semiHidden="1"/>
+    <w:lsdException w:name="List Paragraph" w:uiPriority="34" w:qFormat="1"/>
+    <w:lsdException w:name="Quote" w:uiPriority="29" w:qFormat="1"/>
+    <w:lsdException w:name="Intense Quote" w:uiPriority="30" w:qFormat="1"/>
+    <w:lsdException w:name="Medium List 2 Accent 1" w:uiPriority="66"/>
+    <w:lsdException w:name="Medium Grid 1 Accent 1" w:uiPriority="67"/>
+    <w:lsdException w:name="Medium Grid 2 Accent 1" w:uiPriority="68"/>
+    <w:lsdException w:name="Medium Grid 3 Accent 1" w:uiPriority="69"/>
+    <w:lsdException w:name="Dark List Accent 1" w:uiPriority="70"/>
+    <w:lsdException w:name="Colorful Shading Accent 1" w:uiPriority="71"/>
+    <w:lsdException w:name="Colorful List Accent 1" w:uiPriority="72"/>
+    <w:lsdException w:name="Colorful Grid Accent 1" w:uiPriority="73"/>
+    <w:lsdException w:name="Light Shading Accent 2" w:uiPriority="60"/>
+    <w:lsdException w:name="Light List Accent 2" w:uiPriority="61"/>
+    <w:lsdException w:name="Light Grid Accent 2" w:uiPriority="62"/>
+    <w:lsdException w:name="Medium Shading 1 Accent 2" w:uiPriority="63"/>
+    <w:lsdException w:name="Medium Shading 2 Accent 2" w:uiPriority="64"/>
+    <w:lsdException w:name="Medium List 1 Accent 2" w:uiPriority="65"/>
+    <w:lsdException w:name="Medium List 2 Accent 2" w:uiPriority="66"/>
+    <w:lsdException w:name="Medium Grid 1 Accent 2" w:uiPriority="67"/>
+    <w:lsdException w:name="Medium Grid 2 Accent 2" w:uiPriority="68"/>
+    <w:lsdException w:name="Medium Grid 3 Accent 2" w:uiPriority="69"/>
+    <w:lsdException w:name="Dark List Accent 2" w:uiPriority="70"/>
+    <w:lsdException w:name="Colorful Shading Accent 2" w:uiPriority="71"/>
+    <w:lsdException w:name="Colorful List Accent 2" w:uiPriority="72"/>
+    <w:lsdException w:name="Colorful Grid Accent 2" w:uiPriority="73"/>
+    <w:lsdException w:name="Light Shading Accent 3" w:uiPriority="60"/>
+    <w:lsdException w:name="Light List Accent 3" w:uiPriority="61"/>
+    <w:lsdException w:name="Light Grid Accent 3" w:uiPriority="62"/>
+    <w:lsdException w:name="Medium Shading 1 Accent 3" w:uiPriority="63"/>
+    <w:lsdException w:name="Medium Shading 2 Accent 3" w:uiPriority="64"/>
+    <w:lsdException w:name="Medium List 1 Accent 3" w:uiPriority="65"/>
+    <w:lsdException w:name="Medium List 2 Accent 3" w:uiPriority="66"/>
+    <w:lsdException w:name="Medium Grid 1 Accent 3" w:uiPriority="67"/>
+    <w:lsdException w:name="Medium Grid 2 Accent 3" w:uiPriority="68"/>
+    <w:lsdException w:name="Medium Grid 3 Accent 3" w:uiPriority="69"/>
+    <w:lsdException w:name="Dark List Accent 3" w:uiPriority="70"/>
+    <w:lsdException w:name="Colorful Shading Accent 3" w:uiPriority="71"/>
+    <w:lsdException w:name="Colorful List Accent 3" w:uiPriority="72"/>
+    <w:lsdException w:name="Colorful Grid Accent 3" w:uiPriority="73"/>
+    <w:lsdException w:name="Light Shading Accent 4" w:uiPriority="60"/>
+    <w:lsdException w:name="Light List Accent 4" w:uiPriority="61"/>
+    <w:lsdException w:name="Light Grid Accent 4" w:uiPriority="62"/>
+    <w:lsdException w:name="Medium Shading 1 Accent 4" w:uiPriority="63"/>
+    <w:lsdException w:name="Medium Shading 2 Accent 4" w:uiPriority="64"/>
+    <w:lsdException w:name="Medium List 1 Accent 4" w:uiPriority="65"/>
+    <w:lsdException w:name="Medium List 2 Accent 4" w:uiPriority="66"/>
+    <w:lsdException w:name="Medium Grid 1 Accent 4" w:uiPriority="67"/>
+    <w:lsdException w:name="Medium Grid 2 Accent 4" w:uiPriority="68"/>
+    <w:lsdException w:name="Medium Grid 3 Accent 4" w:uiPriority="69"/>
+    <w:lsdException w:name="Dark List Accent 4" w:uiPriority="70"/>
+    <w:lsdException w:name="Colorful Shading Accent 4" w:uiPriority="71"/>
+    <w:lsdException w:name="Colorful List Accent 4" w:uiPriority="72"/>
+    <w:lsdException w:name="Colorful Grid Accent 4" w:uiPriority="73"/>
+    <w:lsdException w:name="Light Shading Accent 5" w:uiPriority="60"/>
+    <w:lsdException w:name="Light List Accent 5" w:uiPriority="61"/>
+    <w:lsdException w:name="Light Grid Accent 5" w:uiPriority="62"/>
+    <w:lsdException w:name="Medium Shading 1 Accent 5" w:uiPriority="63"/>
+    <w:lsdException w:name="Medium Shading 2 Accent 5" w:uiPriority="64"/>
+    <w:lsdException w:name="Medium List 1 Accent 5" w:uiPriority="65"/>
+    <w:lsdException w:name="Medium List 2 Accent 5" w:uiPriority="66"/>
+    <w:lsdException w:name="Medium Grid 1 Accent 5" w:uiPriority="67"/>
+    <w:lsdException w:name="Medium Grid 2 Accent 5" w:uiPriority="68"/>
+    <w:lsdException w:name="Medium Grid 3 Accent 5" w:uiPriority="69"/>
+    <w:lsdException w:name="Dark List Accent 5" w:uiPriority="70"/>
+    <w:lsdException w:name="Colorful Shading Accent 5" w:uiPriority="71"/>
+    <w:lsdException w:name="Colorful List Accent 5" w:uiPriority="72"/>
+    <w:lsdException w:name="Colorful Grid Accent 5" w:uiPriority="73"/>
+    <w:lsdException w:name="Light Shading Accent 6" w:uiPriority="60"/>
+    <w:lsdException w:name="Light List Accent 6" w:uiPriority="61"/>
+    <w:lsdException w:name="Light Grid Accent 6" w:uiPriority="62"/>
+    <w:lsdException w:name="Medium Shading 1 Accent 6" w:uiPriority="63"/>
+    <w:lsdException w:name="Medium Shading 2 Accent 6" w:uiPriority="64"/>
+    <w:lsdException w:name="Medium List 1 Accent 6" w:uiPriority="65"/>
+    <w:lsdException w:name="Medium List 2 Accent 6" w:uiPriority="66"/>
+    <w:lsdException w:name="Medium Grid 1 Accent 6" w:uiPriority="67"/>
+    <w:lsdException w:name="Medium Grid 2 Accent 6" w:uiPriority="68"/>
+    <w:lsdException w:name="Medium Grid 3 Accent 6" w:uiPriority="69"/>
+    <w:lsdException w:name="Dark List Accent 6" w:uiPriority="70"/>
+    <w:lsdException w:name="Colorful Shading Accent 6" w:uiPriority="71"/>
+    <w:lsdException w:name="Colorful List Accent 6" w:uiPriority="72"/>
+    <w:lsdException w:name="Colorful Grid Accent 6" w:uiPriority="73"/>
+    <w:lsdException w:name="Subtle Emphasis" w:uiPriority="19" w:qFormat="1"/>
+    <w:lsdException w:name="Intense Emphasis" w:uiPriority="21" w:qFormat="1"/>
+    <w:lsdException w:name="Subtle Reference" w:uiPriority="31" w:qFormat="1"/>
+    <w:lsdException w:name="Intense Reference" w:uiPriority="32" w:qFormat="1"/>
+    <w:lsdException w:name="Book Title" w:uiPriority="33" w:qFormat="1"/>
+    <w:lsdException w:name="Bibliography" w:semiHidden="1" w:uiPriority="37" w:unhideWhenUsed="1"/>
+    <w:lsdException w:name="TOC Heading" w:semiHidden="1" w:uiPriority="39" w:unhideWhenUsed="1" w:qFormat="1"/>
+    <w:lsdException w:name="Plain Table 1" w:uiPriority="41"/>
+    <w:lsdException w:name="Plain Table 2" w:uiPriority="42"/>
+    <w:lsdException w:name="Plain Table 3" w:uiPriority="43"/>
+    <w:lsdException w:name="Plain Table 4" w:uiPriority="44"/>
+    <w:lsdException w:name="Plain Table 5" w:uiPriority="45"/>
+    <w:lsdException w:name="Grid Table Light" w:uiPriority="40"/>
+    <w:lsdException w:name="Grid Table 1 Light" w:uiPriority="46"/>
+    <w:lsdException w:name="Grid Table 2" w:uiPriority="47"/>
+    <w:lsdException w:name="Grid Table 3" w:uiPriority="48"/>
+    <w:lsdException w:name="Grid Table 4" w:uiPriority="49"/>
+    <w:lsdException w:name="Grid Table 5 Dark" w:uiPriority="50"/>
+    <w:lsdException w:name="Grid Table 6 Colorful" w:uiPriority="51"/>
+    <w:lsdException w:name="Grid Table 7 Colorful" w:uiPriority="52"/>
+    <w:lsdException w:name="Grid Table 1 Light Accent 1" w:uiPriority="46"/>
+    <w:lsdException w:name="Grid Table 2 Accent 1" w:uiPriority="47"/>
+    <w:lsdException w:name="Grid Table 3 Accent 1" w:uiPriority="48"/>
+    <w:lsdException w:name="Grid Table 4 Accent 1" w:uiPriority="49"/>
+    <w:lsdException w:name="Grid Table 5 Dark Accent 1" w:uiPriority="50"/>
+    <w:lsdException w:name="Grid Table 6 Colorful Accent 1" w:uiPriority="51"/>
+    <w:lsdException w:name="Grid Table 7 Colorful Accent 1" w:uiPriority="52"/>
+    <w:lsdException w:name="Grid Table 1 Light Accent 2" w:uiPriority="46"/>
+    <w:lsdException w:name="Grid Table 2 Accent 2" w:uiPriority="47"/>
+    <w:lsdException w:name="Grid Table 3 Accent 2" w:uiPriority="48"/>
+    <w:lsdException w:name="Grid Table 4 Accent 2" w:uiPriority="49"/>
+    <w:lsdException w:name="Grid Table 5 Dark Accent 2" w:uiPriority="50"/>
+    <w:lsdException w:name="Grid Table 6 Colorful Accent 2" w:uiPriority="51"/>
+    <w:lsdException w:name="Grid Table 7 Colorful Accent 2" w:uiPriority="52"/>
+    <w:lsdException w:name="Grid Table 1 Light Accent 3" w:uiPriority="46"/>
+    <w:lsdException w:name="Grid Table 2 Accent 3" w:uiPriority="47"/>
+    <w:lsdException w:name="Grid Table 3 Accent 3" w:uiPriority="48"/>
+    <w:lsdException w:name="Grid Table 4 Accent 3" w:uiPriority="49"/>
+    <w:lsdException w:name="Grid Table 5 Dark Accent 3" w:uiPriority="50"/>
+    <w:lsdException w:name="Grid Table 6 Colorful Accent 3" w:uiPriority="51"/>
+    <w:lsdException w:name="Grid Table 7 Colorful Accent 3" w:uiPriority="52"/>
+    <w:lsdException w:name="Grid Table 1 Light Accent 4" w:uiPriority="46"/>
+    <w:lsdException w:name="Grid Table 2 Accent 4" w:uiPriority="47"/>
+    <w:lsdException w:name="Grid Table 3 Accent 4" w:uiPriority="48"/>
+    <w:lsdException w:name="Grid Table 4 Accent 4" w:uiPriority="49"/>
+    <w:lsdException w:name="Grid Table 5 Dark Accent 4" w:uiPriority="50"/>
+    <w:lsdException w:name="Grid Table 6 Colorful Accent 4" w:uiPriority="51"/>
+    <w:lsdException w:name="Grid Table 7 Colorful Accent 4" w:uiPriority="52"/>
+    <w:lsdException w:name="Grid Table 1 Light Accent 5" w:uiPriority="46"/>
+    <w:lsdException w:name="Grid Table 2 Accent 5" w:uiPriority="47"/>
+    <w:lsdException w:name="Grid Table 3 Accent 5" w:uiPriority="48"/>
+    <w:lsdException w:name="Grid Table 4 Accent 5" w:uiPriority="49"/>
+    <w:lsdException w:name="Grid Table 5 Dark Accent 5" w:uiPriority="50"/>
+    <w:lsdException w:name="Grid Table 6 Colorful Accent 5" w:uiPriority="51"/>
+    <w:lsdException w:name="Grid Table 7 Colorful Accent 5" w:uiPriority="52"/>
+    <w:lsdException w:name="Grid Table 1 Light Accent 6" w:uiPriority="46"/>
+    <w:lsdException w:name="Grid Table 2 Accent 6" w:uiPriority="47"/>
+    <w:lsdException w:name="Grid Table 3 Accent 6" w:uiPriority="48"/>
+    <w:lsdException w:name="Grid Table 4 Accent 6" w:uiPriority="49"/>
+    <w:lsdException w:name="Grid Table 5 Dark Accent 6" w:uiPriority="50"/>
+    <w:lsdException w:name="Grid Table 6 Colorful Accent 6" w:uiPriority="51"/>
+    <w:lsdException w:name="Grid Table 7 Colorful Accent 6" w:uiPriority="52"/>
+    <w:lsdException w:name="List Table 1 Light" w:uiPriority="46"/>
+    <w:lsdException w:name="List Table 2" w:uiPriority="47"/>
+    <w:lsdException w:name="List Table 3" w:uiPriority="48"/>
+    <w:lsdException w:name="List Table 4" w:uiPriority="49"/>
+    <w:lsdException w:name="List Table 5 Dark" w:uiPriority="50"/>
+    <w:lsdException w:name="List Table 6 Colorful" w:uiPriority="51"/>
+    <w:lsdException w:name="List Table 7 Colorful" w:uiPriority="52"/>
+    <w:lsdException w:name="List Table 1 Light Accent 1" w:uiPriority="46"/>
+    <w:lsdException w:name="List Table 2 Accent 1" w:uiPriority="47"/>
+    <w:lsdException w:name="List Table 3 Accent 1" w:uiPriority="48"/>
+    <w:lsdException w:name="List Table 4 Accent 1" w:uiPriority="49"/>
+    <w:lsdException w:name="List Table 5 Dark Accent 1" w:uiPriority="50"/>
+    <w:lsdException w:name="List Table 6 Colorful Accent 1" w:uiPriority="51"/>
+    <w:lsdException w:name="List Table 7 Colorful Accent 1" w:uiPriority="52"/>
+    <w:lsdException w:name="List Table 1 Light Accent 2" w:uiPriority="46"/>
+    <w:lsdException w:name="List Table 2 Accent 2" w:uiPriority="47"/>
+    <w:lsdException w:name="List Table 3 Accent 2" w:uiPriority="48"/>
+    <w:lsdException w:name="List Table 4 Accent 2" w:uiPriority="49"/>
+    <w:lsdException w:name="List Table 5 Dark Accent 2" w:uiPriority="50"/>
+    <w:lsdException w:name="List Table 6 Colorful Accent 2" w:uiPriority="51"/>
+    <w:lsdException w:name="List Table 7 Colorful Accent 2" w:uiPriority="52"/>
+    <w:lsdException w:name="List Table 1 Light Accent 3" w:uiPriority="46"/>
+    <w:lsdException w:name="List Table 2 Accent 3" w:uiPriority="47"/>
+    <w:lsdException w:name="List Table 3 Accent 3" w:uiPriority="48"/>
+    <w:lsdException w:name="List Table 4 Accent 3" w:uiPriority="49"/>
+    <w:lsdException w:name="List Table 5 Dark Accent 3" w:uiPriority="50"/>
+    <w:lsdException w:name="List Table 6 Colorful Accent 3" w:uiPriority="51"/>
+    <w:lsdException w:name="List Table 7 Colorful Accent 3" w:uiPriority="52"/>
+    <w:lsdException w:name="List Table 1 Light Accent 4" w:uiPriority="46"/>
+    <w:lsdException w:name="List Table 2 Accent 4" w:uiPriority="47"/>
+    <w:lsdException w:name="List Table 3 Accent 4" w:uiPriority="48"/>
+    <w:lsdException w:name="List Table 4 Accent 4" w:uiPriority="49"/>
+    <w:lsdException w:name="List Table 5 Dark Accent 4" w:uiPriority="50"/>
+    <w:lsdException w:name="List Table 6 Colorful Accent 4" w:uiPriority="51"/>
+    <w:lsdException w:name="List Table 7 Colorful Accent 4" w:uiPriority="52"/>
+    <w:lsdException w:name="List Table 1 Light Accent 5" w:uiPriority="46"/>
+    <w:lsdException w:name="List Table 2 Accent 5" w:uiPriority="47"/>
+    <w:lsdException w:name="List Table 3 Accent 5" w:uiPriority="48"/>
+    <w:lsdException w:name="List Table 4 Accent 5" w:uiPriority="49"/>
+    <w:lsdException w:name="List Table 5 Dark Accent 5" w:uiPriority="50"/>
+    <w:lsdException w:name="List Table 6 Colorful Accent 5" w:uiPriority="51"/>
+    <w:lsdException w:name="List Table 7 Colorful Accent 5" w:uiPriority="52"/>
+    <w:lsdException w:name="List Table 1 Light Accent 6" w:uiPriority="46"/>
+    <w:lsdException w:name="List Table 2 Accent 6" w:uiPriority="47"/>
+    <w:lsdException w:name="List Table 3 Accent 6" w:uiPriority="48"/>
+    <w:lsdException w:name="List Table 4 Accent 6" w:uiPriority="49"/>
+    <w:lsdException w:name="List Table 5 Dark Accent 6" w:uiPriority="50"/>
+    <w:lsdException w:name="List Table 6 Colorful Accent 6" w:uiPriority="51"/>
+    <w:lsdException w:name="List Table 7 Colorful Accent 6" w:uiPriority="52"/>
   </w:latentStyles>
   <w:style w:type="paragraph" w:default="1" w:styleId="Standard">
     <w:name w:val="Normal"/>
@@ -5454,7 +4945,7 @@
 </file>
 
 <file path=customXml/itemProps1.xml><?xml version="1.0" encoding="utf-8"?>
-<ds:datastoreItem xmlns:ds="http://schemas.openxmlformats.org/officeDocument/2006/customXml" ds:itemID="{DB936680-C06C-4A03-84CE-C12096A298DF}">
+<ds:datastoreItem xmlns:ds="http://schemas.openxmlformats.org/officeDocument/2006/customXml" ds:itemID="{81D9F072-24DE-4B9A-87C0-2F8382ECBEDE}">
   <ds:schemaRefs>
     <ds:schemaRef ds:uri="http://schemas.openxmlformats.org/officeDocument/2006/bibliography"/>
   </ds:schemaRefs>

--- a/usecases/7 UseCase_Extend Wiki.docx
+++ b/usecases/7 UseCase_Extend Wiki.docx
@@ -1,6 +1,6 @@
 
 <file path=word/document.xml><?xml version="1.0" encoding="utf-8"?>
-<w:document xmlns:wpc="http://schemas.microsoft.com/office/word/2010/wordprocessingCanvas" xmlns:cx="http://schemas.microsoft.com/office/drawing/2014/chartex" xmlns:cx1="http://schemas.microsoft.com/office/drawing/2015/9/8/chartex" xmlns:mc="http://schemas.openxmlformats.org/markup-compatibility/2006" xmlns:o="urn:schemas-microsoft-com:office:office" xmlns:r="http://schemas.openxmlformats.org/officeDocument/2006/relationships" xmlns:m="http://schemas.openxmlformats.org/officeDocument/2006/math" xmlns:v="urn:schemas-microsoft-com:vml" xmlns:wp14="http://schemas.microsoft.com/office/word/2010/wordprocessingDrawing" xmlns:wp="http://schemas.openxmlformats.org/drawingml/2006/wordprocessingDrawing" xmlns:w10="urn:schemas-microsoft-com:office:word" xmlns:w="http://schemas.openxmlformats.org/wordprocessingml/2006/main" xmlns:w14="http://schemas.microsoft.com/office/word/2010/wordml" xmlns:w15="http://schemas.microsoft.com/office/word/2012/wordml" xmlns:w16se="http://schemas.microsoft.com/office/word/2015/wordml/symex" xmlns:wpg="http://schemas.microsoft.com/office/word/2010/wordprocessingGroup" xmlns:wpi="http://schemas.microsoft.com/office/word/2010/wordprocessingInk" xmlns:wne="http://schemas.microsoft.com/office/word/2006/wordml" xmlns:wps="http://schemas.microsoft.com/office/word/2010/wordprocessingShape" mc:Ignorable="w14 w15 w16se wp14">
+<w:document xmlns:wpc="http://schemas.microsoft.com/office/word/2010/wordprocessingCanvas" xmlns:mc="http://schemas.openxmlformats.org/markup-compatibility/2006" xmlns:o="urn:schemas-microsoft-com:office:office" xmlns:r="http://schemas.openxmlformats.org/officeDocument/2006/relationships" xmlns:m="http://schemas.openxmlformats.org/officeDocument/2006/math" xmlns:v="urn:schemas-microsoft-com:vml" xmlns:wp14="http://schemas.microsoft.com/office/word/2010/wordprocessingDrawing" xmlns:wp="http://schemas.openxmlformats.org/drawingml/2006/wordprocessingDrawing" xmlns:w10="urn:schemas-microsoft-com:office:word" xmlns:w="http://schemas.openxmlformats.org/wordprocessingml/2006/main" xmlns:w14="http://schemas.microsoft.com/office/word/2010/wordml" xmlns:wpg="http://schemas.microsoft.com/office/word/2010/wordprocessingGroup" xmlns:wpi="http://schemas.microsoft.com/office/word/2010/wordprocessingInk" xmlns:wne="http://schemas.microsoft.com/office/word/2006/wordml" xmlns:wps="http://schemas.microsoft.com/office/word/2010/wordprocessingShape" mc:Ignorable="w14 wp14">
   <w:body>
     <w:p>
       <w:pPr>
@@ -37,7 +37,7 @@
         <w:pStyle w:val="Titel"/>
         <w:jc w:val="right"/>
         <w:sectPr>
-          <w:headerReference w:type="default" r:id="rId8"/>
+          <w:headerReference w:type="default" r:id="rId9"/>
           <w:endnotePr>
             <w:numFmt w:val="decimal"/>
           </w:endnotePr>
@@ -93,8 +93,16 @@
           <w:lang w:val="de-DE"/>
         </w:rPr>
         <w:lastRenderedPageBreak/>
-        <w:t>Revision History</w:t>
-      </w:r>
+        <w:t xml:space="preserve">Revision </w:t>
+      </w:r>
+      <w:proofErr w:type="spellStart"/>
+      <w:r>
+        <w:rPr>
+          <w:lang w:val="de-DE"/>
+        </w:rPr>
+        <w:t>History</w:t>
+      </w:r>
+      <w:proofErr w:type="spellEnd"/>
     </w:p>
     <w:tbl>
       <w:tblPr>
@@ -196,6 +204,7 @@
                 <w:lang w:val="de-DE"/>
               </w:rPr>
             </w:pPr>
+            <w:proofErr w:type="spellStart"/>
             <w:r>
               <w:rPr>
                 <w:b/>
@@ -203,6 +212,7 @@
               </w:rPr>
               <w:t>Author</w:t>
             </w:r>
+            <w:proofErr w:type="spellEnd"/>
           </w:p>
         </w:tc>
       </w:tr>
@@ -350,7 +360,21 @@
               <w:rPr>
                 <w:lang w:val="de-DE"/>
               </w:rPr>
-              <w:t>Update UC (grammar, style, …)</w:t>
+              <w:t>Update UC (</w:t>
+            </w:r>
+            <w:proofErr w:type="spellStart"/>
+            <w:r>
+              <w:rPr>
+                <w:lang w:val="de-DE"/>
+              </w:rPr>
+              <w:t>grammar</w:t>
+            </w:r>
+            <w:proofErr w:type="spellEnd"/>
+            <w:r>
+              <w:rPr>
+                <w:lang w:val="de-DE"/>
+              </w:rPr>
+              <w:t>, style, …)</w:t>
             </w:r>
           </w:p>
         </w:tc>
@@ -464,6 +488,12 @@
                 <w:lang w:val="de-DE"/>
               </w:rPr>
             </w:pPr>
+            <w:r>
+              <w:rPr>
+                <w:lang w:val="de-DE"/>
+              </w:rPr>
+              <w:t>17/06/2016</w:t>
+            </w:r>
           </w:p>
         </w:tc>
         <w:tc>
@@ -477,6 +507,12 @@
                 <w:lang w:val="de-DE"/>
               </w:rPr>
             </w:pPr>
+            <w:r>
+              <w:rPr>
+                <w:lang w:val="de-DE"/>
+              </w:rPr>
+              <w:t>1.3</w:t>
+            </w:r>
           </w:p>
         </w:tc>
         <w:tc>
@@ -490,6 +526,12 @@
                 <w:lang w:val="de-DE"/>
               </w:rPr>
             </w:pPr>
+            <w:r>
+              <w:rPr>
+                <w:lang w:val="de-DE"/>
+              </w:rPr>
+              <w:t>Add Screenshot</w:t>
+            </w:r>
           </w:p>
         </w:tc>
         <w:tc>
@@ -503,6 +545,12 @@
                 <w:lang w:val="de-DE"/>
               </w:rPr>
             </w:pPr>
+            <w:r>
+              <w:rPr>
+                <w:lang w:val="de-DE"/>
+              </w:rPr>
+              <w:t>Mehmet Ali Incekara</w:t>
+            </w:r>
           </w:p>
         </w:tc>
       </w:tr>
@@ -621,8 +669,6 @@
           <w:lang w:val="de-DE"/>
         </w:rPr>
       </w:pPr>
-      <w:bookmarkStart w:id="0" w:name="_GoBack"/>
-      <w:bookmarkEnd w:id="0"/>
     </w:p>
     <w:p>
       <w:pPr>
@@ -642,7 +688,21 @@
           <w:lang w:val="de-DE"/>
         </w:rPr>
         <w:lastRenderedPageBreak/>
-        <w:t>Table of Contents</w:t>
+        <w:t xml:space="preserve">Table </w:t>
+      </w:r>
+      <w:proofErr w:type="spellStart"/>
+      <w:r>
+        <w:rPr>
+          <w:lang w:val="de-DE"/>
+        </w:rPr>
+        <w:t>of</w:t>
+      </w:r>
+      <w:proofErr w:type="spellEnd"/>
+      <w:r>
+        <w:rPr>
+          <w:lang w:val="de-DE"/>
+        </w:rPr>
+        <w:t xml:space="preserve"> Contents</w:t>
       </w:r>
     </w:p>
     <w:p>
@@ -885,7 +945,7 @@
         <w:rPr>
           <w:noProof/>
         </w:rPr>
-        <w:t>5</w:t>
+        <w:t>6</w:t>
       </w:r>
       <w:r>
         <w:rPr>
@@ -905,12 +965,13 @@
           <w:noProof/>
           <w:sz w:val="22"/>
           <w:szCs w:val="22"/>
-          <w:lang w:eastAsia="de-DE"/>
-        </w:rPr>
-      </w:pPr>
-      <w:r>
-        <w:rPr>
-          <w:noProof/>
+          <w:lang w:val="de-DE" w:eastAsia="de-DE"/>
+        </w:rPr>
+      </w:pPr>
+      <w:r>
+        <w:rPr>
+          <w:noProof/>
+          <w:lang w:val="de-DE"/>
         </w:rPr>
         <w:t>2.1</w:t>
       </w:r>
@@ -920,19 +981,21 @@
           <w:noProof/>
           <w:sz w:val="22"/>
           <w:szCs w:val="22"/>
-          <w:lang w:eastAsia="de-DE"/>
+          <w:lang w:val="de-DE" w:eastAsia="de-DE"/>
         </w:rPr>
         <w:tab/>
       </w:r>
       <w:r>
         <w:rPr>
           <w:noProof/>
+          <w:lang w:val="de-DE"/>
         </w:rPr>
         <w:t>Basic Flow</w:t>
       </w:r>
       <w:r>
         <w:rPr>
           <w:noProof/>
+          <w:lang w:val="de-DE"/>
         </w:rPr>
         <w:tab/>
       </w:r>
@@ -945,6 +1008,7 @@
       <w:r>
         <w:rPr>
           <w:noProof/>
+          <w:lang w:val="de-DE"/>
         </w:rPr>
         <w:instrText xml:space="preserve"> PAGEREF _Toc449005562 \h </w:instrText>
       </w:r>
@@ -962,8 +1026,9 @@
       <w:r>
         <w:rPr>
           <w:noProof/>
-        </w:rPr>
-        <w:t>5</w:t>
+          <w:lang w:val="de-DE"/>
+        </w:rPr>
+        <w:t>6</w:t>
       </w:r>
       <w:r>
         <w:rPr>
@@ -1046,7 +1111,7 @@
           <w:noProof/>
           <w:lang w:val="de-DE"/>
         </w:rPr>
-        <w:t>6</w:t>
+        <w:t>7</w:t>
       </w:r>
       <w:r>
         <w:rPr>
@@ -1126,7 +1191,7 @@
           <w:noProof/>
           <w:lang w:val="de-DE"/>
         </w:rPr>
-        <w:t>6</w:t>
+        <w:t>7</w:t>
       </w:r>
       <w:r>
         <w:rPr>
@@ -1171,6 +1236,8 @@
         </w:rPr>
         <w:t>Special Requirements</w:t>
       </w:r>
+      <w:bookmarkStart w:id="0" w:name="_GoBack"/>
+      <w:bookmarkEnd w:id="0"/>
       <w:r>
         <w:rPr>
           <w:noProof/>
@@ -1204,7 +1271,7 @@
         <w:rPr>
           <w:noProof/>
         </w:rPr>
-        <w:t>6</w:t>
+        <w:t>7</w:t>
       </w:r>
       <w:r>
         <w:rPr>
@@ -1282,7 +1349,7 @@
         <w:rPr>
           <w:noProof/>
         </w:rPr>
-        <w:t>6</w:t>
+        <w:t>7</w:t>
       </w:r>
       <w:r>
         <w:rPr>
@@ -1360,7 +1427,7 @@
         <w:rPr>
           <w:noProof/>
         </w:rPr>
-        <w:t>6</w:t>
+        <w:t>7</w:t>
       </w:r>
       <w:r>
         <w:rPr>
@@ -1438,7 +1505,7 @@
         <w:rPr>
           <w:noProof/>
         </w:rPr>
-        <w:t>6</w:t>
+        <w:t>7</w:t>
       </w:r>
       <w:r>
         <w:rPr>
@@ -1516,7 +1583,7 @@
         <w:rPr>
           <w:noProof/>
         </w:rPr>
-        <w:t>6</w:t>
+        <w:t>7</w:t>
       </w:r>
       <w:r>
         <w:rPr>
@@ -1594,7 +1661,7 @@
         <w:rPr>
           <w:noProof/>
         </w:rPr>
-        <w:t>6</w:t>
+        <w:t>7</w:t>
       </w:r>
       <w:r>
         <w:rPr>
@@ -1640,17 +1707,47 @@
         </w:rPr>
         <w:fldChar w:fldCharType="separate"/>
       </w:r>
-      <w:r>
-        <w:rPr>
-          <w:lang w:val="de-DE"/>
-        </w:rPr>
-        <w:t xml:space="preserve">Use-Case Specification: </w:t>
-      </w:r>
-      <w:r>
-        <w:rPr>
-          <w:lang w:val="de-DE"/>
-        </w:rPr>
-        <w:t>Gamemode 2</w:t>
+      <w:proofErr w:type="spellStart"/>
+      <w:r>
+        <w:rPr>
+          <w:lang w:val="de-DE"/>
+        </w:rPr>
+        <w:t>Use</w:t>
+      </w:r>
+      <w:proofErr w:type="spellEnd"/>
+      <w:r>
+        <w:rPr>
+          <w:lang w:val="de-DE"/>
+        </w:rPr>
+        <w:t xml:space="preserve">-Case </w:t>
+      </w:r>
+      <w:proofErr w:type="spellStart"/>
+      <w:r>
+        <w:rPr>
+          <w:lang w:val="de-DE"/>
+        </w:rPr>
+        <w:t>Specification</w:t>
+      </w:r>
+      <w:proofErr w:type="spellEnd"/>
+      <w:r>
+        <w:rPr>
+          <w:lang w:val="de-DE"/>
+        </w:rPr>
+        <w:t xml:space="preserve">: </w:t>
+      </w:r>
+      <w:proofErr w:type="spellStart"/>
+      <w:r>
+        <w:rPr>
+          <w:lang w:val="de-DE"/>
+        </w:rPr>
+        <w:t>Gamemode</w:t>
+      </w:r>
+      <w:proofErr w:type="spellEnd"/>
+      <w:r>
+        <w:rPr>
+          <w:lang w:val="de-DE"/>
+        </w:rPr>
+        <w:t xml:space="preserve"> 2</w:t>
       </w:r>
       <w:r>
         <w:rPr>
@@ -1687,17 +1784,33 @@
       <w:bookmarkStart w:id="3" w:name="_Toc449005559"/>
       <w:bookmarkStart w:id="4" w:name="_Toc423410238"/>
       <w:bookmarkStart w:id="5" w:name="_Toc425054504"/>
-      <w:r>
-        <w:rPr>
-          <w:lang w:val="de-DE"/>
-        </w:rPr>
-        <w:t xml:space="preserve">Use-Case </w:t>
-      </w:r>
-      <w:r>
-        <w:rPr>
-          <w:lang w:val="de-DE"/>
-        </w:rPr>
-        <w:t>Gamemode 2</w:t>
+      <w:proofErr w:type="spellStart"/>
+      <w:r>
+        <w:rPr>
+          <w:lang w:val="de-DE"/>
+        </w:rPr>
+        <w:t>Use</w:t>
+      </w:r>
+      <w:proofErr w:type="spellEnd"/>
+      <w:r>
+        <w:rPr>
+          <w:lang w:val="de-DE"/>
+        </w:rPr>
+        <w:t xml:space="preserve">-Case </w:t>
+      </w:r>
+      <w:proofErr w:type="spellStart"/>
+      <w:r>
+        <w:rPr>
+          <w:lang w:val="de-DE"/>
+        </w:rPr>
+        <w:t>Gamemode</w:t>
+      </w:r>
+      <w:proofErr w:type="spellEnd"/>
+      <w:r>
+        <w:rPr>
+          <w:lang w:val="de-DE"/>
+        </w:rPr>
+        <w:t xml:space="preserve"> 2</w:t>
       </w:r>
       <w:bookmarkEnd w:id="3"/>
       <w:r>
@@ -1737,7 +1850,21 @@
         <w:rPr>
           <w:lang w:val="de-DE"/>
         </w:rPr>
-        <w:t xml:space="preserve">Dieser UseCase dient zur Beschreibung unserer Pläne für unser Wiki. </w:t>
+        <w:t xml:space="preserve">Dieser </w:t>
+      </w:r>
+      <w:proofErr w:type="spellStart"/>
+      <w:r>
+        <w:rPr>
+          <w:lang w:val="de-DE"/>
+        </w:rPr>
+        <w:t>UseCase</w:t>
+      </w:r>
+      <w:proofErr w:type="spellEnd"/>
+      <w:r>
+        <w:rPr>
+          <w:lang w:val="de-DE"/>
+        </w:rPr>
+        <w:t xml:space="preserve"> dient zur Beschreibung unserer Pläne für unser Wiki. </w:t>
       </w:r>
     </w:p>
     <w:p>
@@ -1757,20 +1884,16 @@
     </w:p>
     <w:p>
       <w:pPr>
+        <w:spacing w:line="240" w:lineRule="auto"/>
         <w:ind w:left="720"/>
         <w:rPr>
           <w:lang w:val="de-DE"/>
         </w:rPr>
       </w:pPr>
-      <w:r>
-        <w:rPr>
-          <w:lang w:val="de-DE"/>
-        </w:rPr>
-        <w:br/>
-      </w:r>
     </w:p>
     <w:p>
       <w:pPr>
+        <w:spacing w:line="240" w:lineRule="auto"/>
         <w:ind w:left="720"/>
         <w:rPr>
           <w:lang w:val="de-DE"/>
@@ -1780,12 +1903,21 @@
         <w:rPr>
           <w:lang w:val="de-DE"/>
         </w:rPr>
-        <w:object w:dxaOrig="7142" w:dyaOrig="8667">
-          <v:rect id="rectole0000000000" o:spid="_x0000_i1025" style="width:358.1pt;height:433.25pt" o:ole="" o:preferrelative="t" stroked="f">
-            <v:imagedata r:id="rId9" o:title=""/>
-          </v:rect>
-          <o:OLEObject Type="Embed" ProgID="StaticMetafile" ShapeID="rectole0000000000" DrawAspect="Content" ObjectID="_1526709267" r:id="rId10"/>
-        </w:object>
+        <w:t xml:space="preserve">Erstes Bild: </w:t>
+      </w:r>
+      <w:proofErr w:type="spellStart"/>
+      <w:r>
+        <w:rPr>
+          <w:lang w:val="de-DE"/>
+        </w:rPr>
+        <w:t>Mockup</w:t>
+      </w:r>
+      <w:proofErr w:type="spellEnd"/>
+      <w:r>
+        <w:rPr>
+          <w:lang w:val="de-DE"/>
+        </w:rPr>
+        <w:t xml:space="preserve"> | Zweites Bild: Screenshot</w:t>
       </w:r>
     </w:p>
     <w:p>
@@ -1795,6 +1927,12 @@
           <w:lang w:val="de-DE"/>
         </w:rPr>
       </w:pPr>
+      <w:r>
+        <w:rPr>
+          <w:lang w:val="de-DE"/>
+        </w:rPr>
+        <w:br/>
+      </w:r>
     </w:p>
     <w:p>
       <w:pPr>
@@ -1803,6 +1941,17 @@
           <w:lang w:val="de-DE"/>
         </w:rPr>
       </w:pPr>
+      <w:r>
+        <w:rPr>
+          <w:lang w:val="de-DE"/>
+        </w:rPr>
+        <w:object w:dxaOrig="7142" w:dyaOrig="8667">
+          <v:rect id="rectole0000000000" o:spid="_x0000_i1025" style="width:358.5pt;height:433.5pt" o:ole="" o:preferrelative="t" stroked="f">
+            <v:imagedata r:id="rId10" o:title=""/>
+          </v:rect>
+          <o:OLEObject Type="Embed" ProgID="StaticMetafile" ShapeID="rectole0000000000" DrawAspect="Content" ObjectID="_1527662051" r:id="rId11"/>
+        </w:object>
+      </w:r>
     </w:p>
     <w:p>
       <w:pPr>
@@ -1835,6 +1984,96 @@
           <w:lang w:val="de-DE"/>
         </w:rPr>
       </w:pPr>
+    </w:p>
+    <w:p>
+      <w:pPr>
+        <w:ind w:left="720"/>
+        <w:rPr>
+          <w:lang w:val="de-DE"/>
+        </w:rPr>
+      </w:pPr>
+    </w:p>
+    <w:p>
+      <w:pPr>
+        <w:ind w:left="720"/>
+        <w:rPr>
+          <w:lang w:val="de-DE"/>
+        </w:rPr>
+      </w:pPr>
+    </w:p>
+    <w:p>
+      <w:pPr>
+        <w:widowControl/>
+        <w:spacing w:line="240" w:lineRule="auto"/>
+        <w:rPr>
+          <w:lang w:val="de-DE"/>
+        </w:rPr>
+      </w:pPr>
+      <w:r>
+        <w:rPr>
+          <w:noProof/>
+          <w:lang w:val="de-DE" w:eastAsia="de-DE"/>
+        </w:rPr>
+        <w:drawing>
+          <wp:anchor distT="0" distB="0" distL="114300" distR="114300" simplePos="0" relativeHeight="251658240" behindDoc="1" locked="0" layoutInCell="1" allowOverlap="1" wp14:anchorId="1209F9F6" wp14:editId="23C71BCD">
+            <wp:simplePos x="0" y="0"/>
+            <wp:positionH relativeFrom="column">
+              <wp:posOffset>561975</wp:posOffset>
+            </wp:positionH>
+            <wp:positionV relativeFrom="paragraph">
+              <wp:posOffset>393700</wp:posOffset>
+            </wp:positionV>
+            <wp:extent cx="5022850" cy="5166995"/>
+            <wp:effectExtent l="0" t="0" r="6350" b="0"/>
+            <wp:wrapNone/>
+            <wp:docPr id="5" name="Grafik 5"/>
+            <wp:cNvGraphicFramePr/>
+            <a:graphic xmlns:a="http://schemas.openxmlformats.org/drawingml/2006/main">
+              <a:graphicData uri="http://schemas.openxmlformats.org/drawingml/2006/picture">
+                <pic:pic xmlns:pic="http://schemas.openxmlformats.org/drawingml/2006/picture">
+                  <pic:nvPicPr>
+                    <pic:cNvPr id="5" name="Grafik 5"/>
+                    <pic:cNvPicPr/>
+                  </pic:nvPicPr>
+                  <pic:blipFill>
+                    <a:blip r:embed="rId12">
+                      <a:extLst>
+                        <a:ext uri="{28A0092B-C50C-407E-A947-70E740481C1C}">
+                          <a14:useLocalDpi xmlns:a14="http://schemas.microsoft.com/office/drawing/2010/main" val="0"/>
+                        </a:ext>
+                      </a:extLst>
+                    </a:blip>
+                    <a:stretch>
+                      <a:fillRect/>
+                    </a:stretch>
+                  </pic:blipFill>
+                  <pic:spPr>
+                    <a:xfrm>
+                      <a:off x="0" y="0"/>
+                      <a:ext cx="5022850" cy="5166995"/>
+                    </a:xfrm>
+                    <a:prstGeom prst="rect">
+                      <a:avLst/>
+                    </a:prstGeom>
+                  </pic:spPr>
+                </pic:pic>
+              </a:graphicData>
+            </a:graphic>
+            <wp14:sizeRelH relativeFrom="page">
+              <wp14:pctWidth>0</wp14:pctWidth>
+            </wp14:sizeRelH>
+            <wp14:sizeRelV relativeFrom="page">
+              <wp14:pctHeight>0</wp14:pctHeight>
+            </wp14:sizeRelV>
+          </wp:anchor>
+        </w:drawing>
+      </w:r>
+      <w:r>
+        <w:rPr>
+          <w:lang w:val="de-DE"/>
+        </w:rPr>
+        <w:br w:type="page"/>
+      </w:r>
     </w:p>
     <w:p>
       <w:pPr>
@@ -1852,7 +2091,21 @@
           <w:lang w:val="de-DE"/>
         </w:rPr>
         <w:lastRenderedPageBreak/>
-        <w:t>Flow of Events</w:t>
+        <w:t xml:space="preserve">Flow </w:t>
+      </w:r>
+      <w:proofErr w:type="spellStart"/>
+      <w:r>
+        <w:rPr>
+          <w:lang w:val="de-DE"/>
+        </w:rPr>
+        <w:t>of</w:t>
+      </w:r>
+      <w:proofErr w:type="spellEnd"/>
+      <w:r>
+        <w:rPr>
+          <w:lang w:val="de-DE"/>
+        </w:rPr>
+        <w:t xml:space="preserve"> Events</w:t>
       </w:r>
       <w:bookmarkEnd w:id="7"/>
       <w:bookmarkEnd w:id="8"/>
@@ -1897,10 +2150,10 @@
           <w:lang w:val="de-DE"/>
         </w:rPr>
         <w:object w:dxaOrig="8640" w:dyaOrig="11475">
-          <v:rect id="rectole0000000001" o:spid="_x0000_i1026" style="width:6in;height:572.85pt" o:ole="" o:preferrelative="t" stroked="f">
-            <v:imagedata r:id="rId11" o:title=""/>
+          <v:rect id="rectole0000000001" o:spid="_x0000_i1026" style="width:6in;height:572.25pt" o:ole="" o:preferrelative="t" stroked="f">
+            <v:imagedata r:id="rId13" o:title=""/>
           </v:rect>
-          <o:OLEObject Type="Embed" ProgID="StaticMetafile" ShapeID="rectole0000000001" DrawAspect="Content" ObjectID="_1526709268" r:id="rId12"/>
+          <o:OLEObject Type="Embed" ProgID="StaticMetafile" ShapeID="rectole0000000001" DrawAspect="Content" ObjectID="_1527662052" r:id="rId14"/>
         </w:object>
       </w:r>
     </w:p>
@@ -1936,11 +2189,19 @@
           <w:lang w:val="de-DE"/>
         </w:rPr>
         <w:lastRenderedPageBreak/>
-        <w:t>Alternative Flows</w:t>
+        <w:t xml:space="preserve">Alternative </w:t>
+      </w:r>
+      <w:proofErr w:type="spellStart"/>
+      <w:r>
+        <w:rPr>
+          <w:lang w:val="de-DE"/>
+        </w:rPr>
+        <w:t>Flows</w:t>
       </w:r>
       <w:bookmarkEnd w:id="13"/>
       <w:bookmarkEnd w:id="14"/>
       <w:bookmarkEnd w:id="15"/>
+      <w:proofErr w:type="spellEnd"/>
     </w:p>
     <w:p>
       <w:pPr>
@@ -1993,11 +2254,19 @@
         <w:rPr>
           <w:lang w:val="de-DE"/>
         </w:rPr>
-        <w:t>Special Requirements</w:t>
+        <w:t xml:space="preserve">Special </w:t>
+      </w:r>
+      <w:proofErr w:type="spellStart"/>
+      <w:r>
+        <w:rPr>
+          <w:lang w:val="de-DE"/>
+        </w:rPr>
+        <w:t>Requirements</w:t>
       </w:r>
       <w:bookmarkEnd w:id="17"/>
       <w:bookmarkEnd w:id="18"/>
       <w:bookmarkEnd w:id="19"/>
+      <w:proofErr w:type="spellEnd"/>
     </w:p>
     <w:p>
       <w:pPr>
@@ -2024,6 +2293,7 @@
       <w:bookmarkStart w:id="20" w:name="_Toc423410253"/>
       <w:bookmarkStart w:id="21" w:name="_Toc425054512"/>
       <w:bookmarkStart w:id="22" w:name="_Toc449005566"/>
+      <w:proofErr w:type="spellStart"/>
       <w:r>
         <w:rPr>
           <w:lang w:val="de-DE"/>
@@ -2033,6 +2303,7 @@
       <w:bookmarkEnd w:id="20"/>
       <w:bookmarkEnd w:id="21"/>
       <w:bookmarkEnd w:id="22"/>
+      <w:proofErr w:type="spellEnd"/>
     </w:p>
     <w:p>
       <w:pPr>
@@ -2076,6 +2347,7 @@
         </w:rPr>
       </w:pPr>
       <w:bookmarkStart w:id="26" w:name="_Toc449005568"/>
+      <w:proofErr w:type="spellStart"/>
       <w:r>
         <w:rPr>
           <w:lang w:val="de-DE"/>
@@ -2085,6 +2357,7 @@
       <w:bookmarkEnd w:id="24"/>
       <w:bookmarkEnd w:id="25"/>
       <w:bookmarkEnd w:id="26"/>
+      <w:proofErr w:type="spellEnd"/>
     </w:p>
     <w:p>
       <w:pPr>
@@ -2124,11 +2397,19 @@
         </w:rPr>
       </w:pPr>
       <w:bookmarkStart w:id="28" w:name="_Toc449005570"/>
-      <w:r>
-        <w:rPr>
-          <w:lang w:val="de-DE"/>
-        </w:rPr>
-        <w:t>Function Points</w:t>
+      <w:proofErr w:type="spellStart"/>
+      <w:r>
+        <w:rPr>
+          <w:lang w:val="de-DE"/>
+        </w:rPr>
+        <w:t>Function</w:t>
+      </w:r>
+      <w:proofErr w:type="spellEnd"/>
+      <w:r>
+        <w:rPr>
+          <w:lang w:val="de-DE"/>
+        </w:rPr>
+        <w:t xml:space="preserve"> Points</w:t>
       </w:r>
       <w:bookmarkEnd w:id="28"/>
       <w:r>
@@ -2167,7 +2448,7 @@
                     </pic:cNvPicPr>
                   </pic:nvPicPr>
                   <pic:blipFill>
-                    <a:blip r:embed="rId13">
+                    <a:blip r:embed="rId15">
                       <a:extLst>
                         <a:ext uri="{28A0092B-C50C-407E-A947-70E740481C1C}">
                           <a14:useLocalDpi xmlns:a14="http://schemas.microsoft.com/office/drawing/2010/main" val="0"/>
@@ -2718,7 +2999,14 @@
         <w:rPr>
           <w:lang w:val="de-DE"/>
         </w:rPr>
-        <w:t>*Durchschnittliche Namenlänge (durchschnittlich werden 5 Buchstaben getippt, errechnet durch av</w:t>
+        <w:t xml:space="preserve">*Durchschnittliche Namenlänge (durchschnittlich werden 5 Buchstaben getippt, errechnet durch </w:t>
+      </w:r>
+      <w:proofErr w:type="spellStart"/>
+      <w:r>
+        <w:rPr>
+          <w:lang w:val="de-DE"/>
+        </w:rPr>
+        <w:t>av</w:t>
       </w:r>
       <w:r>
         <w:rPr>
@@ -2726,6 +3014,7 @@
         </w:rPr>
         <w:t>erage</w:t>
       </w:r>
+      <w:proofErr w:type="spellEnd"/>
       <w:r>
         <w:rPr>
           <w:lang w:val="de-DE"/>
@@ -2734,8 +3023,8 @@
       </w:r>
     </w:p>
     <w:sectPr>
-      <w:headerReference w:type="default" r:id="rId14"/>
-      <w:footerReference w:type="default" r:id="rId15"/>
+      <w:headerReference w:type="default" r:id="rId16"/>
+      <w:footerReference w:type="default" r:id="rId17"/>
       <w:endnotePr>
         <w:numFmt w:val="decimal"/>
       </w:endnotePr>
@@ -2748,7 +3037,7 @@
 </file>
 
 <file path=word/endnotes.xml><?xml version="1.0" encoding="utf-8"?>
-<w:endnotes xmlns:wpc="http://schemas.microsoft.com/office/word/2010/wordprocessingCanvas" xmlns:cx="http://schemas.microsoft.com/office/drawing/2014/chartex" xmlns:cx1="http://schemas.microsoft.com/office/drawing/2015/9/8/chartex" xmlns:mc="http://schemas.openxmlformats.org/markup-compatibility/2006" xmlns:o="urn:schemas-microsoft-com:office:office" xmlns:r="http://schemas.openxmlformats.org/officeDocument/2006/relationships" xmlns:m="http://schemas.openxmlformats.org/officeDocument/2006/math" xmlns:v="urn:schemas-microsoft-com:vml" xmlns:wp14="http://schemas.microsoft.com/office/word/2010/wordprocessingDrawing" xmlns:wp="http://schemas.openxmlformats.org/drawingml/2006/wordprocessingDrawing" xmlns:w10="urn:schemas-microsoft-com:office:word" xmlns:w="http://schemas.openxmlformats.org/wordprocessingml/2006/main" xmlns:w14="http://schemas.microsoft.com/office/word/2010/wordml" xmlns:w15="http://schemas.microsoft.com/office/word/2012/wordml" xmlns:w16se="http://schemas.microsoft.com/office/word/2015/wordml/symex" xmlns:wpg="http://schemas.microsoft.com/office/word/2010/wordprocessingGroup" xmlns:wpi="http://schemas.microsoft.com/office/word/2010/wordprocessingInk" xmlns:wne="http://schemas.microsoft.com/office/word/2006/wordml" xmlns:wps="http://schemas.microsoft.com/office/word/2010/wordprocessingShape" mc:Ignorable="w14 w15 w16se wp14">
+<w:endnotes xmlns:wpc="http://schemas.microsoft.com/office/word/2010/wordprocessingCanvas" xmlns:mc="http://schemas.openxmlformats.org/markup-compatibility/2006" xmlns:o="urn:schemas-microsoft-com:office:office" xmlns:r="http://schemas.openxmlformats.org/officeDocument/2006/relationships" xmlns:m="http://schemas.openxmlformats.org/officeDocument/2006/math" xmlns:v="urn:schemas-microsoft-com:vml" xmlns:wp14="http://schemas.microsoft.com/office/word/2010/wordprocessingDrawing" xmlns:wp="http://schemas.openxmlformats.org/drawingml/2006/wordprocessingDrawing" xmlns:w10="urn:schemas-microsoft-com:office:word" xmlns:w="http://schemas.openxmlformats.org/wordprocessingml/2006/main" xmlns:w14="http://schemas.microsoft.com/office/word/2010/wordml" xmlns:wpg="http://schemas.microsoft.com/office/word/2010/wordprocessingGroup" xmlns:wpi="http://schemas.microsoft.com/office/word/2010/wordprocessingInk" xmlns:wne="http://schemas.microsoft.com/office/word/2006/wordml" xmlns:wps="http://schemas.microsoft.com/office/word/2010/wordprocessingShape" mc:Ignorable="w14 wp14">
   <w:endnote w:type="separator" w:id="-1">
     <w:p>
       <w:pPr>
@@ -2773,7 +3062,7 @@
 </file>
 
 <file path=word/footer1.xml><?xml version="1.0" encoding="utf-8"?>
-<w:ftr xmlns:wpc="http://schemas.microsoft.com/office/word/2010/wordprocessingCanvas" xmlns:cx="http://schemas.microsoft.com/office/drawing/2014/chartex" xmlns:cx1="http://schemas.microsoft.com/office/drawing/2015/9/8/chartex" xmlns:mc="http://schemas.openxmlformats.org/markup-compatibility/2006" xmlns:o="urn:schemas-microsoft-com:office:office" xmlns:r="http://schemas.openxmlformats.org/officeDocument/2006/relationships" xmlns:m="http://schemas.openxmlformats.org/officeDocument/2006/math" xmlns:v="urn:schemas-microsoft-com:vml" xmlns:wp14="http://schemas.microsoft.com/office/word/2010/wordprocessingDrawing" xmlns:wp="http://schemas.openxmlformats.org/drawingml/2006/wordprocessingDrawing" xmlns:w10="urn:schemas-microsoft-com:office:word" xmlns:w="http://schemas.openxmlformats.org/wordprocessingml/2006/main" xmlns:w14="http://schemas.microsoft.com/office/word/2010/wordml" xmlns:w15="http://schemas.microsoft.com/office/word/2012/wordml" xmlns:w16se="http://schemas.microsoft.com/office/word/2015/wordml/symex" xmlns:wpg="http://schemas.microsoft.com/office/word/2010/wordprocessingGroup" xmlns:wpi="http://schemas.microsoft.com/office/word/2010/wordprocessingInk" xmlns:wne="http://schemas.microsoft.com/office/word/2006/wordml" xmlns:wps="http://schemas.microsoft.com/office/word/2010/wordprocessingShape" mc:Ignorable="w14 w15 w16se wp14">
+<w:ftr xmlns:wpc="http://schemas.microsoft.com/office/word/2010/wordprocessingCanvas" xmlns:mc="http://schemas.openxmlformats.org/markup-compatibility/2006" xmlns:o="urn:schemas-microsoft-com:office:office" xmlns:r="http://schemas.openxmlformats.org/officeDocument/2006/relationships" xmlns:m="http://schemas.openxmlformats.org/officeDocument/2006/math" xmlns:v="urn:schemas-microsoft-com:vml" xmlns:wp14="http://schemas.microsoft.com/office/word/2010/wordprocessingDrawing" xmlns:wp="http://schemas.openxmlformats.org/drawingml/2006/wordprocessingDrawing" xmlns:w10="urn:schemas-microsoft-com:office:word" xmlns:w="http://schemas.openxmlformats.org/wordprocessingml/2006/main" xmlns:w14="http://schemas.microsoft.com/office/word/2010/wordml" xmlns:wpg="http://schemas.microsoft.com/office/word/2010/wordprocessingGroup" xmlns:wpi="http://schemas.microsoft.com/office/word/2010/wordprocessingInk" xmlns:wne="http://schemas.microsoft.com/office/word/2006/wordml" xmlns:wps="http://schemas.microsoft.com/office/word/2010/wordprocessingShape" mc:Ignorable="w14 wp14">
   <w:tbl>
     <w:tblPr>
       <w:tblW w:w="0" w:type="auto"/>
@@ -2848,9 +3137,11 @@
           <w:r>
             <w:fldChar w:fldCharType="end"/>
           </w:r>
+          <w:proofErr w:type="spellStart"/>
           <w:r>
             <w:t>nappydevelopment</w:t>
           </w:r>
+          <w:proofErr w:type="spellEnd"/>
           <w:r>
             <w:t xml:space="preserve">, </w:t>
           </w:r>
@@ -2914,7 +3205,7 @@
               <w:rStyle w:val="Seitenzahl"/>
               <w:noProof/>
             </w:rPr>
-            <w:t>2</w:t>
+            <w:t>7</w:t>
           </w:r>
           <w:r>
             <w:rPr>
@@ -2935,7 +3226,7 @@
 </file>
 
 <file path=word/footnotes.xml><?xml version="1.0" encoding="utf-8"?>
-<w:footnotes xmlns:wpc="http://schemas.microsoft.com/office/word/2010/wordprocessingCanvas" xmlns:cx="http://schemas.microsoft.com/office/drawing/2014/chartex" xmlns:cx1="http://schemas.microsoft.com/office/drawing/2015/9/8/chartex" xmlns:mc="http://schemas.openxmlformats.org/markup-compatibility/2006" xmlns:o="urn:schemas-microsoft-com:office:office" xmlns:r="http://schemas.openxmlformats.org/officeDocument/2006/relationships" xmlns:m="http://schemas.openxmlformats.org/officeDocument/2006/math" xmlns:v="urn:schemas-microsoft-com:vml" xmlns:wp14="http://schemas.microsoft.com/office/word/2010/wordprocessingDrawing" xmlns:wp="http://schemas.openxmlformats.org/drawingml/2006/wordprocessingDrawing" xmlns:w10="urn:schemas-microsoft-com:office:word" xmlns:w="http://schemas.openxmlformats.org/wordprocessingml/2006/main" xmlns:w14="http://schemas.microsoft.com/office/word/2010/wordml" xmlns:w15="http://schemas.microsoft.com/office/word/2012/wordml" xmlns:w16se="http://schemas.microsoft.com/office/word/2015/wordml/symex" xmlns:wpg="http://schemas.microsoft.com/office/word/2010/wordprocessingGroup" xmlns:wpi="http://schemas.microsoft.com/office/word/2010/wordprocessingInk" xmlns:wne="http://schemas.microsoft.com/office/word/2006/wordml" xmlns:wps="http://schemas.microsoft.com/office/word/2010/wordprocessingShape" mc:Ignorable="w14 w15 w16se wp14">
+<w:footnotes xmlns:wpc="http://schemas.microsoft.com/office/word/2010/wordprocessingCanvas" xmlns:mc="http://schemas.openxmlformats.org/markup-compatibility/2006" xmlns:o="urn:schemas-microsoft-com:office:office" xmlns:r="http://schemas.openxmlformats.org/officeDocument/2006/relationships" xmlns:m="http://schemas.openxmlformats.org/officeDocument/2006/math" xmlns:v="urn:schemas-microsoft-com:vml" xmlns:wp14="http://schemas.microsoft.com/office/word/2010/wordprocessingDrawing" xmlns:wp="http://schemas.openxmlformats.org/drawingml/2006/wordprocessingDrawing" xmlns:w10="urn:schemas-microsoft-com:office:word" xmlns:w="http://schemas.openxmlformats.org/wordprocessingml/2006/main" xmlns:w14="http://schemas.microsoft.com/office/word/2010/wordml" xmlns:wpg="http://schemas.microsoft.com/office/word/2010/wordprocessingGroup" xmlns:wpi="http://schemas.microsoft.com/office/word/2010/wordprocessingInk" xmlns:wne="http://schemas.microsoft.com/office/word/2006/wordml" xmlns:wps="http://schemas.microsoft.com/office/word/2010/wordprocessingShape" mc:Ignorable="w14 wp14">
   <w:footnote w:type="separator" w:id="-1">
     <w:p>
       <w:pPr>
@@ -2960,7 +3251,7 @@
 </file>
 
 <file path=word/header1.xml><?xml version="1.0" encoding="utf-8"?>
-<w:hdr xmlns:wpc="http://schemas.microsoft.com/office/word/2010/wordprocessingCanvas" xmlns:cx="http://schemas.microsoft.com/office/drawing/2014/chartex" xmlns:cx1="http://schemas.microsoft.com/office/drawing/2015/9/8/chartex" xmlns:mc="http://schemas.openxmlformats.org/markup-compatibility/2006" xmlns:o="urn:schemas-microsoft-com:office:office" xmlns:r="http://schemas.openxmlformats.org/officeDocument/2006/relationships" xmlns:m="http://schemas.openxmlformats.org/officeDocument/2006/math" xmlns:v="urn:schemas-microsoft-com:vml" xmlns:wp14="http://schemas.microsoft.com/office/word/2010/wordprocessingDrawing" xmlns:wp="http://schemas.openxmlformats.org/drawingml/2006/wordprocessingDrawing" xmlns:w10="urn:schemas-microsoft-com:office:word" xmlns:w="http://schemas.openxmlformats.org/wordprocessingml/2006/main" xmlns:w14="http://schemas.microsoft.com/office/word/2010/wordml" xmlns:w15="http://schemas.microsoft.com/office/word/2012/wordml" xmlns:w16se="http://schemas.microsoft.com/office/word/2015/wordml/symex" xmlns:wpg="http://schemas.microsoft.com/office/word/2010/wordprocessingGroup" xmlns:wpi="http://schemas.microsoft.com/office/word/2010/wordprocessingInk" xmlns:wne="http://schemas.microsoft.com/office/word/2006/wordml" xmlns:wps="http://schemas.microsoft.com/office/word/2010/wordprocessingShape" mc:Ignorable="w14 w15 w16se wp14">
+<w:hdr xmlns:wpc="http://schemas.microsoft.com/office/word/2010/wordprocessingCanvas" xmlns:mc="http://schemas.openxmlformats.org/markup-compatibility/2006" xmlns:o="urn:schemas-microsoft-com:office:office" xmlns:r="http://schemas.openxmlformats.org/officeDocument/2006/relationships" xmlns:m="http://schemas.openxmlformats.org/officeDocument/2006/math" xmlns:v="urn:schemas-microsoft-com:vml" xmlns:wp14="http://schemas.microsoft.com/office/word/2010/wordprocessingDrawing" xmlns:wp="http://schemas.openxmlformats.org/drawingml/2006/wordprocessingDrawing" xmlns:w10="urn:schemas-microsoft-com:office:word" xmlns:w="http://schemas.openxmlformats.org/wordprocessingml/2006/main" xmlns:w14="http://schemas.microsoft.com/office/word/2010/wordml" xmlns:wpg="http://schemas.microsoft.com/office/word/2010/wordprocessingGroup" xmlns:wpi="http://schemas.microsoft.com/office/word/2010/wordprocessingInk" xmlns:wne="http://schemas.microsoft.com/office/word/2006/wordml" xmlns:wps="http://schemas.microsoft.com/office/word/2010/wordprocessingShape" mc:Ignorable="w14 wp14">
   <w:p>
     <w:pPr>
       <w:rPr>
@@ -2990,6 +3281,8 @@
         <w:sz w:val="36"/>
       </w:rPr>
     </w:pPr>
+    <w:proofErr w:type="spellStart"/>
+    <w:proofErr w:type="gramStart"/>
     <w:r>
       <w:rPr>
         <w:rFonts w:ascii="Arial" w:hAnsi="Arial"/>
@@ -2998,6 +3291,8 @@
       </w:rPr>
       <w:t>nappydevelopment</w:t>
     </w:r>
+    <w:proofErr w:type="spellEnd"/>
+    <w:proofErr w:type="gramEnd"/>
   </w:p>
   <w:p>
     <w:pPr>
@@ -3019,7 +3314,7 @@
 </file>
 
 <file path=word/header2.xml><?xml version="1.0" encoding="utf-8"?>
-<w:hdr xmlns:wpc="http://schemas.microsoft.com/office/word/2010/wordprocessingCanvas" xmlns:cx="http://schemas.microsoft.com/office/drawing/2014/chartex" xmlns:cx1="http://schemas.microsoft.com/office/drawing/2015/9/8/chartex" xmlns:mc="http://schemas.openxmlformats.org/markup-compatibility/2006" xmlns:o="urn:schemas-microsoft-com:office:office" xmlns:r="http://schemas.openxmlformats.org/officeDocument/2006/relationships" xmlns:m="http://schemas.openxmlformats.org/officeDocument/2006/math" xmlns:v="urn:schemas-microsoft-com:vml" xmlns:wp14="http://schemas.microsoft.com/office/word/2010/wordprocessingDrawing" xmlns:wp="http://schemas.openxmlformats.org/drawingml/2006/wordprocessingDrawing" xmlns:w10="urn:schemas-microsoft-com:office:word" xmlns:w="http://schemas.openxmlformats.org/wordprocessingml/2006/main" xmlns:w14="http://schemas.microsoft.com/office/word/2010/wordml" xmlns:w15="http://schemas.microsoft.com/office/word/2012/wordml" xmlns:w16se="http://schemas.microsoft.com/office/word/2015/wordml/symex" xmlns:wpg="http://schemas.microsoft.com/office/word/2010/wordprocessingGroup" xmlns:wpi="http://schemas.microsoft.com/office/word/2010/wordprocessingInk" xmlns:wne="http://schemas.microsoft.com/office/word/2006/wordml" xmlns:wps="http://schemas.microsoft.com/office/word/2010/wordprocessingShape" mc:Ignorable="w14 w15 w16se wp14">
+<w:hdr xmlns:wpc="http://schemas.microsoft.com/office/word/2010/wordprocessingCanvas" xmlns:mc="http://schemas.openxmlformats.org/markup-compatibility/2006" xmlns:o="urn:schemas-microsoft-com:office:office" xmlns:r="http://schemas.openxmlformats.org/officeDocument/2006/relationships" xmlns:m="http://schemas.openxmlformats.org/officeDocument/2006/math" xmlns:v="urn:schemas-microsoft-com:vml" xmlns:wp14="http://schemas.microsoft.com/office/word/2010/wordprocessingDrawing" xmlns:wp="http://schemas.openxmlformats.org/drawingml/2006/wordprocessingDrawing" xmlns:w10="urn:schemas-microsoft-com:office:word" xmlns:w="http://schemas.openxmlformats.org/wordprocessingml/2006/main" xmlns:w14="http://schemas.microsoft.com/office/word/2010/wordml" xmlns:wpg="http://schemas.microsoft.com/office/word/2010/wordprocessingGroup" xmlns:wpi="http://schemas.microsoft.com/office/word/2010/wordprocessingInk" xmlns:wne="http://schemas.microsoft.com/office/word/2006/wordml" xmlns:wps="http://schemas.microsoft.com/office/word/2010/wordprocessingShape" mc:Ignorable="w14 wp14">
   <w:tbl>
     <w:tblPr>
       <w:tblW w:w="0" w:type="auto"/>
@@ -3066,7 +3361,7 @@
             <w:t xml:space="preserve">  Version:           </w:t>
           </w:r>
           <w:r>
-            <w:t>1.2</w:t>
+            <w:t>1.3</w:t>
           </w:r>
         </w:p>
       </w:tc>
@@ -3077,21 +3372,11 @@
           <w:tcW w:w="6379" w:type="dxa"/>
         </w:tcPr>
         <w:p>
-          <w:r>
-            <w:fldChar w:fldCharType="begin"/>
-          </w:r>
-          <w:r>
-            <w:instrText xml:space="preserve"> TITLE  "Use-Case Specification: Use Case Extend Wiki"  \* MERGEFORMAT </w:instrText>
-          </w:r>
-          <w:r>
-            <w:fldChar w:fldCharType="separate"/>
-          </w:r>
-          <w:r>
-            <w:t>Use-Case Specification: Use Case Extend Wiki</w:t>
-          </w:r>
-          <w:r>
-            <w:fldChar w:fldCharType="end"/>
-          </w:r>
+          <w:fldSimple w:instr=" TITLE  &quot;Use-Case Specification: Use Case Extend Wiki&quot;  \* MERGEFORMAT ">
+            <w:r>
+              <w:t>Use-Case Specification: Use Case Extend Wiki</w:t>
+            </w:r>
+          </w:fldSimple>
         </w:p>
       </w:tc>
       <w:tc>
@@ -3100,7 +3385,10 @@
         </w:tcPr>
         <w:p>
           <w:r>
-            <w:t xml:space="preserve">  Date:  06/06</w:t>
+            <w:t xml:space="preserve">  Date:  17</w:t>
+          </w:r>
+          <w:r>
+            <w:t>/06</w:t>
           </w:r>
           <w:r>
             <w:t>/2016</w:t>
@@ -3118,8 +3406,8 @@
 </file>
 
 <file path=word/numbering.xml><?xml version="1.0" encoding="utf-8"?>
-<w:numbering xmlns:wpc="http://schemas.microsoft.com/office/word/2010/wordprocessingCanvas" xmlns:cx="http://schemas.microsoft.com/office/drawing/2014/chartex" xmlns:cx1="http://schemas.microsoft.com/office/drawing/2015/9/8/chartex" xmlns:mc="http://schemas.openxmlformats.org/markup-compatibility/2006" xmlns:o="urn:schemas-microsoft-com:office:office" xmlns:r="http://schemas.openxmlformats.org/officeDocument/2006/relationships" xmlns:m="http://schemas.openxmlformats.org/officeDocument/2006/math" xmlns:v="urn:schemas-microsoft-com:vml" xmlns:wp14="http://schemas.microsoft.com/office/word/2010/wordprocessingDrawing" xmlns:wp="http://schemas.openxmlformats.org/drawingml/2006/wordprocessingDrawing" xmlns:w10="urn:schemas-microsoft-com:office:word" xmlns:w="http://schemas.openxmlformats.org/wordprocessingml/2006/main" xmlns:w14="http://schemas.microsoft.com/office/word/2010/wordml" xmlns:w15="http://schemas.microsoft.com/office/word/2012/wordml" xmlns:w16se="http://schemas.microsoft.com/office/word/2015/wordml/symex" xmlns:wpg="http://schemas.microsoft.com/office/word/2010/wordprocessingGroup" xmlns:wpi="http://schemas.microsoft.com/office/word/2010/wordprocessingInk" xmlns:wne="http://schemas.microsoft.com/office/word/2006/wordml" xmlns:wps="http://schemas.microsoft.com/office/word/2010/wordprocessingShape" mc:Ignorable="w14 w15 w16se wp14">
-  <w:abstractNum w:abstractNumId="0" w15:restartNumberingAfterBreak="0">
+<w:numbering xmlns:wpc="http://schemas.microsoft.com/office/word/2010/wordprocessingCanvas" xmlns:mc="http://schemas.openxmlformats.org/markup-compatibility/2006" xmlns:o="urn:schemas-microsoft-com:office:office" xmlns:r="http://schemas.openxmlformats.org/officeDocument/2006/relationships" xmlns:m="http://schemas.openxmlformats.org/officeDocument/2006/math" xmlns:v="urn:schemas-microsoft-com:vml" xmlns:wp14="http://schemas.microsoft.com/office/word/2010/wordprocessingDrawing" xmlns:wp="http://schemas.openxmlformats.org/drawingml/2006/wordprocessingDrawing" xmlns:w10="urn:schemas-microsoft-com:office:word" xmlns:w="http://schemas.openxmlformats.org/wordprocessingml/2006/main" xmlns:w14="http://schemas.microsoft.com/office/word/2010/wordml" xmlns:wpg="http://schemas.microsoft.com/office/word/2010/wordprocessingGroup" xmlns:wpi="http://schemas.microsoft.com/office/word/2010/wordprocessingInk" xmlns:wne="http://schemas.microsoft.com/office/word/2006/wordml" xmlns:wps="http://schemas.microsoft.com/office/word/2010/wordprocessingShape" mc:Ignorable="w14 wp14">
+  <w:abstractNum w:abstractNumId="0">
     <w:nsid w:val="FFFFFFFB"/>
     <w:multiLevelType w:val="multilevel"/>
     <w:tmpl w:val="FFFFFFFF"/>
@@ -3196,7 +3484,7 @@
       <w:lvlJc w:val="left"/>
     </w:lvl>
   </w:abstractNum>
-  <w:abstractNum w:abstractNumId="1" w15:restartNumberingAfterBreak="0">
+  <w:abstractNum w:abstractNumId="1">
     <w:nsid w:val="FFFFFFFE"/>
     <w:multiLevelType w:val="singleLevel"/>
     <w:tmpl w:val="FFFFFFFF"/>
@@ -3206,7 +3494,7 @@
       <w:lvlJc w:val="left"/>
     </w:lvl>
   </w:abstractNum>
-  <w:abstractNum w:abstractNumId="2" w15:restartNumberingAfterBreak="0">
+  <w:abstractNum w:abstractNumId="2">
     <w:nsid w:val="00224753"/>
     <w:multiLevelType w:val="singleLevel"/>
     <w:tmpl w:val="04090001"/>
@@ -3226,7 +3514,7 @@
       </w:rPr>
     </w:lvl>
   </w:abstractNum>
-  <w:abstractNum w:abstractNumId="3" w15:restartNumberingAfterBreak="0">
+  <w:abstractNum w:abstractNumId="3">
     <w:nsid w:val="0A117094"/>
     <w:multiLevelType w:val="singleLevel"/>
     <w:tmpl w:val="04090001"/>
@@ -3246,7 +3534,7 @@
       </w:rPr>
     </w:lvl>
   </w:abstractNum>
-  <w:abstractNum w:abstractNumId="4" w15:restartNumberingAfterBreak="0">
+  <w:abstractNum w:abstractNumId="4">
     <w:nsid w:val="17CB6DC4"/>
     <w:multiLevelType w:val="singleLevel"/>
     <w:tmpl w:val="04090001"/>
@@ -3266,7 +3554,7 @@
       </w:rPr>
     </w:lvl>
   </w:abstractNum>
-  <w:abstractNum w:abstractNumId="5" w15:restartNumberingAfterBreak="0">
+  <w:abstractNum w:abstractNumId="5">
     <w:nsid w:val="22443AC4"/>
     <w:multiLevelType w:val="singleLevel"/>
     <w:tmpl w:val="04090001"/>
@@ -3286,7 +3574,7 @@
       </w:rPr>
     </w:lvl>
   </w:abstractNum>
-  <w:abstractNum w:abstractNumId="6" w15:restartNumberingAfterBreak="0">
+  <w:abstractNum w:abstractNumId="6">
     <w:nsid w:val="2D4B634E"/>
     <w:multiLevelType w:val="singleLevel"/>
     <w:tmpl w:val="04090001"/>
@@ -3306,7 +3594,7 @@
       </w:rPr>
     </w:lvl>
   </w:abstractNum>
-  <w:abstractNum w:abstractNumId="7" w15:restartNumberingAfterBreak="0">
+  <w:abstractNum w:abstractNumId="7">
     <w:nsid w:val="31DD2C45"/>
     <w:multiLevelType w:val="singleLevel"/>
     <w:tmpl w:val="04090001"/>
@@ -3326,7 +3614,7 @@
       </w:rPr>
     </w:lvl>
   </w:abstractNum>
-  <w:abstractNum w:abstractNumId="8" w15:restartNumberingAfterBreak="0">
+  <w:abstractNum w:abstractNumId="8">
     <w:nsid w:val="32982B51"/>
     <w:multiLevelType w:val="singleLevel"/>
     <w:tmpl w:val="04090001"/>
@@ -3346,7 +3634,7 @@
       </w:rPr>
     </w:lvl>
   </w:abstractNum>
-  <w:abstractNum w:abstractNumId="9" w15:restartNumberingAfterBreak="0">
+  <w:abstractNum w:abstractNumId="9">
     <w:nsid w:val="3375481C"/>
     <w:multiLevelType w:val="singleLevel"/>
     <w:tmpl w:val="E6747DA6"/>
@@ -3366,7 +3654,7 @@
       </w:rPr>
     </w:lvl>
   </w:abstractNum>
-  <w:abstractNum w:abstractNumId="10" w15:restartNumberingAfterBreak="0">
+  <w:abstractNum w:abstractNumId="10">
     <w:nsid w:val="369D5471"/>
     <w:multiLevelType w:val="singleLevel"/>
     <w:tmpl w:val="04090001"/>
@@ -3386,7 +3674,7 @@
       </w:rPr>
     </w:lvl>
   </w:abstractNum>
-  <w:abstractNum w:abstractNumId="11" w15:restartNumberingAfterBreak="0">
+  <w:abstractNum w:abstractNumId="11">
     <w:nsid w:val="42B97F7B"/>
     <w:multiLevelType w:val="singleLevel"/>
     <w:tmpl w:val="04090001"/>
@@ -3406,7 +3694,7 @@
       </w:rPr>
     </w:lvl>
   </w:abstractNum>
-  <w:abstractNum w:abstractNumId="12" w15:restartNumberingAfterBreak="0">
+  <w:abstractNum w:abstractNumId="12">
     <w:nsid w:val="49E170D0"/>
     <w:multiLevelType w:val="singleLevel"/>
     <w:tmpl w:val="04090001"/>
@@ -3426,7 +3714,7 @@
       </w:rPr>
     </w:lvl>
   </w:abstractNum>
-  <w:abstractNum w:abstractNumId="13" w15:restartNumberingAfterBreak="0">
+  <w:abstractNum w:abstractNumId="13">
     <w:nsid w:val="4F64732B"/>
     <w:multiLevelType w:val="singleLevel"/>
     <w:tmpl w:val="04090001"/>
@@ -3446,7 +3734,7 @@
       </w:rPr>
     </w:lvl>
   </w:abstractNum>
-  <w:abstractNum w:abstractNumId="14" w15:restartNumberingAfterBreak="0">
+  <w:abstractNum w:abstractNumId="14">
     <w:nsid w:val="52DF734E"/>
     <w:multiLevelType w:val="singleLevel"/>
     <w:tmpl w:val="04090001"/>
@@ -3466,7 +3754,7 @@
       </w:rPr>
     </w:lvl>
   </w:abstractNum>
-  <w:abstractNum w:abstractNumId="15" w15:restartNumberingAfterBreak="0">
+  <w:abstractNum w:abstractNumId="15">
     <w:nsid w:val="6D2F7D46"/>
     <w:multiLevelType w:val="singleLevel"/>
     <w:tmpl w:val="04090001"/>
@@ -3486,7 +3774,7 @@
       </w:rPr>
     </w:lvl>
   </w:abstractNum>
-  <w:abstractNum w:abstractNumId="16" w15:restartNumberingAfterBreak="0">
+  <w:abstractNum w:abstractNumId="16">
     <w:nsid w:val="71F21F2A"/>
     <w:multiLevelType w:val="singleLevel"/>
     <w:tmpl w:val="04090001"/>
@@ -3506,7 +3794,7 @@
       </w:rPr>
     </w:lvl>
   </w:abstractNum>
-  <w:abstractNum w:abstractNumId="17" w15:restartNumberingAfterBreak="0">
+  <w:abstractNum w:abstractNumId="17">
     <w:nsid w:val="743601FB"/>
     <w:multiLevelType w:val="singleLevel"/>
     <w:tmpl w:val="04090001"/>
@@ -3526,7 +3814,7 @@
       </w:rPr>
     </w:lvl>
   </w:abstractNum>
-  <w:abstractNum w:abstractNumId="18" w15:restartNumberingAfterBreak="0">
+  <w:abstractNum w:abstractNumId="18">
     <w:nsid w:val="756150CA"/>
     <w:multiLevelType w:val="singleLevel"/>
     <w:tmpl w:val="04090001"/>
@@ -3546,7 +3834,7 @@
       </w:rPr>
     </w:lvl>
   </w:abstractNum>
-  <w:abstractNum w:abstractNumId="19" w15:restartNumberingAfterBreak="0">
+  <w:abstractNum w:abstractNumId="19">
     <w:nsid w:val="7BE434D7"/>
     <w:multiLevelType w:val="singleLevel"/>
     <w:tmpl w:val="04090001"/>
@@ -3662,7 +3950,7 @@
 </file>
 
 <file path=word/styles.xml><?xml version="1.0" encoding="utf-8"?>
-<w:styles xmlns:mc="http://schemas.openxmlformats.org/markup-compatibility/2006" xmlns:r="http://schemas.openxmlformats.org/officeDocument/2006/relationships" xmlns:w="http://schemas.openxmlformats.org/wordprocessingml/2006/main" xmlns:w14="http://schemas.microsoft.com/office/word/2010/wordml" xmlns:w15="http://schemas.microsoft.com/office/word/2012/wordml" xmlns:w16se="http://schemas.microsoft.com/office/word/2015/wordml/symex" mc:Ignorable="w14 w15 w16se">
+<w:styles xmlns:mc="http://schemas.openxmlformats.org/markup-compatibility/2006" xmlns:r="http://schemas.openxmlformats.org/officeDocument/2006/relationships" xmlns:w="http://schemas.openxmlformats.org/wordprocessingml/2006/main" xmlns:w14="http://schemas.microsoft.com/office/word/2010/wordml" mc:Ignorable="w14">
   <w:docDefaults>
     <w:rPrDefault>
       <w:rPr>
@@ -3672,378 +3960,904 @@
     </w:rPrDefault>
     <w:pPrDefault/>
   </w:docDefaults>
-  <w:latentStyles w:defLockedState="0" w:defUIPriority="99" w:defSemiHidden="0" w:defUnhideWhenUsed="0" w:defQFormat="0" w:count="371">
-    <w:lsdException w:name="Normal" w:uiPriority="0" w:qFormat="1"/>
-    <w:lsdException w:name="heading 1" w:uiPriority="9" w:qFormat="1"/>
-    <w:lsdException w:name="heading 2" w:uiPriority="9" w:qFormat="1"/>
-    <w:lsdException w:name="heading 3" w:uiPriority="9" w:qFormat="1"/>
-    <w:lsdException w:name="heading 4" w:uiPriority="9" w:qFormat="1"/>
-    <w:lsdException w:name="heading 5" w:uiPriority="9" w:qFormat="1"/>
-    <w:lsdException w:name="heading 6" w:uiPriority="9" w:qFormat="1"/>
-    <w:lsdException w:name="heading 7" w:uiPriority="9" w:qFormat="1"/>
-    <w:lsdException w:name="heading 8" w:uiPriority="9" w:qFormat="1"/>
-    <w:lsdException w:name="heading 9" w:uiPriority="9" w:qFormat="1"/>
-    <w:lsdException w:name="index 1" w:semiHidden="1" w:unhideWhenUsed="1"/>
-    <w:lsdException w:name="index 2" w:semiHidden="1" w:unhideWhenUsed="1"/>
-    <w:lsdException w:name="index 3" w:semiHidden="1" w:unhideWhenUsed="1"/>
-    <w:lsdException w:name="index 4" w:semiHidden="1" w:unhideWhenUsed="1"/>
-    <w:lsdException w:name="index 5" w:semiHidden="1" w:unhideWhenUsed="1"/>
-    <w:lsdException w:name="index 6" w:semiHidden="1" w:unhideWhenUsed="1"/>
-    <w:lsdException w:name="index 7" w:semiHidden="1" w:unhideWhenUsed="1"/>
-    <w:lsdException w:name="index 8" w:semiHidden="1" w:unhideWhenUsed="1"/>
-    <w:lsdException w:name="index 9" w:semiHidden="1" w:unhideWhenUsed="1"/>
-    <w:lsdException w:name="toc 1" w:semiHidden="1" w:uiPriority="39" w:unhideWhenUsed="1"/>
-    <w:lsdException w:name="toc 2" w:semiHidden="1" w:uiPriority="39" w:unhideWhenUsed="1"/>
-    <w:lsdException w:name="toc 3" w:semiHidden="1" w:uiPriority="39" w:unhideWhenUsed="1"/>
-    <w:lsdException w:name="toc 4" w:semiHidden="1" w:uiPriority="39" w:unhideWhenUsed="1"/>
-    <w:lsdException w:name="toc 5" w:semiHidden="1" w:uiPriority="39" w:unhideWhenUsed="1"/>
-    <w:lsdException w:name="toc 6" w:semiHidden="1" w:uiPriority="39" w:unhideWhenUsed="1"/>
-    <w:lsdException w:name="toc 7" w:semiHidden="1" w:uiPriority="39" w:unhideWhenUsed="1"/>
-    <w:lsdException w:name="toc 8" w:semiHidden="1" w:uiPriority="39" w:unhideWhenUsed="1"/>
-    <w:lsdException w:name="toc 9" w:semiHidden="1" w:uiPriority="39" w:unhideWhenUsed="1"/>
-    <w:lsdException w:name="Normal Indent" w:semiHidden="1" w:unhideWhenUsed="1"/>
-    <w:lsdException w:name="footnote text" w:semiHidden="1" w:unhideWhenUsed="1"/>
-    <w:lsdException w:name="annotation text" w:semiHidden="1" w:unhideWhenUsed="1"/>
-    <w:lsdException w:name="header" w:semiHidden="1" w:unhideWhenUsed="1"/>
-    <w:lsdException w:name="footer" w:semiHidden="1" w:unhideWhenUsed="1"/>
-    <w:lsdException w:name="index heading" w:semiHidden="1" w:unhideWhenUsed="1"/>
-    <w:lsdException w:name="caption" w:semiHidden="1" w:uiPriority="35" w:unhideWhenUsed="1" w:qFormat="1"/>
-    <w:lsdException w:name="table of figures" w:semiHidden="1" w:unhideWhenUsed="1"/>
-    <w:lsdException w:name="envelope address" w:semiHidden="1" w:unhideWhenUsed="1"/>
-    <w:lsdException w:name="envelope return" w:semiHidden="1" w:unhideWhenUsed="1"/>
-    <w:lsdException w:name="footnote reference" w:semiHidden="1" w:unhideWhenUsed="1"/>
-    <w:lsdException w:name="annotation reference" w:semiHidden="1" w:unhideWhenUsed="1"/>
-    <w:lsdException w:name="line number" w:semiHidden="1" w:unhideWhenUsed="1"/>
-    <w:lsdException w:name="page number" w:semiHidden="1" w:unhideWhenUsed="1"/>
-    <w:lsdException w:name="endnote reference" w:semiHidden="1" w:unhideWhenUsed="1"/>
-    <w:lsdException w:name="endnote text" w:semiHidden="1" w:unhideWhenUsed="1"/>
-    <w:lsdException w:name="table of authorities" w:semiHidden="1" w:unhideWhenUsed="1"/>
-    <w:lsdException w:name="macro" w:semiHidden="1" w:unhideWhenUsed="1"/>
-    <w:lsdException w:name="toa heading" w:semiHidden="1" w:unhideWhenUsed="1"/>
-    <w:lsdException w:name="List" w:semiHidden="1" w:unhideWhenUsed="1"/>
-    <w:lsdException w:name="List Bullet" w:semiHidden="1" w:unhideWhenUsed="1"/>
-    <w:lsdException w:name="List Number" w:semiHidden="1" w:unhideWhenUsed="1"/>
-    <w:lsdException w:name="List 2" w:semiHidden="1" w:unhideWhenUsed="1"/>
-    <w:lsdException w:name="List 3" w:semiHidden="1" w:unhideWhenUsed="1"/>
-    <w:lsdException w:name="List 4" w:semiHidden="1" w:unhideWhenUsed="1"/>
-    <w:lsdException w:name="List 5" w:semiHidden="1" w:unhideWhenUsed="1"/>
-    <w:lsdException w:name="List Bullet 2" w:semiHidden="1" w:unhideWhenUsed="1"/>
-    <w:lsdException w:name="List Bullet 3" w:semiHidden="1" w:unhideWhenUsed="1"/>
-    <w:lsdException w:name="List Bullet 4" w:semiHidden="1" w:unhideWhenUsed="1"/>
-    <w:lsdException w:name="List Bullet 5" w:semiHidden="1" w:unhideWhenUsed="1"/>
-    <w:lsdException w:name="List Number 2" w:semiHidden="1" w:unhideWhenUsed="1"/>
-    <w:lsdException w:name="List Number 3" w:semiHidden="1" w:unhideWhenUsed="1"/>
-    <w:lsdException w:name="List Number 4" w:semiHidden="1" w:unhideWhenUsed="1"/>
-    <w:lsdException w:name="List Number 5" w:semiHidden="1" w:unhideWhenUsed="1"/>
-    <w:lsdException w:name="Title" w:uiPriority="10" w:qFormat="1"/>
-    <w:lsdException w:name="Closing" w:semiHidden="1" w:unhideWhenUsed="1"/>
-    <w:lsdException w:name="Signature" w:semiHidden="1" w:unhideWhenUsed="1"/>
-    <w:lsdException w:name="Default Paragraph Font" w:semiHidden="1" w:uiPriority="1" w:unhideWhenUsed="1"/>
-    <w:lsdException w:name="Body Text" w:semiHidden="1" w:unhideWhenUsed="1"/>
-    <w:lsdException w:name="Body Text Indent" w:semiHidden="1" w:unhideWhenUsed="1"/>
-    <w:lsdException w:name="List Continue" w:semiHidden="1" w:unhideWhenUsed="1"/>
-    <w:lsdException w:name="List Continue 2" w:semiHidden="1" w:unhideWhenUsed="1"/>
-    <w:lsdException w:name="List Continue 3" w:semiHidden="1" w:unhideWhenUsed="1"/>
-    <w:lsdException w:name="List Continue 4" w:semiHidden="1" w:unhideWhenUsed="1"/>
-    <w:lsdException w:name="List Continue 5" w:semiHidden="1" w:unhideWhenUsed="1"/>
-    <w:lsdException w:name="Message Header" w:semiHidden="1" w:unhideWhenUsed="1"/>
-    <w:lsdException w:name="Subtitle" w:uiPriority="11" w:qFormat="1"/>
-    <w:lsdException w:name="Salutation" w:semiHidden="1" w:unhideWhenUsed="1"/>
-    <w:lsdException w:name="Date" w:semiHidden="1" w:unhideWhenUsed="1"/>
-    <w:lsdException w:name="Body Text First Indent" w:semiHidden="1" w:unhideWhenUsed="1"/>
-    <w:lsdException w:name="Body Text First Indent 2" w:semiHidden="1" w:unhideWhenUsed="1"/>
-    <w:lsdException w:name="Note Heading" w:semiHidden="1" w:unhideWhenUsed="1"/>
-    <w:lsdException w:name="Body Text 2" w:semiHidden="1" w:unhideWhenUsed="1"/>
-    <w:lsdException w:name="Body Text 3" w:semiHidden="1" w:unhideWhenUsed="1"/>
-    <w:lsdException w:name="Body Text Indent 2" w:semiHidden="1" w:unhideWhenUsed="1"/>
-    <w:lsdException w:name="Body Text Indent 3" w:semiHidden="1" w:unhideWhenUsed="1"/>
-    <w:lsdException w:name="Block Text" w:semiHidden="1" w:unhideWhenUsed="1"/>
-    <w:lsdException w:name="Hyperlink" w:semiHidden="1" w:unhideWhenUsed="1"/>
-    <w:lsdException w:name="FollowedHyperlink" w:semiHidden="1" w:unhideWhenUsed="1"/>
-    <w:lsdException w:name="Strong" w:uiPriority="22" w:qFormat="1"/>
-    <w:lsdException w:name="Emphasis" w:uiPriority="20" w:qFormat="1"/>
-    <w:lsdException w:name="Document Map" w:semiHidden="1" w:unhideWhenUsed="1"/>
-    <w:lsdException w:name="Plain Text" w:semiHidden="1" w:unhideWhenUsed="1"/>
-    <w:lsdException w:name="E-mail Signature" w:semiHidden="1" w:unhideWhenUsed="1"/>
-    <w:lsdException w:name="HTML Top of Form" w:semiHidden="1" w:unhideWhenUsed="1"/>
-    <w:lsdException w:name="HTML Bottom of Form" w:semiHidden="1" w:unhideWhenUsed="1"/>
-    <w:lsdException w:name="Normal (Web)" w:semiHidden="1" w:unhideWhenUsed="1"/>
-    <w:lsdException w:name="HTML Acronym" w:semiHidden="1" w:unhideWhenUsed="1"/>
-    <w:lsdException w:name="HTML Address" w:semiHidden="1" w:unhideWhenUsed="1"/>
-    <w:lsdException w:name="HTML Cite" w:semiHidden="1" w:unhideWhenUsed="1"/>
-    <w:lsdException w:name="HTML Code" w:semiHidden="1" w:unhideWhenUsed="1"/>
-    <w:lsdException w:name="HTML Definition" w:semiHidden="1" w:unhideWhenUsed="1"/>
-    <w:lsdException w:name="HTML Keyboard" w:semiHidden="1" w:unhideWhenUsed="1"/>
-    <w:lsdException w:name="HTML Preformatted" w:semiHidden="1" w:unhideWhenUsed="1"/>
-    <w:lsdException w:name="HTML Sample" w:semiHidden="1" w:unhideWhenUsed="1"/>
-    <w:lsdException w:name="HTML Typewriter" w:semiHidden="1" w:unhideWhenUsed="1"/>
-    <w:lsdException w:name="HTML Variable" w:semiHidden="1" w:unhideWhenUsed="1"/>
-    <w:lsdException w:name="Normal Table" w:semiHidden="1" w:unhideWhenUsed="1"/>
-    <w:lsdException w:name="annotation subject" w:semiHidden="1" w:unhideWhenUsed="1"/>
-    <w:lsdException w:name="No List" w:semiHidden="1" w:unhideWhenUsed="1"/>
-    <w:lsdException w:name="Outline List 1" w:semiHidden="1" w:unhideWhenUsed="1"/>
-    <w:lsdException w:name="Outline List 2" w:semiHidden="1" w:unhideWhenUsed="1"/>
-    <w:lsdException w:name="Outline List 3" w:semiHidden="1" w:unhideWhenUsed="1"/>
-    <w:lsdException w:name="Table Simple 1" w:semiHidden="1" w:unhideWhenUsed="1"/>
-    <w:lsdException w:name="Table Simple 2" w:semiHidden="1" w:unhideWhenUsed="1"/>
-    <w:lsdException w:name="Table Simple 3" w:semiHidden="1" w:unhideWhenUsed="1"/>
-    <w:lsdException w:name="Table Classic 1" w:semiHidden="1" w:unhideWhenUsed="1"/>
-    <w:lsdException w:name="Table Classic 2" w:semiHidden="1" w:unhideWhenUsed="1"/>
-    <w:lsdException w:name="Table Classic 3" w:semiHidden="1" w:unhideWhenUsed="1"/>
-    <w:lsdException w:name="Table Classic 4" w:semiHidden="1" w:unhideWhenUsed="1"/>
-    <w:lsdException w:name="Table Colorful 1" w:semiHidden="1" w:unhideWhenUsed="1"/>
-    <w:lsdException w:name="Table Colorful 2" w:semiHidden="1" w:unhideWhenUsed="1"/>
-    <w:lsdException w:name="Table Colorful 3" w:semiHidden="1" w:unhideWhenUsed="1"/>
-    <w:lsdException w:name="Table Columns 1" w:semiHidden="1" w:unhideWhenUsed="1"/>
-    <w:lsdException w:name="Table Columns 2" w:semiHidden="1" w:unhideWhenUsed="1"/>
-    <w:lsdException w:name="Table Columns 3" w:semiHidden="1" w:unhideWhenUsed="1"/>
-    <w:lsdException w:name="Table Columns 4" w:semiHidden="1" w:unhideWhenUsed="1"/>
-    <w:lsdException w:name="Table Columns 5" w:semiHidden="1" w:unhideWhenUsed="1"/>
-    <w:lsdException w:name="Table Grid 1" w:semiHidden="1" w:unhideWhenUsed="1"/>
-    <w:lsdException w:name="Table Grid 2" w:semiHidden="1" w:unhideWhenUsed="1"/>
-    <w:lsdException w:name="Table Grid 3" w:semiHidden="1" w:unhideWhenUsed="1"/>
-    <w:lsdException w:name="Table Grid 4" w:semiHidden="1" w:unhideWhenUsed="1"/>
-    <w:lsdException w:name="Table Grid 5" w:semiHidden="1" w:unhideWhenUsed="1"/>
-    <w:lsdException w:name="Table Grid 6" w:semiHidden="1" w:unhideWhenUsed="1"/>
-    <w:lsdException w:name="Table Grid 7" w:semiHidden="1" w:unhideWhenUsed="1"/>
-    <w:lsdException w:name="Table Grid 8" w:semiHidden="1" w:unhideWhenUsed="1"/>
-    <w:lsdException w:name="Table List 1" w:semiHidden="1" w:unhideWhenUsed="1"/>
-    <w:lsdException w:name="Table List 2" w:semiHidden="1" w:unhideWhenUsed="1"/>
-    <w:lsdException w:name="Table List 3" w:semiHidden="1" w:unhideWhenUsed="1"/>
-    <w:lsdException w:name="Table List 4" w:semiHidden="1" w:unhideWhenUsed="1"/>
-    <w:lsdException w:name="Table List 5" w:semiHidden="1" w:unhideWhenUsed="1"/>
-    <w:lsdException w:name="Table List 6" w:semiHidden="1" w:unhideWhenUsed="1"/>
-    <w:lsdException w:name="Table List 7" w:semiHidden="1" w:unhideWhenUsed="1"/>
-    <w:lsdException w:name="Table List 8" w:semiHidden="1" w:unhideWhenUsed="1"/>
-    <w:lsdException w:name="Table 3D effects 1" w:semiHidden="1" w:unhideWhenUsed="1"/>
-    <w:lsdException w:name="Table 3D effects 2" w:semiHidden="1" w:unhideWhenUsed="1"/>
-    <w:lsdException w:name="Table 3D effects 3" w:semiHidden="1" w:unhideWhenUsed="1"/>
-    <w:lsdException w:name="Table Contemporary" w:semiHidden="1" w:unhideWhenUsed="1"/>
-    <w:lsdException w:name="Table Elegant" w:semiHidden="1" w:unhideWhenUsed="1"/>
-    <w:lsdException w:name="Table Professional" w:semiHidden="1" w:unhideWhenUsed="1"/>
-    <w:lsdException w:name="Table Subtle 1" w:semiHidden="1" w:unhideWhenUsed="1"/>
-    <w:lsdException w:name="Table Subtle 2" w:semiHidden="1" w:unhideWhenUsed="1"/>
-    <w:lsdException w:name="Table Web 1" w:semiHidden="1" w:unhideWhenUsed="1"/>
-    <w:lsdException w:name="Table Web 2" w:semiHidden="1" w:unhideWhenUsed="1"/>
-    <w:lsdException w:name="Table Web 3" w:semiHidden="1" w:unhideWhenUsed="1"/>
-    <w:lsdException w:name="Balloon Text" w:semiHidden="1" w:unhideWhenUsed="1"/>
-    <w:lsdException w:name="Table Grid" w:uiPriority="59"/>
-    <w:lsdException w:name="Table Theme" w:semiHidden="1" w:unhideWhenUsed="1"/>
-    <w:lsdException w:name="Placeholder Text" w:semiHidden="1"/>
-    <w:lsdException w:name="No Spacing" w:uiPriority="1" w:qFormat="1"/>
-    <w:lsdException w:name="Light Shading" w:uiPriority="60"/>
-    <w:lsdException w:name="Light List" w:uiPriority="61"/>
-    <w:lsdException w:name="Light Grid" w:uiPriority="62"/>
-    <w:lsdException w:name="Medium Shading 1" w:uiPriority="63"/>
-    <w:lsdException w:name="Medium Shading 2" w:uiPriority="64"/>
-    <w:lsdException w:name="Medium List 1" w:uiPriority="65"/>
-    <w:lsdException w:name="Medium List 2" w:uiPriority="66"/>
-    <w:lsdException w:name="Medium Grid 1" w:uiPriority="67"/>
-    <w:lsdException w:name="Medium Grid 2" w:uiPriority="68"/>
-    <w:lsdException w:name="Medium Grid 3" w:uiPriority="69"/>
-    <w:lsdException w:name="Dark List" w:uiPriority="70"/>
-    <w:lsdException w:name="Colorful Shading" w:uiPriority="71"/>
-    <w:lsdException w:name="Colorful List" w:uiPriority="72"/>
-    <w:lsdException w:name="Colorful Grid" w:uiPriority="73"/>
-    <w:lsdException w:name="Light Shading Accent 1" w:uiPriority="60"/>
-    <w:lsdException w:name="Light List Accent 1" w:uiPriority="61"/>
-    <w:lsdException w:name="Light Grid Accent 1" w:uiPriority="62"/>
-    <w:lsdException w:name="Medium Shading 1 Accent 1" w:uiPriority="63"/>
-    <w:lsdException w:name="Medium Shading 2 Accent 1" w:uiPriority="64"/>
-    <w:lsdException w:name="Medium List 1 Accent 1" w:uiPriority="65"/>
-    <w:lsdException w:name="Revision" w:semiHidden="1"/>
-    <w:lsdException w:name="List Paragraph" w:uiPriority="34" w:qFormat="1"/>
-    <w:lsdException w:name="Quote" w:uiPriority="29" w:qFormat="1"/>
-    <w:lsdException w:name="Intense Quote" w:uiPriority="30" w:qFormat="1"/>
-    <w:lsdException w:name="Medium List 2 Accent 1" w:uiPriority="66"/>
-    <w:lsdException w:name="Medium Grid 1 Accent 1" w:uiPriority="67"/>
-    <w:lsdException w:name="Medium Grid 2 Accent 1" w:uiPriority="68"/>
-    <w:lsdException w:name="Medium Grid 3 Accent 1" w:uiPriority="69"/>
-    <w:lsdException w:name="Dark List Accent 1" w:uiPriority="70"/>
-    <w:lsdException w:name="Colorful Shading Accent 1" w:uiPriority="71"/>
-    <w:lsdException w:name="Colorful List Accent 1" w:uiPriority="72"/>
-    <w:lsdException w:name="Colorful Grid Accent 1" w:uiPriority="73"/>
-    <w:lsdException w:name="Light Shading Accent 2" w:uiPriority="60"/>
-    <w:lsdException w:name="Light List Accent 2" w:uiPriority="61"/>
-    <w:lsdException w:name="Light Grid Accent 2" w:uiPriority="62"/>
-    <w:lsdException w:name="Medium Shading 1 Accent 2" w:uiPriority="63"/>
-    <w:lsdException w:name="Medium Shading 2 Accent 2" w:uiPriority="64"/>
-    <w:lsdException w:name="Medium List 1 Accent 2" w:uiPriority="65"/>
-    <w:lsdException w:name="Medium List 2 Accent 2" w:uiPriority="66"/>
-    <w:lsdException w:name="Medium Grid 1 Accent 2" w:uiPriority="67"/>
-    <w:lsdException w:name="Medium Grid 2 Accent 2" w:uiPriority="68"/>
-    <w:lsdException w:name="Medium Grid 3 Accent 2" w:uiPriority="69"/>
-    <w:lsdException w:name="Dark List Accent 2" w:uiPriority="70"/>
-    <w:lsdException w:name="Colorful Shading Accent 2" w:uiPriority="71"/>
-    <w:lsdException w:name="Colorful List Accent 2" w:uiPriority="72"/>
-    <w:lsdException w:name="Colorful Grid Accent 2" w:uiPriority="73"/>
-    <w:lsdException w:name="Light Shading Accent 3" w:uiPriority="60"/>
-    <w:lsdException w:name="Light List Accent 3" w:uiPriority="61"/>
-    <w:lsdException w:name="Light Grid Accent 3" w:uiPriority="62"/>
-    <w:lsdException w:name="Medium Shading 1 Accent 3" w:uiPriority="63"/>
-    <w:lsdException w:name="Medium Shading 2 Accent 3" w:uiPriority="64"/>
-    <w:lsdException w:name="Medium List 1 Accent 3" w:uiPriority="65"/>
-    <w:lsdException w:name="Medium List 2 Accent 3" w:uiPriority="66"/>
-    <w:lsdException w:name="Medium Grid 1 Accent 3" w:uiPriority="67"/>
-    <w:lsdException w:name="Medium Grid 2 Accent 3" w:uiPriority="68"/>
-    <w:lsdException w:name="Medium Grid 3 Accent 3" w:uiPriority="69"/>
-    <w:lsdException w:name="Dark List Accent 3" w:uiPriority="70"/>
-    <w:lsdException w:name="Colorful Shading Accent 3" w:uiPriority="71"/>
-    <w:lsdException w:name="Colorful List Accent 3" w:uiPriority="72"/>
-    <w:lsdException w:name="Colorful Grid Accent 3" w:uiPriority="73"/>
-    <w:lsdException w:name="Light Shading Accent 4" w:uiPriority="60"/>
-    <w:lsdException w:name="Light List Accent 4" w:uiPriority="61"/>
-    <w:lsdException w:name="Light Grid Accent 4" w:uiPriority="62"/>
-    <w:lsdException w:name="Medium Shading 1 Accent 4" w:uiPriority="63"/>
-    <w:lsdException w:name="Medium Shading 2 Accent 4" w:uiPriority="64"/>
-    <w:lsdException w:name="Medium List 1 Accent 4" w:uiPriority="65"/>
-    <w:lsdException w:name="Medium List 2 Accent 4" w:uiPriority="66"/>
-    <w:lsdException w:name="Medium Grid 1 Accent 4" w:uiPriority="67"/>
-    <w:lsdException w:name="Medium Grid 2 Accent 4" w:uiPriority="68"/>
-    <w:lsdException w:name="Medium Grid 3 Accent 4" w:uiPriority="69"/>
-    <w:lsdException w:name="Dark List Accent 4" w:uiPriority="70"/>
-    <w:lsdException w:name="Colorful Shading Accent 4" w:uiPriority="71"/>
-    <w:lsdException w:name="Colorful List Accent 4" w:uiPriority="72"/>
-    <w:lsdException w:name="Colorful Grid Accent 4" w:uiPriority="73"/>
-    <w:lsdException w:name="Light Shading Accent 5" w:uiPriority="60"/>
-    <w:lsdException w:name="Light List Accent 5" w:uiPriority="61"/>
-    <w:lsdException w:name="Light Grid Accent 5" w:uiPriority="62"/>
-    <w:lsdException w:name="Medium Shading 1 Accent 5" w:uiPriority="63"/>
-    <w:lsdException w:name="Medium Shading 2 Accent 5" w:uiPriority="64"/>
-    <w:lsdException w:name="Medium List 1 Accent 5" w:uiPriority="65"/>
-    <w:lsdException w:name="Medium List 2 Accent 5" w:uiPriority="66"/>
-    <w:lsdException w:name="Medium Grid 1 Accent 5" w:uiPriority="67"/>
-    <w:lsdException w:name="Medium Grid 2 Accent 5" w:uiPriority="68"/>
-    <w:lsdException w:name="Medium Grid 3 Accent 5" w:uiPriority="69"/>
-    <w:lsdException w:name="Dark List Accent 5" w:uiPriority="70"/>
-    <w:lsdException w:name="Colorful Shading Accent 5" w:uiPriority="71"/>
-    <w:lsdException w:name="Colorful List Accent 5" w:uiPriority="72"/>
-    <w:lsdException w:name="Colorful Grid Accent 5" w:uiPriority="73"/>
-    <w:lsdException w:name="Light Shading Accent 6" w:uiPriority="60"/>
-    <w:lsdException w:name="Light List Accent 6" w:uiPriority="61"/>
-    <w:lsdException w:name="Light Grid Accent 6" w:uiPriority="62"/>
-    <w:lsdException w:name="Medium Shading 1 Accent 6" w:uiPriority="63"/>
-    <w:lsdException w:name="Medium Shading 2 Accent 6" w:uiPriority="64"/>
-    <w:lsdException w:name="Medium List 1 Accent 6" w:uiPriority="65"/>
-    <w:lsdException w:name="Medium List 2 Accent 6" w:uiPriority="66"/>
-    <w:lsdException w:name="Medium Grid 1 Accent 6" w:uiPriority="67"/>
-    <w:lsdException w:name="Medium Grid 2 Accent 6" w:uiPriority="68"/>
-    <w:lsdException w:name="Medium Grid 3 Accent 6" w:uiPriority="69"/>
-    <w:lsdException w:name="Dark List Accent 6" w:uiPriority="70"/>
-    <w:lsdException w:name="Colorful Shading Accent 6" w:uiPriority="71"/>
-    <w:lsdException w:name="Colorful List Accent 6" w:uiPriority="72"/>
-    <w:lsdException w:name="Colorful Grid Accent 6" w:uiPriority="73"/>
-    <w:lsdException w:name="Subtle Emphasis" w:uiPriority="19" w:qFormat="1"/>
-    <w:lsdException w:name="Intense Emphasis" w:uiPriority="21" w:qFormat="1"/>
-    <w:lsdException w:name="Subtle Reference" w:uiPriority="31" w:qFormat="1"/>
-    <w:lsdException w:name="Intense Reference" w:uiPriority="32" w:qFormat="1"/>
-    <w:lsdException w:name="Book Title" w:uiPriority="33" w:qFormat="1"/>
-    <w:lsdException w:name="Bibliography" w:semiHidden="1" w:uiPriority="37" w:unhideWhenUsed="1"/>
-    <w:lsdException w:name="TOC Heading" w:semiHidden="1" w:uiPriority="39" w:unhideWhenUsed="1" w:qFormat="1"/>
-    <w:lsdException w:name="Plain Table 1" w:uiPriority="41"/>
-    <w:lsdException w:name="Plain Table 2" w:uiPriority="42"/>
-    <w:lsdException w:name="Plain Table 3" w:uiPriority="43"/>
-    <w:lsdException w:name="Plain Table 4" w:uiPriority="44"/>
-    <w:lsdException w:name="Plain Table 5" w:uiPriority="45"/>
-    <w:lsdException w:name="Grid Table Light" w:uiPriority="40"/>
-    <w:lsdException w:name="Grid Table 1 Light" w:uiPriority="46"/>
-    <w:lsdException w:name="Grid Table 2" w:uiPriority="47"/>
-    <w:lsdException w:name="Grid Table 3" w:uiPriority="48"/>
-    <w:lsdException w:name="Grid Table 4" w:uiPriority="49"/>
-    <w:lsdException w:name="Grid Table 5 Dark" w:uiPriority="50"/>
-    <w:lsdException w:name="Grid Table 6 Colorful" w:uiPriority="51"/>
-    <w:lsdException w:name="Grid Table 7 Colorful" w:uiPriority="52"/>
-    <w:lsdException w:name="Grid Table 1 Light Accent 1" w:uiPriority="46"/>
-    <w:lsdException w:name="Grid Table 2 Accent 1" w:uiPriority="47"/>
-    <w:lsdException w:name="Grid Table 3 Accent 1" w:uiPriority="48"/>
-    <w:lsdException w:name="Grid Table 4 Accent 1" w:uiPriority="49"/>
-    <w:lsdException w:name="Grid Table 5 Dark Accent 1" w:uiPriority="50"/>
-    <w:lsdException w:name="Grid Table 6 Colorful Accent 1" w:uiPriority="51"/>
-    <w:lsdException w:name="Grid Table 7 Colorful Accent 1" w:uiPriority="52"/>
-    <w:lsdException w:name="Grid Table 1 Light Accent 2" w:uiPriority="46"/>
-    <w:lsdException w:name="Grid Table 2 Accent 2" w:uiPriority="47"/>
-    <w:lsdException w:name="Grid Table 3 Accent 2" w:uiPriority="48"/>
-    <w:lsdException w:name="Grid Table 4 Accent 2" w:uiPriority="49"/>
-    <w:lsdException w:name="Grid Table 5 Dark Accent 2" w:uiPriority="50"/>
-    <w:lsdException w:name="Grid Table 6 Colorful Accent 2" w:uiPriority="51"/>
-    <w:lsdException w:name="Grid Table 7 Colorful Accent 2" w:uiPriority="52"/>
-    <w:lsdException w:name="Grid Table 1 Light Accent 3" w:uiPriority="46"/>
-    <w:lsdException w:name="Grid Table 2 Accent 3" w:uiPriority="47"/>
-    <w:lsdException w:name="Grid Table 3 Accent 3" w:uiPriority="48"/>
-    <w:lsdException w:name="Grid Table 4 Accent 3" w:uiPriority="49"/>
-    <w:lsdException w:name="Grid Table 5 Dark Accent 3" w:uiPriority="50"/>
-    <w:lsdException w:name="Grid Table 6 Colorful Accent 3" w:uiPriority="51"/>
-    <w:lsdException w:name="Grid Table 7 Colorful Accent 3" w:uiPriority="52"/>
-    <w:lsdException w:name="Grid Table 1 Light Accent 4" w:uiPriority="46"/>
-    <w:lsdException w:name="Grid Table 2 Accent 4" w:uiPriority="47"/>
-    <w:lsdException w:name="Grid Table 3 Accent 4" w:uiPriority="48"/>
-    <w:lsdException w:name="Grid Table 4 Accent 4" w:uiPriority="49"/>
-    <w:lsdException w:name="Grid Table 5 Dark Accent 4" w:uiPriority="50"/>
-    <w:lsdException w:name="Grid Table 6 Colorful Accent 4" w:uiPriority="51"/>
-    <w:lsdException w:name="Grid Table 7 Colorful Accent 4" w:uiPriority="52"/>
-    <w:lsdException w:name="Grid Table 1 Light Accent 5" w:uiPriority="46"/>
-    <w:lsdException w:name="Grid Table 2 Accent 5" w:uiPriority="47"/>
-    <w:lsdException w:name="Grid Table 3 Accent 5" w:uiPriority="48"/>
-    <w:lsdException w:name="Grid Table 4 Accent 5" w:uiPriority="49"/>
-    <w:lsdException w:name="Grid Table 5 Dark Accent 5" w:uiPriority="50"/>
-    <w:lsdException w:name="Grid Table 6 Colorful Accent 5" w:uiPriority="51"/>
-    <w:lsdException w:name="Grid Table 7 Colorful Accent 5" w:uiPriority="52"/>
-    <w:lsdException w:name="Grid Table 1 Light Accent 6" w:uiPriority="46"/>
-    <w:lsdException w:name="Grid Table 2 Accent 6" w:uiPriority="47"/>
-    <w:lsdException w:name="Grid Table 3 Accent 6" w:uiPriority="48"/>
-    <w:lsdException w:name="Grid Table 4 Accent 6" w:uiPriority="49"/>
-    <w:lsdException w:name="Grid Table 5 Dark Accent 6" w:uiPriority="50"/>
-    <w:lsdException w:name="Grid Table 6 Colorful Accent 6" w:uiPriority="51"/>
-    <w:lsdException w:name="Grid Table 7 Colorful Accent 6" w:uiPriority="52"/>
-    <w:lsdException w:name="List Table 1 Light" w:uiPriority="46"/>
-    <w:lsdException w:name="List Table 2" w:uiPriority="47"/>
-    <w:lsdException w:name="List Table 3" w:uiPriority="48"/>
-    <w:lsdException w:name="List Table 4" w:uiPriority="49"/>
-    <w:lsdException w:name="List Table 5 Dark" w:uiPriority="50"/>
-    <w:lsdException w:name="List Table 6 Colorful" w:uiPriority="51"/>
-    <w:lsdException w:name="List Table 7 Colorful" w:uiPriority="52"/>
-    <w:lsdException w:name="List Table 1 Light Accent 1" w:uiPriority="46"/>
-    <w:lsdException w:name="List Table 2 Accent 1" w:uiPriority="47"/>
-    <w:lsdException w:name="List Table 3 Accent 1" w:uiPriority="48"/>
-    <w:lsdException w:name="List Table 4 Accent 1" w:uiPriority="49"/>
-    <w:lsdException w:name="List Table 5 Dark Accent 1" w:uiPriority="50"/>
-    <w:lsdException w:name="List Table 6 Colorful Accent 1" w:uiPriority="51"/>
-    <w:lsdException w:name="List Table 7 Colorful Accent 1" w:uiPriority="52"/>
-    <w:lsdException w:name="List Table 1 Light Accent 2" w:uiPriority="46"/>
-    <w:lsdException w:name="List Table 2 Accent 2" w:uiPriority="47"/>
-    <w:lsdException w:name="List Table 3 Accent 2" w:uiPriority="48"/>
-    <w:lsdException w:name="List Table 4 Accent 2" w:uiPriority="49"/>
-    <w:lsdException w:name="List Table 5 Dark Accent 2" w:uiPriority="50"/>
-    <w:lsdException w:name="List Table 6 Colorful Accent 2" w:uiPriority="51"/>
-    <w:lsdException w:name="List Table 7 Colorful Accent 2" w:uiPriority="52"/>
-    <w:lsdException w:name="List Table 1 Light Accent 3" w:uiPriority="46"/>
-    <w:lsdException w:name="List Table 2 Accent 3" w:uiPriority="47"/>
-    <w:lsdException w:name="List Table 3 Accent 3" w:uiPriority="48"/>
-    <w:lsdException w:name="List Table 4 Accent 3" w:uiPriority="49"/>
-    <w:lsdException w:name="List Table 5 Dark Accent 3" w:uiPriority="50"/>
-    <w:lsdException w:name="List Table 6 Colorful Accent 3" w:uiPriority="51"/>
-    <w:lsdException w:name="List Table 7 Colorful Accent 3" w:uiPriority="52"/>
-    <w:lsdException w:name="List Table 1 Light Accent 4" w:uiPriority="46"/>
-    <w:lsdException w:name="List Table 2 Accent 4" w:uiPriority="47"/>
-    <w:lsdException w:name="List Table 3 Accent 4" w:uiPriority="48"/>
-    <w:lsdException w:name="List Table 4 Accent 4" w:uiPriority="49"/>
-    <w:lsdException w:name="List Table 5 Dark Accent 4" w:uiPriority="50"/>
-    <w:lsdException w:name="List Table 6 Colorful Accent 4" w:uiPriority="51"/>
-    <w:lsdException w:name="List Table 7 Colorful Accent 4" w:uiPriority="52"/>
-    <w:lsdException w:name="List Table 1 Light Accent 5" w:uiPriority="46"/>
-    <w:lsdException w:name="List Table 2 Accent 5" w:uiPriority="47"/>
-    <w:lsdException w:name="List Table 3 Accent 5" w:uiPriority="48"/>
-    <w:lsdException w:name="List Table 4 Accent 5" w:uiPriority="49"/>
-    <w:lsdException w:name="List Table 5 Dark Accent 5" w:uiPriority="50"/>
-    <w:lsdException w:name="List Table 6 Colorful Accent 5" w:uiPriority="51"/>
-    <w:lsdException w:name="List Table 7 Colorful Accent 5" w:uiPriority="52"/>
-    <w:lsdException w:name="List Table 1 Light Accent 6" w:uiPriority="46"/>
-    <w:lsdException w:name="List Table 2 Accent 6" w:uiPriority="47"/>
-    <w:lsdException w:name="List Table 3 Accent 6" w:uiPriority="48"/>
-    <w:lsdException w:name="List Table 4 Accent 6" w:uiPriority="49"/>
-    <w:lsdException w:name="List Table 5 Dark Accent 6" w:uiPriority="50"/>
-    <w:lsdException w:name="List Table 6 Colorful Accent 6" w:uiPriority="51"/>
-    <w:lsdException w:name="List Table 7 Colorful Accent 6" w:uiPriority="52"/>
+  <w:latentStyles w:defLockedState="0" w:defUIPriority="99" w:defSemiHidden="1" w:defUnhideWhenUsed="1" w:defQFormat="0" w:count="267">
+    <w:lsdException w:name="Normal" w:semiHidden="0" w:uiPriority="0" w:unhideWhenUsed="0" w:qFormat="1"/>
+    <w:lsdException w:name="heading 1" w:semiHidden="0" w:uiPriority="9" w:unhideWhenUsed="0" w:qFormat="1"/>
+    <w:lsdException w:name="heading 2" w:semiHidden="0" w:uiPriority="9" w:unhideWhenUsed="0" w:qFormat="1"/>
+    <w:lsdException w:name="heading 3" w:semiHidden="0" w:uiPriority="9" w:unhideWhenUsed="0" w:qFormat="1"/>
+    <w:lsdException w:name="heading 4" w:semiHidden="0" w:uiPriority="9" w:unhideWhenUsed="0" w:qFormat="1"/>
+    <w:lsdException w:name="heading 5" w:semiHidden="0" w:uiPriority="9" w:unhideWhenUsed="0" w:qFormat="1"/>
+    <w:lsdException w:name="heading 6" w:semiHidden="0" w:uiPriority="9" w:unhideWhenUsed="0" w:qFormat="1"/>
+    <w:lsdException w:name="heading 7" w:semiHidden="0" w:uiPriority="9" w:unhideWhenUsed="0" w:qFormat="1"/>
+    <w:lsdException w:name="heading 8" w:semiHidden="0" w:uiPriority="9" w:unhideWhenUsed="0" w:qFormat="1"/>
+    <w:lsdException w:name="heading 9" w:semiHidden="0" w:uiPriority="9" w:unhideWhenUsed="0" w:qFormat="1"/>
+    <w:lsdException w:name="toc 1" w:uiPriority="39"/>
+    <w:lsdException w:name="toc 2" w:uiPriority="39"/>
+    <w:lsdException w:name="toc 3" w:uiPriority="39"/>
+    <w:lsdException w:name="toc 4" w:uiPriority="39"/>
+    <w:lsdException w:name="toc 5" w:uiPriority="39"/>
+    <w:lsdException w:name="toc 6" w:uiPriority="39"/>
+    <w:lsdException w:name="toc 7" w:uiPriority="39"/>
+    <w:lsdException w:name="toc 8" w:uiPriority="39"/>
+    <w:lsdException w:name="toc 9" w:uiPriority="39"/>
+    <w:lsdException w:name="caption" w:uiPriority="35" w:qFormat="1"/>
+    <w:lsdException w:name="Title" w:semiHidden="0" w:uiPriority="10" w:unhideWhenUsed="0" w:qFormat="1"/>
+    <w:lsdException w:name="Default Paragraph Font" w:uiPriority="1"/>
+    <w:lsdException w:name="Subtitle" w:semiHidden="0" w:uiPriority="11" w:unhideWhenUsed="0" w:qFormat="1"/>
+    <w:lsdException w:name="Strong" w:semiHidden="0" w:uiPriority="22" w:unhideWhenUsed="0" w:qFormat="1"/>
+    <w:lsdException w:name="Emphasis" w:semiHidden="0" w:uiPriority="20" w:unhideWhenUsed="0" w:qFormat="1"/>
+    <w:lsdException w:name="Table Grid" w:semiHidden="0" w:uiPriority="59" w:unhideWhenUsed="0"/>
+    <w:lsdException w:name="Placeholder Text" w:unhideWhenUsed="0"/>
+    <w:lsdException w:name="No Spacing" w:semiHidden="0" w:uiPriority="1" w:unhideWhenUsed="0" w:qFormat="1"/>
+    <w:lsdException w:name="Light Shading" w:semiHidden="0" w:uiPriority="60" w:unhideWhenUsed="0"/>
+    <w:lsdException w:name="Light List" w:semiHidden="0" w:uiPriority="61" w:unhideWhenUsed="0"/>
+    <w:lsdException w:name="Light Grid" w:semiHidden="0" w:uiPriority="62" w:unhideWhenUsed="0"/>
+    <w:lsdException w:name="Medium Shading 1" w:semiHidden="0" w:uiPriority="63" w:unhideWhenUsed="0"/>
+    <w:lsdException w:name="Medium Shading 2" w:semiHidden="0" w:uiPriority="64" w:unhideWhenUsed="0"/>
+    <w:lsdException w:name="Medium List 1" w:semiHidden="0" w:uiPriority="65" w:unhideWhenUsed="0"/>
+    <w:lsdException w:name="Medium List 2" w:semiHidden="0" w:uiPriority="66" w:unhideWhenUsed="0"/>
+    <w:lsdException w:name="Medium Grid 1" w:semiHidden="0" w:uiPriority="67" w:unhideWhenUsed="0"/>
+    <w:lsdException w:name="Medium Grid 2" w:semiHidden="0" w:uiPriority="68" w:unhideWhenUsed="0"/>
+    <w:lsdException w:name="Medium Grid 3" w:semiHidden="0" w:uiPriority="69" w:unhideWhenUsed="0"/>
+    <w:lsdException w:name="Dark List" w:semiHidden="0" w:uiPriority="70" w:unhideWhenUsed="0"/>
+    <w:lsdException w:name="Colorful Shading" w:semiHidden="0" w:uiPriority="71" w:unhideWhenUsed="0"/>
+    <w:lsdException w:name="Colorful List" w:semiHidden="0" w:uiPriority="72" w:unhideWhenUsed="0"/>
+    <w:lsdException w:name="Colorful Grid" w:semiHidden="0" w:uiPriority="73" w:unhideWhenUsed="0"/>
+    <w:lsdException w:name="Light Shading Accent 1" w:semiHidden="0" w:uiPriority="60" w:unhideWhenUsed="0"/>
+    <w:lsdException w:name="Light List Accent 1" w:semiHidden="0" w:uiPriority="61" w:unhideWhenUsed="0"/>
+    <w:lsdException w:name="Light Grid Accent 1" w:semiHidden="0" w:uiPriority="62" w:unhideWhenUsed="0"/>
+    <w:lsdException w:name="Medium Shading 1 Accent 1" w:semiHidden="0" w:uiPriority="63" w:unhideWhenUsed="0"/>
+    <w:lsdException w:name="Medium Shading 2 Accent 1" w:semiHidden="0" w:uiPriority="64" w:unhideWhenUsed="0"/>
+    <w:lsdException w:name="Medium List 1 Accent 1" w:semiHidden="0" w:uiPriority="65" w:unhideWhenUsed="0"/>
+    <w:lsdException w:name="Revision" w:unhideWhenUsed="0"/>
+    <w:lsdException w:name="List Paragraph" w:semiHidden="0" w:uiPriority="34" w:unhideWhenUsed="0" w:qFormat="1"/>
+    <w:lsdException w:name="Quote" w:semiHidden="0" w:uiPriority="29" w:unhideWhenUsed="0" w:qFormat="1"/>
+    <w:lsdException w:name="Intense Quote" w:semiHidden="0" w:uiPriority="30" w:unhideWhenUsed="0" w:qFormat="1"/>
+    <w:lsdException w:name="Medium List 2 Accent 1" w:semiHidden="0" w:uiPriority="66" w:unhideWhenUsed="0"/>
+    <w:lsdException w:name="Medium Grid 1 Accent 1" w:semiHidden="0" w:uiPriority="67" w:unhideWhenUsed="0"/>
+    <w:lsdException w:name="Medium Grid 2 Accent 1" w:semiHidden="0" w:uiPriority="68" w:unhideWhenUsed="0"/>
+    <w:lsdException w:name="Medium Grid 3 Accent 1" w:semiHidden="0" w:uiPriority="69" w:unhideWhenUsed="0"/>
+    <w:lsdException w:name="Dark List Accent 1" w:semiHidden="0" w:uiPriority="70" w:unhideWhenUsed="0"/>
+    <w:lsdException w:name="Colorful Shading Accent 1" w:semiHidden="0" w:uiPriority="71" w:unhideWhenUsed="0"/>
+    <w:lsdException w:name="Colorful List Accent 1" w:semiHidden="0" w:uiPriority="72" w:unhideWhenUsed="0"/>
+    <w:lsdException w:name="Colorful Grid Accent 1" w:semiHidden="0" w:uiPriority="73" w:unhideWhenUsed="0"/>
+    <w:lsdException w:name="Light Shading Accent 2" w:semiHidden="0" w:uiPriority="60" w:unhideWhenUsed="0"/>
+    <w:lsdException w:name="Light List Accent 2" w:semiHidden="0" w:uiPriority="61" w:unhideWhenUsed="0"/>
+    <w:lsdException w:name="Light Grid Accent 2" w:semiHidden="0" w:uiPriority="62" w:unhideWhenUsed="0"/>
+    <w:lsdException w:name="Medium Shading 1 Accent 2" w:semiHidden="0" w:uiPriority="63" w:unhideWhenUsed="0"/>
+    <w:lsdException w:name="Medium Shading 2 Accent 2" w:semiHidden="0" w:uiPriority="64" w:unhideWhenUsed="0"/>
+    <w:lsdException w:name="Medium List 1 Accent 2" w:semiHidden="0" w:uiPriority="65" w:unhideWhenUsed="0"/>
+    <w:lsdException w:name="Medium List 2 Accent 2" w:semiHidden="0" w:uiPriority="66" w:unhideWhenUsed="0"/>
+    <w:lsdException w:name="Medium Grid 1 Accent 2" w:semiHidden="0" w:uiPriority="67" w:unhideWhenUsed="0"/>
+    <w:lsdException w:name="Medium Grid 2 Accent 2" w:semiHidden="0" w:uiPriority="68" w:unhideWhenUsed="0"/>
+    <w:lsdException w:name="Medium Grid 3 Accent 2" w:semiHidden="0" w:uiPriority="69" w:unhideWhenUsed="0"/>
+    <w:lsdException w:name="Dark List Accent 2" w:semiHidden="0" w:uiPriority="70" w:unhideWhenUsed="0"/>
+    <w:lsdException w:name="Colorful Shading Accent 2" w:semiHidden="0" w:uiPriority="71" w:unhideWhenUsed="0"/>
+    <w:lsdException w:name="Colorful List Accent 2" w:semiHidden="0" w:uiPriority="72" w:unhideWhenUsed="0"/>
+    <w:lsdException w:name="Colorful Grid Accent 2" w:semiHidden="0" w:uiPriority="73" w:unhideWhenUsed="0"/>
+    <w:lsdException w:name="Light Shading Accent 3" w:semiHidden="0" w:uiPriority="60" w:unhideWhenUsed="0"/>
+    <w:lsdException w:name="Light List Accent 3" w:semiHidden="0" w:uiPriority="61" w:unhideWhenUsed="0"/>
+    <w:lsdException w:name="Light Grid Accent 3" w:semiHidden="0" w:uiPriority="62" w:unhideWhenUsed="0"/>
+    <w:lsdException w:name="Medium Shading 1 Accent 3" w:semiHidden="0" w:uiPriority="63" w:unhideWhenUsed="0"/>
+    <w:lsdException w:name="Medium Shading 2 Accent 3" w:semiHidden="0" w:uiPriority="64" w:unhideWhenUsed="0"/>
+    <w:lsdException w:name="Medium List 1 Accent 3" w:semiHidden="0" w:uiPriority="65" w:unhideWhenUsed="0"/>
+    <w:lsdException w:name="Medium List 2 Accent 3" w:semiHidden="0" w:uiPriority="66" w:unhideWhenUsed="0"/>
+    <w:lsdException w:name="Medium Grid 1 Accent 3" w:semiHidden="0" w:uiPriority="67" w:unhideWhenUsed="0"/>
+    <w:lsdException w:name="Medium Grid 2 Accent 3" w:semiHidden="0" w:uiPriority="68" w:unhideWhenUsed="0"/>
+    <w:lsdException w:name="Medium Grid 3 Accent 3" w:semiHidden="0" w:uiPriority="69" w:unhideWhenUsed="0"/>
+    <w:lsdException w:name="Dark List Accent 3" w:semiHidden="0" w:uiPriority="70" w:unhideWhenUsed="0"/>
+    <w:lsdException w:name="Colorful Shading Accent 3" w:semiHidden="0" w:uiPriority="71" w:unhideWhenUsed="0"/>
+    <w:lsdException w:name="Colorful List Accent 3" w:semiHidden="0" w:uiPriority="72" w:unhideWhenUsed="0"/>
+    <w:lsdException w:name="Colorful Grid Accent 3" w:semiHidden="0" w:uiPriority="73" w:unhideWhenUsed="0"/>
+    <w:lsdException w:name="Light Shading Accent 4" w:semiHidden="0" w:uiPriority="60" w:unhideWhenUsed="0"/>
+    <w:lsdException w:name="Light List Accent 4" w:semiHidden="0" w:uiPriority="61" w:unhideWhenUsed="0"/>
+    <w:lsdException w:name="Light Grid Accent 4" w:semiHidden="0" w:uiPriority="62" w:unhideWhenUsed="0"/>
+    <w:lsdException w:name="Medium Shading 1 Accent 4" w:semiHidden="0" w:uiPriority="63" w:unhideWhenUsed="0"/>
+    <w:lsdException w:name="Medium Shading 2 Accent 4" w:semiHidden="0" w:uiPriority="64" w:unhideWhenUsed="0"/>
+    <w:lsdException w:name="Medium List 1 Accent 4" w:semiHidden="0" w:uiPriority="65" w:unhideWhenUsed="0"/>
+    <w:lsdException w:name="Medium List 2 Accent 4" w:semiHidden="0" w:uiPriority="66" w:unhideWhenUsed="0"/>
+    <w:lsdException w:name="Medium Grid 1 Accent 4" w:semiHidden="0" w:uiPriority="67" w:unhideWhenUsed="0"/>
+    <w:lsdException w:name="Medium Grid 2 Accent 4" w:semiHidden="0" w:uiPriority="68" w:unhideWhenUsed="0"/>
+    <w:lsdException w:name="Medium Grid 3 Accent 4" w:semiHidden="0" w:uiPriority="69" w:unhideWhenUsed="0"/>
+    <w:lsdException w:name="Dark List Accent 4" w:semiHidden="0" w:uiPriority="70" w:unhideWhenUsed="0"/>
+    <w:lsdException w:name="Colorful Shading Accent 4" w:semiHidden="0" w:uiPriority="71" w:unhideWhenUsed="0"/>
+    <w:lsdException w:name="Colorful List Accent 4" w:semiHidden="0" w:uiPriority="72" w:unhideWhenUsed="0"/>
+    <w:lsdException w:name="Colorful Grid Accent 4" w:semiHidden="0" w:uiPriority="73" w:unhideWhenUsed="0"/>
+    <w:lsdException w:name="Light Shading Accent 5" w:semiHidden="0" w:uiPriority="60" w:unhideWhenUsed="0"/>
+    <w:lsdException w:name="Light List Accent 5" w:semiHidden="0" w:uiPriority="61" w:unhideWhenUsed="0"/>
+    <w:lsdException w:name="Light Grid Accent 5" w:semiHidden="0" w:uiPriority="62" w:unhideWhenUsed="0"/>
+    <w:lsdException w:name="Medium Shading 1 Accent 5" w:semiHidden="0" w:uiPriority="63" w:unhideWhenUsed="0"/>
+    <w:lsdException w:name="Medium Shading 2 Accent 5" w:semiHidden="0" w:uiPriority="64" w:unhideWhenUsed="0"/>
+    <w:lsdException w:name="Medium List 1 Accent 5" w:semiHidden="0" w:uiPriority="65" w:unhideWhenUsed="0"/>
+    <w:lsdException w:name="Medium List 2 Accent 5" w:semiHidden="0" w:uiPriority="66" w:unhideWhenUsed="0"/>
+    <w:lsdException w:name="Medium Grid 1 Accent 5" w:semiHidden="0" w:uiPriority="67" w:unhideWhenUsed="0"/>
+    <w:lsdException w:name="Medium Grid 2 Accent 5" w:semiHidden="0" w:uiPriority="68" w:unhideWhenUsed="0"/>
+    <w:lsdException w:name="Medium Grid 3 Accent 5" w:semiHidden="0" w:uiPriority="69" w:unhideWhenUsed="0"/>
+    <w:lsdException w:name="Dark List Accent 5" w:semiHidden="0" w:uiPriority="70" w:unhideWhenUsed="0"/>
+    <w:lsdException w:name="Colorful Shading Accent 5" w:semiHidden="0" w:uiPriority="71" w:unhideWhenUsed="0"/>
+    <w:lsdException w:name="Colorful List Accent 5" w:semiHidden="0" w:uiPriority="72" w:unhideWhenUsed="0"/>
+    <w:lsdException w:name="Colorful Grid Accent 5" w:semiHidden="0" w:uiPriority="73" w:unhideWhenUsed="0"/>
+    <w:lsdException w:name="Light Shading Accent 6" w:semiHidden="0" w:uiPriority="60" w:unhideWhenUsed="0"/>
+    <w:lsdException w:name="Light List Accent 6" w:semiHidden="0" w:uiPriority="61" w:unhideWhenUsed="0"/>
+    <w:lsdException w:name="Light Grid Accent 6" w:semiHidden="0" w:uiPriority="62" w:unhideWhenUsed="0"/>
+    <w:lsdException w:name="Medium Shading 1 Accent 6" w:semiHidden="0" w:uiPriority="63" w:unhideWhenUsed="0"/>
+    <w:lsdException w:name="Medium Shading 2 Accent 6" w:semiHidden="0" w:uiPriority="64" w:unhideWhenUsed="0"/>
+    <w:lsdException w:name="Medium List 1 Accent 6" w:semiHidden="0" w:uiPriority="65" w:unhideWhenUsed="0"/>
+    <w:lsdException w:name="Medium List 2 Accent 6" w:semiHidden="0" w:uiPriority="66" w:unhideWhenUsed="0"/>
+    <w:lsdException w:name="Medium Grid 1 Accent 6" w:semiHidden="0" w:uiPriority="67" w:unhideWhenUsed="0"/>
+    <w:lsdException w:name="Medium Grid 2 Accent 6" w:semiHidden="0" w:uiPriority="68" w:unhideWhenUsed="0"/>
+    <w:lsdException w:name="Medium Grid 3 Accent 6" w:semiHidden="0" w:uiPriority="69" w:unhideWhenUsed="0"/>
+    <w:lsdException w:name="Dark List Accent 6" w:semiHidden="0" w:uiPriority="70" w:unhideWhenUsed="0"/>
+    <w:lsdException w:name="Colorful Shading Accent 6" w:semiHidden="0" w:uiPriority="71" w:unhideWhenUsed="0"/>
+    <w:lsdException w:name="Colorful List Accent 6" w:semiHidden="0" w:uiPriority="72" w:unhideWhenUsed="0"/>
+    <w:lsdException w:name="Colorful Grid Accent 6" w:semiHidden="0" w:uiPriority="73" w:unhideWhenUsed="0"/>
+    <w:lsdException w:name="Subtle Emphasis" w:semiHidden="0" w:uiPriority="19" w:unhideWhenUsed="0" w:qFormat="1"/>
+    <w:lsdException w:name="Intense Emphasis" w:semiHidden="0" w:uiPriority="21" w:unhideWhenUsed="0" w:qFormat="1"/>
+    <w:lsdException w:name="Subtle Reference" w:semiHidden="0" w:uiPriority="31" w:unhideWhenUsed="0" w:qFormat="1"/>
+    <w:lsdException w:name="Intense Reference" w:semiHidden="0" w:uiPriority="32" w:unhideWhenUsed="0" w:qFormat="1"/>
+    <w:lsdException w:name="Book Title" w:semiHidden="0" w:uiPriority="33" w:unhideWhenUsed="0" w:qFormat="1"/>
+    <w:lsdException w:name="Bibliography" w:uiPriority="37"/>
+    <w:lsdException w:name="TOC Heading" w:uiPriority="39" w:qFormat="1"/>
+  </w:latentStyles>
+  <w:style w:type="paragraph" w:default="1" w:styleId="Standard">
+    <w:name w:val="Normal"/>
+    <w:qFormat/>
+    <w:pPr>
+      <w:widowControl w:val="0"/>
+      <w:spacing w:line="240" w:lineRule="atLeast"/>
+    </w:pPr>
+    <w:rPr>
+      <w:lang w:val="en-US" w:eastAsia="en-US"/>
+    </w:rPr>
+  </w:style>
+  <w:style w:type="paragraph" w:styleId="berschrift1">
+    <w:name w:val="heading 1"/>
+    <w:basedOn w:val="Standard"/>
+    <w:next w:val="Standard"/>
+    <w:qFormat/>
+    <w:pPr>
+      <w:keepNext/>
+      <w:numPr>
+        <w:numId w:val="1"/>
+      </w:numPr>
+      <w:spacing w:before="120" w:after="60"/>
+      <w:outlineLvl w:val="0"/>
+    </w:pPr>
+    <w:rPr>
+      <w:rFonts w:ascii="Arial" w:hAnsi="Arial"/>
+      <w:b/>
+      <w:sz w:val="24"/>
+    </w:rPr>
+  </w:style>
+  <w:style w:type="paragraph" w:styleId="berschrift2">
+    <w:name w:val="heading 2"/>
+    <w:basedOn w:val="berschrift1"/>
+    <w:next w:val="Standard"/>
+    <w:qFormat/>
+    <w:pPr>
+      <w:numPr>
+        <w:ilvl w:val="1"/>
+      </w:numPr>
+      <w:outlineLvl w:val="1"/>
+    </w:pPr>
+    <w:rPr>
+      <w:sz w:val="20"/>
+    </w:rPr>
+  </w:style>
+  <w:style w:type="paragraph" w:styleId="berschrift3">
+    <w:name w:val="heading 3"/>
+    <w:basedOn w:val="berschrift1"/>
+    <w:next w:val="Standard"/>
+    <w:qFormat/>
+    <w:pPr>
+      <w:numPr>
+        <w:ilvl w:val="2"/>
+      </w:numPr>
+      <w:outlineLvl w:val="2"/>
+    </w:pPr>
+    <w:rPr>
+      <w:b w:val="0"/>
+      <w:i/>
+      <w:sz w:val="20"/>
+    </w:rPr>
+  </w:style>
+  <w:style w:type="paragraph" w:styleId="berschrift4">
+    <w:name w:val="heading 4"/>
+    <w:basedOn w:val="berschrift1"/>
+    <w:next w:val="Standard"/>
+    <w:qFormat/>
+    <w:pPr>
+      <w:numPr>
+        <w:ilvl w:val="3"/>
+      </w:numPr>
+      <w:outlineLvl w:val="3"/>
+    </w:pPr>
+    <w:rPr>
+      <w:b w:val="0"/>
+      <w:sz w:val="20"/>
+    </w:rPr>
+  </w:style>
+  <w:style w:type="paragraph" w:styleId="berschrift5">
+    <w:name w:val="heading 5"/>
+    <w:basedOn w:val="Standard"/>
+    <w:next w:val="Standard"/>
+    <w:qFormat/>
+    <w:pPr>
+      <w:numPr>
+        <w:ilvl w:val="4"/>
+        <w:numId w:val="1"/>
+      </w:numPr>
+      <w:spacing w:before="240" w:after="60"/>
+      <w:outlineLvl w:val="4"/>
+    </w:pPr>
+    <w:rPr>
+      <w:sz w:val="22"/>
+    </w:rPr>
+  </w:style>
+  <w:style w:type="paragraph" w:styleId="berschrift6">
+    <w:name w:val="heading 6"/>
+    <w:basedOn w:val="Standard"/>
+    <w:next w:val="Standard"/>
+    <w:qFormat/>
+    <w:pPr>
+      <w:numPr>
+        <w:ilvl w:val="5"/>
+        <w:numId w:val="1"/>
+      </w:numPr>
+      <w:spacing w:before="240" w:after="60"/>
+      <w:outlineLvl w:val="5"/>
+    </w:pPr>
+    <w:rPr>
+      <w:i/>
+      <w:sz w:val="22"/>
+    </w:rPr>
+  </w:style>
+  <w:style w:type="paragraph" w:styleId="berschrift7">
+    <w:name w:val="heading 7"/>
+    <w:basedOn w:val="Standard"/>
+    <w:next w:val="Standard"/>
+    <w:qFormat/>
+    <w:pPr>
+      <w:numPr>
+        <w:ilvl w:val="6"/>
+        <w:numId w:val="1"/>
+      </w:numPr>
+      <w:spacing w:before="240" w:after="60"/>
+      <w:outlineLvl w:val="6"/>
+    </w:pPr>
+  </w:style>
+  <w:style w:type="paragraph" w:styleId="berschrift8">
+    <w:name w:val="heading 8"/>
+    <w:basedOn w:val="Standard"/>
+    <w:next w:val="Standard"/>
+    <w:qFormat/>
+    <w:pPr>
+      <w:numPr>
+        <w:ilvl w:val="7"/>
+        <w:numId w:val="1"/>
+      </w:numPr>
+      <w:spacing w:before="240" w:after="60"/>
+      <w:outlineLvl w:val="7"/>
+    </w:pPr>
+    <w:rPr>
+      <w:i/>
+    </w:rPr>
+  </w:style>
+  <w:style w:type="paragraph" w:styleId="berschrift9">
+    <w:name w:val="heading 9"/>
+    <w:basedOn w:val="Standard"/>
+    <w:next w:val="Standard"/>
+    <w:qFormat/>
+    <w:pPr>
+      <w:numPr>
+        <w:ilvl w:val="8"/>
+        <w:numId w:val="1"/>
+      </w:numPr>
+      <w:spacing w:before="240" w:after="60"/>
+      <w:outlineLvl w:val="8"/>
+    </w:pPr>
+    <w:rPr>
+      <w:b/>
+      <w:i/>
+      <w:sz w:val="18"/>
+    </w:rPr>
+  </w:style>
+  <w:style w:type="character" w:default="1" w:styleId="Absatz-Standardschriftart">
+    <w:name w:val="Default Paragraph Font"/>
+    <w:uiPriority w:val="1"/>
+    <w:semiHidden/>
+    <w:unhideWhenUsed/>
+  </w:style>
+  <w:style w:type="table" w:default="1" w:styleId="NormaleTabelle">
+    <w:name w:val="Normal Table"/>
+    <w:uiPriority w:val="99"/>
+    <w:semiHidden/>
+    <w:unhideWhenUsed/>
+    <w:tblPr>
+      <w:tblInd w:w="0" w:type="dxa"/>
+      <w:tblCellMar>
+        <w:top w:w="0" w:type="dxa"/>
+        <w:left w:w="108" w:type="dxa"/>
+        <w:bottom w:w="0" w:type="dxa"/>
+        <w:right w:w="108" w:type="dxa"/>
+      </w:tblCellMar>
+    </w:tblPr>
+  </w:style>
+  <w:style w:type="numbering" w:default="1" w:styleId="KeineListe">
+    <w:name w:val="No List"/>
+    <w:uiPriority w:val="99"/>
+    <w:semiHidden/>
+    <w:unhideWhenUsed/>
+  </w:style>
+  <w:style w:type="paragraph" w:customStyle="1" w:styleId="Paragraph2">
+    <w:name w:val="Paragraph2"/>
+    <w:basedOn w:val="Standard"/>
+    <w:pPr>
+      <w:spacing w:before="80"/>
+      <w:ind w:left="720"/>
+      <w:jc w:val="both"/>
+    </w:pPr>
+    <w:rPr>
+      <w:color w:val="000000"/>
+      <w:lang w:val="en-AU"/>
+    </w:rPr>
+  </w:style>
+  <w:style w:type="paragraph" w:styleId="Titel">
+    <w:name w:val="Title"/>
+    <w:basedOn w:val="Standard"/>
+    <w:next w:val="Standard"/>
+    <w:qFormat/>
+    <w:pPr>
+      <w:spacing w:line="240" w:lineRule="auto"/>
+      <w:jc w:val="center"/>
+    </w:pPr>
+    <w:rPr>
+      <w:rFonts w:ascii="Arial" w:hAnsi="Arial"/>
+      <w:b/>
+      <w:sz w:val="36"/>
+    </w:rPr>
+  </w:style>
+  <w:style w:type="paragraph" w:styleId="Untertitel">
+    <w:name w:val="Subtitle"/>
+    <w:basedOn w:val="Standard"/>
+    <w:qFormat/>
+    <w:pPr>
+      <w:spacing w:after="60"/>
+      <w:jc w:val="center"/>
+    </w:pPr>
+    <w:rPr>
+      <w:rFonts w:ascii="Arial" w:hAnsi="Arial"/>
+      <w:i/>
+      <w:sz w:val="36"/>
+      <w:lang w:val="en-AU"/>
+    </w:rPr>
+  </w:style>
+  <w:style w:type="paragraph" w:styleId="Standardeinzug">
+    <w:name w:val="Normal Indent"/>
+    <w:basedOn w:val="Standard"/>
+    <w:semiHidden/>
+    <w:pPr>
+      <w:ind w:left="900" w:hanging="900"/>
+    </w:pPr>
+  </w:style>
+  <w:style w:type="paragraph" w:styleId="Verzeichnis1">
+    <w:name w:val="toc 1"/>
+    <w:basedOn w:val="Standard"/>
+    <w:next w:val="Standard"/>
+    <w:uiPriority w:val="39"/>
+    <w:pPr>
+      <w:tabs>
+        <w:tab w:val="right" w:pos="9360"/>
+      </w:tabs>
+      <w:spacing w:before="240" w:after="60"/>
+      <w:ind w:right="720"/>
+    </w:pPr>
+  </w:style>
+  <w:style w:type="paragraph" w:styleId="Verzeichnis2">
+    <w:name w:val="toc 2"/>
+    <w:basedOn w:val="Standard"/>
+    <w:next w:val="Standard"/>
+    <w:uiPriority w:val="39"/>
+    <w:pPr>
+      <w:tabs>
+        <w:tab w:val="right" w:pos="9360"/>
+      </w:tabs>
+      <w:ind w:left="432" w:right="720"/>
+    </w:pPr>
+  </w:style>
+  <w:style w:type="paragraph" w:styleId="Verzeichnis3">
+    <w:name w:val="toc 3"/>
+    <w:basedOn w:val="Standard"/>
+    <w:next w:val="Standard"/>
+    <w:uiPriority w:val="39"/>
+    <w:pPr>
+      <w:tabs>
+        <w:tab w:val="left" w:pos="1440"/>
+        <w:tab w:val="right" w:pos="9360"/>
+      </w:tabs>
+      <w:ind w:left="864"/>
+    </w:pPr>
+  </w:style>
+  <w:style w:type="paragraph" w:styleId="Kopfzeile">
+    <w:name w:val="header"/>
+    <w:basedOn w:val="Standard"/>
+    <w:semiHidden/>
+    <w:pPr>
+      <w:tabs>
+        <w:tab w:val="center" w:pos="4320"/>
+        <w:tab w:val="right" w:pos="8640"/>
+      </w:tabs>
+    </w:pPr>
+  </w:style>
+  <w:style w:type="paragraph" w:styleId="Fuzeile">
+    <w:name w:val="footer"/>
+    <w:basedOn w:val="Standard"/>
+    <w:semiHidden/>
+    <w:pPr>
+      <w:tabs>
+        <w:tab w:val="center" w:pos="4320"/>
+        <w:tab w:val="right" w:pos="8640"/>
+      </w:tabs>
+    </w:pPr>
+  </w:style>
+  <w:style w:type="character" w:styleId="Seitenzahl">
+    <w:name w:val="page number"/>
+    <w:basedOn w:val="Absatz-Standardschriftart"/>
+    <w:semiHidden/>
+  </w:style>
+  <w:style w:type="paragraph" w:customStyle="1" w:styleId="Paragraph3">
+    <w:name w:val="Paragraph3"/>
+    <w:basedOn w:val="Standard"/>
+    <w:pPr>
+      <w:spacing w:before="80" w:line="240" w:lineRule="auto"/>
+      <w:ind w:left="1530"/>
+      <w:jc w:val="both"/>
+    </w:pPr>
+  </w:style>
+  <w:style w:type="paragraph" w:customStyle="1" w:styleId="Paragraph4">
+    <w:name w:val="Paragraph4"/>
+    <w:basedOn w:val="Standard"/>
+    <w:pPr>
+      <w:spacing w:before="80" w:line="240" w:lineRule="auto"/>
+      <w:ind w:left="2250"/>
+      <w:jc w:val="both"/>
+    </w:pPr>
+  </w:style>
+  <w:style w:type="paragraph" w:customStyle="1" w:styleId="Tabletext">
+    <w:name w:val="Tabletext"/>
+    <w:basedOn w:val="Standard"/>
+    <w:pPr>
+      <w:keepLines/>
+      <w:spacing w:after="120"/>
+    </w:pPr>
+  </w:style>
+  <w:style w:type="paragraph" w:styleId="Textkrper">
+    <w:name w:val="Body Text"/>
+    <w:basedOn w:val="Standard"/>
+    <w:semiHidden/>
+    <w:pPr>
+      <w:keepLines/>
+      <w:spacing w:after="120"/>
+      <w:ind w:left="720"/>
+    </w:pPr>
+  </w:style>
+  <w:style w:type="paragraph" w:styleId="Verzeichnis4">
+    <w:name w:val="toc 4"/>
+    <w:basedOn w:val="Standard"/>
+    <w:next w:val="Standard"/>
+    <w:semiHidden/>
+    <w:pPr>
+      <w:ind w:left="600"/>
+    </w:pPr>
+  </w:style>
+  <w:style w:type="paragraph" w:styleId="Verzeichnis5">
+    <w:name w:val="toc 5"/>
+    <w:basedOn w:val="Standard"/>
+    <w:next w:val="Standard"/>
+    <w:semiHidden/>
+    <w:pPr>
+      <w:ind w:left="800"/>
+    </w:pPr>
+  </w:style>
+  <w:style w:type="paragraph" w:styleId="Verzeichnis6">
+    <w:name w:val="toc 6"/>
+    <w:basedOn w:val="Standard"/>
+    <w:next w:val="Standard"/>
+    <w:semiHidden/>
+    <w:pPr>
+      <w:ind w:left="1000"/>
+    </w:pPr>
+  </w:style>
+  <w:style w:type="paragraph" w:styleId="Verzeichnis7">
+    <w:name w:val="toc 7"/>
+    <w:basedOn w:val="Standard"/>
+    <w:next w:val="Standard"/>
+    <w:semiHidden/>
+    <w:pPr>
+      <w:ind w:left="1200"/>
+    </w:pPr>
+  </w:style>
+  <w:style w:type="paragraph" w:styleId="Verzeichnis8">
+    <w:name w:val="toc 8"/>
+    <w:basedOn w:val="Standard"/>
+    <w:next w:val="Standard"/>
+    <w:semiHidden/>
+    <w:pPr>
+      <w:ind w:left="1400"/>
+    </w:pPr>
+  </w:style>
+  <w:style w:type="paragraph" w:styleId="Verzeichnis9">
+    <w:name w:val="toc 9"/>
+    <w:basedOn w:val="Standard"/>
+    <w:next w:val="Standard"/>
+    <w:semiHidden/>
+    <w:pPr>
+      <w:ind w:left="1600"/>
+    </w:pPr>
+  </w:style>
+  <w:style w:type="paragraph" w:customStyle="1" w:styleId="Bullet1">
+    <w:name w:val="Bullet1"/>
+    <w:basedOn w:val="Standard"/>
+    <w:pPr>
+      <w:ind w:left="720" w:hanging="432"/>
+    </w:pPr>
+  </w:style>
+  <w:style w:type="paragraph" w:customStyle="1" w:styleId="Bullet2">
+    <w:name w:val="Bullet2"/>
+    <w:basedOn w:val="Standard"/>
+    <w:pPr>
+      <w:ind w:left="1440" w:hanging="360"/>
+    </w:pPr>
+    <w:rPr>
+      <w:color w:val="000080"/>
+    </w:rPr>
+  </w:style>
+  <w:style w:type="paragraph" w:styleId="Dokumentstruktur">
+    <w:name w:val="Document Map"/>
+    <w:basedOn w:val="Standard"/>
+    <w:semiHidden/>
+    <w:pPr>
+      <w:shd w:val="clear" w:color="auto" w:fill="000080"/>
+    </w:pPr>
+    <w:rPr>
+      <w:rFonts w:ascii="Tahoma" w:hAnsi="Tahoma"/>
+    </w:rPr>
+  </w:style>
+  <w:style w:type="character" w:styleId="Funotenzeichen">
+    <w:name w:val="footnote reference"/>
+    <w:basedOn w:val="Absatz-Standardschriftart"/>
+    <w:semiHidden/>
+    <w:rPr>
+      <w:sz w:val="20"/>
+      <w:vertAlign w:val="superscript"/>
+    </w:rPr>
+  </w:style>
+  <w:style w:type="paragraph" w:styleId="Funotentext">
+    <w:name w:val="footnote text"/>
+    <w:basedOn w:val="Standard"/>
+    <w:semiHidden/>
+    <w:pPr>
+      <w:keepNext/>
+      <w:keepLines/>
+      <w:pBdr>
+        <w:bottom w:val="single" w:sz="6" w:space="0" w:color="000000"/>
+      </w:pBdr>
+      <w:spacing w:before="40" w:after="40"/>
+      <w:ind w:left="360" w:hanging="360"/>
+    </w:pPr>
+    <w:rPr>
+      <w:rFonts w:ascii="Helvetica" w:hAnsi="Helvetica"/>
+      <w:sz w:val="16"/>
+    </w:rPr>
+  </w:style>
+  <w:style w:type="paragraph" w:customStyle="1" w:styleId="MainTitle">
+    <w:name w:val="Main Title"/>
+    <w:basedOn w:val="Standard"/>
+    <w:pPr>
+      <w:spacing w:before="480" w:after="60" w:line="240" w:lineRule="auto"/>
+      <w:jc w:val="center"/>
+    </w:pPr>
+    <w:rPr>
+      <w:rFonts w:ascii="Arial" w:hAnsi="Arial"/>
+      <w:b/>
+      <w:kern w:val="28"/>
+      <w:sz w:val="32"/>
+    </w:rPr>
+  </w:style>
+  <w:style w:type="paragraph" w:customStyle="1" w:styleId="Paragraph1">
+    <w:name w:val="Paragraph1"/>
+    <w:basedOn w:val="Standard"/>
+    <w:pPr>
+      <w:spacing w:before="80" w:line="240" w:lineRule="auto"/>
+      <w:jc w:val="both"/>
+    </w:pPr>
+  </w:style>
+  <w:style w:type="paragraph" w:styleId="Textkrper2">
+    <w:name w:val="Body Text 2"/>
+    <w:basedOn w:val="Standard"/>
+    <w:semiHidden/>
+    <w:rPr>
+      <w:i/>
+      <w:color w:val="0000FF"/>
+    </w:rPr>
+  </w:style>
+  <w:style w:type="paragraph" w:styleId="Textkrper-Zeileneinzug">
+    <w:name w:val="Body Text Indent"/>
+    <w:basedOn w:val="Standard"/>
+    <w:semiHidden/>
+    <w:pPr>
+      <w:ind w:left="720"/>
+    </w:pPr>
+    <w:rPr>
+      <w:i/>
+      <w:color w:val="0000FF"/>
+      <w:u w:val="single"/>
+    </w:rPr>
+  </w:style>
+  <w:style w:type="paragraph" w:customStyle="1" w:styleId="Body">
+    <w:name w:val="Body"/>
+    <w:basedOn w:val="Standard"/>
+    <w:pPr>
+      <w:widowControl/>
+      <w:spacing w:before="120" w:line="240" w:lineRule="auto"/>
+      <w:jc w:val="both"/>
+    </w:pPr>
+    <w:rPr>
+      <w:rFonts w:ascii="Book Antiqua" w:hAnsi="Book Antiqua"/>
+    </w:rPr>
+  </w:style>
+  <w:style w:type="paragraph" w:customStyle="1" w:styleId="Bullet">
+    <w:name w:val="Bullet"/>
+    <w:basedOn w:val="Standard"/>
+    <w:pPr>
+      <w:widowControl/>
+      <w:tabs>
+        <w:tab w:val="num" w:pos="360"/>
+        <w:tab w:val="left" w:pos="720"/>
+      </w:tabs>
+      <w:spacing w:before="120" w:line="240" w:lineRule="auto"/>
+      <w:ind w:left="720" w:right="360"/>
+      <w:jc w:val="both"/>
+    </w:pPr>
+    <w:rPr>
+      <w:rFonts w:ascii="Book Antiqua" w:hAnsi="Book Antiqua"/>
+    </w:rPr>
+  </w:style>
+  <w:style w:type="paragraph" w:customStyle="1" w:styleId="InfoBlue">
+    <w:name w:val="InfoBlue"/>
+    <w:basedOn w:val="Standard"/>
+    <w:next w:val="Textkrper"/>
+    <w:autoRedefine/>
+    <w:pPr>
+      <w:spacing w:after="120"/>
+      <w:ind w:left="720"/>
+    </w:pPr>
+    <w:rPr>
+      <w:i/>
+      <w:color w:val="0000FF"/>
+    </w:rPr>
+  </w:style>
+  <w:style w:type="character" w:styleId="Hyperlink">
+    <w:name w:val="Hyperlink"/>
+    <w:basedOn w:val="Absatz-Standardschriftart"/>
+    <w:semiHidden/>
+    <w:rPr>
+      <w:color w:val="0000FF"/>
+      <w:u w:val="single"/>
+    </w:rPr>
+  </w:style>
+  <w:style w:type="paragraph" w:styleId="StandardWeb">
+    <w:name w:val="Normal (Web)"/>
+    <w:basedOn w:val="Standard"/>
+    <w:semiHidden/>
+    <w:pPr>
+      <w:widowControl/>
+      <w:spacing w:before="100" w:beforeAutospacing="1" w:after="100" w:afterAutospacing="1" w:line="240" w:lineRule="auto"/>
+    </w:pPr>
+    <w:rPr>
+      <w:sz w:val="24"/>
+      <w:szCs w:val="24"/>
+    </w:rPr>
+  </w:style>
+  <w:style w:type="paragraph" w:styleId="Sprechblasentext">
+    <w:name w:val="Balloon Text"/>
+    <w:basedOn w:val="Standard"/>
+    <w:link w:val="SprechblasentextZchn"/>
+    <w:uiPriority w:val="99"/>
+    <w:semiHidden/>
+    <w:unhideWhenUsed/>
+    <w:rsid w:val="006C319E"/>
+    <w:pPr>
+      <w:spacing w:line="240" w:lineRule="auto"/>
+    </w:pPr>
+    <w:rPr>
+      <w:rFonts w:ascii="Tahoma" w:hAnsi="Tahoma" w:cs="Tahoma"/>
+      <w:sz w:val="16"/>
+      <w:szCs w:val="16"/>
+    </w:rPr>
+  </w:style>
+  <w:style w:type="character" w:customStyle="1" w:styleId="SprechblasentextZchn">
+    <w:name w:val="Sprechblasentext Zchn"/>
+    <w:basedOn w:val="Absatz-Standardschriftart"/>
+    <w:link w:val="Sprechblasentext"/>
+    <w:uiPriority w:val="99"/>
+    <w:semiHidden/>
+    <w:rsid w:val="006C319E"/>
+    <w:rPr>
+      <w:rFonts w:ascii="Tahoma" w:hAnsi="Tahoma" w:cs="Tahoma"/>
+      <w:sz w:val="16"/>
+      <w:szCs w:val="16"/>
+      <w:lang w:val="en-US" w:eastAsia="en-US"/>
+    </w:rPr>
+  </w:style>
+  <w:style w:type="table" w:styleId="Tabellenraster">
+    <w:name w:val="Table Grid"/>
+    <w:basedOn w:val="NormaleTabelle"/>
+    <w:uiPriority w:val="59"/>
+    <w:rsid w:val="000C1D9B"/>
+    <w:tblPr>
+      <w:tblBorders>
+        <w:top w:val="single" w:sz="4" w:space="0" w:color="auto"/>
+        <w:left w:val="single" w:sz="4" w:space="0" w:color="auto"/>
+        <w:bottom w:val="single" w:sz="4" w:space="0" w:color="auto"/>
+        <w:right w:val="single" w:sz="4" w:space="0" w:color="auto"/>
+        <w:insideH w:val="single" w:sz="4" w:space="0" w:color="auto"/>
+        <w:insideV w:val="single" w:sz="4" w:space="0" w:color="auto"/>
+      </w:tblBorders>
+    </w:tblPr>
+  </w:style>
+</w:styles>
+</file>
+
+<file path=word/stylesWithEffects.xml><?xml version="1.0" encoding="utf-8"?>
+<w:styles xmlns:wpc="http://schemas.microsoft.com/office/word/2010/wordprocessingCanvas" xmlns:mc="http://schemas.openxmlformats.org/markup-compatibility/2006" xmlns:o="urn:schemas-microsoft-com:office:office" xmlns:r="http://schemas.openxmlformats.org/officeDocument/2006/relationships" xmlns:m="http://schemas.openxmlformats.org/officeDocument/2006/math" xmlns:v="urn:schemas-microsoft-com:vml" xmlns:wp14="http://schemas.microsoft.com/office/word/2010/wordprocessingDrawing" xmlns:wp="http://schemas.openxmlformats.org/drawingml/2006/wordprocessingDrawing" xmlns:w10="urn:schemas-microsoft-com:office:word" xmlns:w="http://schemas.openxmlformats.org/wordprocessingml/2006/main" xmlns:w14="http://schemas.microsoft.com/office/word/2010/wordml" xmlns:wpg="http://schemas.microsoft.com/office/word/2010/wordprocessingGroup" xmlns:wpi="http://schemas.microsoft.com/office/word/2010/wordprocessingInk" xmlns:wne="http://schemas.microsoft.com/office/word/2006/wordml" xmlns:wps="http://schemas.microsoft.com/office/word/2010/wordprocessingShape" mc:Ignorable="w14 wp14">
+  <w:docDefaults>
+    <w:rPrDefault>
+      <w:rPr>
+        <w:rFonts w:ascii="Times New Roman" w:eastAsia="Times New Roman" w:hAnsi="Times New Roman" w:cs="Times New Roman"/>
+        <w:lang w:val="de-DE" w:eastAsia="de-DE" w:bidi="ar-SA"/>
+      </w:rPr>
+    </w:rPrDefault>
+    <w:pPrDefault/>
+  </w:docDefaults>
+  <w:latentStyles w:defLockedState="0" w:defUIPriority="99" w:defSemiHidden="1" w:defUnhideWhenUsed="1" w:defQFormat="0" w:count="267">
+    <w:lsdException w:name="Normal" w:semiHidden="0" w:uiPriority="0" w:unhideWhenUsed="0" w:qFormat="1"/>
+    <w:lsdException w:name="heading 1" w:semiHidden="0" w:uiPriority="9" w:unhideWhenUsed="0" w:qFormat="1"/>
+    <w:lsdException w:name="heading 2" w:semiHidden="0" w:uiPriority="9" w:unhideWhenUsed="0" w:qFormat="1"/>
+    <w:lsdException w:name="heading 3" w:semiHidden="0" w:uiPriority="9" w:unhideWhenUsed="0" w:qFormat="1"/>
+    <w:lsdException w:name="heading 4" w:semiHidden="0" w:uiPriority="9" w:unhideWhenUsed="0" w:qFormat="1"/>
+    <w:lsdException w:name="heading 5" w:semiHidden="0" w:uiPriority="9" w:unhideWhenUsed="0" w:qFormat="1"/>
+    <w:lsdException w:name="heading 6" w:semiHidden="0" w:uiPriority="9" w:unhideWhenUsed="0" w:qFormat="1"/>
+    <w:lsdException w:name="heading 7" w:semiHidden="0" w:uiPriority="9" w:unhideWhenUsed="0" w:qFormat="1"/>
+    <w:lsdException w:name="heading 8" w:semiHidden="0" w:uiPriority="9" w:unhideWhenUsed="0" w:qFormat="1"/>
+    <w:lsdException w:name="heading 9" w:semiHidden="0" w:uiPriority="9" w:unhideWhenUsed="0" w:qFormat="1"/>
+    <w:lsdException w:name="toc 1" w:uiPriority="39"/>
+    <w:lsdException w:name="toc 2" w:uiPriority="39"/>
+    <w:lsdException w:name="toc 3" w:uiPriority="39"/>
+    <w:lsdException w:name="toc 4" w:uiPriority="39"/>
+    <w:lsdException w:name="toc 5" w:uiPriority="39"/>
+    <w:lsdException w:name="toc 6" w:uiPriority="39"/>
+    <w:lsdException w:name="toc 7" w:uiPriority="39"/>
+    <w:lsdException w:name="toc 8" w:uiPriority="39"/>
+    <w:lsdException w:name="toc 9" w:uiPriority="39"/>
+    <w:lsdException w:name="caption" w:uiPriority="35" w:qFormat="1"/>
+    <w:lsdException w:name="Title" w:semiHidden="0" w:uiPriority="10" w:unhideWhenUsed="0" w:qFormat="1"/>
+    <w:lsdException w:name="Default Paragraph Font" w:uiPriority="1"/>
+    <w:lsdException w:name="Subtitle" w:semiHidden="0" w:uiPriority="11" w:unhideWhenUsed="0" w:qFormat="1"/>
+    <w:lsdException w:name="Strong" w:semiHidden="0" w:uiPriority="22" w:unhideWhenUsed="0" w:qFormat="1"/>
+    <w:lsdException w:name="Emphasis" w:semiHidden="0" w:uiPriority="20" w:unhideWhenUsed="0" w:qFormat="1"/>
+    <w:lsdException w:name="Table Grid" w:semiHidden="0" w:uiPriority="59" w:unhideWhenUsed="0"/>
+    <w:lsdException w:name="Placeholder Text" w:unhideWhenUsed="0"/>
+    <w:lsdException w:name="No Spacing" w:semiHidden="0" w:uiPriority="1" w:unhideWhenUsed="0" w:qFormat="1"/>
+    <w:lsdException w:name="Light Shading" w:semiHidden="0" w:uiPriority="60" w:unhideWhenUsed="0"/>
+    <w:lsdException w:name="Light List" w:semiHidden="0" w:uiPriority="61" w:unhideWhenUsed="0"/>
+    <w:lsdException w:name="Light Grid" w:semiHidden="0" w:uiPriority="62" w:unhideWhenUsed="0"/>
+    <w:lsdException w:name="Medium Shading 1" w:semiHidden="0" w:uiPriority="63" w:unhideWhenUsed="0"/>
+    <w:lsdException w:name="Medium Shading 2" w:semiHidden="0" w:uiPriority="64" w:unhideWhenUsed="0"/>
+    <w:lsdException w:name="Medium List 1" w:semiHidden="0" w:uiPriority="65" w:unhideWhenUsed="0"/>
+    <w:lsdException w:name="Medium List 2" w:semiHidden="0" w:uiPriority="66" w:unhideWhenUsed="0"/>
+    <w:lsdException w:name="Medium Grid 1" w:semiHidden="0" w:uiPriority="67" w:unhideWhenUsed="0"/>
+    <w:lsdException w:name="Medium Grid 2" w:semiHidden="0" w:uiPriority="68" w:unhideWhenUsed="0"/>
+    <w:lsdException w:name="Medium Grid 3" w:semiHidden="0" w:uiPriority="69" w:unhideWhenUsed="0"/>
+    <w:lsdException w:name="Dark List" w:semiHidden="0" w:uiPriority="70" w:unhideWhenUsed="0"/>
+    <w:lsdException w:name="Colorful Shading" w:semiHidden="0" w:uiPriority="71" w:unhideWhenUsed="0"/>
+    <w:lsdException w:name="Colorful List" w:semiHidden="0" w:uiPriority="72" w:unhideWhenUsed="0"/>
+    <w:lsdException w:name="Colorful Grid" w:semiHidden="0" w:uiPriority="73" w:unhideWhenUsed="0"/>
+    <w:lsdException w:name="Light Shading Accent 1" w:semiHidden="0" w:uiPriority="60" w:unhideWhenUsed="0"/>
+    <w:lsdException w:name="Light List Accent 1" w:semiHidden="0" w:uiPriority="61" w:unhideWhenUsed="0"/>
+    <w:lsdException w:name="Light Grid Accent 1" w:semiHidden="0" w:uiPriority="62" w:unhideWhenUsed="0"/>
+    <w:lsdException w:name="Medium Shading 1 Accent 1" w:semiHidden="0" w:uiPriority="63" w:unhideWhenUsed="0"/>
+    <w:lsdException w:name="Medium Shading 2 Accent 1" w:semiHidden="0" w:uiPriority="64" w:unhideWhenUsed="0"/>
+    <w:lsdException w:name="Medium List 1 Accent 1" w:semiHidden="0" w:uiPriority="65" w:unhideWhenUsed="0"/>
+    <w:lsdException w:name="Revision" w:unhideWhenUsed="0"/>
+    <w:lsdException w:name="List Paragraph" w:semiHidden="0" w:uiPriority="34" w:unhideWhenUsed="0" w:qFormat="1"/>
+    <w:lsdException w:name="Quote" w:semiHidden="0" w:uiPriority="29" w:unhideWhenUsed="0" w:qFormat="1"/>
+    <w:lsdException w:name="Intense Quote" w:semiHidden="0" w:uiPriority="30" w:unhideWhenUsed="0" w:qFormat="1"/>
+    <w:lsdException w:name="Medium List 2 Accent 1" w:semiHidden="0" w:uiPriority="66" w:unhideWhenUsed="0"/>
+    <w:lsdException w:name="Medium Grid 1 Accent 1" w:semiHidden="0" w:uiPriority="67" w:unhideWhenUsed="0"/>
+    <w:lsdException w:name="Medium Grid 2 Accent 1" w:semiHidden="0" w:uiPriority="68" w:unhideWhenUsed="0"/>
+    <w:lsdException w:name="Medium Grid 3 Accent 1" w:semiHidden="0" w:uiPriority="69" w:unhideWhenUsed="0"/>
+    <w:lsdException w:name="Dark List Accent 1" w:semiHidden="0" w:uiPriority="70" w:unhideWhenUsed="0"/>
+    <w:lsdException w:name="Colorful Shading Accent 1" w:semiHidden="0" w:uiPriority="71" w:unhideWhenUsed="0"/>
+    <w:lsdException w:name="Colorful List Accent 1" w:semiHidden="0" w:uiPriority="72" w:unhideWhenUsed="0"/>
+    <w:lsdException w:name="Colorful Grid Accent 1" w:semiHidden="0" w:uiPriority="73" w:unhideWhenUsed="0"/>
+    <w:lsdException w:name="Light Shading Accent 2" w:semiHidden="0" w:uiPriority="60" w:unhideWhenUsed="0"/>
+    <w:lsdException w:name="Light List Accent 2" w:semiHidden="0" w:uiPriority="61" w:unhideWhenUsed="0"/>
+    <w:lsdException w:name="Light Grid Accent 2" w:semiHidden="0" w:uiPriority="62" w:unhideWhenUsed="0"/>
+    <w:lsdException w:name="Medium Shading 1 Accent 2" w:semiHidden="0" w:uiPriority="63" w:unhideWhenUsed="0"/>
+    <w:lsdException w:name="Medium Shading 2 Accent 2" w:semiHidden="0" w:uiPriority="64" w:unhideWhenUsed="0"/>
+    <w:lsdException w:name="Medium List 1 Accent 2" w:semiHidden="0" w:uiPriority="65" w:unhideWhenUsed="0"/>
+    <w:lsdException w:name="Medium List 2 Accent 2" w:semiHidden="0" w:uiPriority="66" w:unhideWhenUsed="0"/>
+    <w:lsdException w:name="Medium Grid 1 Accent 2" w:semiHidden="0" w:uiPriority="67" w:unhideWhenUsed="0"/>
+    <w:lsdException w:name="Medium Grid 2 Accent 2" w:semiHidden="0" w:uiPriority="68" w:unhideWhenUsed="0"/>
+    <w:lsdException w:name="Medium Grid 3 Accent 2" w:semiHidden="0" w:uiPriority="69" w:unhideWhenUsed="0"/>
+    <w:lsdException w:name="Dark List Accent 2" w:semiHidden="0" w:uiPriority="70" w:unhideWhenUsed="0"/>
+    <w:lsdException w:name="Colorful Shading Accent 2" w:semiHidden="0" w:uiPriority="71" w:unhideWhenUsed="0"/>
+    <w:lsdException w:name="Colorful List Accent 2" w:semiHidden="0" w:uiPriority="72" w:unhideWhenUsed="0"/>
+    <w:lsdException w:name="Colorful Grid Accent 2" w:semiHidden="0" w:uiPriority="73" w:unhideWhenUsed="0"/>
+    <w:lsdException w:name="Light Shading Accent 3" w:semiHidden="0" w:uiPriority="60" w:unhideWhenUsed="0"/>
+    <w:lsdException w:name="Light List Accent 3" w:semiHidden="0" w:uiPriority="61" w:unhideWhenUsed="0"/>
+    <w:lsdException w:name="Light Grid Accent 3" w:semiHidden="0" w:uiPriority="62" w:unhideWhenUsed="0"/>
+    <w:lsdException w:name="Medium Shading 1 Accent 3" w:semiHidden="0" w:uiPriority="63" w:unhideWhenUsed="0"/>
+    <w:lsdException w:name="Medium Shading 2 Accent 3" w:semiHidden="0" w:uiPriority="64" w:unhideWhenUsed="0"/>
+    <w:lsdException w:name="Medium List 1 Accent 3" w:semiHidden="0" w:uiPriority="65" w:unhideWhenUsed="0"/>
+    <w:lsdException w:name="Medium List 2 Accent 3" w:semiHidden="0" w:uiPriority="66" w:unhideWhenUsed="0"/>
+    <w:lsdException w:name="Medium Grid 1 Accent 3" w:semiHidden="0" w:uiPriority="67" w:unhideWhenUsed="0"/>
+    <w:lsdException w:name="Medium Grid 2 Accent 3" w:semiHidden="0" w:uiPriority="68" w:unhideWhenUsed="0"/>
+    <w:lsdException w:name="Medium Grid 3 Accent 3" w:semiHidden="0" w:uiPriority="69" w:unhideWhenUsed="0"/>
+    <w:lsdException w:name="Dark List Accent 3" w:semiHidden="0" w:uiPriority="70" w:unhideWhenUsed="0"/>
+    <w:lsdException w:name="Colorful Shading Accent 3" w:semiHidden="0" w:uiPriority="71" w:unhideWhenUsed="0"/>
+    <w:lsdException w:name="Colorful List Accent 3" w:semiHidden="0" w:uiPriority="72" w:unhideWhenUsed="0"/>
+    <w:lsdException w:name="Colorful Grid Accent 3" w:semiHidden="0" w:uiPriority="73" w:unhideWhenUsed="0"/>
+    <w:lsdException w:name="Light Shading Accent 4" w:semiHidden="0" w:uiPriority="60" w:unhideWhenUsed="0"/>
+    <w:lsdException w:name="Light List Accent 4" w:semiHidden="0" w:uiPriority="61" w:unhideWhenUsed="0"/>
+    <w:lsdException w:name="Light Grid Accent 4" w:semiHidden="0" w:uiPriority="62" w:unhideWhenUsed="0"/>
+    <w:lsdException w:name="Medium Shading 1 Accent 4" w:semiHidden="0" w:uiPriority="63" w:unhideWhenUsed="0"/>
+    <w:lsdException w:name="Medium Shading 2 Accent 4" w:semiHidden="0" w:uiPriority="64" w:unhideWhenUsed="0"/>
+    <w:lsdException w:name="Medium List 1 Accent 4" w:semiHidden="0" w:uiPriority="65" w:unhideWhenUsed="0"/>
+    <w:lsdException w:name="Medium List 2 Accent 4" w:semiHidden="0" w:uiPriority="66" w:unhideWhenUsed="0"/>
+    <w:lsdException w:name="Medium Grid 1 Accent 4" w:semiHidden="0" w:uiPriority="67" w:unhideWhenUsed="0"/>
+    <w:lsdException w:name="Medium Grid 2 Accent 4" w:semiHidden="0" w:uiPriority="68" w:unhideWhenUsed="0"/>
+    <w:lsdException w:name="Medium Grid 3 Accent 4" w:semiHidden="0" w:uiPriority="69" w:unhideWhenUsed="0"/>
+    <w:lsdException w:name="Dark List Accent 4" w:semiHidden="0" w:uiPriority="70" w:unhideWhenUsed="0"/>
+    <w:lsdException w:name="Colorful Shading Accent 4" w:semiHidden="0" w:uiPriority="71" w:unhideWhenUsed="0"/>
+    <w:lsdException w:name="Colorful List Accent 4" w:semiHidden="0" w:uiPriority="72" w:unhideWhenUsed="0"/>
+    <w:lsdException w:name="Colorful Grid Accent 4" w:semiHidden="0" w:uiPriority="73" w:unhideWhenUsed="0"/>
+    <w:lsdException w:name="Light Shading Accent 5" w:semiHidden="0" w:uiPriority="60" w:unhideWhenUsed="0"/>
+    <w:lsdException w:name="Light List Accent 5" w:semiHidden="0" w:uiPriority="61" w:unhideWhenUsed="0"/>
+    <w:lsdException w:name="Light Grid Accent 5" w:semiHidden="0" w:uiPriority="62" w:unhideWhenUsed="0"/>
+    <w:lsdException w:name="Medium Shading 1 Accent 5" w:semiHidden="0" w:uiPriority="63" w:unhideWhenUsed="0"/>
+    <w:lsdException w:name="Medium Shading 2 Accent 5" w:semiHidden="0" w:uiPriority="64" w:unhideWhenUsed="0"/>
+    <w:lsdException w:name="Medium List 1 Accent 5" w:semiHidden="0" w:uiPriority="65" w:unhideWhenUsed="0"/>
+    <w:lsdException w:name="Medium List 2 Accent 5" w:semiHidden="0" w:uiPriority="66" w:unhideWhenUsed="0"/>
+    <w:lsdException w:name="Medium Grid 1 Accent 5" w:semiHidden="0" w:uiPriority="67" w:unhideWhenUsed="0"/>
+    <w:lsdException w:name="Medium Grid 2 Accent 5" w:semiHidden="0" w:uiPriority="68" w:unhideWhenUsed="0"/>
+    <w:lsdException w:name="Medium Grid 3 Accent 5" w:semiHidden="0" w:uiPriority="69" w:unhideWhenUsed="0"/>
+    <w:lsdException w:name="Dark List Accent 5" w:semiHidden="0" w:uiPriority="70" w:unhideWhenUsed="0"/>
+    <w:lsdException w:name="Colorful Shading Accent 5" w:semiHidden="0" w:uiPriority="71" w:unhideWhenUsed="0"/>
+    <w:lsdException w:name="Colorful List Accent 5" w:semiHidden="0" w:uiPriority="72" w:unhideWhenUsed="0"/>
+    <w:lsdException w:name="Colorful Grid Accent 5" w:semiHidden="0" w:uiPriority="73" w:unhideWhenUsed="0"/>
+    <w:lsdException w:name="Light Shading Accent 6" w:semiHidden="0" w:uiPriority="60" w:unhideWhenUsed="0"/>
+    <w:lsdException w:name="Light List Accent 6" w:semiHidden="0" w:uiPriority="61" w:unhideWhenUsed="0"/>
+    <w:lsdException w:name="Light Grid Accent 6" w:semiHidden="0" w:uiPriority="62" w:unhideWhenUsed="0"/>
+    <w:lsdException w:name="Medium Shading 1 Accent 6" w:semiHidden="0" w:uiPriority="63" w:unhideWhenUsed="0"/>
+    <w:lsdException w:name="Medium Shading 2 Accent 6" w:semiHidden="0" w:uiPriority="64" w:unhideWhenUsed="0"/>
+    <w:lsdException w:name="Medium List 1 Accent 6" w:semiHidden="0" w:uiPriority="65" w:unhideWhenUsed="0"/>
+    <w:lsdException w:name="Medium List 2 Accent 6" w:semiHidden="0" w:uiPriority="66" w:unhideWhenUsed="0"/>
+    <w:lsdException w:name="Medium Grid 1 Accent 6" w:semiHidden="0" w:uiPriority="67" w:unhideWhenUsed="0"/>
+    <w:lsdException w:name="Medium Grid 2 Accent 6" w:semiHidden="0" w:uiPriority="68" w:unhideWhenUsed="0"/>
+    <w:lsdException w:name="Medium Grid 3 Accent 6" w:semiHidden="0" w:uiPriority="69" w:unhideWhenUsed="0"/>
+    <w:lsdException w:name="Dark List Accent 6" w:semiHidden="0" w:uiPriority="70" w:unhideWhenUsed="0"/>
+    <w:lsdException w:name="Colorful Shading Accent 6" w:semiHidden="0" w:uiPriority="71" w:unhideWhenUsed="0"/>
+    <w:lsdException w:name="Colorful List Accent 6" w:semiHidden="0" w:uiPriority="72" w:unhideWhenUsed="0"/>
+    <w:lsdException w:name="Colorful Grid Accent 6" w:semiHidden="0" w:uiPriority="73" w:unhideWhenUsed="0"/>
+    <w:lsdException w:name="Subtle Emphasis" w:semiHidden="0" w:uiPriority="19" w:unhideWhenUsed="0" w:qFormat="1"/>
+    <w:lsdException w:name="Intense Emphasis" w:semiHidden="0" w:uiPriority="21" w:unhideWhenUsed="0" w:qFormat="1"/>
+    <w:lsdException w:name="Subtle Reference" w:semiHidden="0" w:uiPriority="31" w:unhideWhenUsed="0" w:qFormat="1"/>
+    <w:lsdException w:name="Intense Reference" w:semiHidden="0" w:uiPriority="32" w:unhideWhenUsed="0" w:qFormat="1"/>
+    <w:lsdException w:name="Book Title" w:semiHidden="0" w:uiPriority="33" w:unhideWhenUsed="0" w:qFormat="1"/>
+    <w:lsdException w:name="Bibliography" w:uiPriority="37"/>
+    <w:lsdException w:name="TOC Heading" w:uiPriority="39" w:qFormat="1"/>
   </w:latentStyles>
   <w:style w:type="paragraph" w:default="1" w:styleId="Standard">
     <w:name w:val="Normal"/>
@@ -4945,7 +5759,7 @@
 </file>
 
 <file path=customXml/itemProps1.xml><?xml version="1.0" encoding="utf-8"?>
-<ds:datastoreItem xmlns:ds="http://schemas.openxmlformats.org/officeDocument/2006/customXml" ds:itemID="{81D9F072-24DE-4B9A-87C0-2F8382ECBEDE}">
+<ds:datastoreItem xmlns:ds="http://schemas.openxmlformats.org/officeDocument/2006/customXml" ds:itemID="{6FE099D2-8C06-4931-8F13-04EF799082A0}">
   <ds:schemaRefs>
     <ds:schemaRef ds:uri="http://schemas.openxmlformats.org/officeDocument/2006/bibliography"/>
   </ds:schemaRefs>
